--- a/discussion/discussion-ToNestOrNotToNest.docx
+++ b/discussion/discussion-ToNestOrNotToNest.docx
@@ -27,7 +27,23 @@
           <w:rFonts w:ascii="Calibri" w:hAnsi="Calibri" w:cs="Calibri"/>
           <w:lang w:val="en"/>
         </w:rPr>
-        <w:t xml:space="preserve"> An argument that NCList is unnecessary. </w:t>
+        <w:t xml:space="preserve"> An argument that </w:t>
+      </w:r>
+      <w:proofErr w:type="spellStart"/>
+      <w:r>
+        <w:rPr>
+          <w:rFonts w:ascii="Calibri" w:hAnsi="Calibri" w:cs="Calibri"/>
+          <w:lang w:val="en"/>
+        </w:rPr>
+        <w:t>NCList</w:t>
+      </w:r>
+      <w:proofErr w:type="spellEnd"/>
+      <w:r>
+        <w:rPr>
+          <w:rFonts w:ascii="Calibri" w:hAnsi="Calibri" w:cs="Calibri"/>
+          <w:lang w:val="en"/>
+        </w:rPr>
+        <w:t xml:space="preserve"> is unnecessary. </w:t>
       </w:r>
     </w:p>
     <w:p>
@@ -89,24 +105,48 @@
           <w:i/>
           <w:lang w:val="en"/>
         </w:rPr>
-        <w:t>Ne</w:t>
-      </w:r>
-      <w:bookmarkStart w:id="0" w:name="_GoBack"/>
-      <w:bookmarkEnd w:id="0"/>
-      <w:r>
-        <w:rPr>
-          <w:rFonts w:ascii="Calibri" w:hAnsi="Calibri" w:cs="Calibri"/>
-          <w:i/>
-          <w:lang w:val="en"/>
-        </w:rPr>
-        <w:t>sted Containment List (NCList): a new algorithm for accelerating interval query of genome alignment and interval databases</w:t>
-      </w:r>
-      <w:r>
-        <w:rPr>
-          <w:rFonts w:ascii="Calibri" w:hAnsi="Calibri" w:cs="Calibri"/>
-          <w:lang w:val="en"/>
-        </w:rPr>
-        <w:t xml:space="preserve">, Alexander V. Alekseyenko and Christopher J. Lee, </w:t>
+        <w:t>Nested Containment List (</w:t>
+      </w:r>
+      <w:proofErr w:type="spellStart"/>
+      <w:r>
+        <w:rPr>
+          <w:rFonts w:ascii="Calibri" w:hAnsi="Calibri" w:cs="Calibri"/>
+          <w:i/>
+          <w:lang w:val="en"/>
+        </w:rPr>
+        <w:t>NCList</w:t>
+      </w:r>
+      <w:proofErr w:type="spellEnd"/>
+      <w:r>
+        <w:rPr>
+          <w:rFonts w:ascii="Calibri" w:hAnsi="Calibri" w:cs="Calibri"/>
+          <w:i/>
+          <w:lang w:val="en"/>
+        </w:rPr>
+        <w:t>): a new algorithm for accelerating interval query of genome alignment and interval databases</w:t>
+      </w:r>
+      <w:r>
+        <w:rPr>
+          <w:rFonts w:ascii="Calibri" w:hAnsi="Calibri" w:cs="Calibri"/>
+          <w:lang w:val="en"/>
+        </w:rPr>
+        <w:t xml:space="preserve">, Alexander V. </w:t>
+      </w:r>
+      <w:proofErr w:type="spellStart"/>
+      <w:r>
+        <w:rPr>
+          <w:rFonts w:ascii="Calibri" w:hAnsi="Calibri" w:cs="Calibri"/>
+          <w:lang w:val="en"/>
+        </w:rPr>
+        <w:t>Alekseyenko</w:t>
+      </w:r>
+      <w:proofErr w:type="spellEnd"/>
+      <w:r>
+        <w:rPr>
+          <w:rFonts w:ascii="Calibri" w:hAnsi="Calibri" w:cs="Calibri"/>
+          <w:lang w:val="en"/>
+        </w:rPr>
+        <w:t xml:space="preserve"> and Christopher J. Lee, </w:t>
       </w:r>
       <w:r>
         <w:rPr>
@@ -173,7 +213,21 @@
           <w:rFonts w:ascii="Calibri" w:hAnsi="Calibri" w:cs="Calibri"/>
           <w:lang w:val="en"/>
         </w:rPr>
-        <w:t xml:space="preserve"> within a potentially very large set of intevals</w:t>
+        <w:t xml:space="preserve"> within a potentially very large set of inte</w:t>
+      </w:r>
+      <w:r>
+        <w:rPr>
+          <w:rFonts w:ascii="Calibri" w:hAnsi="Calibri" w:cs="Calibri"/>
+          <w:lang w:val="en"/>
+        </w:rPr>
+        <w:t>r</w:t>
+      </w:r>
+      <w:r>
+        <w:rPr>
+          <w:rFonts w:ascii="Calibri" w:hAnsi="Calibri" w:cs="Calibri"/>
+          <w:lang w:val="en"/>
+        </w:rPr>
+        <w:t>vals</w:t>
       </w:r>
       <w:r>
         <w:rPr>
@@ -345,7 +399,27 @@
           <w:szCs w:val="20"/>
           <w:lang w:val="en"/>
         </w:rPr>
-        <w:t>Figure 1. The original issue leading to the development of NCList.</w:t>
+        <w:t xml:space="preserve">Figure 1. The original issue leading to the development of </w:t>
+      </w:r>
+      <w:proofErr w:type="spellStart"/>
+      <w:r>
+        <w:rPr>
+          <w:rFonts w:ascii="Calibri" w:hAnsi="Calibri" w:cs="Calibri"/>
+          <w:sz w:val="20"/>
+          <w:szCs w:val="20"/>
+          <w:lang w:val="en"/>
+        </w:rPr>
+        <w:t>NCList</w:t>
+      </w:r>
+      <w:proofErr w:type="spellEnd"/>
+      <w:r>
+        <w:rPr>
+          <w:rFonts w:ascii="Calibri" w:hAnsi="Calibri" w:cs="Calibri"/>
+          <w:sz w:val="20"/>
+          <w:szCs w:val="20"/>
+          <w:lang w:val="en"/>
+        </w:rPr>
+        <w:t>.</w:t>
       </w:r>
     </w:p>
     <w:p>
@@ -519,12 +593,21 @@
           <w:lang w:val="en"/>
         </w:rPr>
       </w:pPr>
-      <w:r>
-        <w:rPr>
-          <w:rFonts w:ascii="Calibri" w:hAnsi="Calibri" w:cs="Calibri"/>
-          <w:lang w:val="en"/>
-        </w:rPr>
-        <w:t xml:space="preserve">And their solution: </w:t>
+      <w:proofErr w:type="gramStart"/>
+      <w:r>
+        <w:rPr>
+          <w:rFonts w:ascii="Calibri" w:hAnsi="Calibri" w:cs="Calibri"/>
+          <w:lang w:val="en"/>
+        </w:rPr>
+        <w:t>And</w:t>
+      </w:r>
+      <w:proofErr w:type="gramEnd"/>
+      <w:r>
+        <w:rPr>
+          <w:rFonts w:ascii="Calibri" w:hAnsi="Calibri" w:cs="Calibri"/>
+          <w:lang w:val="en"/>
+        </w:rPr>
+        <w:t xml:space="preserve"> their solution: </w:t>
       </w:r>
     </w:p>
     <w:p>
@@ -598,15 +681,69 @@
           <w:i/>
           <w:lang w:val="en"/>
         </w:rPr>
-        <w:t>in other intervals, i.e. x. start &lt; y. start y.stop &lt;  x.</w:t>
-      </w:r>
-      <w:r>
-        <w:rPr>
-          <w:rFonts w:ascii="Calibri" w:hAnsi="Calibri" w:cs="Calibri"/>
-          <w:i/>
-          <w:lang w:val="en"/>
-        </w:rPr>
-        <w:t>stop. (see Fig. 2).</w:t>
+        <w:t xml:space="preserve">in other intervals, i.e. x. start &lt; y. start </w:t>
+      </w:r>
+      <w:proofErr w:type="spellStart"/>
+      <w:r>
+        <w:rPr>
+          <w:rFonts w:ascii="Calibri" w:hAnsi="Calibri" w:cs="Calibri"/>
+          <w:i/>
+          <w:lang w:val="en"/>
+        </w:rPr>
+        <w:t>y.stop</w:t>
+      </w:r>
+      <w:proofErr w:type="spellEnd"/>
+      <w:r>
+        <w:rPr>
+          <w:rFonts w:ascii="Calibri" w:hAnsi="Calibri" w:cs="Calibri"/>
+          <w:i/>
+          <w:lang w:val="en"/>
+        </w:rPr>
+        <w:t xml:space="preserve"> &lt;  </w:t>
+      </w:r>
+      <w:proofErr w:type="spellStart"/>
+      <w:r>
+        <w:rPr>
+          <w:rFonts w:ascii="Calibri" w:hAnsi="Calibri" w:cs="Calibri"/>
+          <w:i/>
+          <w:lang w:val="en"/>
+        </w:rPr>
+        <w:t>x.</w:t>
+      </w:r>
+      <w:r>
+        <w:rPr>
+          <w:rFonts w:ascii="Calibri" w:hAnsi="Calibri" w:cs="Calibri"/>
+          <w:i/>
+          <w:lang w:val="en"/>
+        </w:rPr>
+        <w:t>stop</w:t>
+      </w:r>
+      <w:proofErr w:type="spellEnd"/>
+      <w:r>
+        <w:rPr>
+          <w:rFonts w:ascii="Calibri" w:hAnsi="Calibri" w:cs="Calibri"/>
+          <w:i/>
+          <w:lang w:val="en"/>
+        </w:rPr>
+        <w:t>. (</w:t>
+      </w:r>
+      <w:proofErr w:type="gramStart"/>
+      <w:r>
+        <w:rPr>
+          <w:rFonts w:ascii="Calibri" w:hAnsi="Calibri" w:cs="Calibri"/>
+          <w:i/>
+          <w:lang w:val="en"/>
+        </w:rPr>
+        <w:t>see</w:t>
+      </w:r>
+      <w:proofErr w:type="gramEnd"/>
+      <w:r>
+        <w:rPr>
+          <w:rFonts w:ascii="Calibri" w:hAnsi="Calibri" w:cs="Calibri"/>
+          <w:i/>
+          <w:lang w:val="en"/>
+        </w:rPr>
+        <w:t xml:space="preserve"> Fig. 2).</w:t>
       </w:r>
       <w:r>
         <w:rPr>
@@ -646,7 +783,16 @@
           <w:i/>
           <w:lang w:val="en"/>
         </w:rPr>
-        <w:t>ascending order, then the overlapping intervals for any query are</w:t>
+        <w:t xml:space="preserve">ascending order, then the overlapping intervals for any query </w:t>
+      </w:r>
+      <w:proofErr w:type="gramStart"/>
+      <w:r>
+        <w:rPr>
+          <w:rFonts w:ascii="Calibri" w:hAnsi="Calibri" w:cs="Calibri"/>
+          <w:i/>
+          <w:lang w:val="en"/>
+        </w:rPr>
+        <w:t>are</w:t>
       </w:r>
       <w:r>
         <w:rPr>
@@ -662,7 +808,16 @@
           <w:i/>
           <w:lang w:val="en"/>
         </w:rPr>
-        <w:t xml:space="preserve">guaranteed to be contiguous in the list. </w:t>
+        <w:t>guaranteed</w:t>
+      </w:r>
+      <w:proofErr w:type="gramEnd"/>
+      <w:r>
+        <w:rPr>
+          <w:rFonts w:ascii="Calibri" w:hAnsi="Calibri" w:cs="Calibri"/>
+          <w:i/>
+          <w:lang w:val="en"/>
+        </w:rPr>
+        <w:t xml:space="preserve"> to be contiguous in the list. </w:t>
       </w:r>
     </w:p>
     <w:p>
@@ -712,6 +867,7 @@
         </w:rPr>
         <w:t xml:space="preserve">By partitioning the set into sets of fully contained intervals, </w:t>
       </w:r>
+      <w:proofErr w:type="spellStart"/>
       <w:r>
         <w:rPr>
           <w:rFonts w:ascii="Calibri" w:hAnsi="Calibri" w:cs="Calibri"/>
@@ -724,7 +880,49 @@
           <w:rFonts w:ascii="Calibri" w:hAnsi="Calibri" w:cs="Calibri"/>
           <w:lang w:val="en"/>
         </w:rPr>
-        <w:t>’s findOverlap(start,end) method</w:t>
+        <w:t>’s</w:t>
+      </w:r>
+      <w:proofErr w:type="spellEnd"/>
+      <w:r>
+        <w:rPr>
+          <w:rFonts w:ascii="Calibri" w:hAnsi="Calibri" w:cs="Calibri"/>
+          <w:lang w:val="en"/>
+        </w:rPr>
+        <w:t xml:space="preserve"> </w:t>
+      </w:r>
+      <w:proofErr w:type="spellStart"/>
+      <w:proofErr w:type="gramStart"/>
+      <w:r>
+        <w:rPr>
+          <w:rFonts w:ascii="Calibri" w:hAnsi="Calibri" w:cs="Calibri"/>
+          <w:lang w:val="en"/>
+        </w:rPr>
+        <w:t>findOverlap</w:t>
+      </w:r>
+      <w:proofErr w:type="spellEnd"/>
+      <w:r>
+        <w:rPr>
+          <w:rFonts w:ascii="Calibri" w:hAnsi="Calibri" w:cs="Calibri"/>
+          <w:lang w:val="en"/>
+        </w:rPr>
+        <w:t>(</w:t>
+      </w:r>
+      <w:proofErr w:type="spellStart"/>
+      <w:proofErr w:type="gramEnd"/>
+      <w:r>
+        <w:rPr>
+          <w:rFonts w:ascii="Calibri" w:hAnsi="Calibri" w:cs="Calibri"/>
+          <w:lang w:val="en"/>
+        </w:rPr>
+        <w:t>start,end</w:t>
+      </w:r>
+      <w:proofErr w:type="spellEnd"/>
+      <w:r>
+        <w:rPr>
+          <w:rFonts w:ascii="Calibri" w:hAnsi="Calibri" w:cs="Calibri"/>
+          <w:lang w:val="en"/>
+        </w:rPr>
+        <w:t>) method</w:t>
       </w:r>
       <w:r>
         <w:rPr>
@@ -831,7 +1029,23 @@
           <w:rFonts w:ascii="Calibri" w:hAnsi="Calibri" w:cs="Calibri"/>
           <w:lang w:val="en"/>
         </w:rPr>
-        <w:t>linear contiguous scans.  For example, using NCList, if</w:t>
+        <w:t xml:space="preserve">linear contiguous scans.  For example, using </w:t>
+      </w:r>
+      <w:proofErr w:type="spellStart"/>
+      <w:r>
+        <w:rPr>
+          <w:rFonts w:ascii="Calibri" w:hAnsi="Calibri" w:cs="Calibri"/>
+          <w:lang w:val="en"/>
+        </w:rPr>
+        <w:t>NCList</w:t>
+      </w:r>
+      <w:proofErr w:type="spellEnd"/>
+      <w:r>
+        <w:rPr>
+          <w:rFonts w:ascii="Calibri" w:hAnsi="Calibri" w:cs="Calibri"/>
+          <w:lang w:val="en"/>
+        </w:rPr>
+        <w:t>, if</w:t>
       </w:r>
       <w:r>
         <w:rPr>
@@ -988,6 +1202,7 @@
         </w:rPr>
         <w:t xml:space="preserve"> all overlapping intervals of </w:t>
       </w:r>
+      <w:proofErr w:type="gramStart"/>
       <w:r>
         <w:rPr>
           <w:rFonts w:ascii="Calibri" w:hAnsi="Calibri" w:cs="Calibri"/>
@@ -996,6 +1211,7 @@
         </w:rPr>
         <w:t>I</w:t>
       </w:r>
+      <w:proofErr w:type="gramEnd"/>
       <w:r>
         <w:rPr>
           <w:rFonts w:ascii="Calibri" w:hAnsi="Calibri" w:cs="Calibri"/>
@@ -1032,9 +1248,11 @@
         <w:autoSpaceDN w:val="0"/>
         <w:adjustRightInd w:val="0"/>
         <w:spacing w:after="0" w:line="276" w:lineRule="auto"/>
-        <w:jc w:val="center"/>
-      </w:pPr>
-      <w:r>
+      </w:pPr>
+      <w:r>
+        <w:rPr>
+          <w:noProof/>
+        </w:rPr>
         <w:pict>
           <v:shapetype id="_x0000_t75" coordsize="21600,21600" o:spt="75" o:preferrelative="t" path="m@4@5l@4@11@9@11@9@5xe" filled="f" stroked="f">
             <v:stroke joinstyle="miter"/>
@@ -1055,12 +1273,14 @@
             <v:path o:extrusionok="f" gradientshapeok="t" o:connecttype="rect"/>
             <o:lock v:ext="edit" aspectratio="t"/>
           </v:shapetype>
-          <v:shape id="_x0000_i1038" type="#_x0000_t75" style="width:192.5pt;height:89pt">
+          <v:shape id="_x0000_s1027" type="#_x0000_t75" style="position:absolute;margin-left:138pt;margin-top:0;width:192.5pt;height:89pt;z-index:251659264;mso-position-horizontal:absolute;mso-position-horizontal-relative:text;mso-position-vertical-relative:text">
             <v:imagedata r:id="rId6" o:title=""/>
+            <w10:wrap type="square" side="right"/>
           </v:shape>
         </w:pict>
       </w:r>
     </w:p>
+    <w:p/>
     <w:p>
       <w:pPr>
         <w:tabs>
@@ -1072,168 +1292,7 @@
         <w:autoSpaceDN w:val="0"/>
         <w:adjustRightInd w:val="0"/>
         <w:spacing w:after="0" w:line="276" w:lineRule="auto"/>
-        <w:rPr>
-          <w:sz w:val="20"/>
-          <w:szCs w:val="20"/>
-        </w:rPr>
-      </w:pPr>
-      <w:r>
-        <w:rPr>
-          <w:sz w:val="20"/>
-          <w:szCs w:val="20"/>
-        </w:rPr>
-        <w:t xml:space="preserve">Figure 2: NClist looking for </w:t>
-      </w:r>
-      <w:r>
-        <w:rPr>
-          <w:i/>
-          <w:sz w:val="20"/>
-          <w:szCs w:val="20"/>
-        </w:rPr>
-        <w:t>y</w:t>
-      </w:r>
-      <w:r>
-        <w:rPr>
-          <w:sz w:val="20"/>
-          <w:szCs w:val="20"/>
-        </w:rPr>
-        <w:t xml:space="preserve"> finds </w:t>
-      </w:r>
-      <w:r>
-        <w:rPr>
-          <w:i/>
-          <w:sz w:val="20"/>
-          <w:szCs w:val="20"/>
-        </w:rPr>
-        <w:t>x</w:t>
-      </w:r>
-      <w:r>
-        <w:rPr>
-          <w:sz w:val="20"/>
-          <w:szCs w:val="20"/>
-        </w:rPr>
-        <w:t xml:space="preserve"> </w:t>
-      </w:r>
-      <w:r>
-        <w:rPr>
-          <w:sz w:val="20"/>
-          <w:szCs w:val="20"/>
-        </w:rPr>
-        <w:t xml:space="preserve">first, then </w:t>
-      </w:r>
-      <w:r>
-        <w:rPr>
-          <w:i/>
-          <w:sz w:val="20"/>
-          <w:szCs w:val="20"/>
-        </w:rPr>
-        <w:t xml:space="preserve">y, </w:t>
-      </w:r>
-      <w:r>
-        <w:rPr>
-          <w:sz w:val="20"/>
-          <w:szCs w:val="20"/>
-        </w:rPr>
-        <w:t xml:space="preserve">using a </w:t>
-      </w:r>
-      <w:r>
-        <w:rPr>
-          <w:sz w:val="20"/>
-          <w:szCs w:val="20"/>
-        </w:rPr>
-        <w:t xml:space="preserve">series of </w:t>
-      </w:r>
-      <w:r>
-        <w:rPr>
-          <w:sz w:val="20"/>
-          <w:szCs w:val="20"/>
-        </w:rPr>
-        <w:t xml:space="preserve">two </w:t>
-      </w:r>
-      <w:r>
-        <w:rPr>
-          <w:sz w:val="20"/>
-          <w:szCs w:val="20"/>
-        </w:rPr>
-        <w:t>binary search</w:t>
-      </w:r>
-      <w:r>
-        <w:rPr>
-          <w:sz w:val="20"/>
-          <w:szCs w:val="20"/>
-        </w:rPr>
-        <w:t>es</w:t>
-      </w:r>
-      <w:r>
-        <w:rPr>
-          <w:sz w:val="20"/>
-          <w:szCs w:val="20"/>
-        </w:rPr>
-        <w:t xml:space="preserve"> (1</w:t>
-      </w:r>
-      <w:r>
-        <w:rPr>
-          <w:sz w:val="20"/>
-          <w:szCs w:val="20"/>
-        </w:rPr>
-        <w:t>,2). After each binary search, it then scans</w:t>
-      </w:r>
-      <w:r>
-        <w:rPr>
-          <w:sz w:val="20"/>
-          <w:szCs w:val="20"/>
-        </w:rPr>
-        <w:t xml:space="preserve"> </w:t>
-      </w:r>
-      <w:r>
-        <w:rPr>
-          <w:sz w:val="20"/>
-          <w:szCs w:val="20"/>
-        </w:rPr>
-        <w:t xml:space="preserve">contiguously </w:t>
-      </w:r>
-      <w:r>
-        <w:rPr>
-          <w:sz w:val="20"/>
-          <w:szCs w:val="20"/>
-        </w:rPr>
-        <w:t xml:space="preserve">forward </w:t>
-      </w:r>
-      <w:r>
-        <w:rPr>
-          <w:sz w:val="20"/>
-          <w:szCs w:val="20"/>
-        </w:rPr>
-        <w:t xml:space="preserve">(3) </w:t>
-      </w:r>
-      <w:r>
-        <w:rPr>
-          <w:sz w:val="20"/>
-          <w:szCs w:val="20"/>
-        </w:rPr>
-        <w:t xml:space="preserve">and backward </w:t>
-      </w:r>
-      <w:r>
-        <w:rPr>
-          <w:sz w:val="20"/>
-          <w:szCs w:val="20"/>
-        </w:rPr>
-        <w:t xml:space="preserve">(4) </w:t>
-      </w:r>
-      <w:r>
-        <w:rPr>
-          <w:sz w:val="20"/>
-          <w:szCs w:val="20"/>
-        </w:rPr>
-        <w:t>to find all overlapping intervals.</w:t>
-      </w:r>
-      <w:r>
-        <w:rPr>
-          <w:sz w:val="20"/>
-          <w:szCs w:val="20"/>
-        </w:rPr>
-        <w:t xml:space="preserve"> (The two scans after the second binary search are not shown here.)</w:t>
-      </w:r>
+      </w:pPr>
     </w:p>
     <w:p>
       <w:pPr>
@@ -1251,25 +1310,18 @@
     <w:p>
       <w:pPr>
         <w:tabs>
-          <w:tab w:val="left" w:pos="1404"/>
-          <w:tab w:val="left" w:pos="2880"/>
-          <w:tab w:val="left" w:pos="3800"/>
+          <w:tab w:val="center" w:pos="1282"/>
         </w:tabs>
         <w:autoSpaceDE w:val="0"/>
         <w:autoSpaceDN w:val="0"/>
         <w:adjustRightInd w:val="0"/>
         <w:spacing w:after="0" w:line="276" w:lineRule="auto"/>
-        <w:rPr>
-          <w:b/>
-          <w:lang w:val="en"/>
-        </w:rPr>
-      </w:pPr>
-      <w:r>
-        <w:rPr>
-          <w:b/>
-          <w:lang w:val="en"/>
-        </w:rPr>
-        <w:t>Jalview’s NCList implementation – IntervalStore</w:t>
+      </w:pPr>
+      <w:r>
+        <w:tab/>
+      </w:r>
+      <w:r>
+        <w:br w:type="textWrapping" w:clear="all"/>
       </w:r>
     </w:p>
     <w:p>
@@ -1284,9 +1336,213 @@
         <w:adjustRightInd w:val="0"/>
         <w:spacing w:after="0" w:line="276" w:lineRule="auto"/>
         <w:rPr>
-          <w:lang w:val="en"/>
-        </w:rPr>
-      </w:pPr>
+          <w:sz w:val="20"/>
+          <w:szCs w:val="20"/>
+        </w:rPr>
+      </w:pPr>
+      <w:r>
+        <w:rPr>
+          <w:sz w:val="20"/>
+          <w:szCs w:val="20"/>
+        </w:rPr>
+        <w:t xml:space="preserve">Figure 2: </w:t>
+      </w:r>
+      <w:proofErr w:type="spellStart"/>
+      <w:r>
+        <w:rPr>
+          <w:sz w:val="20"/>
+          <w:szCs w:val="20"/>
+        </w:rPr>
+        <w:t>NC</w:t>
+      </w:r>
+      <w:r>
+        <w:rPr>
+          <w:sz w:val="20"/>
+          <w:szCs w:val="20"/>
+        </w:rPr>
+        <w:t>L</w:t>
+      </w:r>
+      <w:r>
+        <w:rPr>
+          <w:sz w:val="20"/>
+          <w:szCs w:val="20"/>
+        </w:rPr>
+        <w:t>ist</w:t>
+      </w:r>
+      <w:proofErr w:type="spellEnd"/>
+      <w:r>
+        <w:rPr>
+          <w:sz w:val="20"/>
+          <w:szCs w:val="20"/>
+        </w:rPr>
+        <w:t xml:space="preserve"> looking for </w:t>
+      </w:r>
+      <w:r>
+        <w:rPr>
+          <w:i/>
+          <w:sz w:val="20"/>
+          <w:szCs w:val="20"/>
+        </w:rPr>
+        <w:t>y</w:t>
+      </w:r>
+      <w:r>
+        <w:rPr>
+          <w:sz w:val="20"/>
+          <w:szCs w:val="20"/>
+        </w:rPr>
+        <w:t xml:space="preserve"> finds </w:t>
+      </w:r>
+      <w:r>
+        <w:rPr>
+          <w:i/>
+          <w:sz w:val="20"/>
+          <w:szCs w:val="20"/>
+        </w:rPr>
+        <w:t>x</w:t>
+      </w:r>
+      <w:r>
+        <w:rPr>
+          <w:sz w:val="20"/>
+          <w:szCs w:val="20"/>
+        </w:rPr>
+        <w:t xml:space="preserve"> </w:t>
+      </w:r>
+      <w:r>
+        <w:rPr>
+          <w:sz w:val="20"/>
+          <w:szCs w:val="20"/>
+        </w:rPr>
+        <w:t xml:space="preserve">first, then </w:t>
+      </w:r>
+      <w:r>
+        <w:rPr>
+          <w:i/>
+          <w:sz w:val="20"/>
+          <w:szCs w:val="20"/>
+        </w:rPr>
+        <w:t xml:space="preserve">y, </w:t>
+      </w:r>
+      <w:r>
+        <w:rPr>
+          <w:sz w:val="20"/>
+          <w:szCs w:val="20"/>
+        </w:rPr>
+        <w:t xml:space="preserve">using a </w:t>
+      </w:r>
+      <w:r>
+        <w:rPr>
+          <w:sz w:val="20"/>
+          <w:szCs w:val="20"/>
+        </w:rPr>
+        <w:t xml:space="preserve">series of </w:t>
+      </w:r>
+      <w:r>
+        <w:rPr>
+          <w:sz w:val="20"/>
+          <w:szCs w:val="20"/>
+        </w:rPr>
+        <w:t xml:space="preserve">two </w:t>
+      </w:r>
+      <w:r>
+        <w:rPr>
+          <w:sz w:val="20"/>
+          <w:szCs w:val="20"/>
+        </w:rPr>
+        <w:t>binary search</w:t>
+      </w:r>
+      <w:r>
+        <w:rPr>
+          <w:sz w:val="20"/>
+          <w:szCs w:val="20"/>
+        </w:rPr>
+        <w:t>es</w:t>
+      </w:r>
+      <w:r>
+        <w:rPr>
+          <w:sz w:val="20"/>
+          <w:szCs w:val="20"/>
+        </w:rPr>
+        <w:t xml:space="preserve"> (1</w:t>
+      </w:r>
+      <w:r>
+        <w:rPr>
+          <w:sz w:val="20"/>
+          <w:szCs w:val="20"/>
+        </w:rPr>
+        <w:t>,2). After each binary search, it then scans</w:t>
+      </w:r>
+      <w:r>
+        <w:rPr>
+          <w:sz w:val="20"/>
+          <w:szCs w:val="20"/>
+        </w:rPr>
+        <w:t xml:space="preserve"> </w:t>
+      </w:r>
+      <w:r>
+        <w:rPr>
+          <w:sz w:val="20"/>
+          <w:szCs w:val="20"/>
+        </w:rPr>
+        <w:t xml:space="preserve">contiguously </w:t>
+      </w:r>
+      <w:r>
+        <w:rPr>
+          <w:sz w:val="20"/>
+          <w:szCs w:val="20"/>
+        </w:rPr>
+        <w:t xml:space="preserve">forward </w:t>
+      </w:r>
+      <w:r>
+        <w:rPr>
+          <w:sz w:val="20"/>
+          <w:szCs w:val="20"/>
+        </w:rPr>
+        <w:t xml:space="preserve">(3) </w:t>
+      </w:r>
+      <w:r>
+        <w:rPr>
+          <w:sz w:val="20"/>
+          <w:szCs w:val="20"/>
+        </w:rPr>
+        <w:t xml:space="preserve">and backward </w:t>
+      </w:r>
+      <w:r>
+        <w:rPr>
+          <w:sz w:val="20"/>
+          <w:szCs w:val="20"/>
+        </w:rPr>
+        <w:t xml:space="preserve">(4) </w:t>
+      </w:r>
+      <w:r>
+        <w:rPr>
+          <w:sz w:val="20"/>
+          <w:szCs w:val="20"/>
+        </w:rPr>
+        <w:t>to find all overlapping intervals.</w:t>
+      </w:r>
+      <w:r>
+        <w:rPr>
+          <w:sz w:val="20"/>
+          <w:szCs w:val="20"/>
+        </w:rPr>
+        <w:t xml:space="preserve"> (The two scans after the second binary search </w:t>
+      </w:r>
+      <w:proofErr w:type="gramStart"/>
+      <w:r>
+        <w:rPr>
+          <w:sz w:val="20"/>
+          <w:szCs w:val="20"/>
+        </w:rPr>
+        <w:t>are not shown</w:t>
+      </w:r>
+      <w:proofErr w:type="gramEnd"/>
+      <w:r>
+        <w:rPr>
+          <w:sz w:val="20"/>
+          <w:szCs w:val="20"/>
+        </w:rPr>
+        <w:t xml:space="preserve"> here.)</w:t>
+      </w:r>
     </w:p>
     <w:p>
       <w:pPr>
@@ -1299,280 +1555,6 @@
         <w:autoSpaceDN w:val="0"/>
         <w:adjustRightInd w:val="0"/>
         <w:spacing w:after="0" w:line="276" w:lineRule="auto"/>
-        <w:rPr>
-          <w:rFonts w:ascii="Calibri" w:hAnsi="Calibri" w:cs="Calibri"/>
-          <w:lang w:val="en"/>
-        </w:rPr>
-      </w:pPr>
-      <w:r>
-        <w:rPr>
-          <w:lang w:val="en"/>
-        </w:rPr>
-        <w:t xml:space="preserve">The implementation of NCList in Jalview, IntervalStore&lt;SequenceFeature&gt; is identical to the original specification, with the added efficiency that during initialization all intervals that have no subintervals are set aside in a separate list. While this adds complications when adding or removing intervals from the set, it is more efficient in terms of storage (just a simple ArrayList&lt;SequenceFeature&gt;). The Jalview implementation is further optimized by separating different </w:t>
-      </w:r>
-      <w:r>
-        <w:rPr>
-          <w:i/>
-          <w:lang w:val="en"/>
-        </w:rPr>
-        <w:t>types</w:t>
-      </w:r>
-      <w:r>
-        <w:rPr>
-          <w:lang w:val="en"/>
-        </w:rPr>
-        <w:t xml:space="preserve"> of features (plaf, variant, etc.) into separate FeatureStore objects, each with their own IntervalStore. This substantially reduces the number of levels of nesting as well as the number of intervals in any single binary search.</w:t>
-      </w:r>
-    </w:p>
-    <w:p>
-      <w:pPr>
-        <w:tabs>
-          <w:tab w:val="left" w:pos="2880"/>
-        </w:tabs>
-        <w:autoSpaceDE w:val="0"/>
-        <w:autoSpaceDN w:val="0"/>
-        <w:adjustRightInd w:val="0"/>
-        <w:spacing w:after="0" w:line="276" w:lineRule="auto"/>
-        <w:rPr>
-          <w:rFonts w:ascii="Calibri" w:hAnsi="Calibri" w:cs="Calibri"/>
-          <w:b/>
-          <w:lang w:val="en"/>
-        </w:rPr>
-      </w:pPr>
-    </w:p>
-    <w:p>
-      <w:pPr>
-        <w:tabs>
-          <w:tab w:val="left" w:pos="2880"/>
-        </w:tabs>
-        <w:autoSpaceDE w:val="0"/>
-        <w:autoSpaceDN w:val="0"/>
-        <w:adjustRightInd w:val="0"/>
-        <w:spacing w:after="0" w:line="276" w:lineRule="auto"/>
-        <w:rPr>
-          <w:rFonts w:ascii="Calibri" w:hAnsi="Calibri" w:cs="Calibri"/>
-          <w:b/>
-          <w:lang w:val="en"/>
-        </w:rPr>
-      </w:pPr>
-      <w:r>
-        <w:rPr>
-          <w:rFonts w:ascii="Calibri" w:hAnsi="Calibri" w:cs="Calibri"/>
-          <w:b/>
-          <w:lang w:val="en"/>
-        </w:rPr>
-        <w:t xml:space="preserve">But </w:t>
-      </w:r>
-      <w:r>
-        <w:rPr>
-          <w:rFonts w:ascii="Calibri" w:hAnsi="Calibri" w:cs="Calibri"/>
-          <w:b/>
-          <w:lang w:val="en"/>
-        </w:rPr>
-        <w:t>do we have to nest?</w:t>
-      </w:r>
-    </w:p>
-    <w:p>
-      <w:pPr>
-        <w:tabs>
-          <w:tab w:val="left" w:pos="2880"/>
-        </w:tabs>
-        <w:autoSpaceDE w:val="0"/>
-        <w:autoSpaceDN w:val="0"/>
-        <w:adjustRightInd w:val="0"/>
-        <w:spacing w:after="0" w:line="276" w:lineRule="auto"/>
-        <w:rPr>
-          <w:rFonts w:ascii="Calibri" w:hAnsi="Calibri" w:cs="Calibri"/>
-          <w:b/>
-          <w:lang w:val="en"/>
-        </w:rPr>
-      </w:pPr>
-    </w:p>
-    <w:p>
-      <w:pPr>
-        <w:tabs>
-          <w:tab w:val="left" w:pos="2880"/>
-        </w:tabs>
-        <w:autoSpaceDE w:val="0"/>
-        <w:autoSpaceDN w:val="0"/>
-        <w:adjustRightInd w:val="0"/>
-        <w:spacing w:after="0" w:line="276" w:lineRule="auto"/>
-        <w:rPr>
-          <w:rFonts w:ascii="Calibri" w:hAnsi="Calibri" w:cs="Calibri"/>
-          <w:lang w:val="en"/>
-        </w:rPr>
-      </w:pPr>
-      <w:r>
-        <w:rPr>
-          <w:rFonts w:ascii="Calibri" w:hAnsi="Calibri" w:cs="Calibri"/>
-          <w:lang w:val="en"/>
-        </w:rPr>
-        <w:t>T</w:t>
-      </w:r>
-      <w:r>
-        <w:rPr>
-          <w:rFonts w:ascii="Calibri" w:hAnsi="Calibri" w:cs="Calibri"/>
-          <w:lang w:val="en"/>
-        </w:rPr>
-        <w:t>here is another, considerably simpler, solution involving a linked list</w:t>
-      </w:r>
-      <w:r>
-        <w:rPr>
-          <w:rFonts w:ascii="Calibri" w:hAnsi="Calibri" w:cs="Calibri"/>
-          <w:lang w:val="en"/>
-        </w:rPr>
-        <w:t xml:space="preserve"> with similarly scalable performance.</w:t>
-      </w:r>
-      <w:r>
-        <w:rPr>
-          <w:rFonts w:ascii="Calibri" w:hAnsi="Calibri" w:cs="Calibri"/>
-          <w:lang w:val="en"/>
-        </w:rPr>
-        <w:t xml:space="preserve"> The problem addressed by NCList is that once the first binary search is over, we still don’t know which intervals that start ahead of our found interval overlap with it. </w:t>
-      </w:r>
-      <w:r>
-        <w:rPr>
-          <w:rFonts w:ascii="Calibri" w:hAnsi="Calibri" w:cs="Calibri"/>
-          <w:lang w:val="en"/>
-        </w:rPr>
-        <w:t xml:space="preserve"> </w:t>
-      </w:r>
-      <w:r>
-        <w:rPr>
-          <w:rFonts w:ascii="Calibri" w:hAnsi="Calibri" w:cs="Calibri"/>
-          <w:lang w:val="en"/>
-        </w:rPr>
-        <w:t>But this is just a problem of initialization. I</w:t>
-      </w:r>
-      <w:r>
-        <w:rPr>
-          <w:rFonts w:ascii="Calibri" w:hAnsi="Calibri" w:cs="Calibri"/>
-          <w:lang w:val="en"/>
-        </w:rPr>
-        <w:t xml:space="preserve">f we allow for one object to point to another, all we have to do is to add a </w:t>
-      </w:r>
-      <w:r>
-        <w:rPr>
-          <w:rFonts w:ascii="Calibri" w:hAnsi="Calibri" w:cs="Calibri"/>
-          <w:lang w:val="en"/>
-        </w:rPr>
-        <w:t xml:space="preserve">single </w:t>
-      </w:r>
-      <w:r>
-        <w:rPr>
-          <w:rFonts w:ascii="Calibri" w:hAnsi="Calibri" w:cs="Calibri"/>
-          <w:lang w:val="en"/>
-        </w:rPr>
-        <w:t>“starting point contained by” pointer to the intervals such that</w:t>
-      </w:r>
-    </w:p>
-    <w:p>
-      <w:pPr>
-        <w:tabs>
-          <w:tab w:val="left" w:pos="2880"/>
-        </w:tabs>
-        <w:autoSpaceDE w:val="0"/>
-        <w:autoSpaceDN w:val="0"/>
-        <w:adjustRightInd w:val="0"/>
-        <w:spacing w:after="0" w:line="276" w:lineRule="auto"/>
-        <w:rPr>
-          <w:rFonts w:ascii="Calibri" w:hAnsi="Calibri" w:cs="Calibri"/>
-          <w:lang w:val="en"/>
-        </w:rPr>
-      </w:pPr>
-    </w:p>
-    <w:p>
-      <w:pPr>
-        <w:tabs>
-          <w:tab w:val="left" w:pos="1404"/>
-          <w:tab w:val="left" w:pos="2880"/>
-        </w:tabs>
-        <w:autoSpaceDE w:val="0"/>
-        <w:autoSpaceDN w:val="0"/>
-        <w:adjustRightInd w:val="0"/>
-        <w:spacing w:after="0" w:line="276" w:lineRule="auto"/>
-        <w:rPr>
-          <w:rFonts w:ascii="Calibri" w:hAnsi="Calibri" w:cs="Calibri"/>
-          <w:i/>
-          <w:lang w:val="en"/>
-        </w:rPr>
-      </w:pPr>
-      <w:r>
-        <w:rPr>
-          <w:rFonts w:ascii="Calibri" w:hAnsi="Calibri" w:cs="Calibri"/>
-          <w:lang w:val="en"/>
-        </w:rPr>
-        <w:tab/>
-        <w:t xml:space="preserve"> </w:t>
-      </w:r>
-      <w:r>
-        <w:rPr>
-          <w:rFonts w:ascii="Calibri" w:hAnsi="Calibri" w:cs="Calibri"/>
-          <w:i/>
-          <w:lang w:val="en"/>
-        </w:rPr>
-        <w:t>z</w:t>
-      </w:r>
-      <w:r>
-        <w:rPr>
-          <w:rFonts w:ascii="Calibri" w:hAnsi="Calibri" w:cs="Calibri"/>
-          <w:lang w:val="en"/>
-        </w:rPr>
-        <w:t xml:space="preserve"> -&gt;</w:t>
-      </w:r>
-      <w:r>
-        <w:rPr>
-          <w:rFonts w:ascii="Calibri" w:hAnsi="Calibri" w:cs="Calibri"/>
-          <w:i/>
-          <w:lang w:val="en"/>
-        </w:rPr>
-        <w:t xml:space="preserve"> y</w:t>
-      </w:r>
-      <w:r>
-        <w:rPr>
-          <w:rFonts w:ascii="Calibri" w:hAnsi="Calibri" w:cs="Calibri"/>
-          <w:lang w:val="en"/>
-        </w:rPr>
-        <w:t xml:space="preserve"> -&gt;</w:t>
-      </w:r>
-      <w:r>
-        <w:rPr>
-          <w:rFonts w:ascii="Calibri" w:hAnsi="Calibri" w:cs="Calibri"/>
-          <w:i/>
-          <w:lang w:val="en"/>
-        </w:rPr>
-        <w:t xml:space="preserve"> x</w:t>
-      </w:r>
-      <w:r>
-        <w:rPr>
-          <w:rFonts w:ascii="Calibri" w:hAnsi="Calibri" w:cs="Calibri"/>
-          <w:lang w:val="en"/>
-        </w:rPr>
-        <w:t xml:space="preserve"> -&gt;</w:t>
-      </w:r>
-      <w:r>
-        <w:rPr>
-          <w:rFonts w:ascii="Calibri" w:hAnsi="Calibri" w:cs="Calibri"/>
-          <w:i/>
-          <w:lang w:val="en"/>
-        </w:rPr>
-        <w:t xml:space="preserve"> w</w:t>
-      </w:r>
-    </w:p>
-    <w:p>
-      <w:pPr>
-        <w:tabs>
-          <w:tab w:val="left" w:pos="1404"/>
-          <w:tab w:val="left" w:pos="2880"/>
-        </w:tabs>
-        <w:autoSpaceDE w:val="0"/>
-        <w:autoSpaceDN w:val="0"/>
-        <w:adjustRightInd w:val="0"/>
-        <w:spacing w:after="0" w:line="276" w:lineRule="auto"/>
-        <w:rPr>
-          <w:rFonts w:ascii="Calibri" w:hAnsi="Calibri" w:cs="Calibri"/>
-          <w:lang w:val="en"/>
-        </w:rPr>
       </w:pPr>
     </w:p>
     <w:p>
@@ -1587,229 +1569,51 @@
         <w:adjustRightInd w:val="0"/>
         <w:spacing w:after="0" w:line="276" w:lineRule="auto"/>
         <w:rPr>
-          <w:rFonts w:ascii="Calibri" w:hAnsi="Calibri" w:cs="Calibri"/>
-          <w:lang w:val="en"/>
-        </w:rPr>
-      </w:pPr>
-      <w:r>
-        <w:rPr>
-          <w:rFonts w:ascii="Calibri" w:hAnsi="Calibri" w:cs="Calibri"/>
-          <w:lang w:val="en"/>
-        </w:rPr>
-        <w:t>where “</w:t>
-      </w:r>
-      <w:r>
-        <w:rPr>
-          <w:rFonts w:ascii="Calibri" w:hAnsi="Calibri" w:cs="Calibri"/>
-          <w:i/>
-          <w:lang w:val="en"/>
-        </w:rPr>
-        <w:t>z</w:t>
-      </w:r>
-      <w:r>
-        <w:rPr>
-          <w:rFonts w:ascii="Calibri" w:hAnsi="Calibri" w:cs="Calibri"/>
-          <w:lang w:val="en"/>
-        </w:rPr>
-        <w:t xml:space="preserve"> -&gt; </w:t>
-      </w:r>
-      <w:r>
-        <w:rPr>
-          <w:rFonts w:ascii="Calibri" w:hAnsi="Calibri" w:cs="Calibri"/>
-          <w:i/>
-          <w:lang w:val="en"/>
-        </w:rPr>
-        <w:t>y</w:t>
-      </w:r>
-      <w:r>
-        <w:rPr>
-          <w:rFonts w:ascii="Calibri" w:hAnsi="Calibri" w:cs="Calibri"/>
-          <w:lang w:val="en"/>
-        </w:rPr>
-        <w:t xml:space="preserve">” indicates that the starting point of </w:t>
-      </w:r>
-      <w:r>
-        <w:rPr>
-          <w:rFonts w:ascii="Calibri" w:hAnsi="Calibri" w:cs="Calibri"/>
-          <w:i/>
-          <w:lang w:val="en"/>
-        </w:rPr>
-        <w:t>z</w:t>
-      </w:r>
-      <w:r>
-        <w:rPr>
-          <w:rFonts w:ascii="Calibri" w:hAnsi="Calibri" w:cs="Calibri"/>
-          <w:lang w:val="en"/>
-        </w:rPr>
-        <w:t xml:space="preserve"> is contained by interval </w:t>
-      </w:r>
-      <w:r>
-        <w:rPr>
-          <w:rFonts w:ascii="Calibri" w:hAnsi="Calibri" w:cs="Calibri"/>
-          <w:i/>
-          <w:lang w:val="en"/>
-        </w:rPr>
-        <w:t xml:space="preserve">y. </w:t>
-      </w:r>
-      <w:r>
-        <w:rPr>
-          <w:rFonts w:ascii="Calibri" w:hAnsi="Calibri" w:cs="Calibri"/>
-          <w:lang w:val="en"/>
-        </w:rPr>
-        <w:t xml:space="preserve">Now </w:t>
-      </w:r>
-      <w:r>
-        <w:rPr>
-          <w:rFonts w:ascii="Calibri" w:hAnsi="Calibri" w:cs="Calibri"/>
-          <w:lang w:val="en"/>
-        </w:rPr>
-        <w:t xml:space="preserve">one </w:t>
-      </w:r>
-      <w:r>
-        <w:rPr>
-          <w:rFonts w:ascii="Calibri" w:hAnsi="Calibri" w:cs="Calibri"/>
-          <w:lang w:val="en"/>
-        </w:rPr>
-        <w:t>binary search for the</w:t>
-      </w:r>
-      <w:r>
-        <w:rPr>
-          <w:rFonts w:ascii="Calibri" w:hAnsi="Calibri" w:cs="Calibri"/>
-          <w:i/>
+          <w:b/>
+          <w:lang w:val="en"/>
+        </w:rPr>
+      </w:pPr>
+      <w:proofErr w:type="spellStart"/>
+      <w:r>
+        <w:rPr>
+          <w:b/>
+          <w:lang w:val="en"/>
+        </w:rPr>
+        <w:t>Jalview’s</w:t>
+      </w:r>
+      <w:proofErr w:type="spellEnd"/>
+      <w:r>
+        <w:rPr>
+          <w:b/>
           <w:lang w:val="en"/>
         </w:rPr>
         <w:t xml:space="preserve"> </w:t>
       </w:r>
-      <w:r>
-        <w:rPr>
-          <w:rFonts w:ascii="Calibri" w:hAnsi="Calibri" w:cs="Calibri"/>
-          <w:lang w:val="en"/>
-        </w:rPr>
-        <w:t xml:space="preserve">closest interval </w:t>
-      </w:r>
-      <w:r>
-        <w:rPr>
-          <w:rFonts w:ascii="Calibri" w:hAnsi="Calibri" w:cs="Calibri"/>
-          <w:i/>
-          <w:lang w:val="en"/>
-        </w:rPr>
-        <w:t>C</w:t>
-      </w:r>
-      <w:r>
-        <w:rPr>
-          <w:rFonts w:ascii="Calibri" w:hAnsi="Calibri" w:cs="Calibri"/>
-          <w:lang w:val="en"/>
-        </w:rPr>
-        <w:t xml:space="preserve"> such that </w:t>
-      </w:r>
-      <w:r>
-        <w:rPr>
-          <w:rFonts w:ascii="Calibri" w:hAnsi="Calibri" w:cs="Calibri"/>
-          <w:i/>
-          <w:lang w:val="en"/>
-        </w:rPr>
-        <w:t>C.start &gt;= I.start</w:t>
-      </w:r>
-      <w:r>
-        <w:rPr>
-          <w:rFonts w:ascii="Calibri" w:hAnsi="Calibri" w:cs="Calibri"/>
-          <w:lang w:val="en"/>
-        </w:rPr>
-        <w:t xml:space="preserve"> will give </w:t>
-      </w:r>
-      <w:r>
-        <w:rPr>
-          <w:rFonts w:ascii="Calibri" w:hAnsi="Calibri" w:cs="Calibri"/>
-          <w:i/>
-          <w:lang w:val="en"/>
-        </w:rPr>
-        <w:t>y</w:t>
-      </w:r>
-      <w:r>
-        <w:rPr>
-          <w:rFonts w:ascii="Calibri" w:hAnsi="Calibri" w:cs="Calibri"/>
-          <w:lang w:val="en"/>
-        </w:rPr>
-        <w:t xml:space="preserve">. From here, we simply </w:t>
-      </w:r>
-      <w:r>
-        <w:rPr>
-          <w:rFonts w:ascii="Calibri" w:hAnsi="Calibri" w:cs="Calibri"/>
-          <w:lang w:val="en"/>
-        </w:rPr>
-        <w:t xml:space="preserve">scan backward </w:t>
-      </w:r>
-      <w:r>
-        <w:rPr>
-          <w:rFonts w:ascii="Calibri" w:hAnsi="Calibri" w:cs="Calibri"/>
-          <w:lang w:val="en"/>
-        </w:rPr>
-        <w:t>t</w:t>
-      </w:r>
-      <w:r>
-        <w:rPr>
-          <w:rFonts w:ascii="Calibri" w:hAnsi="Calibri" w:cs="Calibri"/>
-          <w:lang w:val="en"/>
-        </w:rPr>
-        <w:t>hrough our pointers and forward</w:t>
-      </w:r>
-      <w:r>
-        <w:rPr>
-          <w:rFonts w:ascii="Calibri" w:hAnsi="Calibri" w:cs="Calibri"/>
-          <w:lang w:val="en"/>
-        </w:rPr>
-        <w:t xml:space="preserve"> through our list</w:t>
-      </w:r>
-      <w:r>
-        <w:rPr>
-          <w:rFonts w:ascii="Calibri" w:hAnsi="Calibri" w:cs="Calibri"/>
-          <w:lang w:val="en"/>
-        </w:rPr>
-        <w:t xml:space="preserve"> </w:t>
-      </w:r>
-      <w:r>
-        <w:rPr>
-          <w:rFonts w:ascii="Calibri" w:hAnsi="Calibri" w:cs="Calibri"/>
-          <w:lang w:val="en"/>
-        </w:rPr>
-        <w:t>until we are out of range</w:t>
-      </w:r>
-      <w:r>
-        <w:rPr>
-          <w:rFonts w:ascii="Calibri" w:hAnsi="Calibri" w:cs="Calibri"/>
-          <w:lang w:val="en"/>
-        </w:rPr>
-        <w:t>. Both scans are</w:t>
-      </w:r>
-      <w:r>
-        <w:rPr>
-          <w:rFonts w:ascii="Calibri" w:hAnsi="Calibri" w:cs="Calibri"/>
-          <w:lang w:val="en"/>
-        </w:rPr>
-        <w:t xml:space="preserve"> </w:t>
-      </w:r>
-      <w:r>
-        <w:rPr>
-          <w:rFonts w:ascii="Calibri" w:hAnsi="Calibri" w:cs="Calibri"/>
-          <w:i/>
-          <w:lang w:val="en"/>
-        </w:rPr>
-        <w:t>contiguous</w:t>
-      </w:r>
-      <w:r>
-        <w:rPr>
-          <w:rFonts w:ascii="Calibri" w:hAnsi="Calibri" w:cs="Calibri"/>
-          <w:lang w:val="en"/>
-        </w:rPr>
-        <w:t>.</w:t>
-      </w:r>
-      <w:r>
-        <w:rPr>
-          <w:rFonts w:ascii="Calibri" w:hAnsi="Calibri" w:cs="Calibri"/>
-          <w:lang w:val="en"/>
-        </w:rPr>
-        <w:t xml:space="preserve"> </w:t>
-      </w:r>
+      <w:proofErr w:type="spellStart"/>
+      <w:r>
+        <w:rPr>
+          <w:b/>
+          <w:lang w:val="en"/>
+        </w:rPr>
+        <w:t>NCList</w:t>
+      </w:r>
+      <w:proofErr w:type="spellEnd"/>
+      <w:r>
+        <w:rPr>
+          <w:b/>
+          <w:lang w:val="en"/>
+        </w:rPr>
+        <w:t xml:space="preserve"> implementation – </w:t>
+      </w:r>
+      <w:proofErr w:type="spellStart"/>
+      <w:r>
+        <w:rPr>
+          <w:b/>
+          <w:lang w:val="en"/>
+        </w:rPr>
+        <w:t>IntervalStore</w:t>
+      </w:r>
+      <w:proofErr w:type="spellEnd"/>
     </w:p>
     <w:p>
       <w:pPr>
@@ -1823,7 +1627,6 @@
         <w:adjustRightInd w:val="0"/>
         <w:spacing w:after="0" w:line="276" w:lineRule="auto"/>
         <w:rPr>
-          <w:rFonts w:ascii="Calibri" w:hAnsi="Calibri" w:cs="Calibri"/>
           <w:lang w:val="en"/>
         </w:rPr>
       </w:pPr>
@@ -1846,125 +1649,472 @@
       </w:pPr>
       <w:r>
         <w:rPr>
-          <w:rFonts w:ascii="Calibri" w:hAnsi="Calibri" w:cs="Calibri"/>
-          <w:lang w:val="en"/>
-        </w:rPr>
-        <w:t xml:space="preserve">We have </w:t>
-      </w:r>
-      <w:r>
-        <w:rPr>
-          <w:rFonts w:ascii="Calibri" w:hAnsi="Calibri" w:cs="Calibri"/>
-          <w:lang w:val="en"/>
-        </w:rPr>
-        <w:t>saved (</w:t>
-      </w:r>
-      <w:r>
-        <w:rPr>
-          <w:rFonts w:ascii="Calibri" w:hAnsi="Calibri" w:cs="Calibri"/>
-          <w:i/>
-          <w:lang w:val="en"/>
-        </w:rPr>
-        <w:t xml:space="preserve">n – </w:t>
-      </w:r>
-      <w:r>
-        <w:rPr>
-          <w:rFonts w:ascii="Calibri" w:hAnsi="Calibri" w:cs="Calibri"/>
-          <w:lang w:val="en"/>
-        </w:rPr>
-        <w:t>1)</w:t>
-      </w:r>
-      <w:r>
-        <w:rPr>
-          <w:rFonts w:ascii="Calibri" w:hAnsi="Calibri" w:cs="Calibri"/>
-          <w:lang w:val="en"/>
-        </w:rPr>
-        <w:t xml:space="preserve"> binary searches and (</w:t>
-      </w:r>
-      <w:r>
-        <w:rPr>
-          <w:rFonts w:ascii="Calibri" w:hAnsi="Calibri" w:cs="Calibri"/>
-          <w:i/>
-          <w:lang w:val="en"/>
-        </w:rPr>
-        <w:t>n</w:t>
-      </w:r>
-      <w:r>
-        <w:rPr>
-          <w:rFonts w:ascii="Calibri" w:hAnsi="Calibri" w:cs="Calibri"/>
-          <w:lang w:val="en"/>
-        </w:rPr>
-        <w:t xml:space="preserve"> – 1) * 2 </w:t>
-      </w:r>
-      <w:r>
-        <w:rPr>
-          <w:rFonts w:ascii="Calibri" w:hAnsi="Calibri" w:cs="Calibri"/>
-          <w:lang w:val="en"/>
-        </w:rPr>
-        <w:t>contiguous scans</w:t>
-      </w:r>
-      <w:r>
-        <w:rPr>
-          <w:rFonts w:ascii="Calibri" w:hAnsi="Calibri" w:cs="Calibri"/>
-          <w:lang w:val="en"/>
-        </w:rPr>
-        <w:t>. T</w:t>
-      </w:r>
-      <w:r>
-        <w:rPr>
-          <w:rFonts w:ascii="Calibri" w:hAnsi="Calibri" w:cs="Calibri"/>
-          <w:lang w:val="en"/>
-        </w:rPr>
-        <w:t>he</w:t>
-      </w:r>
-      <w:r>
-        <w:rPr>
-          <w:rFonts w:ascii="Calibri" w:hAnsi="Calibri" w:cs="Calibri"/>
-          <w:lang w:val="en"/>
-        </w:rPr>
-        <w:t xml:space="preserve"> simple linked list avoids the</w:t>
-      </w:r>
-      <w:r>
-        <w:rPr>
-          <w:rFonts w:ascii="Calibri" w:hAnsi="Calibri" w:cs="Calibri"/>
-          <w:lang w:val="en"/>
-        </w:rPr>
-        <w:t xml:space="preserve"> necessity for all the nesting structure that comes with </w:t>
-      </w:r>
-      <w:r>
-        <w:rPr>
-          <w:rFonts w:ascii="Calibri" w:hAnsi="Calibri" w:cs="Calibri"/>
-          <w:lang w:val="en"/>
-        </w:rPr>
-        <w:t xml:space="preserve">NCNodes and </w:t>
-      </w:r>
-      <w:r>
-        <w:rPr>
-          <w:rFonts w:ascii="Calibri" w:hAnsi="Calibri" w:cs="Calibri"/>
+          <w:lang w:val="en"/>
+        </w:rPr>
+        <w:t xml:space="preserve">The implementation of </w:t>
+      </w:r>
+      <w:proofErr w:type="spellStart"/>
+      <w:r>
+        <w:rPr>
           <w:lang w:val="en"/>
         </w:rPr>
         <w:t>NCList</w:t>
       </w:r>
-      <w:r>
-        <w:rPr>
-          <w:rFonts w:ascii="Calibri" w:hAnsi="Calibri" w:cs="Calibri"/>
-          <w:lang w:val="en"/>
-        </w:rPr>
-        <w:t>,</w:t>
-      </w:r>
-      <w:r>
-        <w:rPr>
-          <w:rFonts w:ascii="Calibri" w:hAnsi="Calibri" w:cs="Calibri"/>
-          <w:lang w:val="en"/>
-        </w:rPr>
-        <w:t xml:space="preserve"> and also provides an opportunity for “lazy initialization” of the list</w:t>
-      </w:r>
-      <w:r>
-        <w:rPr>
-          <w:rFonts w:ascii="Calibri" w:hAnsi="Calibri" w:cs="Calibri"/>
-          <w:lang w:val="en"/>
-        </w:rPr>
-        <w:t xml:space="preserve">. </w:t>
-      </w:r>
+      <w:proofErr w:type="spellEnd"/>
+      <w:r>
+        <w:rPr>
+          <w:lang w:val="en"/>
+        </w:rPr>
+        <w:t xml:space="preserve"> in </w:t>
+      </w:r>
+      <w:proofErr w:type="spellStart"/>
+      <w:r>
+        <w:rPr>
+          <w:lang w:val="en"/>
+        </w:rPr>
+        <w:t>Jalview</w:t>
+      </w:r>
+      <w:proofErr w:type="spellEnd"/>
+      <w:r>
+        <w:rPr>
+          <w:lang w:val="en"/>
+        </w:rPr>
+        <w:t xml:space="preserve">, </w:t>
+      </w:r>
+      <w:proofErr w:type="spellStart"/>
+      <w:r>
+        <w:rPr>
+          <w:lang w:val="en"/>
+        </w:rPr>
+        <w:t>IntervalStore</w:t>
+      </w:r>
+      <w:proofErr w:type="spellEnd"/>
+      <w:r>
+        <w:rPr>
+          <w:lang w:val="en"/>
+        </w:rPr>
+        <w:t>&lt;</w:t>
+      </w:r>
+      <w:proofErr w:type="spellStart"/>
+      <w:r>
+        <w:rPr>
+          <w:lang w:val="en"/>
+        </w:rPr>
+        <w:t>SequenceFeature</w:t>
+      </w:r>
+      <w:proofErr w:type="spellEnd"/>
+      <w:r>
+        <w:rPr>
+          <w:lang w:val="en"/>
+        </w:rPr>
+        <w:t xml:space="preserve">&gt; is identical to the original specification, with the added efficiency that during initialization all intervals that have no subintervals are set aside in a separate list. While this adds complications when adding or removing intervals from the set, it is more efficient in terms of storage (just a simple </w:t>
+      </w:r>
+      <w:proofErr w:type="spellStart"/>
+      <w:r>
+        <w:rPr>
+          <w:lang w:val="en"/>
+        </w:rPr>
+        <w:t>ArrayList</w:t>
+      </w:r>
+      <w:proofErr w:type="spellEnd"/>
+      <w:r>
+        <w:rPr>
+          <w:lang w:val="en"/>
+        </w:rPr>
+        <w:t>&lt;</w:t>
+      </w:r>
+      <w:proofErr w:type="spellStart"/>
+      <w:r>
+        <w:rPr>
+          <w:lang w:val="en"/>
+        </w:rPr>
+        <w:t>SequenceFeature</w:t>
+      </w:r>
+      <w:proofErr w:type="spellEnd"/>
+      <w:r>
+        <w:rPr>
+          <w:lang w:val="en"/>
+        </w:rPr>
+        <w:t xml:space="preserve">&gt;). The </w:t>
+      </w:r>
+      <w:proofErr w:type="spellStart"/>
+      <w:r>
+        <w:rPr>
+          <w:lang w:val="en"/>
+        </w:rPr>
+        <w:t>Jalview</w:t>
+      </w:r>
+      <w:proofErr w:type="spellEnd"/>
+      <w:r>
+        <w:rPr>
+          <w:lang w:val="en"/>
+        </w:rPr>
+        <w:t xml:space="preserve"> implementation </w:t>
+      </w:r>
+      <w:proofErr w:type="gramStart"/>
+      <w:r>
+        <w:rPr>
+          <w:lang w:val="en"/>
+        </w:rPr>
+        <w:t>is further optimized</w:t>
+      </w:r>
+      <w:proofErr w:type="gramEnd"/>
+      <w:r>
+        <w:rPr>
+          <w:lang w:val="en"/>
+        </w:rPr>
+        <w:t xml:space="preserve"> by separating different </w:t>
+      </w:r>
+      <w:r>
+        <w:rPr>
+          <w:i/>
+          <w:lang w:val="en"/>
+        </w:rPr>
+        <w:t>types</w:t>
+      </w:r>
+      <w:r>
+        <w:rPr>
+          <w:lang w:val="en"/>
+        </w:rPr>
+        <w:t xml:space="preserve"> of features (</w:t>
+      </w:r>
+      <w:proofErr w:type="spellStart"/>
+      <w:r>
+        <w:rPr>
+          <w:lang w:val="en"/>
+        </w:rPr>
+        <w:t>plaf</w:t>
+      </w:r>
+      <w:proofErr w:type="spellEnd"/>
+      <w:r>
+        <w:rPr>
+          <w:lang w:val="en"/>
+        </w:rPr>
+        <w:t xml:space="preserve">, variant, etc.) into separate </w:t>
+      </w:r>
+      <w:proofErr w:type="spellStart"/>
+      <w:r>
+        <w:rPr>
+          <w:lang w:val="en"/>
+        </w:rPr>
+        <w:t>FeatureStore</w:t>
+      </w:r>
+      <w:proofErr w:type="spellEnd"/>
+      <w:r>
+        <w:rPr>
+          <w:lang w:val="en"/>
+        </w:rPr>
+        <w:t xml:space="preserve"> objects, each with their own </w:t>
+      </w:r>
+      <w:proofErr w:type="spellStart"/>
+      <w:r>
+        <w:rPr>
+          <w:lang w:val="en"/>
+        </w:rPr>
+        <w:t>IntervalStore</w:t>
+      </w:r>
+      <w:proofErr w:type="spellEnd"/>
+      <w:r>
+        <w:rPr>
+          <w:lang w:val="en"/>
+        </w:rPr>
+        <w:t>. This substantially reduces the number of levels of nesting as well as the number of intervals in any single binary search.</w:t>
+      </w:r>
+    </w:p>
+    <w:p>
+      <w:pPr>
+        <w:tabs>
+          <w:tab w:val="left" w:pos="2880"/>
+        </w:tabs>
+        <w:autoSpaceDE w:val="0"/>
+        <w:autoSpaceDN w:val="0"/>
+        <w:adjustRightInd w:val="0"/>
+        <w:spacing w:after="0" w:line="276" w:lineRule="auto"/>
+        <w:rPr>
+          <w:rFonts w:ascii="Calibri" w:hAnsi="Calibri" w:cs="Calibri"/>
+          <w:b/>
+          <w:lang w:val="en"/>
+        </w:rPr>
+      </w:pPr>
+    </w:p>
+    <w:p>
+      <w:pPr>
+        <w:tabs>
+          <w:tab w:val="left" w:pos="2880"/>
+        </w:tabs>
+        <w:autoSpaceDE w:val="0"/>
+        <w:autoSpaceDN w:val="0"/>
+        <w:adjustRightInd w:val="0"/>
+        <w:spacing w:after="0" w:line="276" w:lineRule="auto"/>
+        <w:rPr>
+          <w:rFonts w:ascii="Calibri" w:hAnsi="Calibri" w:cs="Calibri"/>
+          <w:b/>
+          <w:lang w:val="en"/>
+        </w:rPr>
+      </w:pPr>
+      <w:proofErr w:type="gramStart"/>
+      <w:r>
+        <w:rPr>
+          <w:rFonts w:ascii="Calibri" w:hAnsi="Calibri" w:cs="Calibri"/>
+          <w:b/>
+          <w:lang w:val="en"/>
+        </w:rPr>
+        <w:t>But</w:t>
+      </w:r>
+      <w:proofErr w:type="gramEnd"/>
+      <w:r>
+        <w:rPr>
+          <w:rFonts w:ascii="Calibri" w:hAnsi="Calibri" w:cs="Calibri"/>
+          <w:b/>
+          <w:lang w:val="en"/>
+        </w:rPr>
+        <w:t xml:space="preserve"> </w:t>
+      </w:r>
+      <w:r>
+        <w:rPr>
+          <w:rFonts w:ascii="Calibri" w:hAnsi="Calibri" w:cs="Calibri"/>
+          <w:b/>
+          <w:lang w:val="en"/>
+        </w:rPr>
+        <w:t>do we have to nest?</w:t>
+      </w:r>
+    </w:p>
+    <w:p>
+      <w:pPr>
+        <w:tabs>
+          <w:tab w:val="left" w:pos="2880"/>
+        </w:tabs>
+        <w:autoSpaceDE w:val="0"/>
+        <w:autoSpaceDN w:val="0"/>
+        <w:adjustRightInd w:val="0"/>
+        <w:spacing w:after="0" w:line="276" w:lineRule="auto"/>
+        <w:rPr>
+          <w:rFonts w:ascii="Calibri" w:hAnsi="Calibri" w:cs="Calibri"/>
+          <w:b/>
+          <w:lang w:val="en"/>
+        </w:rPr>
+      </w:pPr>
+    </w:p>
+    <w:p>
+      <w:pPr>
+        <w:tabs>
+          <w:tab w:val="left" w:pos="2880"/>
+        </w:tabs>
+        <w:autoSpaceDE w:val="0"/>
+        <w:autoSpaceDN w:val="0"/>
+        <w:adjustRightInd w:val="0"/>
+        <w:spacing w:after="0" w:line="276" w:lineRule="auto"/>
+        <w:rPr>
+          <w:rFonts w:ascii="Calibri" w:hAnsi="Calibri" w:cs="Calibri"/>
+          <w:lang w:val="en"/>
+        </w:rPr>
+      </w:pPr>
+      <w:r>
+        <w:rPr>
+          <w:rFonts w:ascii="Calibri" w:hAnsi="Calibri" w:cs="Calibri"/>
+          <w:lang w:val="en"/>
+        </w:rPr>
+        <w:t>T</w:t>
+      </w:r>
+      <w:r>
+        <w:rPr>
+          <w:rFonts w:ascii="Calibri" w:hAnsi="Calibri" w:cs="Calibri"/>
+          <w:lang w:val="en"/>
+        </w:rPr>
+        <w:t>here is another, considerably simpler, solution involving a linked list</w:t>
+      </w:r>
+      <w:r>
+        <w:rPr>
+          <w:rFonts w:ascii="Calibri" w:hAnsi="Calibri" w:cs="Calibri"/>
+          <w:lang w:val="en"/>
+        </w:rPr>
+        <w:t xml:space="preserve"> with similarly scalable performance.</w:t>
+      </w:r>
+      <w:r>
+        <w:rPr>
+          <w:rFonts w:ascii="Calibri" w:hAnsi="Calibri" w:cs="Calibri"/>
+          <w:lang w:val="en"/>
+        </w:rPr>
+        <w:t xml:space="preserve"> The problem addressed by </w:t>
+      </w:r>
+      <w:proofErr w:type="spellStart"/>
+      <w:r>
+        <w:rPr>
+          <w:rFonts w:ascii="Calibri" w:hAnsi="Calibri" w:cs="Calibri"/>
+          <w:lang w:val="en"/>
+        </w:rPr>
+        <w:t>NCList</w:t>
+      </w:r>
+      <w:proofErr w:type="spellEnd"/>
+      <w:r>
+        <w:rPr>
+          <w:rFonts w:ascii="Calibri" w:hAnsi="Calibri" w:cs="Calibri"/>
+          <w:lang w:val="en"/>
+        </w:rPr>
+        <w:t xml:space="preserve"> is that once the first binary search is over, we still </w:t>
+      </w:r>
+      <w:proofErr w:type="gramStart"/>
+      <w:r>
+        <w:rPr>
+          <w:rFonts w:ascii="Calibri" w:hAnsi="Calibri" w:cs="Calibri"/>
+          <w:lang w:val="en"/>
+        </w:rPr>
+        <w:t>don’t</w:t>
+      </w:r>
+      <w:proofErr w:type="gramEnd"/>
+      <w:r>
+        <w:rPr>
+          <w:rFonts w:ascii="Calibri" w:hAnsi="Calibri" w:cs="Calibri"/>
+          <w:lang w:val="en"/>
+        </w:rPr>
+        <w:t xml:space="preserve"> know which intervals that start ahead of our found interval overlap with it. </w:t>
+      </w:r>
+      <w:r>
+        <w:rPr>
+          <w:rFonts w:ascii="Calibri" w:hAnsi="Calibri" w:cs="Calibri"/>
+          <w:lang w:val="en"/>
+        </w:rPr>
+        <w:t xml:space="preserve"> </w:t>
+      </w:r>
+      <w:r>
+        <w:rPr>
+          <w:rFonts w:ascii="Calibri" w:hAnsi="Calibri" w:cs="Calibri"/>
+          <w:lang w:val="en"/>
+        </w:rPr>
+        <w:t>But this is just a problem of initialization. I</w:t>
+      </w:r>
+      <w:r>
+        <w:rPr>
+          <w:rFonts w:ascii="Calibri" w:hAnsi="Calibri" w:cs="Calibri"/>
+          <w:lang w:val="en"/>
+        </w:rPr>
+        <w:t xml:space="preserve">f we allow for one object to point to another, all we have to do is to add a </w:t>
+      </w:r>
+      <w:r>
+        <w:rPr>
+          <w:rFonts w:ascii="Calibri" w:hAnsi="Calibri" w:cs="Calibri"/>
+          <w:lang w:val="en"/>
+        </w:rPr>
+        <w:t xml:space="preserve">single </w:t>
+      </w:r>
+      <w:r>
+        <w:rPr>
+          <w:rFonts w:ascii="Calibri" w:hAnsi="Calibri" w:cs="Calibri"/>
+          <w:lang w:val="en"/>
+        </w:rPr>
+        <w:t>“starting point contained by” pointer to the intervals such that</w:t>
+      </w:r>
+    </w:p>
+    <w:p>
+      <w:pPr>
+        <w:tabs>
+          <w:tab w:val="left" w:pos="2880"/>
+        </w:tabs>
+        <w:autoSpaceDE w:val="0"/>
+        <w:autoSpaceDN w:val="0"/>
+        <w:adjustRightInd w:val="0"/>
+        <w:spacing w:after="0" w:line="276" w:lineRule="auto"/>
+        <w:rPr>
+          <w:rFonts w:ascii="Calibri" w:hAnsi="Calibri" w:cs="Calibri"/>
+          <w:lang w:val="en"/>
+        </w:rPr>
+      </w:pPr>
+    </w:p>
+    <w:p>
+      <w:pPr>
+        <w:tabs>
+          <w:tab w:val="left" w:pos="1404"/>
+          <w:tab w:val="left" w:pos="2880"/>
+        </w:tabs>
+        <w:autoSpaceDE w:val="0"/>
+        <w:autoSpaceDN w:val="0"/>
+        <w:adjustRightInd w:val="0"/>
+        <w:spacing w:after="0" w:line="276" w:lineRule="auto"/>
+        <w:rPr>
+          <w:rFonts w:ascii="Calibri" w:hAnsi="Calibri" w:cs="Calibri"/>
+          <w:i/>
+          <w:lang w:val="en"/>
+        </w:rPr>
+      </w:pPr>
+      <w:r>
+        <w:rPr>
+          <w:rFonts w:ascii="Calibri" w:hAnsi="Calibri" w:cs="Calibri"/>
+          <w:lang w:val="en"/>
+        </w:rPr>
+        <w:tab/>
+        <w:t xml:space="preserve"> </w:t>
+      </w:r>
+      <w:proofErr w:type="gramStart"/>
+      <w:r>
+        <w:rPr>
+          <w:rFonts w:ascii="Calibri" w:hAnsi="Calibri" w:cs="Calibri"/>
+          <w:i/>
+          <w:lang w:val="en"/>
+        </w:rPr>
+        <w:t>z</w:t>
+      </w:r>
+      <w:proofErr w:type="gramEnd"/>
+      <w:r>
+        <w:rPr>
+          <w:rFonts w:ascii="Calibri" w:hAnsi="Calibri" w:cs="Calibri"/>
+          <w:lang w:val="en"/>
+        </w:rPr>
+        <w:t xml:space="preserve"> -&gt;</w:t>
+      </w:r>
+      <w:r>
+        <w:rPr>
+          <w:rFonts w:ascii="Calibri" w:hAnsi="Calibri" w:cs="Calibri"/>
+          <w:i/>
+          <w:lang w:val="en"/>
+        </w:rPr>
+        <w:t xml:space="preserve"> y</w:t>
+      </w:r>
+      <w:r>
+        <w:rPr>
+          <w:rFonts w:ascii="Calibri" w:hAnsi="Calibri" w:cs="Calibri"/>
+          <w:lang w:val="en"/>
+        </w:rPr>
+        <w:t xml:space="preserve"> -&gt;</w:t>
+      </w:r>
+      <w:r>
+        <w:rPr>
+          <w:rFonts w:ascii="Calibri" w:hAnsi="Calibri" w:cs="Calibri"/>
+          <w:i/>
+          <w:lang w:val="en"/>
+        </w:rPr>
+        <w:t xml:space="preserve"> x</w:t>
+      </w:r>
+      <w:r>
+        <w:rPr>
+          <w:rFonts w:ascii="Calibri" w:hAnsi="Calibri" w:cs="Calibri"/>
+          <w:lang w:val="en"/>
+        </w:rPr>
+        <w:t xml:space="preserve"> -&gt;</w:t>
+      </w:r>
+      <w:r>
+        <w:rPr>
+          <w:rFonts w:ascii="Calibri" w:hAnsi="Calibri" w:cs="Calibri"/>
+          <w:i/>
+          <w:lang w:val="en"/>
+        </w:rPr>
+        <w:t xml:space="preserve"> w</w:t>
+      </w:r>
+    </w:p>
+    <w:p>
+      <w:pPr>
+        <w:tabs>
+          <w:tab w:val="left" w:pos="1404"/>
+          <w:tab w:val="left" w:pos="2880"/>
+        </w:tabs>
+        <w:autoSpaceDE w:val="0"/>
+        <w:autoSpaceDN w:val="0"/>
+        <w:adjustRightInd w:val="0"/>
+        <w:spacing w:after="0" w:line="276" w:lineRule="auto"/>
+        <w:rPr>
+          <w:rFonts w:ascii="Calibri" w:hAnsi="Calibri" w:cs="Calibri"/>
+          <w:lang w:val="en"/>
+        </w:rPr>
+      </w:pPr>
     </w:p>
     <w:p>
       <w:pPr>
@@ -1982,6 +2132,247 @@
           <w:lang w:val="en"/>
         </w:rPr>
       </w:pPr>
+      <w:proofErr w:type="gramStart"/>
+      <w:r>
+        <w:rPr>
+          <w:rFonts w:ascii="Calibri" w:hAnsi="Calibri" w:cs="Calibri"/>
+          <w:lang w:val="en"/>
+        </w:rPr>
+        <w:t>where</w:t>
+      </w:r>
+      <w:proofErr w:type="gramEnd"/>
+      <w:r>
+        <w:rPr>
+          <w:rFonts w:ascii="Calibri" w:hAnsi="Calibri" w:cs="Calibri"/>
+          <w:lang w:val="en"/>
+        </w:rPr>
+        <w:t xml:space="preserve"> “</w:t>
+      </w:r>
+      <w:r>
+        <w:rPr>
+          <w:rFonts w:ascii="Calibri" w:hAnsi="Calibri" w:cs="Calibri"/>
+          <w:i/>
+          <w:lang w:val="en"/>
+        </w:rPr>
+        <w:t>z</w:t>
+      </w:r>
+      <w:r>
+        <w:rPr>
+          <w:rFonts w:ascii="Calibri" w:hAnsi="Calibri" w:cs="Calibri"/>
+          <w:lang w:val="en"/>
+        </w:rPr>
+        <w:t xml:space="preserve"> -&gt; </w:t>
+      </w:r>
+      <w:r>
+        <w:rPr>
+          <w:rFonts w:ascii="Calibri" w:hAnsi="Calibri" w:cs="Calibri"/>
+          <w:i/>
+          <w:lang w:val="en"/>
+        </w:rPr>
+        <w:t>y</w:t>
+      </w:r>
+      <w:r>
+        <w:rPr>
+          <w:rFonts w:ascii="Calibri" w:hAnsi="Calibri" w:cs="Calibri"/>
+          <w:lang w:val="en"/>
+        </w:rPr>
+        <w:t xml:space="preserve">” indicates that the starting point of </w:t>
+      </w:r>
+      <w:r>
+        <w:rPr>
+          <w:rFonts w:ascii="Calibri" w:hAnsi="Calibri" w:cs="Calibri"/>
+          <w:i/>
+          <w:lang w:val="en"/>
+        </w:rPr>
+        <w:t>z</w:t>
+      </w:r>
+      <w:r>
+        <w:rPr>
+          <w:rFonts w:ascii="Calibri" w:hAnsi="Calibri" w:cs="Calibri"/>
+          <w:lang w:val="en"/>
+        </w:rPr>
+        <w:t xml:space="preserve"> is contained by interval </w:t>
+      </w:r>
+      <w:r>
+        <w:rPr>
+          <w:rFonts w:ascii="Calibri" w:hAnsi="Calibri" w:cs="Calibri"/>
+          <w:i/>
+          <w:lang w:val="en"/>
+        </w:rPr>
+        <w:t xml:space="preserve">y. </w:t>
+      </w:r>
+      <w:r>
+        <w:rPr>
+          <w:rFonts w:ascii="Calibri" w:hAnsi="Calibri" w:cs="Calibri"/>
+          <w:lang w:val="en"/>
+        </w:rPr>
+        <w:t xml:space="preserve">Now </w:t>
+      </w:r>
+      <w:r>
+        <w:rPr>
+          <w:rFonts w:ascii="Calibri" w:hAnsi="Calibri" w:cs="Calibri"/>
+          <w:lang w:val="en"/>
+        </w:rPr>
+        <w:t xml:space="preserve">one </w:t>
+      </w:r>
+      <w:r>
+        <w:rPr>
+          <w:rFonts w:ascii="Calibri" w:hAnsi="Calibri" w:cs="Calibri"/>
+          <w:lang w:val="en"/>
+        </w:rPr>
+        <w:t>binary search for the</w:t>
+      </w:r>
+      <w:r>
+        <w:rPr>
+          <w:rFonts w:ascii="Calibri" w:hAnsi="Calibri" w:cs="Calibri"/>
+          <w:i/>
+          <w:lang w:val="en"/>
+        </w:rPr>
+        <w:t xml:space="preserve"> </w:t>
+      </w:r>
+      <w:r>
+        <w:rPr>
+          <w:rFonts w:ascii="Calibri" w:hAnsi="Calibri" w:cs="Calibri"/>
+          <w:lang w:val="en"/>
+        </w:rPr>
+        <w:t xml:space="preserve">closest interval </w:t>
+      </w:r>
+      <w:r>
+        <w:rPr>
+          <w:rFonts w:ascii="Calibri" w:hAnsi="Calibri" w:cs="Calibri"/>
+          <w:i/>
+          <w:lang w:val="en"/>
+        </w:rPr>
+        <w:t>C</w:t>
+      </w:r>
+      <w:r>
+        <w:rPr>
+          <w:rFonts w:ascii="Calibri" w:hAnsi="Calibri" w:cs="Calibri"/>
+          <w:lang w:val="en"/>
+        </w:rPr>
+        <w:t xml:space="preserve"> such that </w:t>
+      </w:r>
+      <w:proofErr w:type="spellStart"/>
+      <w:r>
+        <w:rPr>
+          <w:rFonts w:ascii="Calibri" w:hAnsi="Calibri" w:cs="Calibri"/>
+          <w:i/>
+          <w:lang w:val="en"/>
+        </w:rPr>
+        <w:t>C.start</w:t>
+      </w:r>
+      <w:proofErr w:type="spellEnd"/>
+      <w:r>
+        <w:rPr>
+          <w:rFonts w:ascii="Calibri" w:hAnsi="Calibri" w:cs="Calibri"/>
+          <w:i/>
+          <w:lang w:val="en"/>
+        </w:rPr>
+        <w:t xml:space="preserve"> &gt;= </w:t>
+      </w:r>
+      <w:proofErr w:type="spellStart"/>
+      <w:r>
+        <w:rPr>
+          <w:rFonts w:ascii="Calibri" w:hAnsi="Calibri" w:cs="Calibri"/>
+          <w:i/>
+          <w:lang w:val="en"/>
+        </w:rPr>
+        <w:t>I.start</w:t>
+      </w:r>
+      <w:proofErr w:type="spellEnd"/>
+      <w:r>
+        <w:rPr>
+          <w:rFonts w:ascii="Calibri" w:hAnsi="Calibri" w:cs="Calibri"/>
+          <w:lang w:val="en"/>
+        </w:rPr>
+        <w:t xml:space="preserve"> will give </w:t>
+      </w:r>
+      <w:r>
+        <w:rPr>
+          <w:rFonts w:ascii="Calibri" w:hAnsi="Calibri" w:cs="Calibri"/>
+          <w:i/>
+          <w:lang w:val="en"/>
+        </w:rPr>
+        <w:t>y</w:t>
+      </w:r>
+      <w:r>
+        <w:rPr>
+          <w:rFonts w:ascii="Calibri" w:hAnsi="Calibri" w:cs="Calibri"/>
+          <w:lang w:val="en"/>
+        </w:rPr>
+        <w:t xml:space="preserve">. From here, we simply </w:t>
+      </w:r>
+      <w:r>
+        <w:rPr>
+          <w:rFonts w:ascii="Calibri" w:hAnsi="Calibri" w:cs="Calibri"/>
+          <w:lang w:val="en"/>
+        </w:rPr>
+        <w:t xml:space="preserve">scan backward </w:t>
+      </w:r>
+      <w:r>
+        <w:rPr>
+          <w:rFonts w:ascii="Calibri" w:hAnsi="Calibri" w:cs="Calibri"/>
+          <w:lang w:val="en"/>
+        </w:rPr>
+        <w:t>t</w:t>
+      </w:r>
+      <w:r>
+        <w:rPr>
+          <w:rFonts w:ascii="Calibri" w:hAnsi="Calibri" w:cs="Calibri"/>
+          <w:lang w:val="en"/>
+        </w:rPr>
+        <w:t>hrough our pointers and forward</w:t>
+      </w:r>
+      <w:r>
+        <w:rPr>
+          <w:rFonts w:ascii="Calibri" w:hAnsi="Calibri" w:cs="Calibri"/>
+          <w:lang w:val="en"/>
+        </w:rPr>
+        <w:t xml:space="preserve"> through our list</w:t>
+      </w:r>
+      <w:r>
+        <w:rPr>
+          <w:rFonts w:ascii="Calibri" w:hAnsi="Calibri" w:cs="Calibri"/>
+          <w:lang w:val="en"/>
+        </w:rPr>
+        <w:t xml:space="preserve"> </w:t>
+      </w:r>
+      <w:r>
+        <w:rPr>
+          <w:rFonts w:ascii="Calibri" w:hAnsi="Calibri" w:cs="Calibri"/>
+          <w:lang w:val="en"/>
+        </w:rPr>
+        <w:t>until we are out of range. Both scans are</w:t>
+      </w:r>
+      <w:r>
+        <w:rPr>
+          <w:rFonts w:ascii="Calibri" w:hAnsi="Calibri" w:cs="Calibri"/>
+          <w:lang w:val="en"/>
+        </w:rPr>
+        <w:t xml:space="preserve"> </w:t>
+      </w:r>
+      <w:r>
+        <w:rPr>
+          <w:rFonts w:ascii="Calibri" w:hAnsi="Calibri" w:cs="Calibri"/>
+          <w:i/>
+          <w:lang w:val="en"/>
+        </w:rPr>
+        <w:t>contiguous</w:t>
+      </w:r>
+      <w:r>
+        <w:rPr>
+          <w:rFonts w:ascii="Calibri" w:hAnsi="Calibri" w:cs="Calibri"/>
+          <w:lang w:val="en"/>
+        </w:rPr>
+        <w:t>.</w:t>
+      </w:r>
+      <w:r>
+        <w:rPr>
+          <w:rFonts w:ascii="Calibri" w:hAnsi="Calibri" w:cs="Calibri"/>
+          <w:lang w:val="en"/>
+        </w:rPr>
+        <w:t xml:space="preserve"> </w:t>
+      </w:r>
     </w:p>
     <w:p>
       <w:pPr>
@@ -1999,193 +2390,6 @@
           <w:lang w:val="en"/>
         </w:rPr>
       </w:pPr>
-      <w:r>
-        <w:rPr>
-          <w:rFonts w:ascii="Calibri" w:hAnsi="Calibri" w:cs="Calibri"/>
-          <w:lang w:val="en"/>
-        </w:rPr>
-        <w:t xml:space="preserve">The advantage of NCList is that it </w:t>
-      </w:r>
-      <w:r>
-        <w:rPr>
-          <w:rFonts w:ascii="Calibri" w:hAnsi="Calibri" w:cs="Calibri"/>
-          <w:lang w:val="en"/>
-        </w:rPr>
-        <w:t>pre-</w:t>
-      </w:r>
-      <w:r>
-        <w:rPr>
-          <w:rFonts w:ascii="Calibri" w:hAnsi="Calibri" w:cs="Calibri"/>
-          <w:lang w:val="en"/>
-        </w:rPr>
-        <w:t xml:space="preserve">partitions the binary search of </w:t>
-      </w:r>
-      <w:r>
-        <w:rPr>
-          <w:rFonts w:ascii="Calibri" w:hAnsi="Calibri" w:cs="Calibri"/>
-          <w:i/>
-          <w:lang w:val="en"/>
-        </w:rPr>
-        <w:t>N</w:t>
-      </w:r>
-      <w:r>
-        <w:rPr>
-          <w:rFonts w:ascii="Calibri" w:hAnsi="Calibri" w:cs="Calibri"/>
-          <w:lang w:val="en"/>
-        </w:rPr>
-        <w:t xml:space="preserve"> objects into a </w:t>
-      </w:r>
-      <w:r>
-        <w:rPr>
-          <w:rFonts w:ascii="Calibri" w:hAnsi="Calibri" w:cs="Calibri"/>
-          <w:lang w:val="en"/>
-        </w:rPr>
-        <w:t>set</w:t>
-      </w:r>
-      <w:r>
-        <w:rPr>
-          <w:rFonts w:ascii="Calibri" w:hAnsi="Calibri" w:cs="Calibri"/>
-          <w:lang w:val="en"/>
-        </w:rPr>
-        <w:t xml:space="preserve"> of </w:t>
-      </w:r>
-      <w:r>
-        <w:rPr>
-          <w:rFonts w:ascii="Calibri" w:hAnsi="Calibri" w:cs="Calibri"/>
-          <w:i/>
-          <w:lang w:val="en"/>
-        </w:rPr>
-        <w:t xml:space="preserve">n </w:t>
-      </w:r>
-      <w:r>
-        <w:rPr>
-          <w:rFonts w:ascii="Calibri" w:hAnsi="Calibri" w:cs="Calibri"/>
-          <w:lang w:val="en"/>
-        </w:rPr>
-        <w:t xml:space="preserve">binary searches of </w:t>
-      </w:r>
-      <w:r>
-        <w:rPr>
-          <w:rFonts w:ascii="Calibri" w:hAnsi="Calibri" w:cs="Calibri"/>
-          <w:i/>
-          <w:lang w:val="en"/>
-        </w:rPr>
-        <w:t>m</w:t>
-      </w:r>
-      <w:r>
-        <w:rPr>
-          <w:rFonts w:ascii="Calibri" w:hAnsi="Calibri" w:cs="Calibri"/>
-          <w:i/>
-          <w:lang w:val="en"/>
-        </w:rPr>
-        <w:softHyphen/>
-      </w:r>
-      <w:r>
-        <w:rPr>
-          <w:rFonts w:ascii="Calibri" w:hAnsi="Calibri" w:cs="Calibri"/>
-          <w:i/>
-          <w:vertAlign w:val="subscript"/>
-          <w:lang w:val="en"/>
-        </w:rPr>
-        <w:t>i</w:t>
-      </w:r>
-      <w:r>
-        <w:rPr>
-          <w:rFonts w:ascii="Calibri" w:hAnsi="Calibri" w:cs="Calibri"/>
-          <w:lang w:val="en"/>
-        </w:rPr>
-        <w:t xml:space="preserve"> </w:t>
-      </w:r>
-      <w:r>
-        <w:rPr>
-          <w:rFonts w:ascii="Calibri" w:hAnsi="Calibri" w:cs="Calibri"/>
-          <w:lang w:val="en"/>
-        </w:rPr>
-        <w:t>≤</w:t>
-      </w:r>
-      <w:r>
-        <w:rPr>
-          <w:rFonts w:ascii="Calibri" w:hAnsi="Calibri" w:cs="Calibri"/>
-          <w:lang w:val="en"/>
-        </w:rPr>
-        <w:t xml:space="preserve"> </w:t>
-      </w:r>
-      <w:r>
-        <w:rPr>
-          <w:rFonts w:ascii="Calibri" w:hAnsi="Calibri" w:cs="Calibri"/>
-          <w:i/>
-          <w:lang w:val="en"/>
-        </w:rPr>
-        <w:t>N</w:t>
-      </w:r>
-      <w:r>
-        <w:rPr>
-          <w:rFonts w:ascii="Calibri" w:hAnsi="Calibri" w:cs="Calibri"/>
-          <w:lang w:val="en"/>
-        </w:rPr>
-        <w:t xml:space="preserve"> objects, where SUM(</w:t>
-      </w:r>
-      <w:r>
-        <w:rPr>
-          <w:rFonts w:ascii="Calibri" w:hAnsi="Calibri" w:cs="Calibri"/>
-          <w:i/>
-          <w:lang w:val="en"/>
-        </w:rPr>
-        <w:t>i</w:t>
-      </w:r>
-      <w:r>
-        <w:rPr>
-          <w:rFonts w:ascii="Calibri" w:hAnsi="Calibri" w:cs="Calibri"/>
-          <w:lang w:val="en"/>
-        </w:rPr>
-        <w:t>){</w:t>
-      </w:r>
-      <w:r>
-        <w:rPr>
-          <w:rFonts w:ascii="Calibri" w:hAnsi="Calibri" w:cs="Calibri"/>
-          <w:i/>
-          <w:lang w:val="en"/>
-        </w:rPr>
-        <w:t>m</w:t>
-      </w:r>
-      <w:r>
-        <w:rPr>
-          <w:rFonts w:ascii="Calibri" w:hAnsi="Calibri" w:cs="Calibri"/>
-          <w:i/>
-          <w:vertAlign w:val="subscript"/>
-          <w:lang w:val="en"/>
-        </w:rPr>
-        <w:t>i</w:t>
-      </w:r>
-      <w:r>
-        <w:rPr>
-          <w:rFonts w:ascii="Calibri" w:hAnsi="Calibri" w:cs="Calibri"/>
-          <w:lang w:val="en"/>
-        </w:rPr>
-        <w:t xml:space="preserve">} = </w:t>
-      </w:r>
-      <w:r>
-        <w:rPr>
-          <w:rFonts w:ascii="Calibri" w:hAnsi="Calibri" w:cs="Calibri"/>
-          <w:i/>
-          <w:lang w:val="en"/>
-        </w:rPr>
-        <w:t>N</w:t>
-      </w:r>
-      <w:r>
-        <w:rPr>
-          <w:rFonts w:ascii="Calibri" w:hAnsi="Calibri" w:cs="Calibri"/>
-          <w:lang w:val="en"/>
-        </w:rPr>
-        <w:t xml:space="preserve">. </w:t>
-      </w:r>
-      <w:r>
-        <w:rPr>
-          <w:rFonts w:ascii="Calibri" w:hAnsi="Calibri" w:cs="Calibri"/>
-          <w:lang w:val="en"/>
-        </w:rPr>
-        <w:t>Depending upon the extent of nesting, this could be significant. With minimally nested sets, however, it is unlikely that this advantage would be noticeable.</w:t>
-      </w:r>
     </w:p>
     <w:p>
       <w:pPr>
@@ -2203,6 +2407,170 @@
           <w:lang w:val="en"/>
         </w:rPr>
       </w:pPr>
+      <w:r>
+        <w:rPr>
+          <w:rFonts w:ascii="Calibri" w:hAnsi="Calibri" w:cs="Calibri"/>
+          <w:lang w:val="en"/>
+        </w:rPr>
+        <w:t xml:space="preserve">We have </w:t>
+      </w:r>
+      <w:r>
+        <w:rPr>
+          <w:rFonts w:ascii="Calibri" w:hAnsi="Calibri" w:cs="Calibri"/>
+          <w:lang w:val="en"/>
+        </w:rPr>
+        <w:t>saved (</w:t>
+      </w:r>
+      <w:r>
+        <w:rPr>
+          <w:rFonts w:ascii="Calibri" w:hAnsi="Calibri" w:cs="Calibri"/>
+          <w:i/>
+          <w:lang w:val="en"/>
+        </w:rPr>
+        <w:t xml:space="preserve">n – </w:t>
+      </w:r>
+      <w:r>
+        <w:rPr>
+          <w:rFonts w:ascii="Calibri" w:hAnsi="Calibri" w:cs="Calibri"/>
+          <w:lang w:val="en"/>
+        </w:rPr>
+        <w:t>1)</w:t>
+      </w:r>
+      <w:r>
+        <w:rPr>
+          <w:rFonts w:ascii="Calibri" w:hAnsi="Calibri" w:cs="Calibri"/>
+          <w:lang w:val="en"/>
+        </w:rPr>
+        <w:t xml:space="preserve"> binary searches and (</w:t>
+      </w:r>
+      <w:r>
+        <w:rPr>
+          <w:rFonts w:ascii="Calibri" w:hAnsi="Calibri" w:cs="Calibri"/>
+          <w:i/>
+          <w:lang w:val="en"/>
+        </w:rPr>
+        <w:t>n</w:t>
+      </w:r>
+      <w:r>
+        <w:rPr>
+          <w:rFonts w:ascii="Calibri" w:hAnsi="Calibri" w:cs="Calibri"/>
+          <w:lang w:val="en"/>
+        </w:rPr>
+        <w:t xml:space="preserve"> – 1) * </w:t>
+      </w:r>
+      <w:proofErr w:type="gramStart"/>
+      <w:r>
+        <w:rPr>
+          <w:rFonts w:ascii="Calibri" w:hAnsi="Calibri" w:cs="Calibri"/>
+          <w:lang w:val="en"/>
+        </w:rPr>
+        <w:t>2</w:t>
+      </w:r>
+      <w:proofErr w:type="gramEnd"/>
+      <w:r>
+        <w:rPr>
+          <w:rFonts w:ascii="Calibri" w:hAnsi="Calibri" w:cs="Calibri"/>
+          <w:lang w:val="en"/>
+        </w:rPr>
+        <w:t xml:space="preserve"> </w:t>
+      </w:r>
+      <w:r>
+        <w:rPr>
+          <w:rFonts w:ascii="Calibri" w:hAnsi="Calibri" w:cs="Calibri"/>
+          <w:lang w:val="en"/>
+        </w:rPr>
+        <w:t>contiguous scans</w:t>
+      </w:r>
+      <w:r>
+        <w:rPr>
+          <w:rFonts w:ascii="Calibri" w:hAnsi="Calibri" w:cs="Calibri"/>
+          <w:lang w:val="en"/>
+        </w:rPr>
+        <w:t>. T</w:t>
+      </w:r>
+      <w:r>
+        <w:rPr>
+          <w:rFonts w:ascii="Calibri" w:hAnsi="Calibri" w:cs="Calibri"/>
+          <w:lang w:val="en"/>
+        </w:rPr>
+        <w:t>he</w:t>
+      </w:r>
+      <w:r>
+        <w:rPr>
+          <w:rFonts w:ascii="Calibri" w:hAnsi="Calibri" w:cs="Calibri"/>
+          <w:lang w:val="en"/>
+        </w:rPr>
+        <w:t xml:space="preserve"> simple linked list avoids the</w:t>
+      </w:r>
+      <w:r>
+        <w:rPr>
+          <w:rFonts w:ascii="Calibri" w:hAnsi="Calibri" w:cs="Calibri"/>
+          <w:lang w:val="en"/>
+        </w:rPr>
+        <w:t xml:space="preserve"> necessity for all the nesting structure that comes with </w:t>
+      </w:r>
+      <w:proofErr w:type="spellStart"/>
+      <w:r>
+        <w:rPr>
+          <w:rFonts w:ascii="Calibri" w:hAnsi="Calibri" w:cs="Calibri"/>
+          <w:lang w:val="en"/>
+        </w:rPr>
+        <w:t>NCNodes</w:t>
+      </w:r>
+      <w:proofErr w:type="spellEnd"/>
+      <w:r>
+        <w:rPr>
+          <w:rFonts w:ascii="Calibri" w:hAnsi="Calibri" w:cs="Calibri"/>
+          <w:lang w:val="en"/>
+        </w:rPr>
+        <w:t xml:space="preserve"> and </w:t>
+      </w:r>
+      <w:proofErr w:type="spellStart"/>
+      <w:r>
+        <w:rPr>
+          <w:rFonts w:ascii="Calibri" w:hAnsi="Calibri" w:cs="Calibri"/>
+          <w:lang w:val="en"/>
+        </w:rPr>
+        <w:t>NCList</w:t>
+      </w:r>
+      <w:proofErr w:type="spellEnd"/>
+      <w:r>
+        <w:rPr>
+          <w:rFonts w:ascii="Calibri" w:hAnsi="Calibri" w:cs="Calibri"/>
+          <w:lang w:val="en"/>
+        </w:rPr>
+        <w:t>,</w:t>
+      </w:r>
+      <w:r>
+        <w:rPr>
+          <w:rFonts w:ascii="Calibri" w:hAnsi="Calibri" w:cs="Calibri"/>
+          <w:lang w:val="en"/>
+        </w:rPr>
+        <w:t xml:space="preserve"> </w:t>
+      </w:r>
+      <w:proofErr w:type="gramStart"/>
+      <w:r>
+        <w:rPr>
+          <w:rFonts w:ascii="Calibri" w:hAnsi="Calibri" w:cs="Calibri"/>
+          <w:lang w:val="en"/>
+        </w:rPr>
+        <w:t>and also</w:t>
+      </w:r>
+      <w:proofErr w:type="gramEnd"/>
+      <w:r>
+        <w:rPr>
+          <w:rFonts w:ascii="Calibri" w:hAnsi="Calibri" w:cs="Calibri"/>
+          <w:lang w:val="en"/>
+        </w:rPr>
+        <w:t xml:space="preserve"> provides an opportunity for “lazy initialization” of the list</w:t>
+      </w:r>
+      <w:r>
+        <w:rPr>
+          <w:rFonts w:ascii="Calibri" w:hAnsi="Calibri" w:cs="Calibri"/>
+          <w:lang w:val="en"/>
+        </w:rPr>
+        <w:t xml:space="preserve">. </w:t>
+      </w:r>
     </w:p>
     <w:p>
       <w:pPr>
@@ -2220,141 +2588,6 @@
           <w:lang w:val="en"/>
         </w:rPr>
       </w:pPr>
-      <w:r>
-        <w:rPr>
-          <w:rFonts w:ascii="Calibri" w:hAnsi="Calibri" w:cs="Calibri"/>
-          <w:lang w:val="en"/>
-        </w:rPr>
-        <w:t>The disadvantage of NCList is that it requires substantial initialization involving at least 3</w:t>
-      </w:r>
-      <w:r>
-        <w:rPr>
-          <w:rFonts w:ascii="Calibri" w:hAnsi="Calibri" w:cs="Calibri"/>
-          <w:i/>
-          <w:lang w:val="en"/>
-        </w:rPr>
-        <w:t>N</w:t>
-      </w:r>
-      <w:r>
-        <w:t xml:space="preserve"> objects (</w:t>
-      </w:r>
-      <w:r>
-        <w:rPr>
-          <w:i/>
-        </w:rPr>
-        <w:t xml:space="preserve">N </w:t>
-      </w:r>
-      <w:r>
-        <w:t>NCNodes, each wit</w:t>
-      </w:r>
-      <w:r>
-        <w:t>h a reference to its associated</w:t>
-      </w:r>
-      <w:r>
-        <w:t xml:space="preserve"> interval as well as a reference to its containing NCList). </w:t>
-      </w:r>
-      <w:r>
-        <w:rPr>
-          <w:rFonts w:ascii="Calibri" w:hAnsi="Calibri" w:cs="Calibri"/>
-          <w:lang w:val="en"/>
-        </w:rPr>
-        <w:t xml:space="preserve">Thus, it is trivially shown that a single pointer added to each </w:t>
-      </w:r>
-      <w:r>
-        <w:rPr>
-          <w:rFonts w:ascii="Calibri" w:hAnsi="Calibri" w:cs="Calibri"/>
-          <w:lang w:val="en"/>
-        </w:rPr>
-        <w:t xml:space="preserve">of </w:t>
-      </w:r>
-      <w:r>
-        <w:rPr>
-          <w:rFonts w:ascii="Calibri" w:hAnsi="Calibri" w:cs="Calibri"/>
-          <w:i/>
-          <w:lang w:val="en"/>
-        </w:rPr>
-        <w:t xml:space="preserve">N </w:t>
-      </w:r>
-      <w:r>
-        <w:rPr>
-          <w:rFonts w:ascii="Calibri" w:hAnsi="Calibri" w:cs="Calibri"/>
-          <w:lang w:val="en"/>
-        </w:rPr>
-        <w:t>interval</w:t>
-      </w:r>
-      <w:r>
-        <w:rPr>
-          <w:rFonts w:ascii="Calibri" w:hAnsi="Calibri" w:cs="Calibri"/>
-          <w:lang w:val="en"/>
-        </w:rPr>
-        <w:t>s</w:t>
-      </w:r>
-      <w:r>
-        <w:rPr>
-          <w:rFonts w:ascii="Calibri" w:hAnsi="Calibri" w:cs="Calibri"/>
-          <w:lang w:val="en"/>
-        </w:rPr>
-        <w:t xml:space="preserve"> requires far less initializ</w:t>
-      </w:r>
-      <w:r>
-        <w:rPr>
-          <w:rFonts w:ascii="Calibri" w:hAnsi="Calibri" w:cs="Calibri"/>
-          <w:lang w:val="en"/>
-        </w:rPr>
-        <w:t xml:space="preserve">ation and storage than a set of </w:t>
-      </w:r>
-      <w:r>
-        <w:rPr>
-          <w:rFonts w:ascii="Calibri" w:hAnsi="Calibri" w:cs="Calibri"/>
-          <w:i/>
-          <w:lang w:val="en"/>
-        </w:rPr>
-        <w:t xml:space="preserve">N </w:t>
-      </w:r>
-      <w:r>
-        <w:rPr>
-          <w:rFonts w:ascii="Calibri" w:hAnsi="Calibri" w:cs="Calibri"/>
-          <w:lang w:val="en"/>
-        </w:rPr>
-        <w:t xml:space="preserve">Node/List objects. The storage is a single object reference, and initialization is simply the same initial binary sort required for NCList, followed by a relatively short </w:t>
-      </w:r>
-      <w:r>
-        <w:rPr>
-          <w:rFonts w:ascii="Calibri" w:hAnsi="Calibri" w:cs="Calibri"/>
-          <w:i/>
-          <w:lang w:val="en"/>
-        </w:rPr>
-        <w:t>contiguous</w:t>
-      </w:r>
-      <w:r>
-        <w:rPr>
-          <w:rFonts w:ascii="Calibri" w:hAnsi="Calibri" w:cs="Calibri"/>
-          <w:lang w:val="en"/>
-        </w:rPr>
-        <w:t xml:space="preserve"> connection to the </w:t>
-      </w:r>
-      <w:r>
-        <w:rPr>
-          <w:rFonts w:ascii="Calibri" w:hAnsi="Calibri" w:cs="Calibri"/>
-          <w:i/>
-          <w:lang w:val="en"/>
-        </w:rPr>
-        <w:t>first</w:t>
-      </w:r>
-      <w:r>
-        <w:rPr>
-          <w:rFonts w:ascii="Calibri" w:hAnsi="Calibri" w:cs="Calibri"/>
-          <w:lang w:val="en"/>
-        </w:rPr>
-        <w:t xml:space="preserve"> overlapping interval </w:t>
-      </w:r>
-      <w:r>
-        <w:rPr>
-          <w:rFonts w:ascii="Calibri" w:hAnsi="Calibri" w:cs="Calibri"/>
-          <w:lang w:val="en"/>
-        </w:rPr>
-        <w:t>in the backward direction only.</w:t>
-      </w:r>
     </w:p>
     <w:p>
       <w:pPr>
@@ -2368,9 +2601,224 @@
         <w:adjustRightInd w:val="0"/>
         <w:spacing w:after="0" w:line="276" w:lineRule="auto"/>
         <w:rPr>
-          <w:lang w:val="en"/>
-        </w:rPr>
-      </w:pPr>
+          <w:rFonts w:ascii="Calibri" w:hAnsi="Calibri" w:cs="Calibri"/>
+          <w:lang w:val="en"/>
+        </w:rPr>
+      </w:pPr>
+      <w:r>
+        <w:rPr>
+          <w:rFonts w:ascii="Calibri" w:hAnsi="Calibri" w:cs="Calibri"/>
+          <w:lang w:val="en"/>
+        </w:rPr>
+        <w:t xml:space="preserve">The advantage of </w:t>
+      </w:r>
+      <w:proofErr w:type="spellStart"/>
+      <w:r>
+        <w:rPr>
+          <w:rFonts w:ascii="Calibri" w:hAnsi="Calibri" w:cs="Calibri"/>
+          <w:lang w:val="en"/>
+        </w:rPr>
+        <w:t>NCList</w:t>
+      </w:r>
+      <w:proofErr w:type="spellEnd"/>
+      <w:r>
+        <w:rPr>
+          <w:rFonts w:ascii="Calibri" w:hAnsi="Calibri" w:cs="Calibri"/>
+          <w:lang w:val="en"/>
+        </w:rPr>
+        <w:t xml:space="preserve"> is that it </w:t>
+      </w:r>
+      <w:r>
+        <w:rPr>
+          <w:rFonts w:ascii="Calibri" w:hAnsi="Calibri" w:cs="Calibri"/>
+          <w:lang w:val="en"/>
+        </w:rPr>
+        <w:t>pre-</w:t>
+      </w:r>
+      <w:r>
+        <w:rPr>
+          <w:rFonts w:ascii="Calibri" w:hAnsi="Calibri" w:cs="Calibri"/>
+          <w:lang w:val="en"/>
+        </w:rPr>
+        <w:t xml:space="preserve">partitions the binary search of </w:t>
+      </w:r>
+      <w:r>
+        <w:rPr>
+          <w:rFonts w:ascii="Calibri" w:hAnsi="Calibri" w:cs="Calibri"/>
+          <w:i/>
+          <w:lang w:val="en"/>
+        </w:rPr>
+        <w:t>N</w:t>
+      </w:r>
+      <w:r>
+        <w:rPr>
+          <w:rFonts w:ascii="Calibri" w:hAnsi="Calibri" w:cs="Calibri"/>
+          <w:lang w:val="en"/>
+        </w:rPr>
+        <w:t xml:space="preserve"> objects into a </w:t>
+      </w:r>
+      <w:r>
+        <w:rPr>
+          <w:rFonts w:ascii="Calibri" w:hAnsi="Calibri" w:cs="Calibri"/>
+          <w:lang w:val="en"/>
+        </w:rPr>
+        <w:t>set</w:t>
+      </w:r>
+      <w:r>
+        <w:rPr>
+          <w:rFonts w:ascii="Calibri" w:hAnsi="Calibri" w:cs="Calibri"/>
+          <w:lang w:val="en"/>
+        </w:rPr>
+        <w:t xml:space="preserve"> of </w:t>
+      </w:r>
+      <w:r>
+        <w:rPr>
+          <w:rFonts w:ascii="Calibri" w:hAnsi="Calibri" w:cs="Calibri"/>
+          <w:i/>
+          <w:lang w:val="en"/>
+        </w:rPr>
+        <w:t xml:space="preserve">n </w:t>
+      </w:r>
+      <w:r>
+        <w:rPr>
+          <w:rFonts w:ascii="Calibri" w:hAnsi="Calibri" w:cs="Calibri"/>
+          <w:lang w:val="en"/>
+        </w:rPr>
+        <w:t xml:space="preserve">binary searches of </w:t>
+      </w:r>
+      <w:r>
+        <w:rPr>
+          <w:rFonts w:ascii="Calibri" w:hAnsi="Calibri" w:cs="Calibri"/>
+          <w:i/>
+          <w:lang w:val="en"/>
+        </w:rPr>
+        <w:t>m</w:t>
+      </w:r>
+      <w:r>
+        <w:rPr>
+          <w:rFonts w:ascii="Calibri" w:hAnsi="Calibri" w:cs="Calibri"/>
+          <w:i/>
+          <w:lang w:val="en"/>
+        </w:rPr>
+        <w:softHyphen/>
+      </w:r>
+      <w:r>
+        <w:rPr>
+          <w:rFonts w:ascii="Calibri" w:hAnsi="Calibri" w:cs="Calibri"/>
+          <w:i/>
+          <w:vertAlign w:val="subscript"/>
+          <w:lang w:val="en"/>
+        </w:rPr>
+        <w:t>i</w:t>
+      </w:r>
+      <w:r>
+        <w:rPr>
+          <w:rFonts w:ascii="Calibri" w:hAnsi="Calibri" w:cs="Calibri"/>
+          <w:lang w:val="en"/>
+        </w:rPr>
+        <w:t xml:space="preserve"> </w:t>
+      </w:r>
+      <w:r>
+        <w:rPr>
+          <w:rFonts w:ascii="Calibri" w:hAnsi="Calibri" w:cs="Calibri"/>
+          <w:lang w:val="en"/>
+        </w:rPr>
+        <w:t>≤</w:t>
+      </w:r>
+      <w:r>
+        <w:rPr>
+          <w:rFonts w:ascii="Calibri" w:hAnsi="Calibri" w:cs="Calibri"/>
+          <w:lang w:val="en"/>
+        </w:rPr>
+        <w:t xml:space="preserve"> </w:t>
+      </w:r>
+      <w:r>
+        <w:rPr>
+          <w:rFonts w:ascii="Calibri" w:hAnsi="Calibri" w:cs="Calibri"/>
+          <w:i/>
+          <w:lang w:val="en"/>
+        </w:rPr>
+        <w:t>N</w:t>
+      </w:r>
+      <w:r>
+        <w:rPr>
+          <w:rFonts w:ascii="Calibri" w:hAnsi="Calibri" w:cs="Calibri"/>
+          <w:lang w:val="en"/>
+        </w:rPr>
+        <w:t xml:space="preserve"> objects, where </w:t>
+      </w:r>
+      <w:proofErr w:type="gramStart"/>
+      <w:r>
+        <w:rPr>
+          <w:rFonts w:ascii="Calibri" w:hAnsi="Calibri" w:cs="Calibri"/>
+          <w:lang w:val="en"/>
+        </w:rPr>
+        <w:t>SUM(</w:t>
+      </w:r>
+      <w:proofErr w:type="spellStart"/>
+      <w:proofErr w:type="gramEnd"/>
+      <w:r>
+        <w:rPr>
+          <w:rFonts w:ascii="Calibri" w:hAnsi="Calibri" w:cs="Calibri"/>
+          <w:i/>
+          <w:lang w:val="en"/>
+        </w:rPr>
+        <w:t>i</w:t>
+      </w:r>
+      <w:proofErr w:type="spellEnd"/>
+      <w:r>
+        <w:rPr>
+          <w:rFonts w:ascii="Calibri" w:hAnsi="Calibri" w:cs="Calibri"/>
+          <w:lang w:val="en"/>
+        </w:rPr>
+        <w:t>){</w:t>
+      </w:r>
+      <w:r>
+        <w:rPr>
+          <w:rFonts w:ascii="Calibri" w:hAnsi="Calibri" w:cs="Calibri"/>
+          <w:i/>
+          <w:lang w:val="en"/>
+        </w:rPr>
+        <w:t>m</w:t>
+      </w:r>
+      <w:r>
+        <w:rPr>
+          <w:rFonts w:ascii="Calibri" w:hAnsi="Calibri" w:cs="Calibri"/>
+          <w:i/>
+          <w:vertAlign w:val="subscript"/>
+          <w:lang w:val="en"/>
+        </w:rPr>
+        <w:t>i</w:t>
+      </w:r>
+      <w:r>
+        <w:rPr>
+          <w:rFonts w:ascii="Calibri" w:hAnsi="Calibri" w:cs="Calibri"/>
+          <w:lang w:val="en"/>
+        </w:rPr>
+        <w:t xml:space="preserve">} = </w:t>
+      </w:r>
+      <w:r>
+        <w:rPr>
+          <w:rFonts w:ascii="Calibri" w:hAnsi="Calibri" w:cs="Calibri"/>
+          <w:i/>
+          <w:lang w:val="en"/>
+        </w:rPr>
+        <w:t>N</w:t>
+      </w:r>
+      <w:r>
+        <w:rPr>
+          <w:rFonts w:ascii="Calibri" w:hAnsi="Calibri" w:cs="Calibri"/>
+          <w:lang w:val="en"/>
+        </w:rPr>
+        <w:t xml:space="preserve">. </w:t>
+      </w:r>
+      <w:r>
+        <w:rPr>
+          <w:rFonts w:ascii="Calibri" w:hAnsi="Calibri" w:cs="Calibri"/>
+          <w:lang w:val="en"/>
+        </w:rPr>
+        <w:t>Depending upon the extent of nesting, this could be significant. With minimally nested sets, however, it is unlikely that this advantage would be noticeable.</w:t>
+      </w:r>
     </w:p>
     <w:p>
       <w:pPr>
@@ -2384,6 +2832,252 @@
         <w:adjustRightInd w:val="0"/>
         <w:spacing w:after="0" w:line="276" w:lineRule="auto"/>
         <w:rPr>
+          <w:rFonts w:ascii="Calibri" w:hAnsi="Calibri" w:cs="Calibri"/>
+          <w:lang w:val="en"/>
+        </w:rPr>
+      </w:pPr>
+    </w:p>
+    <w:p>
+      <w:pPr>
+        <w:tabs>
+          <w:tab w:val="left" w:pos="1404"/>
+          <w:tab w:val="left" w:pos="2880"/>
+          <w:tab w:val="left" w:pos="3800"/>
+        </w:tabs>
+        <w:autoSpaceDE w:val="0"/>
+        <w:autoSpaceDN w:val="0"/>
+        <w:adjustRightInd w:val="0"/>
+        <w:spacing w:after="0" w:line="276" w:lineRule="auto"/>
+        <w:rPr>
+          <w:rFonts w:ascii="Calibri" w:hAnsi="Calibri" w:cs="Calibri"/>
+          <w:lang w:val="en"/>
+        </w:rPr>
+      </w:pPr>
+      <w:r>
+        <w:rPr>
+          <w:rFonts w:ascii="Calibri" w:hAnsi="Calibri" w:cs="Calibri"/>
+          <w:lang w:val="en"/>
+        </w:rPr>
+        <w:t xml:space="preserve">The disadvantage of </w:t>
+      </w:r>
+      <w:proofErr w:type="spellStart"/>
+      <w:r>
+        <w:rPr>
+          <w:rFonts w:ascii="Calibri" w:hAnsi="Calibri" w:cs="Calibri"/>
+          <w:lang w:val="en"/>
+        </w:rPr>
+        <w:t>NCList</w:t>
+      </w:r>
+      <w:proofErr w:type="spellEnd"/>
+      <w:r>
+        <w:rPr>
+          <w:rFonts w:ascii="Calibri" w:hAnsi="Calibri" w:cs="Calibri"/>
+          <w:lang w:val="en"/>
+        </w:rPr>
+        <w:t xml:space="preserve"> is that it requires substantial initialization involving at least 3</w:t>
+      </w:r>
+      <w:r>
+        <w:rPr>
+          <w:rFonts w:ascii="Calibri" w:hAnsi="Calibri" w:cs="Calibri"/>
+          <w:i/>
+          <w:lang w:val="en"/>
+        </w:rPr>
+        <w:t>N</w:t>
+      </w:r>
+      <w:r>
+        <w:t xml:space="preserve"> objects (</w:t>
+      </w:r>
+      <w:r>
+        <w:rPr>
+          <w:i/>
+        </w:rPr>
+        <w:t xml:space="preserve">N </w:t>
+      </w:r>
+      <w:proofErr w:type="spellStart"/>
+      <w:r>
+        <w:t>NCNodes</w:t>
+      </w:r>
+      <w:proofErr w:type="spellEnd"/>
+      <w:r>
+        <w:t>, each wit</w:t>
+      </w:r>
+      <w:r>
+        <w:t>h a reference to its associated</w:t>
+      </w:r>
+      <w:r>
+        <w:t xml:space="preserve"> interval as well as a reference to its containing </w:t>
+      </w:r>
+      <w:proofErr w:type="spellStart"/>
+      <w:r>
+        <w:t>NCList</w:t>
+      </w:r>
+      <w:proofErr w:type="spellEnd"/>
+      <w:r>
+        <w:t xml:space="preserve">). </w:t>
+      </w:r>
+      <w:r>
+        <w:rPr>
+          <w:rFonts w:ascii="Calibri" w:hAnsi="Calibri" w:cs="Calibri"/>
+          <w:lang w:val="en"/>
+        </w:rPr>
+        <w:t xml:space="preserve">Thus, it </w:t>
+      </w:r>
+      <w:proofErr w:type="gramStart"/>
+      <w:r>
+        <w:rPr>
+          <w:rFonts w:ascii="Calibri" w:hAnsi="Calibri" w:cs="Calibri"/>
+          <w:lang w:val="en"/>
+        </w:rPr>
+        <w:t>is trivially shown</w:t>
+      </w:r>
+      <w:proofErr w:type="gramEnd"/>
+      <w:r>
+        <w:rPr>
+          <w:rFonts w:ascii="Calibri" w:hAnsi="Calibri" w:cs="Calibri"/>
+          <w:lang w:val="en"/>
+        </w:rPr>
+        <w:t xml:space="preserve"> that a single pointer added to each </w:t>
+      </w:r>
+      <w:r>
+        <w:rPr>
+          <w:rFonts w:ascii="Calibri" w:hAnsi="Calibri" w:cs="Calibri"/>
+          <w:lang w:val="en"/>
+        </w:rPr>
+        <w:t xml:space="preserve">of </w:t>
+      </w:r>
+      <w:r>
+        <w:rPr>
+          <w:rFonts w:ascii="Calibri" w:hAnsi="Calibri" w:cs="Calibri"/>
+          <w:i/>
+          <w:lang w:val="en"/>
+        </w:rPr>
+        <w:t xml:space="preserve">N </w:t>
+      </w:r>
+      <w:r>
+        <w:rPr>
+          <w:rFonts w:ascii="Calibri" w:hAnsi="Calibri" w:cs="Calibri"/>
+          <w:lang w:val="en"/>
+        </w:rPr>
+        <w:t>interval</w:t>
+      </w:r>
+      <w:r>
+        <w:rPr>
+          <w:rFonts w:ascii="Calibri" w:hAnsi="Calibri" w:cs="Calibri"/>
+          <w:lang w:val="en"/>
+        </w:rPr>
+        <w:t>s</w:t>
+      </w:r>
+      <w:r>
+        <w:rPr>
+          <w:rFonts w:ascii="Calibri" w:hAnsi="Calibri" w:cs="Calibri"/>
+          <w:lang w:val="en"/>
+        </w:rPr>
+        <w:t xml:space="preserve"> requires far less initializ</w:t>
+      </w:r>
+      <w:r>
+        <w:rPr>
+          <w:rFonts w:ascii="Calibri" w:hAnsi="Calibri" w:cs="Calibri"/>
+          <w:lang w:val="en"/>
+        </w:rPr>
+        <w:t xml:space="preserve">ation and storage than a set of </w:t>
+      </w:r>
+      <w:r>
+        <w:rPr>
+          <w:rFonts w:ascii="Calibri" w:hAnsi="Calibri" w:cs="Calibri"/>
+          <w:i/>
+          <w:lang w:val="en"/>
+        </w:rPr>
+        <w:t xml:space="preserve">N </w:t>
+      </w:r>
+      <w:r>
+        <w:rPr>
+          <w:rFonts w:ascii="Calibri" w:hAnsi="Calibri" w:cs="Calibri"/>
+          <w:lang w:val="en"/>
+        </w:rPr>
+        <w:t xml:space="preserve">Node/List objects. The storage is a single object reference, and initialization is simply the same initial binary sort required for </w:t>
+      </w:r>
+      <w:proofErr w:type="spellStart"/>
+      <w:r>
+        <w:rPr>
+          <w:rFonts w:ascii="Calibri" w:hAnsi="Calibri" w:cs="Calibri"/>
+          <w:lang w:val="en"/>
+        </w:rPr>
+        <w:t>NCList</w:t>
+      </w:r>
+      <w:proofErr w:type="spellEnd"/>
+      <w:r>
+        <w:rPr>
+          <w:rFonts w:ascii="Calibri" w:hAnsi="Calibri" w:cs="Calibri"/>
+          <w:lang w:val="en"/>
+        </w:rPr>
+        <w:t xml:space="preserve">, followed by a relatively short </w:t>
+      </w:r>
+      <w:r>
+        <w:rPr>
+          <w:rFonts w:ascii="Calibri" w:hAnsi="Calibri" w:cs="Calibri"/>
+          <w:i/>
+          <w:lang w:val="en"/>
+        </w:rPr>
+        <w:t>contiguous</w:t>
+      </w:r>
+      <w:r>
+        <w:rPr>
+          <w:rFonts w:ascii="Calibri" w:hAnsi="Calibri" w:cs="Calibri"/>
+          <w:lang w:val="en"/>
+        </w:rPr>
+        <w:t xml:space="preserve"> connection to the </w:t>
+      </w:r>
+      <w:r>
+        <w:rPr>
+          <w:rFonts w:ascii="Calibri" w:hAnsi="Calibri" w:cs="Calibri"/>
+          <w:i/>
+          <w:lang w:val="en"/>
+        </w:rPr>
+        <w:t>first</w:t>
+      </w:r>
+      <w:r>
+        <w:rPr>
+          <w:rFonts w:ascii="Calibri" w:hAnsi="Calibri" w:cs="Calibri"/>
+          <w:lang w:val="en"/>
+        </w:rPr>
+        <w:t xml:space="preserve"> overlapping interval </w:t>
+      </w:r>
+      <w:r>
+        <w:rPr>
+          <w:rFonts w:ascii="Calibri" w:hAnsi="Calibri" w:cs="Calibri"/>
+          <w:lang w:val="en"/>
+        </w:rPr>
+        <w:t>in the backward direction only.</w:t>
+      </w:r>
+    </w:p>
+    <w:p>
+      <w:pPr>
+        <w:tabs>
+          <w:tab w:val="left" w:pos="1404"/>
+          <w:tab w:val="left" w:pos="2880"/>
+          <w:tab w:val="left" w:pos="3800"/>
+        </w:tabs>
+        <w:autoSpaceDE w:val="0"/>
+        <w:autoSpaceDN w:val="0"/>
+        <w:adjustRightInd w:val="0"/>
+        <w:spacing w:after="0" w:line="276" w:lineRule="auto"/>
+        <w:rPr>
+          <w:lang w:val="en"/>
+        </w:rPr>
+      </w:pPr>
+    </w:p>
+    <w:p>
+      <w:pPr>
+        <w:tabs>
+          <w:tab w:val="left" w:pos="1404"/>
+          <w:tab w:val="left" w:pos="2880"/>
+          <w:tab w:val="left" w:pos="3800"/>
+        </w:tabs>
+        <w:autoSpaceDE w:val="0"/>
+        <w:autoSpaceDN w:val="0"/>
+        <w:adjustRightInd w:val="0"/>
+        <w:spacing w:after="0" w:line="276" w:lineRule="auto"/>
+        <w:rPr>
           <w:lang w:val="en"/>
         </w:rPr>
       </w:pPr>
@@ -2399,12 +3093,14 @@
         </w:rPr>
         <w:t>“</w:t>
       </w:r>
+      <w:proofErr w:type="spellStart"/>
       <w:r>
         <w:rPr>
           <w:lang w:val="en"/>
         </w:rPr>
         <w:t>NoNCList</w:t>
       </w:r>
+      <w:proofErr w:type="spellEnd"/>
       <w:r>
         <w:rPr>
           <w:lang w:val="en"/>
@@ -2445,7 +3141,21 @@
         <w:rPr>
           <w:lang w:val="en"/>
         </w:rPr>
-        <w:t xml:space="preserve"> until it is absolutely necessary (the first findOverlap() call</w:t>
+        <w:t xml:space="preserve"> until it is absolutely necessary (the first </w:t>
+      </w:r>
+      <w:proofErr w:type="spellStart"/>
+      <w:r>
+        <w:rPr>
+          <w:lang w:val="en"/>
+        </w:rPr>
+        <w:t>findOverlap</w:t>
+      </w:r>
+      <w:proofErr w:type="spellEnd"/>
+      <w:r>
+        <w:rPr>
+          <w:lang w:val="en"/>
+        </w:rPr>
+        <w:t>() call</w:t>
       </w:r>
       <w:r>
         <w:rPr>
@@ -3127,6 +3837,7 @@
   <w:style w:type="character" w:default="1" w:styleId="DefaultParagraphFont">
     <w:name w:val="Default Paragraph Font"/>
     <w:uiPriority w:val="1"/>
+    <w:semiHidden/>
     <w:unhideWhenUsed/>
   </w:style>
   <w:style w:type="table" w:default="1" w:styleId="TableNormal">

--- a/discussion/discussion-ToNestOrNotToNest.docx
+++ b/discussion/discussion-ToNestOrNotToNest.docx
@@ -10,6 +10,8 @@
         <w:spacing w:after="0" w:line="276" w:lineRule="auto"/>
         <w:rPr>
           <w:rFonts w:ascii="Calibri" w:hAnsi="Calibri" w:cs="Calibri"/>
+          <w:sz w:val="20"/>
+          <w:szCs w:val="20"/>
           <w:lang w:val="en"/>
         </w:rPr>
       </w:pPr>
@@ -18,6 +20,8 @@
           <w:rFonts w:ascii="Calibri" w:hAnsi="Calibri" w:cs="Calibri"/>
           <w:b/>
           <w:bCs/>
+          <w:sz w:val="20"/>
+          <w:szCs w:val="20"/>
           <w:lang w:val="en"/>
         </w:rPr>
         <w:t>To nest or not to nest, that is the question.</w:t>
@@ -25,6 +29,8 @@
       <w:r>
         <w:rPr>
           <w:rFonts w:ascii="Calibri" w:hAnsi="Calibri" w:cs="Calibri"/>
+          <w:sz w:val="20"/>
+          <w:szCs w:val="20"/>
           <w:lang w:val="en"/>
         </w:rPr>
         <w:t xml:space="preserve"> An argument that </w:t>
@@ -33,6 +39,8 @@
       <w:r>
         <w:rPr>
           <w:rFonts w:ascii="Calibri" w:hAnsi="Calibri" w:cs="Calibri"/>
+          <w:sz w:val="20"/>
+          <w:szCs w:val="20"/>
           <w:lang w:val="en"/>
         </w:rPr>
         <w:t>NCList</w:t>
@@ -41,6 +49,8 @@
       <w:r>
         <w:rPr>
           <w:rFonts w:ascii="Calibri" w:hAnsi="Calibri" w:cs="Calibri"/>
+          <w:sz w:val="20"/>
+          <w:szCs w:val="20"/>
           <w:lang w:val="en"/>
         </w:rPr>
         <w:t xml:space="preserve"> is unnecessary. </w:t>
@@ -54,6 +64,8 @@
         <w:spacing w:after="0" w:line="276" w:lineRule="auto"/>
         <w:rPr>
           <w:rFonts w:ascii="Calibri" w:hAnsi="Calibri" w:cs="Calibri"/>
+          <w:sz w:val="20"/>
+          <w:szCs w:val="20"/>
           <w:lang w:val="en"/>
         </w:rPr>
       </w:pPr>
@@ -66,6 +78,8 @@
         <w:spacing w:after="0" w:line="276" w:lineRule="auto"/>
         <w:rPr>
           <w:rFonts w:ascii="Calibri" w:hAnsi="Calibri" w:cs="Calibri"/>
+          <w:sz w:val="20"/>
+          <w:szCs w:val="20"/>
           <w:lang w:val="en"/>
         </w:rPr>
       </w:pPr>
@@ -73,6 +87,8 @@
         <w:rPr>
           <w:rFonts w:ascii="Calibri" w:hAnsi="Calibri" w:cs="Calibri"/>
           <w:b/>
+          <w:sz w:val="20"/>
+          <w:szCs w:val="20"/>
           <w:lang w:val="en"/>
         </w:rPr>
         <w:t>Just for</w:t>
@@ -81,6 +97,8 @@
         <w:rPr>
           <w:rFonts w:ascii="Calibri" w:hAnsi="Calibri" w:cs="Calibri"/>
           <w:b/>
+          <w:sz w:val="20"/>
+          <w:szCs w:val="20"/>
           <w:lang w:val="en"/>
         </w:rPr>
         <w:t xml:space="preserve"> discussion</w:t>
@@ -88,6 +106,8 @@
       <w:r>
         <w:rPr>
           <w:rFonts w:ascii="Calibri" w:hAnsi="Calibri" w:cs="Calibri"/>
+          <w:sz w:val="20"/>
+          <w:szCs w:val="20"/>
           <w:lang w:val="en"/>
         </w:rPr>
         <w:t xml:space="preserve">; </w:t>
@@ -95,6 +115,8 @@
       <w:r>
         <w:rPr>
           <w:rFonts w:ascii="Calibri" w:hAnsi="Calibri" w:cs="Calibri"/>
+          <w:sz w:val="20"/>
+          <w:szCs w:val="20"/>
           <w:lang w:val="en"/>
         </w:rPr>
         <w:t xml:space="preserve">based on </w:t>
@@ -103,6 +125,8 @@
         <w:rPr>
           <w:rFonts w:ascii="Calibri" w:hAnsi="Calibri" w:cs="Calibri"/>
           <w:i/>
+          <w:sz w:val="20"/>
+          <w:szCs w:val="20"/>
           <w:lang w:val="en"/>
         </w:rPr>
         <w:t>Nested Containment List (</w:t>
@@ -112,6 +136,8 @@
         <w:rPr>
           <w:rFonts w:ascii="Calibri" w:hAnsi="Calibri" w:cs="Calibri"/>
           <w:i/>
+          <w:sz w:val="20"/>
+          <w:szCs w:val="20"/>
           <w:lang w:val="en"/>
         </w:rPr>
         <w:t>NCList</w:t>
@@ -121,6 +147,8 @@
         <w:rPr>
           <w:rFonts w:ascii="Calibri" w:hAnsi="Calibri" w:cs="Calibri"/>
           <w:i/>
+          <w:sz w:val="20"/>
+          <w:szCs w:val="20"/>
           <w:lang w:val="en"/>
         </w:rPr>
         <w:t>): a new algorithm for accelerating interval query of genome alignment and interval databases</w:t>
@@ -128,6 +156,8 @@
       <w:r>
         <w:rPr>
           <w:rFonts w:ascii="Calibri" w:hAnsi="Calibri" w:cs="Calibri"/>
+          <w:sz w:val="20"/>
+          <w:szCs w:val="20"/>
           <w:lang w:val="en"/>
         </w:rPr>
         <w:t xml:space="preserve">, Alexander V. </w:t>
@@ -136,6 +166,8 @@
       <w:r>
         <w:rPr>
           <w:rFonts w:ascii="Calibri" w:hAnsi="Calibri" w:cs="Calibri"/>
+          <w:sz w:val="20"/>
+          <w:szCs w:val="20"/>
           <w:lang w:val="en"/>
         </w:rPr>
         <w:t>Alekseyenko</w:t>
@@ -144,21 +176,18 @@
       <w:r>
         <w:rPr>
           <w:rFonts w:ascii="Calibri" w:hAnsi="Calibri" w:cs="Calibri"/>
-          <w:lang w:val="en"/>
-        </w:rPr>
-        <w:t xml:space="preserve"> and Christopher J. Lee, </w:t>
-      </w:r>
-      <w:r>
-        <w:rPr>
-          <w:rFonts w:ascii="Calibri" w:hAnsi="Calibri" w:cs="Calibri"/>
-          <w:lang w:val="en"/>
-        </w:rPr>
-        <w:t>Vol. 23 no. 11</w:t>
+          <w:sz w:val="20"/>
+          <w:szCs w:val="20"/>
+          <w:lang w:val="en"/>
+        </w:rPr>
+        <w:t xml:space="preserve"> and Christopher J. Lee, Vol. 23 no. 11</w:t>
       </w:r>
       <w:r>
         <w:rPr>
           <w:rFonts w:ascii="Calibri" w:hAnsi="Calibri" w:cs="Calibri"/>
           <w:b/>
+          <w:sz w:val="20"/>
+          <w:szCs w:val="20"/>
           <w:lang w:val="en"/>
         </w:rPr>
         <w:t xml:space="preserve"> 2007</w:t>
@@ -166,16 +195,11 @@
       <w:r>
         <w:rPr>
           <w:rFonts w:ascii="Calibri" w:hAnsi="Calibri" w:cs="Calibri"/>
-          <w:lang w:val="en"/>
-        </w:rPr>
-        <w:t>, pages 1386–1393</w:t>
-      </w:r>
-      <w:r>
-        <w:rPr>
-          <w:rFonts w:ascii="Calibri" w:hAnsi="Calibri" w:cs="Calibri"/>
-          <w:lang w:val="en"/>
-        </w:rPr>
-        <w:t>. doi:10.1093/bioinformatics/btl647</w:t>
+          <w:sz w:val="20"/>
+          <w:szCs w:val="20"/>
+          <w:lang w:val="en"/>
+        </w:rPr>
+        <w:t>, pages 1386–1393. doi:10.1093/bioinformatics/btl647</w:t>
       </w:r>
     </w:p>
     <w:p>
@@ -186,6 +210,8 @@
         <w:spacing w:after="0" w:line="276" w:lineRule="auto"/>
         <w:rPr>
           <w:rFonts w:ascii="Calibri" w:hAnsi="Calibri" w:cs="Calibri"/>
+          <w:sz w:val="20"/>
+          <w:szCs w:val="20"/>
           <w:lang w:val="en"/>
         </w:rPr>
       </w:pPr>
@@ -198,12 +224,16 @@
         <w:spacing w:after="0" w:line="276" w:lineRule="auto"/>
         <w:rPr>
           <w:rFonts w:ascii="Calibri" w:hAnsi="Calibri" w:cs="Calibri"/>
+          <w:sz w:val="20"/>
+          <w:szCs w:val="20"/>
           <w:lang w:val="en"/>
         </w:rPr>
       </w:pPr>
       <w:r>
         <w:rPr>
           <w:rFonts w:ascii="Calibri" w:hAnsi="Calibri" w:cs="Calibri"/>
+          <w:sz w:val="20"/>
+          <w:szCs w:val="20"/>
           <w:lang w:val="en"/>
         </w:rPr>
         <w:t>These authors present a nested approach to finding overlapping intervals</w:t>
@@ -211,6 +241,8 @@
       <w:r>
         <w:rPr>
           <w:rFonts w:ascii="Calibri" w:hAnsi="Calibri" w:cs="Calibri"/>
+          <w:sz w:val="20"/>
+          <w:szCs w:val="20"/>
           <w:lang w:val="en"/>
         </w:rPr>
         <w:t xml:space="preserve"> within a potentially very large set of inte</w:t>
@@ -218,6 +250,8 @@
       <w:r>
         <w:rPr>
           <w:rFonts w:ascii="Calibri" w:hAnsi="Calibri" w:cs="Calibri"/>
+          <w:sz w:val="20"/>
+          <w:szCs w:val="20"/>
           <w:lang w:val="en"/>
         </w:rPr>
         <w:t>r</w:t>
@@ -225,6 +259,8 @@
       <w:r>
         <w:rPr>
           <w:rFonts w:ascii="Calibri" w:hAnsi="Calibri" w:cs="Calibri"/>
+          <w:sz w:val="20"/>
+          <w:szCs w:val="20"/>
           <w:lang w:val="en"/>
         </w:rPr>
         <w:t>vals</w:t>
@@ -232,6 +268,8 @@
       <w:r>
         <w:rPr>
           <w:rFonts w:ascii="Calibri" w:hAnsi="Calibri" w:cs="Calibri"/>
+          <w:sz w:val="20"/>
+          <w:szCs w:val="20"/>
           <w:lang w:val="en"/>
         </w:rPr>
         <w:t>. They argue that in a situati</w:t>
@@ -239,6 +277,8 @@
       <w:r>
         <w:rPr>
           <w:rFonts w:ascii="Calibri" w:hAnsi="Calibri" w:cs="Calibri"/>
+          <w:sz w:val="20"/>
+          <w:szCs w:val="20"/>
           <w:lang w:val="en"/>
         </w:rPr>
         <w:t>on such as given in their Fig. 2 (Figure 1)</w:t>
@@ -246,6 +286,8 @@
       <w:r>
         <w:rPr>
           <w:rFonts w:ascii="Calibri" w:hAnsi="Calibri" w:cs="Calibri"/>
+          <w:sz w:val="20"/>
+          <w:szCs w:val="20"/>
           <w:lang w:val="en"/>
         </w:rPr>
         <w:t xml:space="preserve">, it is better to nest interval </w:t>
@@ -254,6 +296,8 @@
         <w:rPr>
           <w:rFonts w:ascii="Calibri" w:hAnsi="Calibri" w:cs="Calibri"/>
           <w:i/>
+          <w:sz w:val="20"/>
+          <w:szCs w:val="20"/>
           <w:lang w:val="en"/>
         </w:rPr>
         <w:t>y</w:t>
@@ -261,6 +305,8 @@
       <w:r>
         <w:rPr>
           <w:rFonts w:ascii="Calibri" w:hAnsi="Calibri" w:cs="Calibri"/>
+          <w:sz w:val="20"/>
+          <w:szCs w:val="20"/>
           <w:lang w:val="en"/>
         </w:rPr>
         <w:t xml:space="preserve"> into </w:t>
@@ -269,6 +315,8 @@
         <w:rPr>
           <w:rFonts w:ascii="Calibri" w:hAnsi="Calibri" w:cs="Calibri"/>
           <w:i/>
+          <w:sz w:val="20"/>
+          <w:szCs w:val="20"/>
           <w:lang w:val="en"/>
         </w:rPr>
         <w:t>x</w:t>
@@ -276,6 +324,8 @@
       <w:r>
         <w:rPr>
           <w:rFonts w:ascii="Calibri" w:hAnsi="Calibri" w:cs="Calibri"/>
+          <w:sz w:val="20"/>
+          <w:szCs w:val="20"/>
           <w:lang w:val="en"/>
         </w:rPr>
         <w:t xml:space="preserve"> than to leave it in the initially searched list.</w:t>
@@ -289,6 +339,8 @@
         <w:spacing w:after="0" w:line="276" w:lineRule="auto"/>
         <w:rPr>
           <w:rFonts w:ascii="Calibri" w:hAnsi="Calibri" w:cs="Calibri"/>
+          <w:sz w:val="20"/>
+          <w:szCs w:val="20"/>
           <w:lang w:val="en"/>
         </w:rPr>
       </w:pPr>
@@ -302,6 +354,8 @@
         <w:jc w:val="center"/>
         <w:rPr>
           <w:rFonts w:ascii="Calibri" w:hAnsi="Calibri" w:cs="Calibri"/>
+          <w:sz w:val="20"/>
+          <w:szCs w:val="20"/>
           <w:lang w:val="en"/>
         </w:rPr>
       </w:pPr>
@@ -309,6 +363,8 @@
         <w:rPr>
           <w:rFonts w:ascii="Calibri" w:hAnsi="Calibri" w:cs="Calibri"/>
           <w:noProof/>
+          <w:sz w:val="20"/>
+          <w:szCs w:val="20"/>
         </w:rPr>
         <w:drawing>
           <wp:inline distT="0" distB="0" distL="0" distR="0">
@@ -368,12 +424,16 @@
         <w:spacing w:after="0" w:line="240" w:lineRule="auto"/>
         <w:rPr>
           <w:rFonts w:ascii="Calibri" w:hAnsi="Calibri" w:cs="Calibri"/>
+          <w:sz w:val="20"/>
+          <w:szCs w:val="20"/>
           <w:lang w:val="en"/>
         </w:rPr>
       </w:pPr>
       <w:r>
         <w:rPr>
           <w:rFonts w:ascii="Calibri" w:hAnsi="Calibri" w:cs="Calibri"/>
+          <w:sz w:val="20"/>
+          <w:szCs w:val="20"/>
           <w:lang w:val="en"/>
         </w:rPr>
         <w:t xml:space="preserve"> </w:t>
@@ -430,6 +490,8 @@
         <w:spacing w:after="0" w:line="240" w:lineRule="auto"/>
         <w:rPr>
           <w:rFonts w:ascii="Calibri" w:hAnsi="Calibri" w:cs="Calibri"/>
+          <w:sz w:val="20"/>
+          <w:szCs w:val="20"/>
           <w:lang w:val="en"/>
         </w:rPr>
       </w:pPr>
@@ -442,12 +504,16 @@
         <w:spacing w:after="0" w:line="240" w:lineRule="auto"/>
         <w:rPr>
           <w:rFonts w:ascii="Calibri" w:hAnsi="Calibri" w:cs="Calibri"/>
+          <w:sz w:val="20"/>
+          <w:szCs w:val="20"/>
           <w:lang w:val="en"/>
         </w:rPr>
       </w:pPr>
       <w:r>
         <w:rPr>
           <w:rFonts w:ascii="Calibri" w:hAnsi="Calibri" w:cs="Calibri"/>
+          <w:sz w:val="20"/>
+          <w:szCs w:val="20"/>
           <w:lang w:val="en"/>
         </w:rPr>
         <w:t>The authors</w:t>
@@ -455,6 +521,8 @@
       <w:r>
         <w:rPr>
           <w:rFonts w:ascii="Calibri" w:hAnsi="Calibri" w:cs="Calibri"/>
+          <w:sz w:val="20"/>
+          <w:szCs w:val="20"/>
           <w:lang w:val="en"/>
         </w:rPr>
         <w:t xml:space="preserve"> state </w:t>
@@ -462,6 +530,8 @@
       <w:r>
         <w:rPr>
           <w:rFonts w:ascii="Calibri" w:hAnsi="Calibri" w:cs="Calibri"/>
+          <w:sz w:val="20"/>
+          <w:szCs w:val="20"/>
           <w:lang w:val="en"/>
         </w:rPr>
         <w:t>the problem in this way (bold mine)</w:t>
@@ -469,6 +539,8 @@
       <w:r>
         <w:rPr>
           <w:rFonts w:ascii="Calibri" w:hAnsi="Calibri" w:cs="Calibri"/>
+          <w:sz w:val="20"/>
+          <w:szCs w:val="20"/>
           <w:lang w:val="en"/>
         </w:rPr>
         <w:t>:</w:t>
@@ -482,6 +554,8 @@
         <w:spacing w:after="0" w:line="240" w:lineRule="auto"/>
         <w:rPr>
           <w:rFonts w:ascii="Calibri" w:hAnsi="Calibri" w:cs="Calibri"/>
+          <w:sz w:val="20"/>
+          <w:szCs w:val="20"/>
           <w:lang w:val="en"/>
         </w:rPr>
       </w:pPr>
@@ -496,6 +570,8 @@
         <w:rPr>
           <w:rFonts w:ascii="Calibri" w:hAnsi="Calibri" w:cs="Calibri"/>
           <w:i/>
+          <w:sz w:val="20"/>
+          <w:szCs w:val="20"/>
           <w:lang w:val="en"/>
         </w:rPr>
       </w:pPr>
@@ -503,6 +579,8 @@
         <w:rPr>
           <w:rFonts w:ascii="Calibri" w:hAnsi="Calibri" w:cs="Calibri"/>
           <w:i/>
+          <w:sz w:val="20"/>
+          <w:szCs w:val="20"/>
           <w:lang w:val="en"/>
         </w:rPr>
         <w:t>Interval query can be slow because the overlapping intervals for any</w:t>
@@ -511,6 +589,8 @@
         <w:rPr>
           <w:rFonts w:ascii="Calibri" w:hAnsi="Calibri" w:cs="Calibri"/>
           <w:i/>
+          <w:sz w:val="20"/>
+          <w:szCs w:val="20"/>
           <w:lang w:val="en"/>
         </w:rPr>
         <w:t xml:space="preserve"> </w:t>
@@ -519,6 +599,8 @@
         <w:rPr>
           <w:rFonts w:ascii="Calibri" w:hAnsi="Calibri" w:cs="Calibri"/>
           <w:i/>
+          <w:sz w:val="20"/>
+          <w:szCs w:val="20"/>
           <w:lang w:val="en"/>
         </w:rPr>
         <w:t xml:space="preserve">given query may not be contiguous in standard indexing. </w:t>
@@ -528,6 +610,8 @@
           <w:rFonts w:ascii="Calibri" w:hAnsi="Calibri" w:cs="Calibri"/>
           <w:b/>
           <w:i/>
+          <w:sz w:val="20"/>
+          <w:szCs w:val="20"/>
           <w:lang w:val="en"/>
         </w:rPr>
         <w:t>Therefore,</w:t>
@@ -537,6 +621,8 @@
           <w:rFonts w:ascii="Calibri" w:hAnsi="Calibri" w:cs="Calibri"/>
           <w:b/>
           <w:i/>
+          <w:sz w:val="20"/>
+          <w:szCs w:val="20"/>
           <w:lang w:val="en"/>
         </w:rPr>
         <w:t xml:space="preserve"> </w:t>
@@ -546,6 +632,8 @@
           <w:rFonts w:ascii="Calibri" w:hAnsi="Calibri" w:cs="Calibri"/>
           <w:b/>
           <w:i/>
+          <w:sz w:val="20"/>
+          <w:szCs w:val="20"/>
           <w:lang w:val="en"/>
         </w:rPr>
         <w:t>the database query cannot stop at the first non-overlapping interval,</w:t>
@@ -555,6 +643,8 @@
           <w:rFonts w:ascii="Calibri" w:hAnsi="Calibri" w:cs="Calibri"/>
           <w:b/>
           <w:i/>
+          <w:sz w:val="20"/>
+          <w:szCs w:val="20"/>
           <w:lang w:val="en"/>
         </w:rPr>
         <w:t xml:space="preserve"> </w:t>
@@ -564,6 +654,8 @@
           <w:rFonts w:ascii="Calibri" w:hAnsi="Calibri" w:cs="Calibri"/>
           <w:b/>
           <w:i/>
+          <w:sz w:val="20"/>
+          <w:szCs w:val="20"/>
           <w:lang w:val="en"/>
         </w:rPr>
         <w:t xml:space="preserve">but must scan the rest of the database. </w:t>
@@ -578,6 +670,8 @@
         <w:rPr>
           <w:rFonts w:ascii="Calibri" w:hAnsi="Calibri" w:cs="Calibri"/>
           <w:i/>
+          <w:sz w:val="20"/>
+          <w:szCs w:val="20"/>
           <w:lang w:val="en"/>
         </w:rPr>
       </w:pPr>
@@ -590,24 +684,19 @@
         <w:spacing w:after="0" w:line="240" w:lineRule="auto"/>
         <w:rPr>
           <w:rFonts w:ascii="Calibri" w:hAnsi="Calibri" w:cs="Calibri"/>
+          <w:sz w:val="20"/>
+          <w:szCs w:val="20"/>
           <w:lang w:val="en"/>
         </w:rPr>
       </w:pPr>
-      <w:proofErr w:type="gramStart"/>
-      <w:r>
-        <w:rPr>
-          <w:rFonts w:ascii="Calibri" w:hAnsi="Calibri" w:cs="Calibri"/>
-          <w:lang w:val="en"/>
-        </w:rPr>
-        <w:t>And</w:t>
-      </w:r>
-      <w:proofErr w:type="gramEnd"/>
-      <w:r>
-        <w:rPr>
-          <w:rFonts w:ascii="Calibri" w:hAnsi="Calibri" w:cs="Calibri"/>
-          <w:lang w:val="en"/>
-        </w:rPr>
-        <w:t xml:space="preserve"> their solution: </w:t>
+      <w:r>
+        <w:rPr>
+          <w:rFonts w:ascii="Calibri" w:hAnsi="Calibri" w:cs="Calibri"/>
+          <w:sz w:val="20"/>
+          <w:szCs w:val="20"/>
+          <w:lang w:val="en"/>
+        </w:rPr>
+        <w:t xml:space="preserve">And their solution: </w:t>
       </w:r>
     </w:p>
     <w:p>
@@ -618,6 +707,8 @@
         <w:spacing w:after="0" w:line="240" w:lineRule="auto"/>
         <w:rPr>
           <w:rFonts w:ascii="Calibri" w:hAnsi="Calibri" w:cs="Calibri"/>
+          <w:sz w:val="20"/>
+          <w:szCs w:val="20"/>
           <w:lang w:val="en"/>
         </w:rPr>
       </w:pPr>
@@ -632,6 +723,8 @@
         <w:rPr>
           <w:rFonts w:ascii="Calibri" w:hAnsi="Calibri" w:cs="Calibri"/>
           <w:i/>
+          <w:sz w:val="20"/>
+          <w:szCs w:val="20"/>
           <w:lang w:val="en"/>
         </w:rPr>
       </w:pPr>
@@ -639,14 +732,72 @@
         <w:rPr>
           <w:rFonts w:ascii="Calibri" w:hAnsi="Calibri" w:cs="Calibri"/>
           <w:i/>
-          <w:lang w:val="en"/>
-        </w:rPr>
-        <w:t>We can easily solve this problem</w:t>
-      </w:r>
+          <w:sz w:val="20"/>
+          <w:szCs w:val="20"/>
+          <w:lang w:val="en"/>
+        </w:rPr>
+        <w:t xml:space="preserve">We can easily solve this problem by realizing that it is caused solely by the intervals that are contained within other intervals, i.e. x. start &lt; y. start </w:t>
+      </w:r>
+      <w:proofErr w:type="spellStart"/>
       <w:r>
         <w:rPr>
           <w:rFonts w:ascii="Calibri" w:hAnsi="Calibri" w:cs="Calibri"/>
           <w:i/>
+          <w:sz w:val="20"/>
+          <w:szCs w:val="20"/>
+          <w:lang w:val="en"/>
+        </w:rPr>
+        <w:t>y.stop</w:t>
+      </w:r>
+      <w:proofErr w:type="spellEnd"/>
+      <w:r>
+        <w:rPr>
+          <w:rFonts w:ascii="Calibri" w:hAnsi="Calibri" w:cs="Calibri"/>
+          <w:i/>
+          <w:sz w:val="20"/>
+          <w:szCs w:val="20"/>
+          <w:lang w:val="en"/>
+        </w:rPr>
+        <w:t xml:space="preserve"> &lt;  </w:t>
+      </w:r>
+      <w:proofErr w:type="spellStart"/>
+      <w:r>
+        <w:rPr>
+          <w:rFonts w:ascii="Calibri" w:hAnsi="Calibri" w:cs="Calibri"/>
+          <w:i/>
+          <w:sz w:val="20"/>
+          <w:szCs w:val="20"/>
+          <w:lang w:val="en"/>
+        </w:rPr>
+        <w:t>x.stop</w:t>
+      </w:r>
+      <w:proofErr w:type="spellEnd"/>
+      <w:r>
+        <w:rPr>
+          <w:rFonts w:ascii="Calibri" w:hAnsi="Calibri" w:cs="Calibri"/>
+          <w:i/>
+          <w:sz w:val="20"/>
+          <w:szCs w:val="20"/>
+          <w:lang w:val="en"/>
+        </w:rPr>
+        <w:t xml:space="preserve">. (see Fig. 2).  </w:t>
+      </w:r>
+      <w:r>
+        <w:rPr>
+          <w:rFonts w:ascii="Calibri" w:hAnsi="Calibri" w:cs="Calibri"/>
+          <w:i/>
+          <w:sz w:val="20"/>
+          <w:szCs w:val="20"/>
+          <w:lang w:val="en"/>
+        </w:rPr>
+        <w:t>If a sorted list of intervals has both start and stop coordinates in</w:t>
+      </w:r>
+      <w:r>
+        <w:rPr>
+          <w:rFonts w:ascii="Calibri" w:hAnsi="Calibri" w:cs="Calibri"/>
+          <w:i/>
+          <w:sz w:val="20"/>
+          <w:szCs w:val="20"/>
           <w:lang w:val="en"/>
         </w:rPr>
         <w:t xml:space="preserve"> </w:t>
@@ -655,14 +806,18 @@
         <w:rPr>
           <w:rFonts w:ascii="Calibri" w:hAnsi="Calibri" w:cs="Calibri"/>
           <w:i/>
-          <w:lang w:val="en"/>
-        </w:rPr>
-        <w:t>by realizing that it is caused solely by the intervals that are contained</w:t>
+          <w:sz w:val="20"/>
+          <w:szCs w:val="20"/>
+          <w:lang w:val="en"/>
+        </w:rPr>
+        <w:t>ascending order, then the overlapping intervals for any query are</w:t>
       </w:r>
       <w:r>
         <w:rPr>
           <w:rFonts w:ascii="Calibri" w:hAnsi="Calibri" w:cs="Calibri"/>
           <w:i/>
+          <w:sz w:val="20"/>
+          <w:szCs w:val="20"/>
           <w:lang w:val="en"/>
         </w:rPr>
         <w:t xml:space="preserve"> </w:t>
@@ -671,153 +826,11 @@
         <w:rPr>
           <w:rFonts w:ascii="Calibri" w:hAnsi="Calibri" w:cs="Calibri"/>
           <w:i/>
-          <w:lang w:val="en"/>
-        </w:rPr>
-        <w:t>with</w:t>
-      </w:r>
-      <w:r>
-        <w:rPr>
-          <w:rFonts w:ascii="Calibri" w:hAnsi="Calibri" w:cs="Calibri"/>
-          <w:i/>
-          <w:lang w:val="en"/>
-        </w:rPr>
-        <w:t xml:space="preserve">in other intervals, i.e. x. start &lt; y. start </w:t>
-      </w:r>
-      <w:proofErr w:type="spellStart"/>
-      <w:r>
-        <w:rPr>
-          <w:rFonts w:ascii="Calibri" w:hAnsi="Calibri" w:cs="Calibri"/>
-          <w:i/>
-          <w:lang w:val="en"/>
-        </w:rPr>
-        <w:t>y.stop</w:t>
-      </w:r>
-      <w:proofErr w:type="spellEnd"/>
-      <w:r>
-        <w:rPr>
-          <w:rFonts w:ascii="Calibri" w:hAnsi="Calibri" w:cs="Calibri"/>
-          <w:i/>
-          <w:lang w:val="en"/>
-        </w:rPr>
-        <w:t xml:space="preserve"> &lt;  </w:t>
-      </w:r>
-      <w:proofErr w:type="spellStart"/>
-      <w:r>
-        <w:rPr>
-          <w:rFonts w:ascii="Calibri" w:hAnsi="Calibri" w:cs="Calibri"/>
-          <w:i/>
-          <w:lang w:val="en"/>
-        </w:rPr>
-        <w:t>x.</w:t>
-      </w:r>
-      <w:r>
-        <w:rPr>
-          <w:rFonts w:ascii="Calibri" w:hAnsi="Calibri" w:cs="Calibri"/>
-          <w:i/>
-          <w:lang w:val="en"/>
-        </w:rPr>
-        <w:t>stop</w:t>
-      </w:r>
-      <w:proofErr w:type="spellEnd"/>
-      <w:r>
-        <w:rPr>
-          <w:rFonts w:ascii="Calibri" w:hAnsi="Calibri" w:cs="Calibri"/>
-          <w:i/>
-          <w:lang w:val="en"/>
-        </w:rPr>
-        <w:t>. (</w:t>
-      </w:r>
-      <w:proofErr w:type="gramStart"/>
-      <w:r>
-        <w:rPr>
-          <w:rFonts w:ascii="Calibri" w:hAnsi="Calibri" w:cs="Calibri"/>
-          <w:i/>
-          <w:lang w:val="en"/>
-        </w:rPr>
-        <w:t>see</w:t>
-      </w:r>
-      <w:proofErr w:type="gramEnd"/>
-      <w:r>
-        <w:rPr>
-          <w:rFonts w:ascii="Calibri" w:hAnsi="Calibri" w:cs="Calibri"/>
-          <w:i/>
-          <w:lang w:val="en"/>
-        </w:rPr>
-        <w:t xml:space="preserve"> Fig. 2).</w:t>
-      </w:r>
-      <w:r>
-        <w:rPr>
-          <w:rFonts w:ascii="Calibri" w:hAnsi="Calibri" w:cs="Calibri"/>
-          <w:i/>
-          <w:lang w:val="en"/>
-        </w:rPr>
-        <w:t xml:space="preserve"> </w:t>
-      </w:r>
-      <w:r>
-        <w:rPr>
-          <w:rFonts w:ascii="Calibri" w:hAnsi="Calibri" w:cs="Calibri"/>
-          <w:i/>
-          <w:lang w:val="en"/>
-        </w:rPr>
-        <w:t xml:space="preserve"> </w:t>
-      </w:r>
-      <w:r>
-        <w:rPr>
-          <w:rFonts w:ascii="Calibri" w:hAnsi="Calibri" w:cs="Calibri"/>
-          <w:i/>
-          <w:lang w:val="en"/>
-        </w:rPr>
-        <w:t>If a sorted list of intervals has both start and stop coordinates in</w:t>
-      </w:r>
-      <w:r>
-        <w:rPr>
-          <w:rFonts w:ascii="Calibri" w:hAnsi="Calibri" w:cs="Calibri"/>
-          <w:i/>
-          <w:lang w:val="en"/>
-        </w:rPr>
-        <w:t xml:space="preserve"> </w:t>
-      </w:r>
-      <w:r>
-        <w:rPr>
-          <w:rFonts w:ascii="Calibri" w:hAnsi="Calibri" w:cs="Calibri"/>
-          <w:i/>
-          <w:lang w:val="en"/>
-        </w:rPr>
-        <w:t xml:space="preserve">ascending order, then the overlapping intervals for any query </w:t>
-      </w:r>
-      <w:proofErr w:type="gramStart"/>
-      <w:r>
-        <w:rPr>
-          <w:rFonts w:ascii="Calibri" w:hAnsi="Calibri" w:cs="Calibri"/>
-          <w:i/>
-          <w:lang w:val="en"/>
-        </w:rPr>
-        <w:t>are</w:t>
-      </w:r>
-      <w:r>
-        <w:rPr>
-          <w:rFonts w:ascii="Calibri" w:hAnsi="Calibri" w:cs="Calibri"/>
-          <w:i/>
-          <w:lang w:val="en"/>
-        </w:rPr>
-        <w:t xml:space="preserve"> </w:t>
-      </w:r>
-      <w:r>
-        <w:rPr>
-          <w:rFonts w:ascii="Calibri" w:hAnsi="Calibri" w:cs="Calibri"/>
-          <w:i/>
-          <w:lang w:val="en"/>
-        </w:rPr>
-        <w:t>guaranteed</w:t>
-      </w:r>
-      <w:proofErr w:type="gramEnd"/>
-      <w:r>
-        <w:rPr>
-          <w:rFonts w:ascii="Calibri" w:hAnsi="Calibri" w:cs="Calibri"/>
-          <w:i/>
-          <w:lang w:val="en"/>
-        </w:rPr>
-        <w:t xml:space="preserve"> to be contiguous in the list. </w:t>
+          <w:sz w:val="20"/>
+          <w:szCs w:val="20"/>
+          <w:lang w:val="en"/>
+        </w:rPr>
+        <w:t xml:space="preserve">guaranteed to be contiguous in the list. </w:t>
       </w:r>
     </w:p>
     <w:p>
@@ -828,6 +841,8 @@
         <w:spacing w:after="0" w:line="240" w:lineRule="auto"/>
         <w:rPr>
           <w:rFonts w:ascii="Calibri" w:hAnsi="Calibri" w:cs="Calibri"/>
+          <w:sz w:val="20"/>
+          <w:szCs w:val="20"/>
           <w:lang w:val="en"/>
         </w:rPr>
       </w:pPr>
@@ -843,12 +858,16 @@
         <w:spacing w:after="0" w:line="276" w:lineRule="auto"/>
         <w:rPr>
           <w:rFonts w:ascii="Calibri" w:hAnsi="Calibri" w:cs="Calibri"/>
+          <w:sz w:val="20"/>
+          <w:szCs w:val="20"/>
           <w:lang w:val="en"/>
         </w:rPr>
       </w:pPr>
       <w:r>
         <w:rPr>
           <w:rFonts w:ascii="Calibri" w:hAnsi="Calibri" w:cs="Calibri"/>
+          <w:sz w:val="20"/>
+          <w:szCs w:val="20"/>
           <w:lang w:val="en"/>
         </w:rPr>
         <w:t>The solution is cleve</w:t>
@@ -856,6 +875,8 @@
       <w:r>
         <w:rPr>
           <w:rFonts w:ascii="Calibri" w:hAnsi="Calibri" w:cs="Calibri"/>
+          <w:sz w:val="20"/>
+          <w:szCs w:val="20"/>
           <w:lang w:val="en"/>
         </w:rPr>
         <w:t xml:space="preserve">r. </w:t>
@@ -863,6 +884,8 @@
       <w:r>
         <w:rPr>
           <w:rFonts w:ascii="Calibri" w:hAnsi="Calibri" w:cs="Calibri"/>
+          <w:sz w:val="20"/>
+          <w:szCs w:val="20"/>
           <w:lang w:val="en"/>
         </w:rPr>
         <w:t xml:space="preserve">By partitioning the set into sets of fully contained intervals, </w:t>
@@ -871,6 +894,8 @@
       <w:r>
         <w:rPr>
           <w:rFonts w:ascii="Calibri" w:hAnsi="Calibri" w:cs="Calibri"/>
+          <w:sz w:val="20"/>
+          <w:szCs w:val="20"/>
           <w:lang w:val="en"/>
         </w:rPr>
         <w:t>NCList</w:t>
@@ -878,6 +903,8 @@
       <w:r>
         <w:rPr>
           <w:rFonts w:ascii="Calibri" w:hAnsi="Calibri" w:cs="Calibri"/>
+          <w:sz w:val="20"/>
+          <w:szCs w:val="20"/>
           <w:lang w:val="en"/>
         </w:rPr>
         <w:t>’s</w:t>
@@ -886,15 +913,18 @@
       <w:r>
         <w:rPr>
           <w:rFonts w:ascii="Calibri" w:hAnsi="Calibri" w:cs="Calibri"/>
+          <w:sz w:val="20"/>
+          <w:szCs w:val="20"/>
           <w:lang w:val="en"/>
         </w:rPr>
         <w:t xml:space="preserve"> </w:t>
       </w:r>
       <w:proofErr w:type="spellStart"/>
-      <w:proofErr w:type="gramStart"/>
-      <w:r>
-        <w:rPr>
-          <w:rFonts w:ascii="Calibri" w:hAnsi="Calibri" w:cs="Calibri"/>
+      <w:r>
+        <w:rPr>
+          <w:rFonts w:ascii="Calibri" w:hAnsi="Calibri" w:cs="Calibri"/>
+          <w:sz w:val="20"/>
+          <w:szCs w:val="20"/>
           <w:lang w:val="en"/>
         </w:rPr>
         <w:t>findOverlap</w:t>
@@ -903,15 +933,18 @@
       <w:r>
         <w:rPr>
           <w:rFonts w:ascii="Calibri" w:hAnsi="Calibri" w:cs="Calibri"/>
+          <w:sz w:val="20"/>
+          <w:szCs w:val="20"/>
           <w:lang w:val="en"/>
         </w:rPr>
         <w:t>(</w:t>
       </w:r>
       <w:proofErr w:type="spellStart"/>
-      <w:proofErr w:type="gramEnd"/>
-      <w:r>
-        <w:rPr>
-          <w:rFonts w:ascii="Calibri" w:hAnsi="Calibri" w:cs="Calibri"/>
+      <w:r>
+        <w:rPr>
+          <w:rFonts w:ascii="Calibri" w:hAnsi="Calibri" w:cs="Calibri"/>
+          <w:sz w:val="20"/>
+          <w:szCs w:val="20"/>
           <w:lang w:val="en"/>
         </w:rPr>
         <w:t>start,end</w:t>
@@ -920,6 +953,8 @@
       <w:r>
         <w:rPr>
           <w:rFonts w:ascii="Calibri" w:hAnsi="Calibri" w:cs="Calibri"/>
+          <w:sz w:val="20"/>
+          <w:szCs w:val="20"/>
           <w:lang w:val="en"/>
         </w:rPr>
         <w:t>) method</w:t>
@@ -927,6 +962,8 @@
       <w:r>
         <w:rPr>
           <w:rFonts w:ascii="Calibri" w:hAnsi="Calibri" w:cs="Calibri"/>
+          <w:sz w:val="20"/>
+          <w:szCs w:val="20"/>
           <w:lang w:val="en"/>
         </w:rPr>
         <w:t xml:space="preserve"> involves </w:t>
@@ -935,6 +972,8 @@
         <w:rPr>
           <w:rFonts w:ascii="Calibri" w:hAnsi="Calibri" w:cs="Calibri"/>
           <w:i/>
+          <w:sz w:val="20"/>
+          <w:szCs w:val="20"/>
           <w:lang w:val="en"/>
         </w:rPr>
         <w:t>n</w:t>
@@ -942,6 +981,8 @@
       <w:r>
         <w:rPr>
           <w:rFonts w:ascii="Calibri" w:hAnsi="Calibri" w:cs="Calibri"/>
+          <w:sz w:val="20"/>
+          <w:szCs w:val="20"/>
           <w:lang w:val="en"/>
         </w:rPr>
         <w:t xml:space="preserve"> binary search</w:t>
@@ -949,6 +990,8 @@
       <w:r>
         <w:rPr>
           <w:rFonts w:ascii="Calibri" w:hAnsi="Calibri" w:cs="Calibri"/>
+          <w:sz w:val="20"/>
+          <w:szCs w:val="20"/>
           <w:lang w:val="en"/>
         </w:rPr>
         <w:t>es</w:t>
@@ -956,6 +999,8 @@
       <w:r>
         <w:rPr>
           <w:rFonts w:ascii="Calibri" w:hAnsi="Calibri" w:cs="Calibri"/>
+          <w:sz w:val="20"/>
+          <w:szCs w:val="20"/>
           <w:lang w:val="en"/>
         </w:rPr>
         <w:t xml:space="preserve"> </w:t>
@@ -963,6 +1008,8 @@
       <w:r>
         <w:rPr>
           <w:rFonts w:ascii="Calibri" w:hAnsi="Calibri" w:cs="Calibri"/>
+          <w:sz w:val="20"/>
+          <w:szCs w:val="20"/>
           <w:lang w:val="en"/>
         </w:rPr>
         <w:t xml:space="preserve">that are of </w:t>
@@ -970,6 +1017,8 @@
       <w:r>
         <w:rPr>
           <w:rFonts w:ascii="Calibri" w:hAnsi="Calibri" w:cs="Calibri"/>
+          <w:sz w:val="20"/>
+          <w:szCs w:val="20"/>
           <w:lang w:val="en"/>
         </w:rPr>
         <w:t>set</w:t>
@@ -977,6 +1026,8 @@
       <w:r>
         <w:rPr>
           <w:rFonts w:ascii="Calibri" w:hAnsi="Calibri" w:cs="Calibri"/>
+          <w:sz w:val="20"/>
+          <w:szCs w:val="20"/>
           <w:lang w:val="en"/>
         </w:rPr>
         <w:t>s</w:t>
@@ -984,6 +1035,8 @@
       <w:r>
         <w:rPr>
           <w:rFonts w:ascii="Calibri" w:hAnsi="Calibri" w:cs="Calibri"/>
+          <w:sz w:val="20"/>
+          <w:szCs w:val="20"/>
           <w:lang w:val="en"/>
         </w:rPr>
         <w:t xml:space="preserve"> </w:t>
@@ -991,6 +1044,8 @@
       <w:r>
         <w:rPr>
           <w:rFonts w:ascii="Calibri" w:hAnsi="Calibri" w:cs="Calibri"/>
+          <w:sz w:val="20"/>
+          <w:szCs w:val="20"/>
           <w:lang w:val="en"/>
         </w:rPr>
         <w:t xml:space="preserve">potentially </w:t>
@@ -998,6 +1053,8 @@
       <w:r>
         <w:rPr>
           <w:rFonts w:ascii="Calibri" w:hAnsi="Calibri" w:cs="Calibri"/>
+          <w:sz w:val="20"/>
+          <w:szCs w:val="20"/>
           <w:lang w:val="en"/>
         </w:rPr>
         <w:t xml:space="preserve">smaller than </w:t>
@@ -1006,6 +1063,8 @@
         <w:rPr>
           <w:rFonts w:ascii="Calibri" w:hAnsi="Calibri" w:cs="Calibri"/>
           <w:i/>
+          <w:sz w:val="20"/>
+          <w:szCs w:val="20"/>
           <w:lang w:val="en"/>
         </w:rPr>
         <w:t>N</w:t>
@@ -1013,6 +1072,8 @@
       <w:r>
         <w:rPr>
           <w:rFonts w:ascii="Calibri" w:hAnsi="Calibri" w:cs="Calibri"/>
+          <w:sz w:val="20"/>
+          <w:szCs w:val="20"/>
           <w:lang w:val="en"/>
         </w:rPr>
         <w:t xml:space="preserve">, </w:t>
@@ -1020,21 +1081,54 @@
       <w:r>
         <w:rPr>
           <w:rFonts w:ascii="Calibri" w:hAnsi="Calibri" w:cs="Calibri"/>
-          <w:lang w:val="en"/>
-        </w:rPr>
-        <w:t xml:space="preserve">each followed by two </w:t>
-      </w:r>
-      <w:r>
-        <w:rPr>
-          <w:rFonts w:ascii="Calibri" w:hAnsi="Calibri" w:cs="Calibri"/>
-          <w:lang w:val="en"/>
-        </w:rPr>
-        <w:t xml:space="preserve">linear contiguous scans.  For example, using </w:t>
+          <w:sz w:val="20"/>
+          <w:szCs w:val="20"/>
+          <w:lang w:val="en"/>
+        </w:rPr>
+        <w:t>each followed by a</w:t>
+      </w:r>
+      <w:r>
+        <w:rPr>
+          <w:rFonts w:ascii="Calibri" w:hAnsi="Calibri" w:cs="Calibri"/>
+          <w:sz w:val="20"/>
+          <w:szCs w:val="20"/>
+          <w:lang w:val="en"/>
+        </w:rPr>
+        <w:t xml:space="preserve"> </w:t>
+      </w:r>
+      <w:r>
+        <w:rPr>
+          <w:rFonts w:ascii="Calibri" w:hAnsi="Calibri" w:cs="Calibri"/>
+          <w:sz w:val="20"/>
+          <w:szCs w:val="20"/>
+          <w:lang w:val="en"/>
+        </w:rPr>
+        <w:t>linear contiguous scan</w:t>
+      </w:r>
+      <w:r>
+        <w:rPr>
+          <w:rFonts w:ascii="Calibri" w:hAnsi="Calibri" w:cs="Calibri"/>
+          <w:sz w:val="20"/>
+          <w:szCs w:val="20"/>
+          <w:lang w:val="en"/>
+        </w:rPr>
+        <w:t xml:space="preserve">.  For example, </w:t>
+      </w:r>
+      <w:r>
+        <w:rPr>
+          <w:rFonts w:ascii="Calibri" w:hAnsi="Calibri" w:cs="Calibri"/>
+          <w:sz w:val="20"/>
+          <w:szCs w:val="20"/>
+          <w:lang w:val="en"/>
+        </w:rPr>
+        <w:t xml:space="preserve">consider using </w:t>
       </w:r>
       <w:proofErr w:type="spellStart"/>
       <w:r>
         <w:rPr>
           <w:rFonts w:ascii="Calibri" w:hAnsi="Calibri" w:cs="Calibri"/>
+          <w:sz w:val="20"/>
+          <w:szCs w:val="20"/>
           <w:lang w:val="en"/>
         </w:rPr>
         <w:t>NCList</w:t>
@@ -1043,21 +1137,27 @@
       <w:r>
         <w:rPr>
           <w:rFonts w:ascii="Calibri" w:hAnsi="Calibri" w:cs="Calibri"/>
-          <w:lang w:val="en"/>
-        </w:rPr>
-        <w:t>, if</w:t>
-      </w:r>
-      <w:r>
-        <w:rPr>
-          <w:rFonts w:ascii="Calibri" w:hAnsi="Calibri" w:cs="Calibri"/>
-          <w:lang w:val="en"/>
-        </w:rPr>
-        <w:t xml:space="preserve"> our search interval </w:t>
+          <w:sz w:val="20"/>
+          <w:szCs w:val="20"/>
+          <w:lang w:val="en"/>
+        </w:rPr>
+        <w:t xml:space="preserve">, for all overlaps of </w:t>
+      </w:r>
+      <w:r>
+        <w:rPr>
+          <w:rFonts w:ascii="Calibri" w:hAnsi="Calibri" w:cs="Calibri"/>
+          <w:sz w:val="20"/>
+          <w:szCs w:val="20"/>
+          <w:lang w:val="en"/>
+        </w:rPr>
+        <w:t xml:space="preserve"> interval </w:t>
       </w:r>
       <w:r>
         <w:rPr>
           <w:rFonts w:ascii="Calibri" w:hAnsi="Calibri" w:cs="Calibri"/>
           <w:i/>
+          <w:sz w:val="20"/>
+          <w:szCs w:val="20"/>
           <w:lang w:val="en"/>
         </w:rPr>
         <w:t>I</w:t>
@@ -1065,14 +1165,213 @@
       <w:r>
         <w:rPr>
           <w:rFonts w:ascii="Calibri" w:hAnsi="Calibri" w:cs="Calibri"/>
-          <w:lang w:val="en"/>
-        </w:rPr>
-        <w:t xml:space="preserve"> is actually </w:t>
-      </w:r>
-      <w:r>
-        <w:rPr>
-          <w:rFonts w:ascii="Calibri" w:hAnsi="Calibri" w:cs="Calibri"/>
           <w:i/>
+          <w:sz w:val="20"/>
+          <w:szCs w:val="20"/>
+          <w:lang w:val="en"/>
+        </w:rPr>
+        <w:t>,</w:t>
+      </w:r>
+      <w:r>
+        <w:rPr>
+          <w:rFonts w:ascii="Calibri" w:hAnsi="Calibri" w:cs="Calibri"/>
+          <w:sz w:val="20"/>
+          <w:szCs w:val="20"/>
+          <w:lang w:val="en"/>
+        </w:rPr>
+        <w:t xml:space="preserve"> </w:t>
+      </w:r>
+      <w:r>
+        <w:rPr>
+          <w:rFonts w:ascii="Calibri" w:hAnsi="Calibri" w:cs="Calibri"/>
+          <w:sz w:val="20"/>
+          <w:szCs w:val="20"/>
+          <w:lang w:val="en"/>
+        </w:rPr>
+        <w:t>as shown in (my) Figure 2. A binary search</w:t>
+      </w:r>
+      <w:r>
+        <w:rPr>
+          <w:rFonts w:ascii="Calibri" w:hAnsi="Calibri" w:cs="Calibri"/>
+          <w:sz w:val="20"/>
+          <w:szCs w:val="20"/>
+          <w:lang w:val="en"/>
+        </w:rPr>
+        <w:t xml:space="preserve"> followed by a linear scan</w:t>
+      </w:r>
+      <w:r>
+        <w:rPr>
+          <w:rFonts w:ascii="Calibri" w:hAnsi="Calibri" w:cs="Calibri"/>
+          <w:sz w:val="20"/>
+          <w:szCs w:val="20"/>
+          <w:lang w:val="en"/>
+        </w:rPr>
+        <w:t xml:space="preserve"> </w:t>
+      </w:r>
+      <w:r>
+        <w:rPr>
+          <w:rFonts w:ascii="Calibri" w:hAnsi="Calibri" w:cs="Calibri"/>
+          <w:sz w:val="20"/>
+          <w:szCs w:val="20"/>
+          <w:lang w:val="en"/>
+        </w:rPr>
+        <w:t>find</w:t>
+      </w:r>
+      <w:r>
+        <w:rPr>
+          <w:rFonts w:ascii="Calibri" w:hAnsi="Calibri" w:cs="Calibri"/>
+          <w:sz w:val="20"/>
+          <w:szCs w:val="20"/>
+          <w:lang w:val="en"/>
+        </w:rPr>
+        <w:t>s</w:t>
+      </w:r>
+      <w:r>
+        <w:rPr>
+          <w:rFonts w:ascii="Calibri" w:hAnsi="Calibri" w:cs="Calibri"/>
+          <w:sz w:val="20"/>
+          <w:szCs w:val="20"/>
+          <w:lang w:val="en"/>
+        </w:rPr>
+        <w:t xml:space="preserve"> </w:t>
+      </w:r>
+      <w:r>
+        <w:rPr>
+          <w:rFonts w:ascii="Calibri" w:hAnsi="Calibri" w:cs="Calibri"/>
+          <w:i/>
+          <w:sz w:val="20"/>
+          <w:szCs w:val="20"/>
+          <w:lang w:val="en"/>
+        </w:rPr>
+        <w:t>w</w:t>
+      </w:r>
+      <w:r>
+        <w:rPr>
+          <w:rFonts w:ascii="Calibri" w:hAnsi="Calibri" w:cs="Calibri"/>
+          <w:sz w:val="20"/>
+          <w:szCs w:val="20"/>
+          <w:lang w:val="en"/>
+        </w:rPr>
+        <w:t xml:space="preserve">, </w:t>
+      </w:r>
+      <w:r>
+        <w:rPr>
+          <w:rFonts w:ascii="Calibri" w:hAnsi="Calibri" w:cs="Calibri"/>
+          <w:i/>
+          <w:sz w:val="20"/>
+          <w:szCs w:val="20"/>
+          <w:lang w:val="en"/>
+        </w:rPr>
+        <w:t>x</w:t>
+      </w:r>
+      <w:r>
+        <w:rPr>
+          <w:rFonts w:ascii="Calibri" w:hAnsi="Calibri" w:cs="Calibri"/>
+          <w:i/>
+          <w:sz w:val="20"/>
+          <w:szCs w:val="20"/>
+          <w:lang w:val="en"/>
+        </w:rPr>
+        <w:t>,</w:t>
+      </w:r>
+      <w:r>
+        <w:rPr>
+          <w:rFonts w:ascii="Calibri" w:hAnsi="Calibri" w:cs="Calibri"/>
+          <w:sz w:val="20"/>
+          <w:szCs w:val="20"/>
+          <w:lang w:val="en"/>
+        </w:rPr>
+        <w:t xml:space="preserve"> and </w:t>
+      </w:r>
+      <w:r>
+        <w:rPr>
+          <w:rFonts w:ascii="Calibri" w:hAnsi="Calibri" w:cs="Calibri"/>
+          <w:i/>
+          <w:sz w:val="20"/>
+          <w:szCs w:val="20"/>
+          <w:lang w:val="en"/>
+        </w:rPr>
+        <w:t>z</w:t>
+      </w:r>
+      <w:r>
+        <w:rPr>
+          <w:rFonts w:ascii="Calibri" w:hAnsi="Calibri" w:cs="Calibri"/>
+          <w:sz w:val="20"/>
+          <w:szCs w:val="20"/>
+          <w:lang w:val="en"/>
+        </w:rPr>
+        <w:t xml:space="preserve">. A second binary search </w:t>
+      </w:r>
+      <w:r>
+        <w:rPr>
+          <w:rFonts w:ascii="Calibri" w:hAnsi="Calibri" w:cs="Calibri"/>
+          <w:sz w:val="20"/>
+          <w:szCs w:val="20"/>
+          <w:lang w:val="en"/>
+        </w:rPr>
+        <w:t xml:space="preserve">and linear scan </w:t>
+      </w:r>
+      <w:r>
+        <w:rPr>
+          <w:rFonts w:ascii="Calibri" w:hAnsi="Calibri" w:cs="Calibri"/>
+          <w:sz w:val="20"/>
+          <w:szCs w:val="20"/>
+          <w:lang w:val="en"/>
+        </w:rPr>
+        <w:t xml:space="preserve">through the subintervals of </w:t>
+      </w:r>
+      <w:r>
+        <w:rPr>
+          <w:rFonts w:ascii="Calibri" w:hAnsi="Calibri" w:cs="Calibri"/>
+          <w:i/>
+          <w:sz w:val="20"/>
+          <w:szCs w:val="20"/>
+          <w:lang w:val="en"/>
+        </w:rPr>
+        <w:t xml:space="preserve">x </w:t>
+      </w:r>
+      <w:r>
+        <w:rPr>
+          <w:rFonts w:ascii="Calibri" w:hAnsi="Calibri" w:cs="Calibri"/>
+          <w:sz w:val="20"/>
+          <w:szCs w:val="20"/>
+          <w:lang w:val="en"/>
+        </w:rPr>
+        <w:t>f</w:t>
+      </w:r>
+      <w:r>
+        <w:rPr>
+          <w:rFonts w:ascii="Calibri" w:hAnsi="Calibri" w:cs="Calibri"/>
+          <w:sz w:val="20"/>
+          <w:szCs w:val="20"/>
+          <w:lang w:val="en"/>
+        </w:rPr>
+        <w:t>ind</w:t>
+      </w:r>
+      <w:r>
+        <w:rPr>
+          <w:rFonts w:ascii="Calibri" w:hAnsi="Calibri" w:cs="Calibri"/>
+          <w:sz w:val="20"/>
+          <w:szCs w:val="20"/>
+          <w:lang w:val="en"/>
+        </w:rPr>
+        <w:t>s</w:t>
+      </w:r>
+      <w:r>
+        <w:rPr>
+          <w:rFonts w:ascii="Calibri" w:hAnsi="Calibri" w:cs="Calibri"/>
+          <w:sz w:val="20"/>
+          <w:szCs w:val="20"/>
+          <w:lang w:val="en"/>
+        </w:rPr>
+        <w:t xml:space="preserve"> </w:t>
+      </w:r>
+      <w:r>
+        <w:rPr>
+          <w:rFonts w:ascii="Calibri" w:hAnsi="Calibri" w:cs="Calibri"/>
+          <w:i/>
+          <w:sz w:val="20"/>
+          <w:szCs w:val="20"/>
           <w:lang w:val="en"/>
         </w:rPr>
         <w:t>y</w:t>
@@ -1080,144 +1379,11 @@
       <w:r>
         <w:rPr>
           <w:rFonts w:ascii="Calibri" w:hAnsi="Calibri" w:cs="Calibri"/>
-          <w:lang w:val="en"/>
-        </w:rPr>
-        <w:t xml:space="preserve"> itself, then a binary sort for the </w:t>
-      </w:r>
-      <w:r>
-        <w:rPr>
-          <w:rFonts w:ascii="Calibri" w:hAnsi="Calibri" w:cs="Calibri"/>
-          <w:lang w:val="en"/>
-        </w:rPr>
-        <w:t xml:space="preserve">nested list will </w:t>
-      </w:r>
-      <w:r>
-        <w:rPr>
-          <w:rFonts w:ascii="Calibri" w:hAnsi="Calibri" w:cs="Calibri"/>
-          <w:lang w:val="en"/>
-        </w:rPr>
-        <w:t xml:space="preserve">find </w:t>
-      </w:r>
-      <w:r>
-        <w:rPr>
-          <w:rFonts w:ascii="Calibri" w:hAnsi="Calibri" w:cs="Calibri"/>
-          <w:i/>
-          <w:lang w:val="en"/>
-        </w:rPr>
-        <w:t>x</w:t>
-      </w:r>
-      <w:r>
-        <w:rPr>
-          <w:rFonts w:ascii="Calibri" w:hAnsi="Calibri" w:cs="Calibri"/>
-          <w:lang w:val="en"/>
-        </w:rPr>
-        <w:t xml:space="preserve">. A second binary search </w:t>
-      </w:r>
-      <w:r>
-        <w:rPr>
-          <w:rFonts w:ascii="Calibri" w:hAnsi="Calibri" w:cs="Calibri"/>
-          <w:lang w:val="en"/>
-        </w:rPr>
-        <w:t xml:space="preserve">through the subintervals of </w:t>
-      </w:r>
-      <w:r>
-        <w:rPr>
-          <w:rFonts w:ascii="Calibri" w:hAnsi="Calibri" w:cs="Calibri"/>
-          <w:i/>
-          <w:lang w:val="en"/>
-        </w:rPr>
-        <w:t xml:space="preserve">x </w:t>
-      </w:r>
-      <w:r>
-        <w:rPr>
-          <w:rFonts w:ascii="Calibri" w:hAnsi="Calibri" w:cs="Calibri"/>
-          <w:lang w:val="en"/>
-        </w:rPr>
-        <w:t>find</w:t>
-      </w:r>
-      <w:r>
-        <w:rPr>
-          <w:rFonts w:ascii="Calibri" w:hAnsi="Calibri" w:cs="Calibri"/>
-          <w:lang w:val="en"/>
-        </w:rPr>
-        <w:t>s</w:t>
-      </w:r>
-      <w:r>
-        <w:rPr>
-          <w:rFonts w:ascii="Calibri" w:hAnsi="Calibri" w:cs="Calibri"/>
-          <w:lang w:val="en"/>
-        </w:rPr>
-        <w:t xml:space="preserve"> </w:t>
-      </w:r>
-      <w:r>
-        <w:rPr>
-          <w:rFonts w:ascii="Calibri" w:hAnsi="Calibri" w:cs="Calibri"/>
-          <w:i/>
-          <w:lang w:val="en"/>
-        </w:rPr>
-        <w:t>y</w:t>
-      </w:r>
-      <w:r>
-        <w:rPr>
-          <w:rFonts w:ascii="Calibri" w:hAnsi="Calibri" w:cs="Calibri"/>
-          <w:lang w:val="en"/>
-        </w:rPr>
-        <w:t>. After each binary search, a</w:t>
-      </w:r>
-      <w:r>
-        <w:rPr>
-          <w:rFonts w:ascii="Calibri" w:hAnsi="Calibri" w:cs="Calibri"/>
-          <w:lang w:val="en"/>
-        </w:rPr>
-        <w:t xml:space="preserve"> scan </w:t>
-      </w:r>
-      <w:r>
-        <w:t xml:space="preserve">contiguously </w:t>
-      </w:r>
-      <w:r>
-        <w:rPr>
-          <w:rFonts w:ascii="Calibri" w:hAnsi="Calibri" w:cs="Calibri"/>
-          <w:lang w:val="en"/>
-        </w:rPr>
-        <w:t>both forward and backward</w:t>
-      </w:r>
-      <w:r>
-        <w:rPr>
-          <w:rFonts w:ascii="Calibri" w:hAnsi="Calibri" w:cs="Calibri"/>
-          <w:lang w:val="en"/>
-        </w:rPr>
-        <w:t xml:space="preserve"> find</w:t>
-      </w:r>
-      <w:r>
-        <w:rPr>
-          <w:rFonts w:ascii="Calibri" w:hAnsi="Calibri" w:cs="Calibri"/>
-          <w:lang w:val="en"/>
-        </w:rPr>
-        <w:t>s</w:t>
-      </w:r>
-      <w:r>
-        <w:rPr>
-          <w:rFonts w:ascii="Calibri" w:hAnsi="Calibri" w:cs="Calibri"/>
-          <w:lang w:val="en"/>
-        </w:rPr>
-        <w:t xml:space="preserve"> all overlapping intervals of </w:t>
-      </w:r>
-      <w:proofErr w:type="gramStart"/>
-      <w:r>
-        <w:rPr>
-          <w:rFonts w:ascii="Calibri" w:hAnsi="Calibri" w:cs="Calibri"/>
-          <w:i/>
-          <w:lang w:val="en"/>
-        </w:rPr>
-        <w:t>I</w:t>
-      </w:r>
-      <w:proofErr w:type="gramEnd"/>
-      <w:r>
-        <w:rPr>
-          <w:rFonts w:ascii="Calibri" w:hAnsi="Calibri" w:cs="Calibri"/>
-          <w:lang w:val="en"/>
-        </w:rPr>
-        <w:t xml:space="preserve"> (my Figure 2):</w:t>
+          <w:sz w:val="20"/>
+          <w:szCs w:val="20"/>
+          <w:lang w:val="en"/>
+        </w:rPr>
+        <w:t>.</w:t>
       </w:r>
     </w:p>
     <w:p>
@@ -1231,29 +1397,18 @@
         <w:autoSpaceDN w:val="0"/>
         <w:adjustRightInd w:val="0"/>
         <w:spacing w:after="0" w:line="276" w:lineRule="auto"/>
-        <w:rPr>
-          <w:rFonts w:ascii="Calibri" w:hAnsi="Calibri" w:cs="Calibri"/>
-          <w:lang w:val="en"/>
+        <w:jc w:val="center"/>
+        <w:rPr>
+          <w:sz w:val="20"/>
+          <w:szCs w:val="20"/>
         </w:rPr>
       </w:pPr>
-    </w:p>
-    <w:p>
-      <w:pPr>
-        <w:tabs>
-          <w:tab w:val="left" w:pos="1404"/>
-          <w:tab w:val="left" w:pos="2880"/>
-          <w:tab w:val="left" w:pos="3800"/>
-        </w:tabs>
-        <w:autoSpaceDE w:val="0"/>
-        <w:autoSpaceDN w:val="0"/>
-        <w:adjustRightInd w:val="0"/>
-        <w:spacing w:after="0" w:line="276" w:lineRule="auto"/>
-      </w:pPr>
-      <w:r>
-        <w:rPr>
-          <w:noProof/>
-        </w:rPr>
-        <w:pict>
+      <w:r>
+        <w:rPr>
+          <w:sz w:val="20"/>
+          <w:szCs w:val="20"/>
+        </w:rPr>
+        <w:object w:dxaOrig="4802" w:dyaOrig="1521">
           <v:shapetype id="_x0000_t75" coordsize="21600,21600" o:spt="75" o:preferrelative="t" path="m@4@5l@4@11@9@11@9@5xe" filled="f" stroked="f">
             <v:stroke joinstyle="miter"/>
             <v:formulas>
@@ -1273,14 +1428,13 @@
             <v:path o:extrusionok="f" gradientshapeok="t" o:connecttype="rect"/>
             <o:lock v:ext="edit" aspectratio="t"/>
           </v:shapetype>
-          <v:shape id="_x0000_s1027" type="#_x0000_t75" style="position:absolute;margin-left:138pt;margin-top:0;width:192.5pt;height:89pt;z-index:251659264;mso-position-horizontal:absolute;mso-position-horizontal-relative:text;mso-position-vertical-relative:text">
+          <v:shape id="_x0000_i1039" type="#_x0000_t75" style="width:240pt;height:76pt" o:ole="">
             <v:imagedata r:id="rId6" o:title=""/>
-            <w10:wrap type="square" side="right"/>
           </v:shape>
-        </w:pict>
+          <o:OLEObject Type="Embed" ProgID="ChemDraw.Document.6.0" ShapeID="_x0000_i1039" DrawAspect="Content" ObjectID="_1626895013" r:id="rId7"/>
+        </w:object>
       </w:r>
     </w:p>
-    <w:p/>
     <w:p>
       <w:pPr>
         <w:tabs>
@@ -1292,6 +1446,11 @@
         <w:autoSpaceDN w:val="0"/>
         <w:adjustRightInd w:val="0"/>
         <w:spacing w:after="0" w:line="276" w:lineRule="auto"/>
+        <w:jc w:val="center"/>
+        <w:rPr>
+          <w:sz w:val="20"/>
+          <w:szCs w:val="20"/>
+        </w:rPr>
       </w:pPr>
     </w:p>
     <w:p>
@@ -1305,23 +1464,295 @@
         <w:autoSpaceDN w:val="0"/>
         <w:adjustRightInd w:val="0"/>
         <w:spacing w:after="0" w:line="276" w:lineRule="auto"/>
+        <w:rPr>
+          <w:sz w:val="20"/>
+          <w:szCs w:val="20"/>
+        </w:rPr>
       </w:pPr>
-    </w:p>
-    <w:p>
-      <w:pPr>
-        <w:tabs>
-          <w:tab w:val="center" w:pos="1282"/>
-        </w:tabs>
-        <w:autoSpaceDE w:val="0"/>
-        <w:autoSpaceDN w:val="0"/>
-        <w:adjustRightInd w:val="0"/>
-        <w:spacing w:after="0" w:line="276" w:lineRule="auto"/>
-      </w:pPr>
-      <w:r>
-        <w:tab/>
-      </w:r>
-      <w:r>
-        <w:br w:type="textWrapping" w:clear="all"/>
+      <w:r>
+        <w:rPr>
+          <w:sz w:val="20"/>
+          <w:szCs w:val="20"/>
+        </w:rPr>
+        <w:t xml:space="preserve">Figure 2: </w:t>
+      </w:r>
+      <w:proofErr w:type="spellStart"/>
+      <w:r>
+        <w:rPr>
+          <w:sz w:val="20"/>
+          <w:szCs w:val="20"/>
+        </w:rPr>
+        <w:t>NC</w:t>
+      </w:r>
+      <w:r>
+        <w:rPr>
+          <w:sz w:val="20"/>
+          <w:szCs w:val="20"/>
+        </w:rPr>
+        <w:t>L</w:t>
+      </w:r>
+      <w:r>
+        <w:rPr>
+          <w:sz w:val="20"/>
+          <w:szCs w:val="20"/>
+        </w:rPr>
+        <w:t>ist</w:t>
+      </w:r>
+      <w:proofErr w:type="spellEnd"/>
+      <w:r>
+        <w:rPr>
+          <w:sz w:val="20"/>
+          <w:szCs w:val="20"/>
+        </w:rPr>
+        <w:t xml:space="preserve"> looking for</w:t>
+      </w:r>
+      <w:r>
+        <w:rPr>
+          <w:sz w:val="20"/>
+          <w:szCs w:val="20"/>
+        </w:rPr>
+        <w:t xml:space="preserve"> overlaps with</w:t>
+      </w:r>
+      <w:r>
+        <w:rPr>
+          <w:sz w:val="20"/>
+          <w:szCs w:val="20"/>
+        </w:rPr>
+        <w:t xml:space="preserve"> </w:t>
+      </w:r>
+      <w:r>
+        <w:rPr>
+          <w:i/>
+          <w:sz w:val="20"/>
+          <w:szCs w:val="20"/>
+        </w:rPr>
+        <w:t>I</w:t>
+      </w:r>
+      <w:r>
+        <w:rPr>
+          <w:sz w:val="20"/>
+          <w:szCs w:val="20"/>
+        </w:rPr>
+        <w:t xml:space="preserve"> </w:t>
+      </w:r>
+      <w:r>
+        <w:rPr>
+          <w:sz w:val="20"/>
+          <w:szCs w:val="20"/>
+        </w:rPr>
+        <w:t xml:space="preserve">finds </w:t>
+      </w:r>
+      <w:r>
+        <w:rPr>
+          <w:i/>
+          <w:sz w:val="20"/>
+          <w:szCs w:val="20"/>
+        </w:rPr>
+        <w:t>w</w:t>
+      </w:r>
+      <w:r>
+        <w:rPr>
+          <w:sz w:val="20"/>
+          <w:szCs w:val="20"/>
+        </w:rPr>
+        <w:t xml:space="preserve"> </w:t>
+      </w:r>
+      <w:r>
+        <w:rPr>
+          <w:sz w:val="20"/>
+          <w:szCs w:val="20"/>
+        </w:rPr>
+        <w:t>first</w:t>
+      </w:r>
+      <w:r>
+        <w:rPr>
+          <w:sz w:val="20"/>
+          <w:szCs w:val="20"/>
+        </w:rPr>
+        <w:t xml:space="preserve"> using a binary search</w:t>
+      </w:r>
+      <w:r>
+        <w:rPr>
+          <w:sz w:val="20"/>
+          <w:szCs w:val="20"/>
+        </w:rPr>
+        <w:t xml:space="preserve"> </w:t>
+      </w:r>
+      <w:r>
+        <w:rPr>
+          <w:sz w:val="20"/>
+          <w:szCs w:val="20"/>
+        </w:rPr>
+        <w:t xml:space="preserve">for the closest end point to the start of </w:t>
+      </w:r>
+      <w:r>
+        <w:rPr>
+          <w:i/>
+          <w:sz w:val="20"/>
+          <w:szCs w:val="20"/>
+        </w:rPr>
+        <w:t>I</w:t>
+      </w:r>
+      <w:r>
+        <w:rPr>
+          <w:sz w:val="20"/>
+          <w:szCs w:val="20"/>
+        </w:rPr>
+        <w:t xml:space="preserve"> </w:t>
+      </w:r>
+      <w:r>
+        <w:rPr>
+          <w:sz w:val="20"/>
+          <w:szCs w:val="20"/>
+        </w:rPr>
+        <w:t xml:space="preserve"> (1)</w:t>
+      </w:r>
+      <w:r>
+        <w:rPr>
+          <w:sz w:val="20"/>
+          <w:szCs w:val="20"/>
+        </w:rPr>
+        <w:t xml:space="preserve">, </w:t>
+      </w:r>
+      <w:r>
+        <w:rPr>
+          <w:sz w:val="20"/>
+          <w:szCs w:val="20"/>
+        </w:rPr>
+        <w:t>then</w:t>
+      </w:r>
+      <w:r>
+        <w:rPr>
+          <w:sz w:val="20"/>
+          <w:szCs w:val="20"/>
+        </w:rPr>
+        <w:t xml:space="preserve"> scans forward </w:t>
+      </w:r>
+      <w:r>
+        <w:rPr>
+          <w:sz w:val="20"/>
+          <w:szCs w:val="20"/>
+        </w:rPr>
+        <w:t xml:space="preserve">for intervals that have a starting point before the end of </w:t>
+      </w:r>
+      <w:r>
+        <w:rPr>
+          <w:i/>
+          <w:sz w:val="20"/>
+          <w:szCs w:val="20"/>
+        </w:rPr>
+        <w:t xml:space="preserve">I </w:t>
+      </w:r>
+      <w:r>
+        <w:rPr>
+          <w:sz w:val="20"/>
+          <w:szCs w:val="20"/>
+        </w:rPr>
+        <w:t>(2)</w:t>
+      </w:r>
+      <w:r>
+        <w:rPr>
+          <w:sz w:val="20"/>
+          <w:szCs w:val="20"/>
+        </w:rPr>
+        <w:t xml:space="preserve">, finding </w:t>
+      </w:r>
+      <w:r>
+        <w:rPr>
+          <w:i/>
+          <w:sz w:val="20"/>
+          <w:szCs w:val="20"/>
+        </w:rPr>
+        <w:t xml:space="preserve">x </w:t>
+      </w:r>
+      <w:r>
+        <w:rPr>
+          <w:sz w:val="20"/>
+          <w:szCs w:val="20"/>
+        </w:rPr>
+        <w:t xml:space="preserve">and </w:t>
+      </w:r>
+      <w:r>
+        <w:rPr>
+          <w:i/>
+          <w:sz w:val="20"/>
+          <w:szCs w:val="20"/>
+        </w:rPr>
+        <w:t>z</w:t>
+      </w:r>
+      <w:r>
+        <w:rPr>
+          <w:sz w:val="20"/>
+          <w:szCs w:val="20"/>
+        </w:rPr>
+        <w:t xml:space="preserve">. Interval </w:t>
+      </w:r>
+      <w:r>
+        <w:rPr>
+          <w:i/>
+          <w:sz w:val="20"/>
+          <w:szCs w:val="20"/>
+        </w:rPr>
+        <w:t xml:space="preserve">y </w:t>
+      </w:r>
+      <w:r>
+        <w:rPr>
+          <w:sz w:val="20"/>
+          <w:szCs w:val="20"/>
+        </w:rPr>
+        <w:t xml:space="preserve">is found within </w:t>
+      </w:r>
+      <w:r>
+        <w:rPr>
+          <w:i/>
+          <w:sz w:val="20"/>
+          <w:szCs w:val="20"/>
+        </w:rPr>
+        <w:t xml:space="preserve">x </w:t>
+      </w:r>
+      <w:r>
+        <w:rPr>
+          <w:sz w:val="20"/>
+          <w:szCs w:val="20"/>
+        </w:rPr>
+        <w:t>using a second binary search (3), followed again by a second forward search (not shown</w:t>
+      </w:r>
+      <w:r>
+        <w:rPr>
+          <w:sz w:val="20"/>
+          <w:szCs w:val="20"/>
+        </w:rPr>
+        <w:t xml:space="preserve">, because in this case </w:t>
+      </w:r>
+      <w:r>
+        <w:rPr>
+          <w:i/>
+          <w:sz w:val="20"/>
+          <w:szCs w:val="20"/>
+        </w:rPr>
+        <w:t>y</w:t>
+      </w:r>
+      <w:r>
+        <w:rPr>
+          <w:sz w:val="20"/>
+          <w:szCs w:val="20"/>
+        </w:rPr>
+        <w:t xml:space="preserve"> is the only subinterval of </w:t>
+      </w:r>
+      <w:r>
+        <w:rPr>
+          <w:i/>
+          <w:sz w:val="20"/>
+          <w:szCs w:val="20"/>
+        </w:rPr>
+        <w:t>x</w:t>
+      </w:r>
+      <w:r>
+        <w:rPr>
+          <w:sz w:val="20"/>
+          <w:szCs w:val="20"/>
+        </w:rPr>
+        <w:t>).</w:t>
       </w:r>
     </w:p>
     <w:p>
@@ -1339,222 +1770,6 @@
           <w:sz w:val="20"/>
           <w:szCs w:val="20"/>
         </w:rPr>
-      </w:pPr>
-      <w:r>
-        <w:rPr>
-          <w:sz w:val="20"/>
-          <w:szCs w:val="20"/>
-        </w:rPr>
-        <w:t xml:space="preserve">Figure 2: </w:t>
-      </w:r>
-      <w:proofErr w:type="spellStart"/>
-      <w:r>
-        <w:rPr>
-          <w:sz w:val="20"/>
-          <w:szCs w:val="20"/>
-        </w:rPr>
-        <w:t>NC</w:t>
-      </w:r>
-      <w:r>
-        <w:rPr>
-          <w:sz w:val="20"/>
-          <w:szCs w:val="20"/>
-        </w:rPr>
-        <w:t>L</w:t>
-      </w:r>
-      <w:r>
-        <w:rPr>
-          <w:sz w:val="20"/>
-          <w:szCs w:val="20"/>
-        </w:rPr>
-        <w:t>ist</w:t>
-      </w:r>
-      <w:proofErr w:type="spellEnd"/>
-      <w:r>
-        <w:rPr>
-          <w:sz w:val="20"/>
-          <w:szCs w:val="20"/>
-        </w:rPr>
-        <w:t xml:space="preserve"> looking for </w:t>
-      </w:r>
-      <w:r>
-        <w:rPr>
-          <w:i/>
-          <w:sz w:val="20"/>
-          <w:szCs w:val="20"/>
-        </w:rPr>
-        <w:t>y</w:t>
-      </w:r>
-      <w:r>
-        <w:rPr>
-          <w:sz w:val="20"/>
-          <w:szCs w:val="20"/>
-        </w:rPr>
-        <w:t xml:space="preserve"> finds </w:t>
-      </w:r>
-      <w:r>
-        <w:rPr>
-          <w:i/>
-          <w:sz w:val="20"/>
-          <w:szCs w:val="20"/>
-        </w:rPr>
-        <w:t>x</w:t>
-      </w:r>
-      <w:r>
-        <w:rPr>
-          <w:sz w:val="20"/>
-          <w:szCs w:val="20"/>
-        </w:rPr>
-        <w:t xml:space="preserve"> </w:t>
-      </w:r>
-      <w:r>
-        <w:rPr>
-          <w:sz w:val="20"/>
-          <w:szCs w:val="20"/>
-        </w:rPr>
-        <w:t xml:space="preserve">first, then </w:t>
-      </w:r>
-      <w:r>
-        <w:rPr>
-          <w:i/>
-          <w:sz w:val="20"/>
-          <w:szCs w:val="20"/>
-        </w:rPr>
-        <w:t xml:space="preserve">y, </w:t>
-      </w:r>
-      <w:r>
-        <w:rPr>
-          <w:sz w:val="20"/>
-          <w:szCs w:val="20"/>
-        </w:rPr>
-        <w:t xml:space="preserve">using a </w:t>
-      </w:r>
-      <w:r>
-        <w:rPr>
-          <w:sz w:val="20"/>
-          <w:szCs w:val="20"/>
-        </w:rPr>
-        <w:t xml:space="preserve">series of </w:t>
-      </w:r>
-      <w:r>
-        <w:rPr>
-          <w:sz w:val="20"/>
-          <w:szCs w:val="20"/>
-        </w:rPr>
-        <w:t xml:space="preserve">two </w:t>
-      </w:r>
-      <w:r>
-        <w:rPr>
-          <w:sz w:val="20"/>
-          <w:szCs w:val="20"/>
-        </w:rPr>
-        <w:t>binary search</w:t>
-      </w:r>
-      <w:r>
-        <w:rPr>
-          <w:sz w:val="20"/>
-          <w:szCs w:val="20"/>
-        </w:rPr>
-        <w:t>es</w:t>
-      </w:r>
-      <w:r>
-        <w:rPr>
-          <w:sz w:val="20"/>
-          <w:szCs w:val="20"/>
-        </w:rPr>
-        <w:t xml:space="preserve"> (1</w:t>
-      </w:r>
-      <w:r>
-        <w:rPr>
-          <w:sz w:val="20"/>
-          <w:szCs w:val="20"/>
-        </w:rPr>
-        <w:t>,2). After each binary search, it then scans</w:t>
-      </w:r>
-      <w:r>
-        <w:rPr>
-          <w:sz w:val="20"/>
-          <w:szCs w:val="20"/>
-        </w:rPr>
-        <w:t xml:space="preserve"> </w:t>
-      </w:r>
-      <w:r>
-        <w:rPr>
-          <w:sz w:val="20"/>
-          <w:szCs w:val="20"/>
-        </w:rPr>
-        <w:t xml:space="preserve">contiguously </w:t>
-      </w:r>
-      <w:r>
-        <w:rPr>
-          <w:sz w:val="20"/>
-          <w:szCs w:val="20"/>
-        </w:rPr>
-        <w:t xml:space="preserve">forward </w:t>
-      </w:r>
-      <w:r>
-        <w:rPr>
-          <w:sz w:val="20"/>
-          <w:szCs w:val="20"/>
-        </w:rPr>
-        <w:t xml:space="preserve">(3) </w:t>
-      </w:r>
-      <w:r>
-        <w:rPr>
-          <w:sz w:val="20"/>
-          <w:szCs w:val="20"/>
-        </w:rPr>
-        <w:t xml:space="preserve">and backward </w:t>
-      </w:r>
-      <w:r>
-        <w:rPr>
-          <w:sz w:val="20"/>
-          <w:szCs w:val="20"/>
-        </w:rPr>
-        <w:t xml:space="preserve">(4) </w:t>
-      </w:r>
-      <w:r>
-        <w:rPr>
-          <w:sz w:val="20"/>
-          <w:szCs w:val="20"/>
-        </w:rPr>
-        <w:t>to find all overlapping intervals.</w:t>
-      </w:r>
-      <w:r>
-        <w:rPr>
-          <w:sz w:val="20"/>
-          <w:szCs w:val="20"/>
-        </w:rPr>
-        <w:t xml:space="preserve"> (The two scans after the second binary search </w:t>
-      </w:r>
-      <w:proofErr w:type="gramStart"/>
-      <w:r>
-        <w:rPr>
-          <w:sz w:val="20"/>
-          <w:szCs w:val="20"/>
-        </w:rPr>
-        <w:t>are not shown</w:t>
-      </w:r>
-      <w:proofErr w:type="gramEnd"/>
-      <w:r>
-        <w:rPr>
-          <w:sz w:val="20"/>
-          <w:szCs w:val="20"/>
-        </w:rPr>
-        <w:t xml:space="preserve"> here.)</w:t>
-      </w:r>
-    </w:p>
-    <w:p>
-      <w:pPr>
-        <w:tabs>
-          <w:tab w:val="left" w:pos="1404"/>
-          <w:tab w:val="left" w:pos="2880"/>
-          <w:tab w:val="left" w:pos="3800"/>
-        </w:tabs>
-        <w:autoSpaceDE w:val="0"/>
-        <w:autoSpaceDN w:val="0"/>
-        <w:adjustRightInd w:val="0"/>
-        <w:spacing w:after="0" w:line="276" w:lineRule="auto"/>
       </w:pPr>
     </w:p>
     <w:p>
@@ -1569,7 +1784,203 @@
         <w:adjustRightInd w:val="0"/>
         <w:spacing w:after="0" w:line="276" w:lineRule="auto"/>
         <w:rPr>
+          <w:sz w:val="20"/>
+          <w:szCs w:val="20"/>
+          <w:lang w:val="en"/>
+        </w:rPr>
+      </w:pPr>
+      <w:r>
+        <w:rPr>
+          <w:sz w:val="20"/>
+          <w:szCs w:val="20"/>
+          <w:lang w:val="en"/>
+        </w:rPr>
+        <w:t xml:space="preserve">ASIDE: </w:t>
+      </w:r>
+      <w:r>
+        <w:rPr>
+          <w:sz w:val="20"/>
+          <w:szCs w:val="20"/>
+          <w:lang w:val="en"/>
+        </w:rPr>
+        <w:t>I note that a minor</w:t>
+      </w:r>
+      <w:r>
+        <w:rPr>
+          <w:sz w:val="20"/>
+          <w:szCs w:val="20"/>
+          <w:lang w:val="en"/>
+        </w:rPr>
+        <w:t xml:space="preserve"> efficiency has been missed here. </w:t>
+      </w:r>
+      <w:r>
+        <w:rPr>
+          <w:sz w:val="20"/>
+          <w:szCs w:val="20"/>
+          <w:lang w:val="en"/>
+        </w:rPr>
+        <w:t xml:space="preserve">The binary search is for an interval, not a number. </w:t>
+      </w:r>
+      <w:r>
+        <w:rPr>
+          <w:sz w:val="20"/>
+          <w:szCs w:val="20"/>
+          <w:lang w:val="en"/>
+        </w:rPr>
+        <w:t xml:space="preserve">Any one of </w:t>
+      </w:r>
+      <w:r>
+        <w:rPr>
+          <w:i/>
+          <w:sz w:val="20"/>
+          <w:szCs w:val="20"/>
+          <w:lang w:val="en"/>
+        </w:rPr>
+        <w:t>w</w:t>
+      </w:r>
+      <w:r>
+        <w:rPr>
+          <w:sz w:val="20"/>
+          <w:szCs w:val="20"/>
+          <w:lang w:val="en"/>
+        </w:rPr>
+        <w:t xml:space="preserve">, </w:t>
+      </w:r>
+      <w:r>
+        <w:rPr>
+          <w:i/>
+          <w:sz w:val="20"/>
+          <w:szCs w:val="20"/>
+          <w:lang w:val="en"/>
+        </w:rPr>
+        <w:t>x</w:t>
+      </w:r>
+      <w:r>
+        <w:rPr>
+          <w:sz w:val="20"/>
+          <w:szCs w:val="20"/>
+          <w:lang w:val="en"/>
+        </w:rPr>
+        <w:t xml:space="preserve">, or </w:t>
+      </w:r>
+      <w:r>
+        <w:rPr>
+          <w:i/>
+          <w:sz w:val="20"/>
+          <w:szCs w:val="20"/>
+          <w:lang w:val="en"/>
+        </w:rPr>
+        <w:t>z</w:t>
+      </w:r>
+      <w:r>
+        <w:rPr>
+          <w:sz w:val="20"/>
+          <w:szCs w:val="20"/>
+          <w:lang w:val="en"/>
+        </w:rPr>
+        <w:t xml:space="preserve"> would be </w:t>
+      </w:r>
+      <w:proofErr w:type="spellStart"/>
+      <w:r>
+        <w:rPr>
+          <w:sz w:val="20"/>
+          <w:szCs w:val="20"/>
+          <w:lang w:val="en"/>
+        </w:rPr>
+        <w:t>a</w:t>
+      </w:r>
+      <w:proofErr w:type="spellEnd"/>
+      <w:r>
+        <w:rPr>
+          <w:sz w:val="20"/>
+          <w:szCs w:val="20"/>
+          <w:lang w:val="en"/>
+        </w:rPr>
+        <w:t xml:space="preserve"> suitable end point for the first </w:t>
+      </w:r>
+      <w:r>
+        <w:rPr>
+          <w:sz w:val="20"/>
+          <w:szCs w:val="20"/>
+          <w:lang w:val="en"/>
+        </w:rPr>
+        <w:t>binary search, since all intervals that overlap must be contiguous</w:t>
+      </w:r>
+      <w:r>
+        <w:rPr>
+          <w:sz w:val="20"/>
+          <w:szCs w:val="20"/>
+          <w:lang w:val="en"/>
+        </w:rPr>
+        <w:t xml:space="preserve">. </w:t>
+      </w:r>
+      <w:r>
+        <w:rPr>
+          <w:sz w:val="20"/>
+          <w:szCs w:val="20"/>
+          <w:lang w:val="en"/>
+        </w:rPr>
+        <w:t>However, the</w:t>
+      </w:r>
+      <w:r>
+        <w:rPr>
+          <w:sz w:val="20"/>
+          <w:szCs w:val="20"/>
+          <w:lang w:val="en"/>
+        </w:rPr>
+        <w:t xml:space="preserve"> difference in per</w:t>
+      </w:r>
+      <w:r>
+        <w:rPr>
+          <w:sz w:val="20"/>
+          <w:szCs w:val="20"/>
+          <w:lang w:val="en"/>
+        </w:rPr>
+        <w:t>formance appears to be</w:t>
+      </w:r>
+      <w:r>
+        <w:rPr>
+          <w:sz w:val="20"/>
+          <w:szCs w:val="20"/>
+          <w:lang w:val="en"/>
+        </w:rPr>
+        <w:t xml:space="preserve"> insignificant.</w:t>
+      </w:r>
+    </w:p>
+    <w:p>
+      <w:pPr>
+        <w:tabs>
+          <w:tab w:val="left" w:pos="1404"/>
+          <w:tab w:val="left" w:pos="2880"/>
+          <w:tab w:val="left" w:pos="3800"/>
+        </w:tabs>
+        <w:autoSpaceDE w:val="0"/>
+        <w:autoSpaceDN w:val="0"/>
+        <w:adjustRightInd w:val="0"/>
+        <w:spacing w:after="0" w:line="276" w:lineRule="auto"/>
+        <w:rPr>
           <w:b/>
+          <w:sz w:val="20"/>
+          <w:szCs w:val="20"/>
+          <w:lang w:val="en"/>
+        </w:rPr>
+      </w:pPr>
+    </w:p>
+    <w:p>
+      <w:pPr>
+        <w:tabs>
+          <w:tab w:val="left" w:pos="1404"/>
+          <w:tab w:val="left" w:pos="2880"/>
+          <w:tab w:val="left" w:pos="3800"/>
+        </w:tabs>
+        <w:autoSpaceDE w:val="0"/>
+        <w:autoSpaceDN w:val="0"/>
+        <w:adjustRightInd w:val="0"/>
+        <w:spacing w:after="0" w:line="276" w:lineRule="auto"/>
+        <w:rPr>
+          <w:b/>
+          <w:sz w:val="20"/>
+          <w:szCs w:val="20"/>
           <w:lang w:val="en"/>
         </w:rPr>
       </w:pPr>
@@ -1577,14 +1988,19 @@
       <w:r>
         <w:rPr>
           <w:b/>
-          <w:lang w:val="en"/>
-        </w:rPr>
+          <w:sz w:val="20"/>
+          <w:szCs w:val="20"/>
+          <w:lang w:val="en"/>
+        </w:rPr>
+        <w:lastRenderedPageBreak/>
         <w:t>Jalview’s</w:t>
       </w:r>
       <w:proofErr w:type="spellEnd"/>
       <w:r>
         <w:rPr>
           <w:b/>
+          <w:sz w:val="20"/>
+          <w:szCs w:val="20"/>
           <w:lang w:val="en"/>
         </w:rPr>
         <w:t xml:space="preserve"> </w:t>
@@ -1593,6 +2009,8 @@
       <w:r>
         <w:rPr>
           <w:b/>
+          <w:sz w:val="20"/>
+          <w:szCs w:val="20"/>
           <w:lang w:val="en"/>
         </w:rPr>
         <w:t>NCList</w:t>
@@ -1601,6 +2019,8 @@
       <w:r>
         <w:rPr>
           <w:b/>
+          <w:sz w:val="20"/>
+          <w:szCs w:val="20"/>
           <w:lang w:val="en"/>
         </w:rPr>
         <w:t xml:space="preserve"> implementation – </w:t>
@@ -1609,6 +2029,8 @@
       <w:r>
         <w:rPr>
           <w:b/>
+          <w:sz w:val="20"/>
+          <w:szCs w:val="20"/>
           <w:lang w:val="en"/>
         </w:rPr>
         <w:t>IntervalStore</w:t>
@@ -1627,6 +2049,8 @@
         <w:adjustRightInd w:val="0"/>
         <w:spacing w:after="0" w:line="276" w:lineRule="auto"/>
         <w:rPr>
+          <w:sz w:val="20"/>
+          <w:szCs w:val="20"/>
           <w:lang w:val="en"/>
         </w:rPr>
       </w:pPr>
@@ -1644,11 +2068,15 @@
         <w:spacing w:after="0" w:line="276" w:lineRule="auto"/>
         <w:rPr>
           <w:rFonts w:ascii="Calibri" w:hAnsi="Calibri" w:cs="Calibri"/>
+          <w:sz w:val="20"/>
+          <w:szCs w:val="20"/>
           <w:lang w:val="en"/>
         </w:rPr>
       </w:pPr>
       <w:r>
         <w:rPr>
+          <w:sz w:val="20"/>
+          <w:szCs w:val="20"/>
           <w:lang w:val="en"/>
         </w:rPr>
         <w:t xml:space="preserve">The implementation of </w:t>
@@ -1656,6 +2084,8 @@
       <w:proofErr w:type="spellStart"/>
       <w:r>
         <w:rPr>
+          <w:sz w:val="20"/>
+          <w:szCs w:val="20"/>
           <w:lang w:val="en"/>
         </w:rPr>
         <w:t>NCList</w:t>
@@ -1663,6 +2093,8 @@
       <w:proofErr w:type="spellEnd"/>
       <w:r>
         <w:rPr>
+          <w:sz w:val="20"/>
+          <w:szCs w:val="20"/>
           <w:lang w:val="en"/>
         </w:rPr>
         <w:t xml:space="preserve"> in </w:t>
@@ -1670,6 +2102,8 @@
       <w:proofErr w:type="spellStart"/>
       <w:r>
         <w:rPr>
+          <w:sz w:val="20"/>
+          <w:szCs w:val="20"/>
           <w:lang w:val="en"/>
         </w:rPr>
         <w:t>Jalview</w:t>
@@ -1677,6 +2111,8 @@
       <w:proofErr w:type="spellEnd"/>
       <w:r>
         <w:rPr>
+          <w:sz w:val="20"/>
+          <w:szCs w:val="20"/>
           <w:lang w:val="en"/>
         </w:rPr>
         <w:t xml:space="preserve">, </w:t>
@@ -1684,6 +2120,8 @@
       <w:proofErr w:type="spellStart"/>
       <w:r>
         <w:rPr>
+          <w:sz w:val="20"/>
+          <w:szCs w:val="20"/>
           <w:lang w:val="en"/>
         </w:rPr>
         <w:t>IntervalStore</w:t>
@@ -1691,6 +2129,8 @@
       <w:proofErr w:type="spellEnd"/>
       <w:r>
         <w:rPr>
+          <w:sz w:val="20"/>
+          <w:szCs w:val="20"/>
           <w:lang w:val="en"/>
         </w:rPr>
         <w:t>&lt;</w:t>
@@ -1698,6 +2138,8 @@
       <w:proofErr w:type="spellStart"/>
       <w:r>
         <w:rPr>
+          <w:sz w:val="20"/>
+          <w:szCs w:val="20"/>
           <w:lang w:val="en"/>
         </w:rPr>
         <w:t>SequenceFeature</w:t>
@@ -1705,6 +2147,8 @@
       <w:proofErr w:type="spellEnd"/>
       <w:r>
         <w:rPr>
+          <w:sz w:val="20"/>
+          <w:szCs w:val="20"/>
           <w:lang w:val="en"/>
         </w:rPr>
         <w:t xml:space="preserve">&gt; is identical to the original specification, with the added efficiency that during initialization all intervals that have no subintervals are set aside in a separate list. While this adds complications when adding or removing intervals from the set, it is more efficient in terms of storage (just a simple </w:t>
@@ -1712,6 +2156,8 @@
       <w:proofErr w:type="spellStart"/>
       <w:r>
         <w:rPr>
+          <w:sz w:val="20"/>
+          <w:szCs w:val="20"/>
           <w:lang w:val="en"/>
         </w:rPr>
         <w:t>ArrayList</w:t>
@@ -1719,6 +2165,8 @@
       <w:proofErr w:type="spellEnd"/>
       <w:r>
         <w:rPr>
+          <w:sz w:val="20"/>
+          <w:szCs w:val="20"/>
           <w:lang w:val="en"/>
         </w:rPr>
         <w:t>&lt;</w:t>
@@ -1726,6 +2174,8 @@
       <w:proofErr w:type="spellStart"/>
       <w:r>
         <w:rPr>
+          <w:sz w:val="20"/>
+          <w:szCs w:val="20"/>
           <w:lang w:val="en"/>
         </w:rPr>
         <w:t>SequenceFeature</w:t>
@@ -1733,6 +2183,8 @@
       <w:proofErr w:type="spellEnd"/>
       <w:r>
         <w:rPr>
+          <w:sz w:val="20"/>
+          <w:szCs w:val="20"/>
           <w:lang w:val="en"/>
         </w:rPr>
         <w:t xml:space="preserve">&gt;). The </w:t>
@@ -1740,6 +2192,8 @@
       <w:proofErr w:type="spellStart"/>
       <w:r>
         <w:rPr>
+          <w:sz w:val="20"/>
+          <w:szCs w:val="20"/>
           <w:lang w:val="en"/>
         </w:rPr>
         <w:t>Jalview</w:t>
@@ -1747,33 +2201,25 @@
       <w:proofErr w:type="spellEnd"/>
       <w:r>
         <w:rPr>
-          <w:lang w:val="en"/>
-        </w:rPr>
-        <w:t xml:space="preserve"> implementation </w:t>
-      </w:r>
-      <w:proofErr w:type="gramStart"/>
-      <w:r>
-        <w:rPr>
-          <w:lang w:val="en"/>
-        </w:rPr>
-        <w:t>is further optimized</w:t>
-      </w:r>
-      <w:proofErr w:type="gramEnd"/>
-      <w:r>
-        <w:rPr>
-          <w:lang w:val="en"/>
-        </w:rPr>
-        <w:t xml:space="preserve"> by separating different </w:t>
+          <w:sz w:val="20"/>
+          <w:szCs w:val="20"/>
+          <w:lang w:val="en"/>
+        </w:rPr>
+        <w:t xml:space="preserve"> implementation is further optimized by separating different </w:t>
       </w:r>
       <w:r>
         <w:rPr>
           <w:i/>
+          <w:sz w:val="20"/>
+          <w:szCs w:val="20"/>
           <w:lang w:val="en"/>
         </w:rPr>
         <w:t>types</w:t>
       </w:r>
       <w:r>
         <w:rPr>
+          <w:sz w:val="20"/>
+          <w:szCs w:val="20"/>
           <w:lang w:val="en"/>
         </w:rPr>
         <w:t xml:space="preserve"> of features (</w:t>
@@ -1781,6 +2227,8 @@
       <w:proofErr w:type="spellStart"/>
       <w:r>
         <w:rPr>
+          <w:sz w:val="20"/>
+          <w:szCs w:val="20"/>
           <w:lang w:val="en"/>
         </w:rPr>
         <w:t>plaf</w:t>
@@ -1788,6 +2236,8 @@
       <w:proofErr w:type="spellEnd"/>
       <w:r>
         <w:rPr>
+          <w:sz w:val="20"/>
+          <w:szCs w:val="20"/>
           <w:lang w:val="en"/>
         </w:rPr>
         <w:t xml:space="preserve">, variant, etc.) into separate </w:t>
@@ -1795,6 +2245,8 @@
       <w:proofErr w:type="spellStart"/>
       <w:r>
         <w:rPr>
+          <w:sz w:val="20"/>
+          <w:szCs w:val="20"/>
           <w:lang w:val="en"/>
         </w:rPr>
         <w:t>FeatureStore</w:t>
@@ -1802,6 +2254,8 @@
       <w:proofErr w:type="spellEnd"/>
       <w:r>
         <w:rPr>
+          <w:sz w:val="20"/>
+          <w:szCs w:val="20"/>
           <w:lang w:val="en"/>
         </w:rPr>
         <w:t xml:space="preserve"> objects, each with their own </w:t>
@@ -1809,6 +2263,8 @@
       <w:proofErr w:type="spellStart"/>
       <w:r>
         <w:rPr>
+          <w:sz w:val="20"/>
+          <w:szCs w:val="20"/>
           <w:lang w:val="en"/>
         </w:rPr>
         <w:t>IntervalStore</w:t>
@@ -1816,6 +2272,8 @@
       <w:proofErr w:type="spellEnd"/>
       <w:r>
         <w:rPr>
+          <w:sz w:val="20"/>
+          <w:szCs w:val="20"/>
           <w:lang w:val="en"/>
         </w:rPr>
         <w:t>. This substantially reduces the number of levels of nesting as well as the number of intervals in any single binary search.</w:t>
@@ -1833,6 +2291,8 @@
         <w:rPr>
           <w:rFonts w:ascii="Calibri" w:hAnsi="Calibri" w:cs="Calibri"/>
           <w:b/>
+          <w:sz w:val="20"/>
+          <w:szCs w:val="20"/>
           <w:lang w:val="en"/>
         </w:rPr>
       </w:pPr>
@@ -1849,31 +2309,27 @@
         <w:rPr>
           <w:rFonts w:ascii="Calibri" w:hAnsi="Calibri" w:cs="Calibri"/>
           <w:b/>
+          <w:sz w:val="20"/>
+          <w:szCs w:val="20"/>
           <w:lang w:val="en"/>
         </w:rPr>
       </w:pPr>
-      <w:proofErr w:type="gramStart"/>
       <w:r>
         <w:rPr>
           <w:rFonts w:ascii="Calibri" w:hAnsi="Calibri" w:cs="Calibri"/>
           <w:b/>
-          <w:lang w:val="en"/>
-        </w:rPr>
-        <w:t>But</w:t>
-      </w:r>
-      <w:proofErr w:type="gramEnd"/>
+          <w:sz w:val="20"/>
+          <w:szCs w:val="20"/>
+          <w:lang w:val="en"/>
+        </w:rPr>
+        <w:t xml:space="preserve">But </w:t>
+      </w:r>
       <w:r>
         <w:rPr>
           <w:rFonts w:ascii="Calibri" w:hAnsi="Calibri" w:cs="Calibri"/>
           <w:b/>
-          <w:lang w:val="en"/>
-        </w:rPr>
-        <w:t xml:space="preserve"> </w:t>
-      </w:r>
-      <w:r>
-        <w:rPr>
-          <w:rFonts w:ascii="Calibri" w:hAnsi="Calibri" w:cs="Calibri"/>
-          <w:b/>
+          <w:sz w:val="20"/>
+          <w:szCs w:val="20"/>
           <w:lang w:val="en"/>
         </w:rPr>
         <w:t>do we have to nest?</w:t>
@@ -1891,6 +2347,8 @@
         <w:rPr>
           <w:rFonts w:ascii="Calibri" w:hAnsi="Calibri" w:cs="Calibri"/>
           <w:b/>
+          <w:sz w:val="20"/>
+          <w:szCs w:val="20"/>
           <w:lang w:val="en"/>
         </w:rPr>
       </w:pPr>
@@ -1906,12 +2364,16 @@
         <w:spacing w:after="0" w:line="276" w:lineRule="auto"/>
         <w:rPr>
           <w:rFonts w:ascii="Calibri" w:hAnsi="Calibri" w:cs="Calibri"/>
+          <w:sz w:val="20"/>
+          <w:szCs w:val="20"/>
           <w:lang w:val="en"/>
         </w:rPr>
       </w:pPr>
       <w:r>
         <w:rPr>
           <w:rFonts w:ascii="Calibri" w:hAnsi="Calibri" w:cs="Calibri"/>
+          <w:sz w:val="20"/>
+          <w:szCs w:val="20"/>
           <w:lang w:val="en"/>
         </w:rPr>
         <w:t>T</w:t>
@@ -1919,6 +2381,8 @@
       <w:r>
         <w:rPr>
           <w:rFonts w:ascii="Calibri" w:hAnsi="Calibri" w:cs="Calibri"/>
+          <w:sz w:val="20"/>
+          <w:szCs w:val="20"/>
           <w:lang w:val="en"/>
         </w:rPr>
         <w:t>here is another, considerably simpler, solution involving a linked list</w:t>
@@ -1926,6 +2390,8 @@
       <w:r>
         <w:rPr>
           <w:rFonts w:ascii="Calibri" w:hAnsi="Calibri" w:cs="Calibri"/>
+          <w:sz w:val="20"/>
+          <w:szCs w:val="20"/>
           <w:lang w:val="en"/>
         </w:rPr>
         <w:t xml:space="preserve"> with similarly scalable performance.</w:t>
@@ -1933,6 +2399,8 @@
       <w:r>
         <w:rPr>
           <w:rFonts w:ascii="Calibri" w:hAnsi="Calibri" w:cs="Calibri"/>
+          <w:sz w:val="20"/>
+          <w:szCs w:val="20"/>
           <w:lang w:val="en"/>
         </w:rPr>
         <w:t xml:space="preserve"> The problem addressed by </w:t>
@@ -1941,6 +2409,8 @@
       <w:r>
         <w:rPr>
           <w:rFonts w:ascii="Calibri" w:hAnsi="Calibri" w:cs="Calibri"/>
+          <w:sz w:val="20"/>
+          <w:szCs w:val="20"/>
           <w:lang w:val="en"/>
         </w:rPr>
         <w:t>NCList</w:t>
@@ -1949,29 +2419,17 @@
       <w:r>
         <w:rPr>
           <w:rFonts w:ascii="Calibri" w:hAnsi="Calibri" w:cs="Calibri"/>
-          <w:lang w:val="en"/>
-        </w:rPr>
-        <w:t xml:space="preserve"> is that once the first binary search is over, we still </w:t>
-      </w:r>
-      <w:proofErr w:type="gramStart"/>
-      <w:r>
-        <w:rPr>
-          <w:rFonts w:ascii="Calibri" w:hAnsi="Calibri" w:cs="Calibri"/>
-          <w:lang w:val="en"/>
-        </w:rPr>
-        <w:t>don’t</w:t>
-      </w:r>
-      <w:proofErr w:type="gramEnd"/>
-      <w:r>
-        <w:rPr>
-          <w:rFonts w:ascii="Calibri" w:hAnsi="Calibri" w:cs="Calibri"/>
-          <w:lang w:val="en"/>
-        </w:rPr>
-        <w:t xml:space="preserve"> know which intervals that start ahead of our found interval overlap with it. </w:t>
-      </w:r>
-      <w:r>
-        <w:rPr>
-          <w:rFonts w:ascii="Calibri" w:hAnsi="Calibri" w:cs="Calibri"/>
+          <w:sz w:val="20"/>
+          <w:szCs w:val="20"/>
+          <w:lang w:val="en"/>
+        </w:rPr>
+        <w:t xml:space="preserve"> is that once the first binary search is over, we still don’t know which intervals that start ahead of our found interval overlap with it. </w:t>
+      </w:r>
+      <w:r>
+        <w:rPr>
+          <w:rFonts w:ascii="Calibri" w:hAnsi="Calibri" w:cs="Calibri"/>
+          <w:sz w:val="20"/>
+          <w:szCs w:val="20"/>
           <w:lang w:val="en"/>
         </w:rPr>
         <w:t xml:space="preserve"> </w:t>
@@ -1979,6 +2437,8 @@
       <w:r>
         <w:rPr>
           <w:rFonts w:ascii="Calibri" w:hAnsi="Calibri" w:cs="Calibri"/>
+          <w:sz w:val="20"/>
+          <w:szCs w:val="20"/>
           <w:lang w:val="en"/>
         </w:rPr>
         <w:t>But this is just a problem of initialization. I</w:t>
@@ -1986,6 +2446,8 @@
       <w:r>
         <w:rPr>
           <w:rFonts w:ascii="Calibri" w:hAnsi="Calibri" w:cs="Calibri"/>
+          <w:sz w:val="20"/>
+          <w:szCs w:val="20"/>
           <w:lang w:val="en"/>
         </w:rPr>
         <w:t xml:space="preserve">f we allow for one object to point to another, all we have to do is to add a </w:t>
@@ -1993,6 +2455,8 @@
       <w:r>
         <w:rPr>
           <w:rFonts w:ascii="Calibri" w:hAnsi="Calibri" w:cs="Calibri"/>
+          <w:sz w:val="20"/>
+          <w:szCs w:val="20"/>
           <w:lang w:val="en"/>
         </w:rPr>
         <w:t xml:space="preserve">single </w:t>
@@ -2000,6 +2464,8 @@
       <w:r>
         <w:rPr>
           <w:rFonts w:ascii="Calibri" w:hAnsi="Calibri" w:cs="Calibri"/>
+          <w:sz w:val="20"/>
+          <w:szCs w:val="20"/>
           <w:lang w:val="en"/>
         </w:rPr>
         <w:t>“starting point contained by” pointer to the intervals such that</w:t>
@@ -2016,6 +2482,8 @@
         <w:spacing w:after="0" w:line="276" w:lineRule="auto"/>
         <w:rPr>
           <w:rFonts w:ascii="Calibri" w:hAnsi="Calibri" w:cs="Calibri"/>
+          <w:sz w:val="20"/>
+          <w:szCs w:val="20"/>
           <w:lang w:val="en"/>
         </w:rPr>
       </w:pPr>
@@ -2033,30 +2501,36 @@
         <w:rPr>
           <w:rFonts w:ascii="Calibri" w:hAnsi="Calibri" w:cs="Calibri"/>
           <w:i/>
+          <w:sz w:val="20"/>
+          <w:szCs w:val="20"/>
           <w:lang w:val="en"/>
         </w:rPr>
       </w:pPr>
       <w:r>
         <w:rPr>
           <w:rFonts w:ascii="Calibri" w:hAnsi="Calibri" w:cs="Calibri"/>
+          <w:sz w:val="20"/>
+          <w:szCs w:val="20"/>
           <w:lang w:val="en"/>
         </w:rPr>
         <w:tab/>
         <w:t xml:space="preserve"> </w:t>
       </w:r>
-      <w:proofErr w:type="gramStart"/>
       <w:r>
         <w:rPr>
           <w:rFonts w:ascii="Calibri" w:hAnsi="Calibri" w:cs="Calibri"/>
           <w:i/>
+          <w:sz w:val="20"/>
+          <w:szCs w:val="20"/>
           <w:lang w:val="en"/>
         </w:rPr>
         <w:t>z</w:t>
       </w:r>
-      <w:proofErr w:type="gramEnd"/>
-      <w:r>
-        <w:rPr>
-          <w:rFonts w:ascii="Calibri" w:hAnsi="Calibri" w:cs="Calibri"/>
+      <w:r>
+        <w:rPr>
+          <w:rFonts w:ascii="Calibri" w:hAnsi="Calibri" w:cs="Calibri"/>
+          <w:sz w:val="20"/>
+          <w:szCs w:val="20"/>
           <w:lang w:val="en"/>
         </w:rPr>
         <w:t xml:space="preserve"> -&gt;</w:t>
@@ -2065,6 +2539,8 @@
         <w:rPr>
           <w:rFonts w:ascii="Calibri" w:hAnsi="Calibri" w:cs="Calibri"/>
           <w:i/>
+          <w:sz w:val="20"/>
+          <w:szCs w:val="20"/>
           <w:lang w:val="en"/>
         </w:rPr>
         <w:t xml:space="preserve"> y</w:t>
@@ -2072,6 +2548,8 @@
       <w:r>
         <w:rPr>
           <w:rFonts w:ascii="Calibri" w:hAnsi="Calibri" w:cs="Calibri"/>
+          <w:sz w:val="20"/>
+          <w:szCs w:val="20"/>
           <w:lang w:val="en"/>
         </w:rPr>
         <w:t xml:space="preserve"> -&gt;</w:t>
@@ -2080,6 +2558,8 @@
         <w:rPr>
           <w:rFonts w:ascii="Calibri" w:hAnsi="Calibri" w:cs="Calibri"/>
           <w:i/>
+          <w:sz w:val="20"/>
+          <w:szCs w:val="20"/>
           <w:lang w:val="en"/>
         </w:rPr>
         <w:t xml:space="preserve"> x</w:t>
@@ -2087,6 +2567,8 @@
       <w:r>
         <w:rPr>
           <w:rFonts w:ascii="Calibri" w:hAnsi="Calibri" w:cs="Calibri"/>
+          <w:sz w:val="20"/>
+          <w:szCs w:val="20"/>
           <w:lang w:val="en"/>
         </w:rPr>
         <w:t xml:space="preserve"> -&gt;</w:t>
@@ -2095,6 +2577,8 @@
         <w:rPr>
           <w:rFonts w:ascii="Calibri" w:hAnsi="Calibri" w:cs="Calibri"/>
           <w:i/>
+          <w:sz w:val="20"/>
+          <w:szCs w:val="20"/>
           <w:lang w:val="en"/>
         </w:rPr>
         <w:t xml:space="preserve"> w</w:t>
@@ -2112,6 +2596,8 @@
         <w:spacing w:after="0" w:line="276" w:lineRule="auto"/>
         <w:rPr>
           <w:rFonts w:ascii="Calibri" w:hAnsi="Calibri" w:cs="Calibri"/>
+          <w:sz w:val="20"/>
+          <w:szCs w:val="20"/>
           <w:lang w:val="en"/>
         </w:rPr>
       </w:pPr>
@@ -2129,29 +2615,26 @@
         <w:spacing w:after="0" w:line="276" w:lineRule="auto"/>
         <w:rPr>
           <w:rFonts w:ascii="Calibri" w:hAnsi="Calibri" w:cs="Calibri"/>
+          <w:sz w:val="20"/>
+          <w:szCs w:val="20"/>
           <w:lang w:val="en"/>
         </w:rPr>
       </w:pPr>
-      <w:proofErr w:type="gramStart"/>
-      <w:r>
-        <w:rPr>
-          <w:rFonts w:ascii="Calibri" w:hAnsi="Calibri" w:cs="Calibri"/>
-          <w:lang w:val="en"/>
-        </w:rPr>
-        <w:t>where</w:t>
-      </w:r>
-      <w:proofErr w:type="gramEnd"/>
-      <w:r>
-        <w:rPr>
-          <w:rFonts w:ascii="Calibri" w:hAnsi="Calibri" w:cs="Calibri"/>
-          <w:lang w:val="en"/>
-        </w:rPr>
-        <w:t xml:space="preserve"> “</w:t>
+      <w:r>
+        <w:rPr>
+          <w:rFonts w:ascii="Calibri" w:hAnsi="Calibri" w:cs="Calibri"/>
+          <w:sz w:val="20"/>
+          <w:szCs w:val="20"/>
+          <w:lang w:val="en"/>
+        </w:rPr>
+        <w:t>where “</w:t>
       </w:r>
       <w:r>
         <w:rPr>
           <w:rFonts w:ascii="Calibri" w:hAnsi="Calibri" w:cs="Calibri"/>
           <w:i/>
+          <w:sz w:val="20"/>
+          <w:szCs w:val="20"/>
           <w:lang w:val="en"/>
         </w:rPr>
         <w:t>z</w:t>
@@ -2159,6 +2642,8 @@
       <w:r>
         <w:rPr>
           <w:rFonts w:ascii="Calibri" w:hAnsi="Calibri" w:cs="Calibri"/>
+          <w:sz w:val="20"/>
+          <w:szCs w:val="20"/>
           <w:lang w:val="en"/>
         </w:rPr>
         <w:t xml:space="preserve"> -&gt; </w:t>
@@ -2167,6 +2652,8 @@
         <w:rPr>
           <w:rFonts w:ascii="Calibri" w:hAnsi="Calibri" w:cs="Calibri"/>
           <w:i/>
+          <w:sz w:val="20"/>
+          <w:szCs w:val="20"/>
           <w:lang w:val="en"/>
         </w:rPr>
         <w:t>y</w:t>
@@ -2174,6 +2661,8 @@
       <w:r>
         <w:rPr>
           <w:rFonts w:ascii="Calibri" w:hAnsi="Calibri" w:cs="Calibri"/>
+          <w:sz w:val="20"/>
+          <w:szCs w:val="20"/>
           <w:lang w:val="en"/>
         </w:rPr>
         <w:t xml:space="preserve">” indicates that the starting point of </w:t>
@@ -2182,6 +2671,8 @@
         <w:rPr>
           <w:rFonts w:ascii="Calibri" w:hAnsi="Calibri" w:cs="Calibri"/>
           <w:i/>
+          <w:sz w:val="20"/>
+          <w:szCs w:val="20"/>
           <w:lang w:val="en"/>
         </w:rPr>
         <w:t>z</w:t>
@@ -2189,6 +2680,8 @@
       <w:r>
         <w:rPr>
           <w:rFonts w:ascii="Calibri" w:hAnsi="Calibri" w:cs="Calibri"/>
+          <w:sz w:val="20"/>
+          <w:szCs w:val="20"/>
           <w:lang w:val="en"/>
         </w:rPr>
         <w:t xml:space="preserve"> is contained by interval </w:t>
@@ -2197,6 +2690,8 @@
         <w:rPr>
           <w:rFonts w:ascii="Calibri" w:hAnsi="Calibri" w:cs="Calibri"/>
           <w:i/>
+          <w:sz w:val="20"/>
+          <w:szCs w:val="20"/>
           <w:lang w:val="en"/>
         </w:rPr>
         <w:t xml:space="preserve">y. </w:t>
@@ -2204,6 +2699,8 @@
       <w:r>
         <w:rPr>
           <w:rFonts w:ascii="Calibri" w:hAnsi="Calibri" w:cs="Calibri"/>
+          <w:sz w:val="20"/>
+          <w:szCs w:val="20"/>
           <w:lang w:val="en"/>
         </w:rPr>
         <w:t xml:space="preserve">Now </w:t>
@@ -2211,6 +2708,8 @@
       <w:r>
         <w:rPr>
           <w:rFonts w:ascii="Calibri" w:hAnsi="Calibri" w:cs="Calibri"/>
+          <w:sz w:val="20"/>
+          <w:szCs w:val="20"/>
           <w:lang w:val="en"/>
         </w:rPr>
         <w:t xml:space="preserve">one </w:t>
@@ -2218,6 +2717,8 @@
       <w:r>
         <w:rPr>
           <w:rFonts w:ascii="Calibri" w:hAnsi="Calibri" w:cs="Calibri"/>
+          <w:sz w:val="20"/>
+          <w:szCs w:val="20"/>
           <w:lang w:val="en"/>
         </w:rPr>
         <w:t>binary search for the</w:t>
@@ -2226,6 +2727,8 @@
         <w:rPr>
           <w:rFonts w:ascii="Calibri" w:hAnsi="Calibri" w:cs="Calibri"/>
           <w:i/>
+          <w:sz w:val="20"/>
+          <w:szCs w:val="20"/>
           <w:lang w:val="en"/>
         </w:rPr>
         <w:t xml:space="preserve"> </w:t>
@@ -2233,6 +2736,8 @@
       <w:r>
         <w:rPr>
           <w:rFonts w:ascii="Calibri" w:hAnsi="Calibri" w:cs="Calibri"/>
+          <w:sz w:val="20"/>
+          <w:szCs w:val="20"/>
           <w:lang w:val="en"/>
         </w:rPr>
         <w:t xml:space="preserve">closest interval </w:t>
@@ -2241,6 +2746,8 @@
         <w:rPr>
           <w:rFonts w:ascii="Calibri" w:hAnsi="Calibri" w:cs="Calibri"/>
           <w:i/>
+          <w:sz w:val="20"/>
+          <w:szCs w:val="20"/>
           <w:lang w:val="en"/>
         </w:rPr>
         <w:t>C</w:t>
@@ -2248,6 +2755,8 @@
       <w:r>
         <w:rPr>
           <w:rFonts w:ascii="Calibri" w:hAnsi="Calibri" w:cs="Calibri"/>
+          <w:sz w:val="20"/>
+          <w:szCs w:val="20"/>
           <w:lang w:val="en"/>
         </w:rPr>
         <w:t xml:space="preserve"> such that </w:t>
@@ -2257,6 +2766,8 @@
         <w:rPr>
           <w:rFonts w:ascii="Calibri" w:hAnsi="Calibri" w:cs="Calibri"/>
           <w:i/>
+          <w:sz w:val="20"/>
+          <w:szCs w:val="20"/>
           <w:lang w:val="en"/>
         </w:rPr>
         <w:t>C.start</w:t>
@@ -2266,6 +2777,8 @@
         <w:rPr>
           <w:rFonts w:ascii="Calibri" w:hAnsi="Calibri" w:cs="Calibri"/>
           <w:i/>
+          <w:sz w:val="20"/>
+          <w:szCs w:val="20"/>
           <w:lang w:val="en"/>
         </w:rPr>
         <w:t xml:space="preserve"> &gt;= </w:t>
@@ -2275,6 +2788,8 @@
         <w:rPr>
           <w:rFonts w:ascii="Calibri" w:hAnsi="Calibri" w:cs="Calibri"/>
           <w:i/>
+          <w:sz w:val="20"/>
+          <w:szCs w:val="20"/>
           <w:lang w:val="en"/>
         </w:rPr>
         <w:t>I.start</w:t>
@@ -2283,6 +2798,8 @@
       <w:r>
         <w:rPr>
           <w:rFonts w:ascii="Calibri" w:hAnsi="Calibri" w:cs="Calibri"/>
+          <w:sz w:val="20"/>
+          <w:szCs w:val="20"/>
           <w:lang w:val="en"/>
         </w:rPr>
         <w:t xml:space="preserve"> will give </w:t>
@@ -2291,6 +2808,8 @@
         <w:rPr>
           <w:rFonts w:ascii="Calibri" w:hAnsi="Calibri" w:cs="Calibri"/>
           <w:i/>
+          <w:sz w:val="20"/>
+          <w:szCs w:val="20"/>
           <w:lang w:val="en"/>
         </w:rPr>
         <w:t>y</w:t>
@@ -2298,6 +2817,8 @@
       <w:r>
         <w:rPr>
           <w:rFonts w:ascii="Calibri" w:hAnsi="Calibri" w:cs="Calibri"/>
+          <w:sz w:val="20"/>
+          <w:szCs w:val="20"/>
           <w:lang w:val="en"/>
         </w:rPr>
         <w:t xml:space="preserve">. From here, we simply </w:t>
@@ -2305,6 +2826,8 @@
       <w:r>
         <w:rPr>
           <w:rFonts w:ascii="Calibri" w:hAnsi="Calibri" w:cs="Calibri"/>
+          <w:sz w:val="20"/>
+          <w:szCs w:val="20"/>
           <w:lang w:val="en"/>
         </w:rPr>
         <w:t xml:space="preserve">scan backward </w:t>
@@ -2312,6 +2835,8 @@
       <w:r>
         <w:rPr>
           <w:rFonts w:ascii="Calibri" w:hAnsi="Calibri" w:cs="Calibri"/>
+          <w:sz w:val="20"/>
+          <w:szCs w:val="20"/>
           <w:lang w:val="en"/>
         </w:rPr>
         <w:t>t</w:t>
@@ -2319,6 +2844,8 @@
       <w:r>
         <w:rPr>
           <w:rFonts w:ascii="Calibri" w:hAnsi="Calibri" w:cs="Calibri"/>
+          <w:sz w:val="20"/>
+          <w:szCs w:val="20"/>
           <w:lang w:val="en"/>
         </w:rPr>
         <w:t>hrough our pointers and forward</w:t>
@@ -2326,6 +2853,8 @@
       <w:r>
         <w:rPr>
           <w:rFonts w:ascii="Calibri" w:hAnsi="Calibri" w:cs="Calibri"/>
+          <w:sz w:val="20"/>
+          <w:szCs w:val="20"/>
           <w:lang w:val="en"/>
         </w:rPr>
         <w:t xml:space="preserve"> through our list</w:t>
@@ -2333,6 +2862,17 @@
       <w:r>
         <w:rPr>
           <w:rFonts w:ascii="Calibri" w:hAnsi="Calibri" w:cs="Calibri"/>
+          <w:sz w:val="20"/>
+          <w:szCs w:val="20"/>
+          <w:lang w:val="en"/>
+        </w:rPr>
+        <w:t xml:space="preserve"> until we are out of range. Both scans are</w:t>
+      </w:r>
+      <w:r>
+        <w:rPr>
+          <w:rFonts w:ascii="Calibri" w:hAnsi="Calibri" w:cs="Calibri"/>
+          <w:sz w:val="20"/>
+          <w:szCs w:val="20"/>
           <w:lang w:val="en"/>
         </w:rPr>
         <w:t xml:space="preserve"> </w:t>
@@ -2340,21 +2880,9 @@
       <w:r>
         <w:rPr>
           <w:rFonts w:ascii="Calibri" w:hAnsi="Calibri" w:cs="Calibri"/>
-          <w:lang w:val="en"/>
-        </w:rPr>
-        <w:t>until we are out of range. Both scans are</w:t>
-      </w:r>
-      <w:r>
-        <w:rPr>
-          <w:rFonts w:ascii="Calibri" w:hAnsi="Calibri" w:cs="Calibri"/>
-          <w:lang w:val="en"/>
-        </w:rPr>
-        <w:t xml:space="preserve"> </w:t>
-      </w:r>
-      <w:r>
-        <w:rPr>
-          <w:rFonts w:ascii="Calibri" w:hAnsi="Calibri" w:cs="Calibri"/>
           <w:i/>
+          <w:sz w:val="20"/>
+          <w:szCs w:val="20"/>
           <w:lang w:val="en"/>
         </w:rPr>
         <w:t>contiguous</w:t>
@@ -2362,6 +2890,8 @@
       <w:r>
         <w:rPr>
           <w:rFonts w:ascii="Calibri" w:hAnsi="Calibri" w:cs="Calibri"/>
+          <w:sz w:val="20"/>
+          <w:szCs w:val="20"/>
           <w:lang w:val="en"/>
         </w:rPr>
         <w:t>.</w:t>
@@ -2369,6 +2899,8 @@
       <w:r>
         <w:rPr>
           <w:rFonts w:ascii="Calibri" w:hAnsi="Calibri" w:cs="Calibri"/>
+          <w:sz w:val="20"/>
+          <w:szCs w:val="20"/>
           <w:lang w:val="en"/>
         </w:rPr>
         <w:t xml:space="preserve"> </w:t>
@@ -2387,6 +2919,8 @@
         <w:spacing w:after="0" w:line="276" w:lineRule="auto"/>
         <w:rPr>
           <w:rFonts w:ascii="Calibri" w:hAnsi="Calibri" w:cs="Calibri"/>
+          <w:sz w:val="20"/>
+          <w:szCs w:val="20"/>
           <w:lang w:val="en"/>
         </w:rPr>
       </w:pPr>
@@ -2404,93 +2938,25 @@
         <w:spacing w:after="0" w:line="276" w:lineRule="auto"/>
         <w:rPr>
           <w:rFonts w:ascii="Calibri" w:hAnsi="Calibri" w:cs="Calibri"/>
+          <w:sz w:val="20"/>
+          <w:szCs w:val="20"/>
           <w:lang w:val="en"/>
         </w:rPr>
       </w:pPr>
       <w:r>
         <w:rPr>
           <w:rFonts w:ascii="Calibri" w:hAnsi="Calibri" w:cs="Calibri"/>
-          <w:lang w:val="en"/>
-        </w:rPr>
-        <w:t xml:space="preserve">We have </w:t>
-      </w:r>
-      <w:r>
-        <w:rPr>
-          <w:rFonts w:ascii="Calibri" w:hAnsi="Calibri" w:cs="Calibri"/>
-          <w:lang w:val="en"/>
-        </w:rPr>
-        <w:t>saved (</w:t>
-      </w:r>
-      <w:r>
-        <w:rPr>
-          <w:rFonts w:ascii="Calibri" w:hAnsi="Calibri" w:cs="Calibri"/>
-          <w:i/>
-          <w:lang w:val="en"/>
-        </w:rPr>
-        <w:t xml:space="preserve">n – </w:t>
-      </w:r>
-      <w:r>
-        <w:rPr>
-          <w:rFonts w:ascii="Calibri" w:hAnsi="Calibri" w:cs="Calibri"/>
-          <w:lang w:val="en"/>
-        </w:rPr>
-        <w:t>1)</w:t>
-      </w:r>
-      <w:r>
-        <w:rPr>
-          <w:rFonts w:ascii="Calibri" w:hAnsi="Calibri" w:cs="Calibri"/>
-          <w:lang w:val="en"/>
-        </w:rPr>
-        <w:t xml:space="preserve"> binary searches and (</w:t>
-      </w:r>
-      <w:r>
-        <w:rPr>
-          <w:rFonts w:ascii="Calibri" w:hAnsi="Calibri" w:cs="Calibri"/>
-          <w:i/>
-          <w:lang w:val="en"/>
-        </w:rPr>
-        <w:t>n</w:t>
-      </w:r>
-      <w:r>
-        <w:rPr>
-          <w:rFonts w:ascii="Calibri" w:hAnsi="Calibri" w:cs="Calibri"/>
-          <w:lang w:val="en"/>
-        </w:rPr>
-        <w:t xml:space="preserve"> – 1) * </w:t>
-      </w:r>
-      <w:proofErr w:type="gramStart"/>
-      <w:r>
-        <w:rPr>
-          <w:rFonts w:ascii="Calibri" w:hAnsi="Calibri" w:cs="Calibri"/>
-          <w:lang w:val="en"/>
-        </w:rPr>
-        <w:t>2</w:t>
-      </w:r>
-      <w:proofErr w:type="gramEnd"/>
-      <w:r>
-        <w:rPr>
-          <w:rFonts w:ascii="Calibri" w:hAnsi="Calibri" w:cs="Calibri"/>
-          <w:lang w:val="en"/>
-        </w:rPr>
-        <w:t xml:space="preserve"> </w:t>
-      </w:r>
-      <w:r>
-        <w:rPr>
-          <w:rFonts w:ascii="Calibri" w:hAnsi="Calibri" w:cs="Calibri"/>
-          <w:lang w:val="en"/>
-        </w:rPr>
-        <w:t>contiguous scans</w:t>
-      </w:r>
-      <w:r>
-        <w:rPr>
-          <w:rFonts w:ascii="Calibri" w:hAnsi="Calibri" w:cs="Calibri"/>
-          <w:lang w:val="en"/>
-        </w:rPr>
-        <w:t>. T</w:t>
-      </w:r>
-      <w:r>
-        <w:rPr>
-          <w:rFonts w:ascii="Calibri" w:hAnsi="Calibri" w:cs="Calibri"/>
+          <w:sz w:val="20"/>
+          <w:szCs w:val="20"/>
+          <w:lang w:val="en"/>
+        </w:rPr>
+        <w:t>T</w:t>
+      </w:r>
+      <w:r>
+        <w:rPr>
+          <w:rFonts w:ascii="Calibri" w:hAnsi="Calibri" w:cs="Calibri"/>
+          <w:sz w:val="20"/>
+          <w:szCs w:val="20"/>
           <w:lang w:val="en"/>
         </w:rPr>
         <w:t>he</w:t>
@@ -2498,6 +2964,8 @@
       <w:r>
         <w:rPr>
           <w:rFonts w:ascii="Calibri" w:hAnsi="Calibri" w:cs="Calibri"/>
+          <w:sz w:val="20"/>
+          <w:szCs w:val="20"/>
           <w:lang w:val="en"/>
         </w:rPr>
         <w:t xml:space="preserve"> simple linked list avoids the</w:t>
@@ -2505,6 +2973,8 @@
       <w:r>
         <w:rPr>
           <w:rFonts w:ascii="Calibri" w:hAnsi="Calibri" w:cs="Calibri"/>
+          <w:sz w:val="20"/>
+          <w:szCs w:val="20"/>
           <w:lang w:val="en"/>
         </w:rPr>
         <w:t xml:space="preserve"> necessity for all the nesting structure that comes with </w:t>
@@ -2513,6 +2983,8 @@
       <w:r>
         <w:rPr>
           <w:rFonts w:ascii="Calibri" w:hAnsi="Calibri" w:cs="Calibri"/>
+          <w:sz w:val="20"/>
+          <w:szCs w:val="20"/>
           <w:lang w:val="en"/>
         </w:rPr>
         <w:t>NCNodes</w:t>
@@ -2521,6 +2993,8 @@
       <w:r>
         <w:rPr>
           <w:rFonts w:ascii="Calibri" w:hAnsi="Calibri" w:cs="Calibri"/>
+          <w:sz w:val="20"/>
+          <w:szCs w:val="20"/>
           <w:lang w:val="en"/>
         </w:rPr>
         <w:t xml:space="preserve"> and </w:t>
@@ -2529,6 +3003,8 @@
       <w:r>
         <w:rPr>
           <w:rFonts w:ascii="Calibri" w:hAnsi="Calibri" w:cs="Calibri"/>
+          <w:sz w:val="20"/>
+          <w:szCs w:val="20"/>
           <w:lang w:val="en"/>
         </w:rPr>
         <w:t>NCList</w:t>
@@ -2537,6 +3013,8 @@
       <w:r>
         <w:rPr>
           <w:rFonts w:ascii="Calibri" w:hAnsi="Calibri" w:cs="Calibri"/>
+          <w:sz w:val="20"/>
+          <w:szCs w:val="20"/>
           <w:lang w:val="en"/>
         </w:rPr>
         <w:t>,</w:t>
@@ -2544,29 +3022,46 @@
       <w:r>
         <w:rPr>
           <w:rFonts w:ascii="Calibri" w:hAnsi="Calibri" w:cs="Calibri"/>
-          <w:lang w:val="en"/>
-        </w:rPr>
-        <w:t xml:space="preserve"> </w:t>
-      </w:r>
-      <w:proofErr w:type="gramStart"/>
-      <w:r>
-        <w:rPr>
-          <w:rFonts w:ascii="Calibri" w:hAnsi="Calibri" w:cs="Calibri"/>
-          <w:lang w:val="en"/>
-        </w:rPr>
-        <w:t>and also</w:t>
-      </w:r>
-      <w:proofErr w:type="gramEnd"/>
-      <w:r>
-        <w:rPr>
-          <w:rFonts w:ascii="Calibri" w:hAnsi="Calibri" w:cs="Calibri"/>
-          <w:lang w:val="en"/>
-        </w:rPr>
-        <w:t xml:space="preserve"> provides an opportunity for “lazy initialization” of the list</w:t>
-      </w:r>
-      <w:r>
-        <w:rPr>
-          <w:rFonts w:ascii="Calibri" w:hAnsi="Calibri" w:cs="Calibri"/>
+          <w:sz w:val="20"/>
+          <w:szCs w:val="20"/>
+          <w:lang w:val="en"/>
+        </w:rPr>
+        <w:t xml:space="preserve"> and also provides an opportunity for “lazy initialization” of the list</w:t>
+      </w:r>
+      <w:r>
+        <w:rPr>
+          <w:rFonts w:ascii="Calibri" w:hAnsi="Calibri" w:cs="Calibri"/>
+          <w:sz w:val="20"/>
+          <w:szCs w:val="20"/>
+          <w:lang w:val="en"/>
+        </w:rPr>
+        <w:t xml:space="preserve">. </w:t>
+      </w:r>
+      <w:r>
+        <w:rPr>
+          <w:rFonts w:ascii="Calibri" w:hAnsi="Calibri" w:cs="Calibri"/>
+          <w:sz w:val="20"/>
+          <w:szCs w:val="20"/>
+          <w:lang w:val="en"/>
+        </w:rPr>
+        <w:t xml:space="preserve">Performance tests show it to be about twice as fast as </w:t>
+      </w:r>
+      <w:proofErr w:type="spellStart"/>
+      <w:r>
+        <w:rPr>
+          <w:rFonts w:ascii="Calibri" w:hAnsi="Calibri" w:cs="Calibri"/>
+          <w:sz w:val="20"/>
+          <w:szCs w:val="20"/>
+          <w:lang w:val="en"/>
+        </w:rPr>
+        <w:t>NCList</w:t>
+      </w:r>
+      <w:proofErr w:type="spellEnd"/>
+      <w:r>
+        <w:rPr>
+          <w:rFonts w:ascii="Calibri" w:hAnsi="Calibri" w:cs="Calibri"/>
+          <w:sz w:val="20"/>
+          <w:szCs w:val="20"/>
           <w:lang w:val="en"/>
         </w:rPr>
         <w:t xml:space="preserve">. </w:t>
@@ -2585,6 +3080,8 @@
         <w:spacing w:after="0" w:line="276" w:lineRule="auto"/>
         <w:rPr>
           <w:rFonts w:ascii="Calibri" w:hAnsi="Calibri" w:cs="Calibri"/>
+          <w:sz w:val="20"/>
+          <w:szCs w:val="20"/>
           <w:lang w:val="en"/>
         </w:rPr>
       </w:pPr>
@@ -2602,12 +3099,16 @@
         <w:spacing w:after="0" w:line="276" w:lineRule="auto"/>
         <w:rPr>
           <w:rFonts w:ascii="Calibri" w:hAnsi="Calibri" w:cs="Calibri"/>
+          <w:sz w:val="20"/>
+          <w:szCs w:val="20"/>
           <w:lang w:val="en"/>
         </w:rPr>
       </w:pPr>
       <w:r>
         <w:rPr>
           <w:rFonts w:ascii="Calibri" w:hAnsi="Calibri" w:cs="Calibri"/>
+          <w:sz w:val="20"/>
+          <w:szCs w:val="20"/>
           <w:lang w:val="en"/>
         </w:rPr>
         <w:t xml:space="preserve">The advantage of </w:t>
@@ -2616,6 +3117,8 @@
       <w:r>
         <w:rPr>
           <w:rFonts w:ascii="Calibri" w:hAnsi="Calibri" w:cs="Calibri"/>
+          <w:sz w:val="20"/>
+          <w:szCs w:val="20"/>
           <w:lang w:val="en"/>
         </w:rPr>
         <w:t>NCList</w:t>
@@ -2624,6 +3127,8 @@
       <w:r>
         <w:rPr>
           <w:rFonts w:ascii="Calibri" w:hAnsi="Calibri" w:cs="Calibri"/>
+          <w:sz w:val="20"/>
+          <w:szCs w:val="20"/>
           <w:lang w:val="en"/>
         </w:rPr>
         <w:t xml:space="preserve"> is that it </w:t>
@@ -2631,6 +3136,8 @@
       <w:r>
         <w:rPr>
           <w:rFonts w:ascii="Calibri" w:hAnsi="Calibri" w:cs="Calibri"/>
+          <w:sz w:val="20"/>
+          <w:szCs w:val="20"/>
           <w:lang w:val="en"/>
         </w:rPr>
         <w:t>pre-</w:t>
@@ -2638,6 +3145,8 @@
       <w:r>
         <w:rPr>
           <w:rFonts w:ascii="Calibri" w:hAnsi="Calibri" w:cs="Calibri"/>
+          <w:sz w:val="20"/>
+          <w:szCs w:val="20"/>
           <w:lang w:val="en"/>
         </w:rPr>
         <w:t xml:space="preserve">partitions the binary search of </w:t>
@@ -2646,6 +3155,8 @@
         <w:rPr>
           <w:rFonts w:ascii="Calibri" w:hAnsi="Calibri" w:cs="Calibri"/>
           <w:i/>
+          <w:sz w:val="20"/>
+          <w:szCs w:val="20"/>
           <w:lang w:val="en"/>
         </w:rPr>
         <w:t>N</w:t>
@@ -2653,6 +3164,8 @@
       <w:r>
         <w:rPr>
           <w:rFonts w:ascii="Calibri" w:hAnsi="Calibri" w:cs="Calibri"/>
+          <w:sz w:val="20"/>
+          <w:szCs w:val="20"/>
           <w:lang w:val="en"/>
         </w:rPr>
         <w:t xml:space="preserve"> objects into a </w:t>
@@ -2660,6 +3173,8 @@
       <w:r>
         <w:rPr>
           <w:rFonts w:ascii="Calibri" w:hAnsi="Calibri" w:cs="Calibri"/>
+          <w:sz w:val="20"/>
+          <w:szCs w:val="20"/>
           <w:lang w:val="en"/>
         </w:rPr>
         <w:t>set</w:t>
@@ -2667,6 +3182,8 @@
       <w:r>
         <w:rPr>
           <w:rFonts w:ascii="Calibri" w:hAnsi="Calibri" w:cs="Calibri"/>
+          <w:sz w:val="20"/>
+          <w:szCs w:val="20"/>
           <w:lang w:val="en"/>
         </w:rPr>
         <w:t xml:space="preserve"> of </w:t>
@@ -2675,6 +3192,8 @@
         <w:rPr>
           <w:rFonts w:ascii="Calibri" w:hAnsi="Calibri" w:cs="Calibri"/>
           <w:i/>
+          <w:sz w:val="20"/>
+          <w:szCs w:val="20"/>
           <w:lang w:val="en"/>
         </w:rPr>
         <w:t xml:space="preserve">n </w:t>
@@ -2682,6 +3201,8 @@
       <w:r>
         <w:rPr>
           <w:rFonts w:ascii="Calibri" w:hAnsi="Calibri" w:cs="Calibri"/>
+          <w:sz w:val="20"/>
+          <w:szCs w:val="20"/>
           <w:lang w:val="en"/>
         </w:rPr>
         <w:t xml:space="preserve">binary searches of </w:t>
@@ -2690,6 +3211,8 @@
         <w:rPr>
           <w:rFonts w:ascii="Calibri" w:hAnsi="Calibri" w:cs="Calibri"/>
           <w:i/>
+          <w:sz w:val="20"/>
+          <w:szCs w:val="20"/>
           <w:lang w:val="en"/>
         </w:rPr>
         <w:t>m</w:t>
@@ -2698,6 +3221,8 @@
         <w:rPr>
           <w:rFonts w:ascii="Calibri" w:hAnsi="Calibri" w:cs="Calibri"/>
           <w:i/>
+          <w:sz w:val="20"/>
+          <w:szCs w:val="20"/>
           <w:lang w:val="en"/>
         </w:rPr>
         <w:softHyphen/>
@@ -2706,6 +3231,8 @@
         <w:rPr>
           <w:rFonts w:ascii="Calibri" w:hAnsi="Calibri" w:cs="Calibri"/>
           <w:i/>
+          <w:sz w:val="20"/>
+          <w:szCs w:val="20"/>
           <w:vertAlign w:val="subscript"/>
           <w:lang w:val="en"/>
         </w:rPr>
@@ -2714,6 +3241,8 @@
       <w:r>
         <w:rPr>
           <w:rFonts w:ascii="Calibri" w:hAnsi="Calibri" w:cs="Calibri"/>
+          <w:sz w:val="20"/>
+          <w:szCs w:val="20"/>
           <w:lang w:val="en"/>
         </w:rPr>
         <w:t xml:space="preserve"> </w:t>
@@ -2721,6 +3250,8 @@
       <w:r>
         <w:rPr>
           <w:rFonts w:ascii="Calibri" w:hAnsi="Calibri" w:cs="Calibri"/>
+          <w:sz w:val="20"/>
+          <w:szCs w:val="20"/>
           <w:lang w:val="en"/>
         </w:rPr>
         <w:t>≤</w:t>
@@ -2728,6 +3259,8 @@
       <w:r>
         <w:rPr>
           <w:rFonts w:ascii="Calibri" w:hAnsi="Calibri" w:cs="Calibri"/>
+          <w:sz w:val="20"/>
+          <w:szCs w:val="20"/>
           <w:lang w:val="en"/>
         </w:rPr>
         <w:t xml:space="preserve"> </w:t>
@@ -2736,6 +3269,8 @@
         <w:rPr>
           <w:rFonts w:ascii="Calibri" w:hAnsi="Calibri" w:cs="Calibri"/>
           <w:i/>
+          <w:sz w:val="20"/>
+          <w:szCs w:val="20"/>
           <w:lang w:val="en"/>
         </w:rPr>
         <w:t>N</w:t>
@@ -2743,24 +3278,19 @@
       <w:r>
         <w:rPr>
           <w:rFonts w:ascii="Calibri" w:hAnsi="Calibri" w:cs="Calibri"/>
-          <w:lang w:val="en"/>
-        </w:rPr>
-        <w:t xml:space="preserve"> objects, where </w:t>
-      </w:r>
-      <w:proofErr w:type="gramStart"/>
-      <w:r>
-        <w:rPr>
-          <w:rFonts w:ascii="Calibri" w:hAnsi="Calibri" w:cs="Calibri"/>
-          <w:lang w:val="en"/>
-        </w:rPr>
-        <w:t>SUM(</w:t>
+          <w:sz w:val="20"/>
+          <w:szCs w:val="20"/>
+          <w:lang w:val="en"/>
+        </w:rPr>
+        <w:t xml:space="preserve"> objects, where SUM(</w:t>
       </w:r>
       <w:proofErr w:type="spellStart"/>
-      <w:proofErr w:type="gramEnd"/>
       <w:r>
         <w:rPr>
           <w:rFonts w:ascii="Calibri" w:hAnsi="Calibri" w:cs="Calibri"/>
           <w:i/>
+          <w:sz w:val="20"/>
+          <w:szCs w:val="20"/>
           <w:lang w:val="en"/>
         </w:rPr>
         <w:t>i</w:t>
@@ -2769,6 +3299,8 @@
       <w:r>
         <w:rPr>
           <w:rFonts w:ascii="Calibri" w:hAnsi="Calibri" w:cs="Calibri"/>
+          <w:sz w:val="20"/>
+          <w:szCs w:val="20"/>
           <w:lang w:val="en"/>
         </w:rPr>
         <w:t>){</w:t>
@@ -2777,6 +3309,8 @@
         <w:rPr>
           <w:rFonts w:ascii="Calibri" w:hAnsi="Calibri" w:cs="Calibri"/>
           <w:i/>
+          <w:sz w:val="20"/>
+          <w:szCs w:val="20"/>
           <w:lang w:val="en"/>
         </w:rPr>
         <w:t>m</w:t>
@@ -2785,6 +3319,8 @@
         <w:rPr>
           <w:rFonts w:ascii="Calibri" w:hAnsi="Calibri" w:cs="Calibri"/>
           <w:i/>
+          <w:sz w:val="20"/>
+          <w:szCs w:val="20"/>
           <w:vertAlign w:val="subscript"/>
           <w:lang w:val="en"/>
         </w:rPr>
@@ -2793,6 +3329,8 @@
       <w:r>
         <w:rPr>
           <w:rFonts w:ascii="Calibri" w:hAnsi="Calibri" w:cs="Calibri"/>
+          <w:sz w:val="20"/>
+          <w:szCs w:val="20"/>
           <w:lang w:val="en"/>
         </w:rPr>
         <w:t xml:space="preserve">} = </w:t>
@@ -2801,6 +3339,8 @@
         <w:rPr>
           <w:rFonts w:ascii="Calibri" w:hAnsi="Calibri" w:cs="Calibri"/>
           <w:i/>
+          <w:sz w:val="20"/>
+          <w:szCs w:val="20"/>
           <w:lang w:val="en"/>
         </w:rPr>
         <w:t>N</w:t>
@@ -2808,6 +3348,8 @@
       <w:r>
         <w:rPr>
           <w:rFonts w:ascii="Calibri" w:hAnsi="Calibri" w:cs="Calibri"/>
+          <w:sz w:val="20"/>
+          <w:szCs w:val="20"/>
           <w:lang w:val="en"/>
         </w:rPr>
         <w:t xml:space="preserve">. </w:t>
@@ -2815,6 +3357,8 @@
       <w:r>
         <w:rPr>
           <w:rFonts w:ascii="Calibri" w:hAnsi="Calibri" w:cs="Calibri"/>
+          <w:sz w:val="20"/>
+          <w:szCs w:val="20"/>
           <w:lang w:val="en"/>
         </w:rPr>
         <w:t>Depending upon the extent of nesting, this could be significant. With minimally nested sets, however, it is unlikely that this advantage would be noticeable.</w:t>
@@ -2833,6 +3377,8 @@
         <w:spacing w:after="0" w:line="276" w:lineRule="auto"/>
         <w:rPr>
           <w:rFonts w:ascii="Calibri" w:hAnsi="Calibri" w:cs="Calibri"/>
+          <w:sz w:val="20"/>
+          <w:szCs w:val="20"/>
           <w:lang w:val="en"/>
         </w:rPr>
       </w:pPr>
@@ -2850,12 +3396,16 @@
         <w:spacing w:after="0" w:line="276" w:lineRule="auto"/>
         <w:rPr>
           <w:rFonts w:ascii="Calibri" w:hAnsi="Calibri" w:cs="Calibri"/>
+          <w:sz w:val="20"/>
+          <w:szCs w:val="20"/>
           <w:lang w:val="en"/>
         </w:rPr>
       </w:pPr>
       <w:r>
         <w:rPr>
           <w:rFonts w:ascii="Calibri" w:hAnsi="Calibri" w:cs="Calibri"/>
+          <w:sz w:val="20"/>
+          <w:szCs w:val="20"/>
           <w:lang w:val="en"/>
         </w:rPr>
         <w:t xml:space="preserve">The disadvantage of </w:t>
@@ -2864,6 +3414,8 @@
       <w:r>
         <w:rPr>
           <w:rFonts w:ascii="Calibri" w:hAnsi="Calibri" w:cs="Calibri"/>
+          <w:sz w:val="20"/>
+          <w:szCs w:val="20"/>
           <w:lang w:val="en"/>
         </w:rPr>
         <w:t>NCList</w:t>
@@ -2872,75 +3424,133 @@
       <w:r>
         <w:rPr>
           <w:rFonts w:ascii="Calibri" w:hAnsi="Calibri" w:cs="Calibri"/>
-          <w:lang w:val="en"/>
-        </w:rPr>
-        <w:t xml:space="preserve"> is that it requires substantial initialization involving at least 3</w:t>
+          <w:sz w:val="20"/>
+          <w:szCs w:val="20"/>
+          <w:lang w:val="en"/>
+        </w:rPr>
+        <w:t xml:space="preserve"> is that it requires substantial initialization </w:t>
+      </w:r>
+      <w:r>
+        <w:rPr>
+          <w:rFonts w:ascii="Calibri" w:hAnsi="Calibri" w:cs="Calibri"/>
+          <w:sz w:val="20"/>
+          <w:szCs w:val="20"/>
+          <w:lang w:val="en"/>
+        </w:rPr>
+        <w:t xml:space="preserve">and query processing </w:t>
+      </w:r>
+      <w:r>
+        <w:rPr>
+          <w:rFonts w:ascii="Calibri" w:hAnsi="Calibri" w:cs="Calibri"/>
+          <w:sz w:val="20"/>
+          <w:szCs w:val="20"/>
+          <w:lang w:val="en"/>
+        </w:rPr>
+        <w:t>involving at least 3</w:t>
       </w:r>
       <w:r>
         <w:rPr>
           <w:rFonts w:ascii="Calibri" w:hAnsi="Calibri" w:cs="Calibri"/>
           <w:i/>
+          <w:sz w:val="20"/>
+          <w:szCs w:val="20"/>
           <w:lang w:val="en"/>
         </w:rPr>
         <w:t>N</w:t>
       </w:r>
       <w:r>
+        <w:rPr>
+          <w:sz w:val="20"/>
+          <w:szCs w:val="20"/>
+        </w:rPr>
         <w:t xml:space="preserve"> objects (</w:t>
       </w:r>
       <w:r>
         <w:rPr>
           <w:i/>
+          <w:sz w:val="20"/>
+          <w:szCs w:val="20"/>
         </w:rPr>
         <w:t xml:space="preserve">N </w:t>
       </w:r>
       <w:proofErr w:type="spellStart"/>
       <w:r>
+        <w:rPr>
+          <w:sz w:val="20"/>
+          <w:szCs w:val="20"/>
+        </w:rPr>
         <w:t>NCNodes</w:t>
       </w:r>
       <w:proofErr w:type="spellEnd"/>
       <w:r>
+        <w:rPr>
+          <w:sz w:val="20"/>
+          <w:szCs w:val="20"/>
+        </w:rPr>
         <w:t>, each wit</w:t>
       </w:r>
       <w:r>
+        <w:rPr>
+          <w:sz w:val="20"/>
+          <w:szCs w:val="20"/>
+        </w:rPr>
         <w:t>h a reference to its associated</w:t>
       </w:r>
       <w:r>
+        <w:rPr>
+          <w:sz w:val="20"/>
+          <w:szCs w:val="20"/>
+        </w:rPr>
         <w:t xml:space="preserve"> interval as well as a reference to its containing </w:t>
       </w:r>
       <w:proofErr w:type="spellStart"/>
       <w:r>
+        <w:rPr>
+          <w:sz w:val="20"/>
+          <w:szCs w:val="20"/>
+        </w:rPr>
         <w:t>NCList</w:t>
       </w:r>
       <w:proofErr w:type="spellEnd"/>
       <w:r>
+        <w:rPr>
+          <w:sz w:val="20"/>
+          <w:szCs w:val="20"/>
+        </w:rPr>
         <w:t xml:space="preserve">). </w:t>
       </w:r>
       <w:r>
         <w:rPr>
           <w:rFonts w:ascii="Calibri" w:hAnsi="Calibri" w:cs="Calibri"/>
-          <w:lang w:val="en"/>
-        </w:rPr>
-        <w:t xml:space="preserve">Thus, it </w:t>
-      </w:r>
-      <w:proofErr w:type="gramStart"/>
-      <w:r>
-        <w:rPr>
-          <w:rFonts w:ascii="Calibri" w:hAnsi="Calibri" w:cs="Calibri"/>
-          <w:lang w:val="en"/>
-        </w:rPr>
-        <w:t>is trivially shown</w:t>
-      </w:r>
-      <w:proofErr w:type="gramEnd"/>
-      <w:r>
-        <w:rPr>
-          <w:rFonts w:ascii="Calibri" w:hAnsi="Calibri" w:cs="Calibri"/>
-          <w:lang w:val="en"/>
-        </w:rPr>
-        <w:t xml:space="preserve"> that a single pointer added to each </w:t>
-      </w:r>
-      <w:r>
-        <w:rPr>
-          <w:rFonts w:ascii="Calibri" w:hAnsi="Calibri" w:cs="Calibri"/>
+          <w:sz w:val="20"/>
+          <w:szCs w:val="20"/>
+          <w:lang w:val="en"/>
+        </w:rPr>
+        <w:t xml:space="preserve">Thus, it is trivially shown that a single pointer </w:t>
+      </w:r>
+      <w:r>
+        <w:rPr>
+          <w:rFonts w:ascii="Calibri" w:hAnsi="Calibri" w:cs="Calibri"/>
+          <w:sz w:val="20"/>
+          <w:szCs w:val="20"/>
+          <w:lang w:val="en"/>
+        </w:rPr>
+        <w:t xml:space="preserve">and an integer index </w:t>
+      </w:r>
+      <w:r>
+        <w:rPr>
+          <w:rFonts w:ascii="Calibri" w:hAnsi="Calibri" w:cs="Calibri"/>
+          <w:sz w:val="20"/>
+          <w:szCs w:val="20"/>
+          <w:lang w:val="en"/>
+        </w:rPr>
+        <w:t xml:space="preserve">added to each </w:t>
+      </w:r>
+      <w:r>
+        <w:rPr>
+          <w:rFonts w:ascii="Calibri" w:hAnsi="Calibri" w:cs="Calibri"/>
+          <w:sz w:val="20"/>
+          <w:szCs w:val="20"/>
           <w:lang w:val="en"/>
         </w:rPr>
         <w:t xml:space="preserve">of </w:t>
@@ -2949,6 +3559,8 @@
         <w:rPr>
           <w:rFonts w:ascii="Calibri" w:hAnsi="Calibri" w:cs="Calibri"/>
           <w:i/>
+          <w:sz w:val="20"/>
+          <w:szCs w:val="20"/>
           <w:lang w:val="en"/>
         </w:rPr>
         <w:t xml:space="preserve">N </w:t>
@@ -2956,6 +3568,8 @@
       <w:r>
         <w:rPr>
           <w:rFonts w:ascii="Calibri" w:hAnsi="Calibri" w:cs="Calibri"/>
+          <w:sz w:val="20"/>
+          <w:szCs w:val="20"/>
           <w:lang w:val="en"/>
         </w:rPr>
         <w:t>interval</w:t>
@@ -2963,6 +3577,8 @@
       <w:r>
         <w:rPr>
           <w:rFonts w:ascii="Calibri" w:hAnsi="Calibri" w:cs="Calibri"/>
+          <w:sz w:val="20"/>
+          <w:szCs w:val="20"/>
           <w:lang w:val="en"/>
         </w:rPr>
         <w:t>s</w:t>
@@ -2970,6 +3586,8 @@
       <w:r>
         <w:rPr>
           <w:rFonts w:ascii="Calibri" w:hAnsi="Calibri" w:cs="Calibri"/>
+          <w:sz w:val="20"/>
+          <w:szCs w:val="20"/>
           <w:lang w:val="en"/>
         </w:rPr>
         <w:t xml:space="preserve"> requires far less initializ</w:t>
@@ -2977,6 +3595,8 @@
       <w:r>
         <w:rPr>
           <w:rFonts w:ascii="Calibri" w:hAnsi="Calibri" w:cs="Calibri"/>
+          <w:sz w:val="20"/>
+          <w:szCs w:val="20"/>
           <w:lang w:val="en"/>
         </w:rPr>
         <w:t xml:space="preserve">ation and storage than a set of </w:t>
@@ -2985,6 +3605,8 @@
         <w:rPr>
           <w:rFonts w:ascii="Calibri" w:hAnsi="Calibri" w:cs="Calibri"/>
           <w:i/>
+          <w:sz w:val="20"/>
+          <w:szCs w:val="20"/>
           <w:lang w:val="en"/>
         </w:rPr>
         <w:t xml:space="preserve">N </w:t>
@@ -2992,30 +3614,83 @@
       <w:r>
         <w:rPr>
           <w:rFonts w:ascii="Calibri" w:hAnsi="Calibri" w:cs="Calibri"/>
-          <w:lang w:val="en"/>
-        </w:rPr>
-        <w:t xml:space="preserve">Node/List objects. The storage is a single object reference, and initialization is simply the same initial binary sort required for </w:t>
+          <w:sz w:val="20"/>
+          <w:szCs w:val="20"/>
+          <w:lang w:val="en"/>
+        </w:rPr>
+        <w:t>Node/List objects. The stora</w:t>
+      </w:r>
+      <w:r>
+        <w:rPr>
+          <w:rFonts w:ascii="Calibri" w:hAnsi="Calibri" w:cs="Calibri"/>
+          <w:sz w:val="20"/>
+          <w:szCs w:val="20"/>
+          <w:lang w:val="en"/>
+        </w:rPr>
+        <w:t>ge is a single object reference and, in my imp</w:t>
+      </w:r>
+      <w:r>
+        <w:rPr>
+          <w:rFonts w:ascii="Calibri" w:hAnsi="Calibri" w:cs="Calibri"/>
+          <w:sz w:val="20"/>
+          <w:szCs w:val="20"/>
+          <w:lang w:val="en"/>
+        </w:rPr>
+        <w:t xml:space="preserve">lementation, an integer index. Querying involves </w:t>
       </w:r>
       <w:proofErr w:type="spellStart"/>
       <w:r>
         <w:rPr>
           <w:rFonts w:ascii="Calibri" w:hAnsi="Calibri" w:cs="Calibri"/>
-          <w:lang w:val="en"/>
-        </w:rPr>
-        <w:t>NCList</w:t>
+          <w:sz w:val="20"/>
+          <w:szCs w:val="20"/>
+          <w:lang w:val="en"/>
+        </w:rPr>
+        <w:t>a</w:t>
       </w:r>
       <w:proofErr w:type="spellEnd"/>
       <w:r>
         <w:rPr>
           <w:rFonts w:ascii="Calibri" w:hAnsi="Calibri" w:cs="Calibri"/>
-          <w:lang w:val="en"/>
-        </w:rPr>
-        <w:t xml:space="preserve">, followed by a relatively short </w:t>
+          <w:sz w:val="20"/>
+          <w:szCs w:val="20"/>
+          <w:lang w:val="en"/>
+        </w:rPr>
+        <w:t xml:space="preserve"> single initial binary search</w:t>
+      </w:r>
+      <w:r>
+        <w:rPr>
+          <w:rFonts w:ascii="Calibri" w:hAnsi="Calibri" w:cs="Calibri"/>
+          <w:sz w:val="20"/>
+          <w:szCs w:val="20"/>
+          <w:lang w:val="en"/>
+        </w:rPr>
+        <w:t xml:space="preserve">, followed by a </w:t>
+      </w:r>
+      <w:r>
+        <w:rPr>
+          <w:rFonts w:ascii="Calibri" w:hAnsi="Calibri" w:cs="Calibri"/>
+          <w:sz w:val="20"/>
+          <w:szCs w:val="20"/>
+          <w:lang w:val="en"/>
+        </w:rPr>
+        <w:t xml:space="preserve">similar </w:t>
+      </w:r>
+      <w:r>
+        <w:rPr>
+          <w:rFonts w:ascii="Calibri" w:hAnsi="Calibri" w:cs="Calibri"/>
+          <w:sz w:val="20"/>
+          <w:szCs w:val="20"/>
+          <w:lang w:val="en"/>
+        </w:rPr>
+        <w:t xml:space="preserve">relatively short </w:t>
       </w:r>
       <w:r>
         <w:rPr>
           <w:rFonts w:ascii="Calibri" w:hAnsi="Calibri" w:cs="Calibri"/>
           <w:i/>
+          <w:sz w:val="20"/>
+          <w:szCs w:val="20"/>
           <w:lang w:val="en"/>
         </w:rPr>
         <w:t>contiguous</w:t>
@@ -3023,28 +3698,35 @@
       <w:r>
         <w:rPr>
           <w:rFonts w:ascii="Calibri" w:hAnsi="Calibri" w:cs="Calibri"/>
-          <w:lang w:val="en"/>
-        </w:rPr>
-        <w:t xml:space="preserve"> connection to the </w:t>
-      </w:r>
-      <w:r>
-        <w:rPr>
-          <w:rFonts w:ascii="Calibri" w:hAnsi="Calibri" w:cs="Calibri"/>
-          <w:i/>
-          <w:lang w:val="en"/>
-        </w:rPr>
-        <w:t>first</w:t>
-      </w:r>
-      <w:r>
-        <w:rPr>
-          <w:rFonts w:ascii="Calibri" w:hAnsi="Calibri" w:cs="Calibri"/>
-          <w:lang w:val="en"/>
-        </w:rPr>
-        <w:t xml:space="preserve"> overlapping interval </w:t>
-      </w:r>
-      <w:r>
-        <w:rPr>
-          <w:rFonts w:ascii="Calibri" w:hAnsi="Calibri" w:cs="Calibri"/>
+          <w:sz w:val="20"/>
+          <w:szCs w:val="20"/>
+          <w:lang w:val="en"/>
+        </w:rPr>
+        <w:t xml:space="preserve"> scan of linked </w:t>
+      </w:r>
+      <w:r>
+        <w:rPr>
+          <w:rFonts w:ascii="Calibri" w:hAnsi="Calibri" w:cs="Calibri"/>
+          <w:sz w:val="20"/>
+          <w:szCs w:val="20"/>
+          <w:lang w:val="en"/>
+        </w:rPr>
+        <w:t>values</w:t>
+      </w:r>
+      <w:r>
+        <w:rPr>
+          <w:rFonts w:ascii="Calibri" w:hAnsi="Calibri" w:cs="Calibri"/>
+          <w:sz w:val="20"/>
+          <w:szCs w:val="20"/>
+          <w:lang w:val="en"/>
+        </w:rPr>
+        <w:t xml:space="preserve"> </w:t>
+      </w:r>
+      <w:r>
+        <w:rPr>
+          <w:rFonts w:ascii="Calibri" w:hAnsi="Calibri" w:cs="Calibri"/>
+          <w:sz w:val="20"/>
+          <w:szCs w:val="20"/>
           <w:lang w:val="en"/>
         </w:rPr>
         <w:t>in the backward direction only.</w:t>
@@ -3062,6 +3744,8 @@
         <w:adjustRightInd w:val="0"/>
         <w:spacing w:after="0" w:line="276" w:lineRule="auto"/>
         <w:rPr>
+          <w:sz w:val="20"/>
+          <w:szCs w:val="20"/>
           <w:lang w:val="en"/>
         </w:rPr>
       </w:pPr>
@@ -3078,97 +3762,2117 @@
         <w:adjustRightInd w:val="0"/>
         <w:spacing w:after="0" w:line="276" w:lineRule="auto"/>
         <w:rPr>
+          <w:sz w:val="20"/>
+          <w:szCs w:val="20"/>
           <w:lang w:val="en"/>
         </w:rPr>
       </w:pPr>
       <w:r>
         <w:rPr>
-          <w:lang w:val="en"/>
-        </w:rPr>
-        <w:t xml:space="preserve">In addition, though, the </w:t>
-      </w:r>
-      <w:r>
-        <w:rPr>
-          <w:lang w:val="en"/>
-        </w:rPr>
-        <w:t>“</w:t>
+          <w:sz w:val="20"/>
+          <w:szCs w:val="20"/>
+          <w:lang w:val="en"/>
+        </w:rPr>
+        <w:t xml:space="preserve">There are two additional advantages of the linked list approach. The first is that it allows </w:t>
+      </w:r>
+      <w:r>
+        <w:rPr>
+          <w:sz w:val="20"/>
+          <w:szCs w:val="20"/>
+          <w:lang w:val="en"/>
+        </w:rPr>
+        <w:t>for lazy initialization</w:t>
+      </w:r>
+      <w:r>
+        <w:rPr>
+          <w:sz w:val="20"/>
+          <w:szCs w:val="20"/>
+          <w:lang w:val="en"/>
+        </w:rPr>
+        <w:t xml:space="preserve">. </w:t>
+      </w:r>
+      <w:r>
+        <w:rPr>
+          <w:sz w:val="20"/>
+          <w:szCs w:val="20"/>
+          <w:lang w:val="en"/>
+        </w:rPr>
+        <w:t>We can do all t</w:t>
+      </w:r>
+      <w:r>
+        <w:rPr>
+          <w:sz w:val="20"/>
+          <w:szCs w:val="20"/>
+          <w:lang w:val="en"/>
+        </w:rPr>
+        <w:t xml:space="preserve">he loading of the list, including minor addition/removal with the option to not </w:t>
+      </w:r>
+      <w:r>
+        <w:rPr>
+          <w:sz w:val="20"/>
+          <w:szCs w:val="20"/>
+          <w:lang w:val="en"/>
+        </w:rPr>
+        <w:t xml:space="preserve">sort </w:t>
+      </w:r>
+      <w:r>
+        <w:rPr>
+          <w:sz w:val="20"/>
+          <w:szCs w:val="20"/>
+          <w:lang w:val="en"/>
+        </w:rPr>
+        <w:t>the actual list</w:t>
+      </w:r>
+      <w:r>
+        <w:rPr>
+          <w:sz w:val="20"/>
+          <w:szCs w:val="20"/>
+          <w:lang w:val="en"/>
+        </w:rPr>
+        <w:t xml:space="preserve"> or build the links</w:t>
+      </w:r>
+      <w:r>
+        <w:rPr>
+          <w:sz w:val="20"/>
+          <w:szCs w:val="20"/>
+          <w:lang w:val="en"/>
+        </w:rPr>
+        <w:t xml:space="preserve"> until it is absolutely necessary (the first </w:t>
       </w:r>
       <w:proofErr w:type="spellStart"/>
       <w:r>
         <w:rPr>
-          <w:lang w:val="en"/>
-        </w:rPr>
-        <w:t>NoNCList</w:t>
+          <w:sz w:val="20"/>
+          <w:szCs w:val="20"/>
+          <w:lang w:val="en"/>
+        </w:rPr>
+        <w:t>findOverlap</w:t>
       </w:r>
       <w:proofErr w:type="spellEnd"/>
       <w:r>
         <w:rPr>
-          <w:lang w:val="en"/>
-        </w:rPr>
-        <w:t>”</w:t>
-      </w:r>
-      <w:r>
-        <w:rPr>
-          <w:lang w:val="en"/>
-        </w:rPr>
-        <w:t xml:space="preserve"> option allows for lazy initialization. We can do all t</w:t>
-      </w:r>
-      <w:r>
-        <w:rPr>
-          <w:lang w:val="en"/>
-        </w:rPr>
-        <w:t xml:space="preserve">he loading of the list, including minor addition/removal with the option to not </w:t>
-      </w:r>
-      <w:r>
-        <w:rPr>
-          <w:lang w:val="en"/>
-        </w:rPr>
-        <w:t xml:space="preserve">sort </w:t>
-      </w:r>
-      <w:r>
-        <w:rPr>
-          <w:lang w:val="en"/>
-        </w:rPr>
-        <w:t>the actual list</w:t>
-      </w:r>
-      <w:r>
-        <w:rPr>
-          <w:lang w:val="en"/>
-        </w:rPr>
-        <w:t xml:space="preserve"> or build the links</w:t>
-      </w:r>
-      <w:r>
-        <w:rPr>
-          <w:lang w:val="en"/>
-        </w:rPr>
-        <w:t xml:space="preserve"> until it is absolutely necessary (the first </w:t>
-      </w:r>
-      <w:proofErr w:type="spellStart"/>
-      <w:r>
-        <w:rPr>
-          <w:lang w:val="en"/>
-        </w:rPr>
-        <w:t>findOverlap</w:t>
-      </w:r>
-      <w:proofErr w:type="spellEnd"/>
-      <w:r>
-        <w:rPr>
+          <w:sz w:val="20"/>
+          <w:szCs w:val="20"/>
           <w:lang w:val="en"/>
         </w:rPr>
         <w:t>() call</w:t>
       </w:r>
       <w:r>
         <w:rPr>
+          <w:sz w:val="20"/>
+          <w:szCs w:val="20"/>
           <w:lang w:val="en"/>
         </w:rPr>
         <w:t>, generally</w:t>
       </w:r>
       <w:r>
         <w:rPr>
+          <w:sz w:val="20"/>
+          <w:szCs w:val="20"/>
           <w:lang w:val="en"/>
         </w:rPr>
         <w:t xml:space="preserve">). </w:t>
       </w:r>
+      <w:r>
+        <w:rPr>
+          <w:sz w:val="20"/>
+          <w:szCs w:val="20"/>
+          <w:lang w:val="en"/>
+        </w:rPr>
+        <w:t xml:space="preserve">In addition, </w:t>
+      </w:r>
+      <w:r>
+        <w:rPr>
+          <w:sz w:val="20"/>
+          <w:szCs w:val="20"/>
+          <w:lang w:val="en"/>
+        </w:rPr>
+        <w:t>the return list</w:t>
+      </w:r>
+      <w:r>
+        <w:rPr>
+          <w:sz w:val="20"/>
+          <w:szCs w:val="20"/>
+          <w:lang w:val="en"/>
+        </w:rPr>
+        <w:t xml:space="preserve"> in the same</w:t>
+      </w:r>
+      <w:r>
+        <w:rPr>
+          <w:sz w:val="20"/>
+          <w:szCs w:val="20"/>
+          <w:lang w:val="en"/>
+        </w:rPr>
+        <w:t xml:space="preserve"> (albeit reverse) order as the original </w:t>
+      </w:r>
+      <w:r>
+        <w:rPr>
+          <w:sz w:val="20"/>
+          <w:szCs w:val="20"/>
+          <w:lang w:val="en"/>
+        </w:rPr>
+        <w:t xml:space="preserve">sorted </w:t>
+      </w:r>
+      <w:r>
+        <w:rPr>
+          <w:sz w:val="20"/>
+          <w:szCs w:val="20"/>
+          <w:lang w:val="en"/>
+        </w:rPr>
+        <w:t>list</w:t>
+      </w:r>
+      <w:r>
+        <w:rPr>
+          <w:sz w:val="20"/>
+          <w:szCs w:val="20"/>
+          <w:lang w:val="en"/>
+        </w:rPr>
+        <w:t xml:space="preserve">. In some situations, this could be an advantage. </w:t>
+      </w:r>
+    </w:p>
+    <w:p>
+      <w:pPr>
+        <w:rPr>
+          <w:sz w:val="20"/>
+          <w:szCs w:val="20"/>
+          <w:lang w:val="en"/>
+        </w:rPr>
+      </w:pPr>
+      <w:r>
+        <w:rPr>
+          <w:sz w:val="20"/>
+          <w:szCs w:val="20"/>
+          <w:lang w:val="en"/>
+        </w:rPr>
+        <w:br w:type="page"/>
+      </w:r>
+    </w:p>
+    <w:tbl>
+      <w:tblPr>
+        <w:tblW w:w="7016" w:type="dxa"/>
+        <w:tblLook w:val="04A0" w:firstRow="1" w:lastRow="0" w:firstColumn="1" w:lastColumn="0" w:noHBand="0" w:noVBand="1"/>
+      </w:tblPr>
+      <w:tblGrid>
+        <w:gridCol w:w="1053"/>
+        <w:gridCol w:w="1053"/>
+        <w:gridCol w:w="976"/>
+        <w:gridCol w:w="1985"/>
+        <w:gridCol w:w="1823"/>
+        <w:gridCol w:w="626"/>
+      </w:tblGrid>
+      <w:tr>
+        <w:trPr>
+          <w:trHeight w:val="290"/>
+        </w:trPr>
+        <w:tc>
+          <w:tcPr>
+            <w:tcW w:w="1053" w:type="dxa"/>
+            <w:tcBorders>
+              <w:top w:val="nil"/>
+              <w:left w:val="nil"/>
+              <w:bottom w:val="nil"/>
+              <w:right w:val="nil"/>
+            </w:tcBorders>
+            <w:shd w:val="clear" w:color="auto" w:fill="auto"/>
+            <w:noWrap/>
+            <w:vAlign w:val="bottom"/>
+            <w:hideMark/>
+          </w:tcPr>
+          <w:p>
+            <w:pPr>
+              <w:spacing w:after="0" w:line="240" w:lineRule="auto"/>
+              <w:rPr>
+                <w:rFonts w:ascii="Calibri" w:eastAsia="Times New Roman" w:hAnsi="Calibri" w:cs="Calibri"/>
+                <w:color w:val="000000"/>
+              </w:rPr>
+            </w:pPr>
+            <w:proofErr w:type="spellStart"/>
+            <w:r>
+              <w:rPr>
+                <w:rFonts w:ascii="Calibri" w:eastAsia="Times New Roman" w:hAnsi="Calibri" w:cs="Calibri"/>
+                <w:color w:val="000000"/>
+              </w:rPr>
+              <w:lastRenderedPageBreak/>
+              <w:t>NlogN</w:t>
+            </w:r>
+            <w:proofErr w:type="spellEnd"/>
+          </w:p>
+        </w:tc>
+        <w:tc>
+          <w:tcPr>
+            <w:tcW w:w="1053" w:type="dxa"/>
+            <w:tcBorders>
+              <w:top w:val="nil"/>
+              <w:left w:val="nil"/>
+              <w:bottom w:val="nil"/>
+              <w:right w:val="nil"/>
+            </w:tcBorders>
+            <w:shd w:val="clear" w:color="auto" w:fill="auto"/>
+            <w:noWrap/>
+            <w:vAlign w:val="bottom"/>
+            <w:hideMark/>
+          </w:tcPr>
+          <w:p>
+            <w:pPr>
+              <w:spacing w:after="0" w:line="240" w:lineRule="auto"/>
+              <w:rPr>
+                <w:rFonts w:ascii="Calibri" w:eastAsia="Times New Roman" w:hAnsi="Calibri" w:cs="Calibri"/>
+                <w:color w:val="000000"/>
+              </w:rPr>
+            </w:pPr>
+            <w:proofErr w:type="spellStart"/>
+            <w:r>
+              <w:rPr>
+                <w:rFonts w:ascii="Calibri" w:eastAsia="Times New Roman" w:hAnsi="Calibri" w:cs="Calibri"/>
+                <w:color w:val="000000"/>
+              </w:rPr>
+              <w:t>logN</w:t>
+            </w:r>
+            <w:proofErr w:type="spellEnd"/>
+          </w:p>
+        </w:tc>
+        <w:tc>
+          <w:tcPr>
+            <w:tcW w:w="976" w:type="dxa"/>
+            <w:tcBorders>
+              <w:top w:val="nil"/>
+              <w:left w:val="nil"/>
+              <w:bottom w:val="nil"/>
+              <w:right w:val="nil"/>
+            </w:tcBorders>
+            <w:shd w:val="clear" w:color="auto" w:fill="auto"/>
+            <w:noWrap/>
+            <w:vAlign w:val="bottom"/>
+            <w:hideMark/>
+          </w:tcPr>
+          <w:p>
+            <w:pPr>
+              <w:spacing w:after="0" w:line="240" w:lineRule="auto"/>
+              <w:rPr>
+                <w:rFonts w:ascii="Calibri" w:eastAsia="Times New Roman" w:hAnsi="Calibri" w:cs="Calibri"/>
+                <w:color w:val="000000"/>
+              </w:rPr>
+            </w:pPr>
+            <w:r>
+              <w:rPr>
+                <w:rFonts w:ascii="Calibri" w:eastAsia="Times New Roman" w:hAnsi="Calibri" w:cs="Calibri"/>
+                <w:color w:val="000000"/>
+              </w:rPr>
+              <w:t>N</w:t>
+            </w:r>
+          </w:p>
+        </w:tc>
+        <w:tc>
+          <w:tcPr>
+            <w:tcW w:w="1778" w:type="dxa"/>
+            <w:tcBorders>
+              <w:top w:val="nil"/>
+              <w:left w:val="nil"/>
+              <w:bottom w:val="nil"/>
+              <w:right w:val="nil"/>
+            </w:tcBorders>
+            <w:shd w:val="clear" w:color="auto" w:fill="auto"/>
+            <w:noWrap/>
+            <w:vAlign w:val="bottom"/>
+            <w:hideMark/>
+          </w:tcPr>
+          <w:p>
+            <w:pPr>
+              <w:spacing w:after="0" w:line="240" w:lineRule="auto"/>
+              <w:rPr>
+                <w:rFonts w:ascii="Calibri" w:eastAsia="Times New Roman" w:hAnsi="Calibri" w:cs="Calibri"/>
+                <w:color w:val="000000"/>
+              </w:rPr>
+            </w:pPr>
+            <w:r>
+              <w:rPr>
+                <w:rFonts w:ascii="Calibri" w:eastAsia="Times New Roman" w:hAnsi="Calibri" w:cs="Calibri"/>
+                <w:color w:val="000000"/>
+              </w:rPr>
+              <w:t>T</w:t>
+            </w:r>
+            <w:r>
+              <w:rPr>
+                <w:rFonts w:ascii="Calibri" w:eastAsia="Times New Roman" w:hAnsi="Calibri" w:cs="Calibri"/>
+                <w:color w:val="000000"/>
+              </w:rPr>
+              <w:t>ime</w:t>
+            </w:r>
+            <w:r>
+              <w:rPr>
+                <w:rFonts w:ascii="Calibri" w:eastAsia="Times New Roman" w:hAnsi="Calibri" w:cs="Calibri"/>
+                <w:color w:val="000000"/>
+              </w:rPr>
+              <w:t>/</w:t>
+            </w:r>
+            <w:proofErr w:type="spellStart"/>
+            <w:r>
+              <w:rPr>
+                <w:rFonts w:ascii="Calibri" w:eastAsia="Times New Roman" w:hAnsi="Calibri" w:cs="Calibri"/>
+                <w:color w:val="000000"/>
+              </w:rPr>
+              <w:t>ms</w:t>
+            </w:r>
+            <w:proofErr w:type="spellEnd"/>
+            <w:r>
+              <w:rPr>
+                <w:rFonts w:ascii="Calibri" w:eastAsia="Times New Roman" w:hAnsi="Calibri" w:cs="Calibri"/>
+                <w:color w:val="000000"/>
+              </w:rPr>
+              <w:t xml:space="preserve"> </w:t>
+            </w:r>
+            <w:proofErr w:type="spellStart"/>
+            <w:r>
+              <w:rPr>
+                <w:rFonts w:ascii="Calibri" w:eastAsia="Times New Roman" w:hAnsi="Calibri" w:cs="Calibri"/>
+                <w:color w:val="000000"/>
+              </w:rPr>
+              <w:t>Int</w:t>
+            </w:r>
+            <w:r>
+              <w:rPr>
+                <w:rFonts w:ascii="Calibri" w:eastAsia="Times New Roman" w:hAnsi="Calibri" w:cs="Calibri"/>
+                <w:color w:val="000000"/>
+              </w:rPr>
+              <w:t>ervalStore</w:t>
+            </w:r>
+            <w:proofErr w:type="spellEnd"/>
+            <w:r>
+              <w:rPr>
+                <w:rFonts w:ascii="Calibri" w:eastAsia="Times New Roman" w:hAnsi="Calibri" w:cs="Calibri"/>
+                <w:color w:val="000000"/>
+              </w:rPr>
+              <w:t>/</w:t>
+            </w:r>
+            <w:proofErr w:type="spellStart"/>
+            <w:r>
+              <w:rPr>
+                <w:rFonts w:ascii="Calibri" w:eastAsia="Times New Roman" w:hAnsi="Calibri" w:cs="Calibri"/>
+                <w:color w:val="000000"/>
+              </w:rPr>
+              <w:t>NC</w:t>
+            </w:r>
+            <w:r>
+              <w:rPr>
+                <w:rFonts w:ascii="Calibri" w:eastAsia="Times New Roman" w:hAnsi="Calibri" w:cs="Calibri"/>
+                <w:color w:val="000000"/>
+              </w:rPr>
+              <w:t>list</w:t>
+            </w:r>
+            <w:proofErr w:type="spellEnd"/>
+            <w:r>
+              <w:rPr>
+                <w:rFonts w:ascii="Calibri" w:eastAsia="Times New Roman" w:hAnsi="Calibri" w:cs="Calibri"/>
+                <w:color w:val="000000"/>
+              </w:rPr>
+              <w:t xml:space="preserve"> </w:t>
+            </w:r>
+          </w:p>
+          <w:p>
+            <w:pPr>
+              <w:spacing w:after="0" w:line="240" w:lineRule="auto"/>
+              <w:rPr>
+                <w:rFonts w:ascii="Calibri" w:eastAsia="Times New Roman" w:hAnsi="Calibri" w:cs="Calibri"/>
+                <w:color w:val="000000"/>
+              </w:rPr>
+            </w:pPr>
+            <w:r>
+              <w:rPr>
+                <w:rFonts w:ascii="Calibri" w:eastAsia="Times New Roman" w:hAnsi="Calibri" w:cs="Calibri"/>
+                <w:color w:val="000000"/>
+              </w:rPr>
+              <w:t>(</w:t>
+            </w:r>
+            <w:proofErr w:type="spellStart"/>
+            <w:r>
+              <w:rPr>
+                <w:rFonts w:ascii="Calibri" w:eastAsia="Times New Roman" w:hAnsi="Calibri" w:cs="Calibri"/>
+                <w:color w:val="000000"/>
+              </w:rPr>
+              <w:t>len</w:t>
+            </w:r>
+            <w:proofErr w:type="spellEnd"/>
+            <w:r>
+              <w:rPr>
+                <w:rFonts w:ascii="Calibri" w:eastAsia="Times New Roman" w:hAnsi="Calibri" w:cs="Calibri"/>
+                <w:color w:val="000000"/>
+              </w:rPr>
+              <w:t xml:space="preserve"> 50 factor 10)</w:t>
+            </w:r>
+          </w:p>
+        </w:tc>
+        <w:tc>
+          <w:tcPr>
+            <w:tcW w:w="1530" w:type="dxa"/>
+            <w:tcBorders>
+              <w:top w:val="nil"/>
+              <w:left w:val="nil"/>
+              <w:bottom w:val="nil"/>
+              <w:right w:val="nil"/>
+            </w:tcBorders>
+            <w:shd w:val="clear" w:color="auto" w:fill="auto"/>
+            <w:noWrap/>
+            <w:vAlign w:val="bottom"/>
+            <w:hideMark/>
+          </w:tcPr>
+          <w:p>
+            <w:pPr>
+              <w:spacing w:after="0" w:line="240" w:lineRule="auto"/>
+              <w:rPr>
+                <w:rFonts w:ascii="Calibri" w:eastAsia="Times New Roman" w:hAnsi="Calibri" w:cs="Calibri"/>
+                <w:color w:val="000000"/>
+              </w:rPr>
+            </w:pPr>
+            <w:r>
+              <w:rPr>
+                <w:rFonts w:ascii="Calibri" w:eastAsia="Times New Roman" w:hAnsi="Calibri" w:cs="Calibri"/>
+                <w:color w:val="000000"/>
+              </w:rPr>
+              <w:t>T</w:t>
+            </w:r>
+            <w:r>
+              <w:rPr>
+                <w:rFonts w:ascii="Calibri" w:eastAsia="Times New Roman" w:hAnsi="Calibri" w:cs="Calibri"/>
+                <w:color w:val="000000"/>
+              </w:rPr>
+              <w:t>ime</w:t>
+            </w:r>
+            <w:r>
+              <w:rPr>
+                <w:rFonts w:ascii="Calibri" w:eastAsia="Times New Roman" w:hAnsi="Calibri" w:cs="Calibri"/>
+                <w:color w:val="000000"/>
+              </w:rPr>
+              <w:t>/</w:t>
+            </w:r>
+            <w:proofErr w:type="spellStart"/>
+            <w:r>
+              <w:rPr>
+                <w:rFonts w:ascii="Calibri" w:eastAsia="Times New Roman" w:hAnsi="Calibri" w:cs="Calibri"/>
+                <w:color w:val="000000"/>
+              </w:rPr>
+              <w:t>ms</w:t>
+            </w:r>
+            <w:proofErr w:type="spellEnd"/>
+          </w:p>
+          <w:p>
+            <w:pPr>
+              <w:spacing w:after="0" w:line="240" w:lineRule="auto"/>
+              <w:rPr>
+                <w:rFonts w:ascii="Calibri" w:eastAsia="Times New Roman" w:hAnsi="Calibri" w:cs="Calibri"/>
+                <w:color w:val="000000"/>
+              </w:rPr>
+            </w:pPr>
+            <w:proofErr w:type="spellStart"/>
+            <w:r>
+              <w:rPr>
+                <w:rFonts w:ascii="Calibri" w:eastAsia="Times New Roman" w:hAnsi="Calibri" w:cs="Calibri"/>
+                <w:color w:val="000000"/>
+              </w:rPr>
+              <w:t>Int</w:t>
+            </w:r>
+            <w:r>
+              <w:rPr>
+                <w:rFonts w:ascii="Calibri" w:eastAsia="Times New Roman" w:hAnsi="Calibri" w:cs="Calibri"/>
+                <w:color w:val="000000"/>
+              </w:rPr>
+              <w:t>ervalStore</w:t>
+            </w:r>
+            <w:proofErr w:type="spellEnd"/>
+            <w:r>
+              <w:rPr>
+                <w:rFonts w:ascii="Calibri" w:eastAsia="Times New Roman" w:hAnsi="Calibri" w:cs="Calibri"/>
+                <w:color w:val="000000"/>
+              </w:rPr>
+              <w:t>/</w:t>
+            </w:r>
+            <w:r>
+              <w:rPr>
+                <w:rFonts w:ascii="Calibri" w:eastAsia="Times New Roman" w:hAnsi="Calibri" w:cs="Calibri"/>
+                <w:color w:val="000000"/>
+              </w:rPr>
+              <w:t>Link (</w:t>
+            </w:r>
+            <w:proofErr w:type="spellStart"/>
+            <w:r>
+              <w:rPr>
+                <w:rFonts w:ascii="Calibri" w:eastAsia="Times New Roman" w:hAnsi="Calibri" w:cs="Calibri"/>
+                <w:color w:val="000000"/>
+              </w:rPr>
+              <w:t>len</w:t>
+            </w:r>
+            <w:proofErr w:type="spellEnd"/>
+            <w:r>
+              <w:rPr>
+                <w:rFonts w:ascii="Calibri" w:eastAsia="Times New Roman" w:hAnsi="Calibri" w:cs="Calibri"/>
+                <w:color w:val="000000"/>
+              </w:rPr>
+              <w:t xml:space="preserve"> 50, factor 10)</w:t>
+            </w:r>
+          </w:p>
+        </w:tc>
+        <w:tc>
+          <w:tcPr>
+            <w:tcW w:w="626" w:type="dxa"/>
+            <w:tcBorders>
+              <w:top w:val="nil"/>
+              <w:left w:val="nil"/>
+              <w:bottom w:val="nil"/>
+              <w:right w:val="nil"/>
+            </w:tcBorders>
+            <w:shd w:val="clear" w:color="auto" w:fill="auto"/>
+            <w:noWrap/>
+            <w:vAlign w:val="bottom"/>
+            <w:hideMark/>
+          </w:tcPr>
+          <w:p>
+            <w:pPr>
+              <w:spacing w:after="0" w:line="240" w:lineRule="auto"/>
+              <w:rPr>
+                <w:rFonts w:ascii="Calibri" w:eastAsia="Times New Roman" w:hAnsi="Calibri" w:cs="Calibri"/>
+                <w:color w:val="000000"/>
+              </w:rPr>
+            </w:pPr>
+          </w:p>
+        </w:tc>
+      </w:tr>
+      <w:tr>
+        <w:trPr>
+          <w:trHeight w:val="290"/>
+        </w:trPr>
+        <w:tc>
+          <w:tcPr>
+            <w:tcW w:w="1053" w:type="dxa"/>
+            <w:tcBorders>
+              <w:top w:val="nil"/>
+              <w:left w:val="nil"/>
+              <w:bottom w:val="nil"/>
+              <w:right w:val="nil"/>
+            </w:tcBorders>
+            <w:shd w:val="clear" w:color="auto" w:fill="auto"/>
+            <w:noWrap/>
+            <w:vAlign w:val="bottom"/>
+            <w:hideMark/>
+          </w:tcPr>
+          <w:p>
+            <w:pPr>
+              <w:spacing w:after="0" w:line="240" w:lineRule="auto"/>
+              <w:jc w:val="right"/>
+              <w:rPr>
+                <w:rFonts w:ascii="Calibri" w:eastAsia="Times New Roman" w:hAnsi="Calibri" w:cs="Calibri"/>
+                <w:color w:val="000000"/>
+              </w:rPr>
+            </w:pPr>
+            <w:r>
+              <w:rPr>
+                <w:rFonts w:ascii="Calibri" w:eastAsia="Times New Roman" w:hAnsi="Calibri" w:cs="Calibri"/>
+                <w:color w:val="000000"/>
+              </w:rPr>
+              <w:t>7179.811</w:t>
+            </w:r>
+          </w:p>
+        </w:tc>
+        <w:tc>
+          <w:tcPr>
+            <w:tcW w:w="1053" w:type="dxa"/>
+            <w:tcBorders>
+              <w:top w:val="nil"/>
+              <w:left w:val="nil"/>
+              <w:bottom w:val="nil"/>
+              <w:right w:val="nil"/>
+            </w:tcBorders>
+            <w:shd w:val="clear" w:color="auto" w:fill="auto"/>
+            <w:noWrap/>
+            <w:vAlign w:val="bottom"/>
+            <w:hideMark/>
+          </w:tcPr>
+          <w:p>
+            <w:pPr>
+              <w:spacing w:after="0" w:line="240" w:lineRule="auto"/>
+              <w:jc w:val="right"/>
+              <w:rPr>
+                <w:rFonts w:ascii="Calibri" w:eastAsia="Times New Roman" w:hAnsi="Calibri" w:cs="Calibri"/>
+                <w:color w:val="000000"/>
+              </w:rPr>
+            </w:pPr>
+            <w:r>
+              <w:rPr>
+                <w:rFonts w:ascii="Calibri" w:eastAsia="Times New Roman" w:hAnsi="Calibri" w:cs="Calibri"/>
+                <w:color w:val="000000"/>
+              </w:rPr>
+              <w:t>3.333246</w:t>
+            </w:r>
+          </w:p>
+        </w:tc>
+        <w:tc>
+          <w:tcPr>
+            <w:tcW w:w="976" w:type="dxa"/>
+            <w:tcBorders>
+              <w:top w:val="nil"/>
+              <w:left w:val="nil"/>
+              <w:bottom w:val="nil"/>
+              <w:right w:val="nil"/>
+            </w:tcBorders>
+            <w:shd w:val="clear" w:color="auto" w:fill="auto"/>
+            <w:noWrap/>
+            <w:vAlign w:val="bottom"/>
+            <w:hideMark/>
+          </w:tcPr>
+          <w:p>
+            <w:pPr>
+              <w:spacing w:after="0" w:line="240" w:lineRule="auto"/>
+              <w:jc w:val="right"/>
+              <w:rPr>
+                <w:rFonts w:ascii="Calibri" w:eastAsia="Times New Roman" w:hAnsi="Calibri" w:cs="Calibri"/>
+                <w:color w:val="000000"/>
+              </w:rPr>
+            </w:pPr>
+            <w:r>
+              <w:rPr>
+                <w:rFonts w:ascii="Calibri" w:eastAsia="Times New Roman" w:hAnsi="Calibri" w:cs="Calibri"/>
+                <w:color w:val="000000"/>
+              </w:rPr>
+              <w:t>2154</w:t>
+            </w:r>
+          </w:p>
+        </w:tc>
+        <w:tc>
+          <w:tcPr>
+            <w:tcW w:w="1778" w:type="dxa"/>
+            <w:tcBorders>
+              <w:top w:val="nil"/>
+              <w:left w:val="nil"/>
+              <w:bottom w:val="nil"/>
+              <w:right w:val="nil"/>
+            </w:tcBorders>
+            <w:shd w:val="clear" w:color="auto" w:fill="auto"/>
+            <w:noWrap/>
+            <w:vAlign w:val="bottom"/>
+            <w:hideMark/>
+          </w:tcPr>
+          <w:p>
+            <w:pPr>
+              <w:spacing w:after="0" w:line="240" w:lineRule="auto"/>
+              <w:jc w:val="right"/>
+              <w:rPr>
+                <w:rFonts w:ascii="Calibri" w:eastAsia="Times New Roman" w:hAnsi="Calibri" w:cs="Calibri"/>
+                <w:color w:val="000000"/>
+              </w:rPr>
+            </w:pPr>
+            <w:r>
+              <w:rPr>
+                <w:rFonts w:ascii="Calibri" w:eastAsia="Times New Roman" w:hAnsi="Calibri" w:cs="Calibri"/>
+                <w:color w:val="000000"/>
+              </w:rPr>
+              <w:t>1.5</w:t>
+            </w:r>
+          </w:p>
+        </w:tc>
+        <w:tc>
+          <w:tcPr>
+            <w:tcW w:w="1530" w:type="dxa"/>
+            <w:tcBorders>
+              <w:top w:val="nil"/>
+              <w:left w:val="nil"/>
+              <w:bottom w:val="nil"/>
+              <w:right w:val="nil"/>
+            </w:tcBorders>
+            <w:shd w:val="clear" w:color="auto" w:fill="auto"/>
+            <w:noWrap/>
+            <w:vAlign w:val="bottom"/>
+            <w:hideMark/>
+          </w:tcPr>
+          <w:p>
+            <w:pPr>
+              <w:spacing w:after="0" w:line="240" w:lineRule="auto"/>
+              <w:jc w:val="right"/>
+              <w:rPr>
+                <w:rFonts w:ascii="Calibri" w:eastAsia="Times New Roman" w:hAnsi="Calibri" w:cs="Calibri"/>
+                <w:color w:val="000000"/>
+              </w:rPr>
+            </w:pPr>
+            <w:r>
+              <w:rPr>
+                <w:rFonts w:ascii="Calibri" w:eastAsia="Times New Roman" w:hAnsi="Calibri" w:cs="Calibri"/>
+                <w:color w:val="000000"/>
+              </w:rPr>
+              <w:t>0.3</w:t>
+            </w:r>
+          </w:p>
+        </w:tc>
+        <w:tc>
+          <w:tcPr>
+            <w:tcW w:w="626" w:type="dxa"/>
+            <w:tcBorders>
+              <w:top w:val="nil"/>
+              <w:left w:val="nil"/>
+              <w:bottom w:val="nil"/>
+              <w:right w:val="nil"/>
+            </w:tcBorders>
+            <w:shd w:val="clear" w:color="auto" w:fill="auto"/>
+            <w:noWrap/>
+            <w:vAlign w:val="bottom"/>
+            <w:hideMark/>
+          </w:tcPr>
+          <w:p>
+            <w:pPr>
+              <w:spacing w:after="0" w:line="240" w:lineRule="auto"/>
+              <w:jc w:val="right"/>
+              <w:rPr>
+                <w:rFonts w:ascii="Calibri" w:eastAsia="Times New Roman" w:hAnsi="Calibri" w:cs="Calibri"/>
+                <w:color w:val="000000"/>
+              </w:rPr>
+            </w:pPr>
+          </w:p>
+        </w:tc>
+      </w:tr>
+      <w:tr>
+        <w:trPr>
+          <w:trHeight w:val="290"/>
+        </w:trPr>
+        <w:tc>
+          <w:tcPr>
+            <w:tcW w:w="1053" w:type="dxa"/>
+            <w:tcBorders>
+              <w:top w:val="nil"/>
+              <w:left w:val="nil"/>
+              <w:bottom w:val="nil"/>
+              <w:right w:val="nil"/>
+            </w:tcBorders>
+            <w:shd w:val="clear" w:color="auto" w:fill="auto"/>
+            <w:noWrap/>
+            <w:vAlign w:val="bottom"/>
+            <w:hideMark/>
+          </w:tcPr>
+          <w:p>
+            <w:pPr>
+              <w:spacing w:after="0" w:line="240" w:lineRule="auto"/>
+              <w:jc w:val="right"/>
+              <w:rPr>
+                <w:rFonts w:ascii="Calibri" w:eastAsia="Times New Roman" w:hAnsi="Calibri" w:cs="Calibri"/>
+                <w:color w:val="000000"/>
+              </w:rPr>
+            </w:pPr>
+            <w:r>
+              <w:rPr>
+                <w:rFonts w:ascii="Calibri" w:eastAsia="Times New Roman" w:hAnsi="Calibri" w:cs="Calibri"/>
+                <w:color w:val="000000"/>
+              </w:rPr>
+              <w:t>17016.74</w:t>
+            </w:r>
+          </w:p>
+        </w:tc>
+        <w:tc>
+          <w:tcPr>
+            <w:tcW w:w="1053" w:type="dxa"/>
+            <w:tcBorders>
+              <w:top w:val="nil"/>
+              <w:left w:val="nil"/>
+              <w:bottom w:val="nil"/>
+              <w:right w:val="nil"/>
+            </w:tcBorders>
+            <w:shd w:val="clear" w:color="auto" w:fill="auto"/>
+            <w:noWrap/>
+            <w:vAlign w:val="bottom"/>
+            <w:hideMark/>
+          </w:tcPr>
+          <w:p>
+            <w:pPr>
+              <w:spacing w:after="0" w:line="240" w:lineRule="auto"/>
+              <w:jc w:val="right"/>
+              <w:rPr>
+                <w:rFonts w:ascii="Calibri" w:eastAsia="Times New Roman" w:hAnsi="Calibri" w:cs="Calibri"/>
+                <w:color w:val="000000"/>
+              </w:rPr>
+            </w:pPr>
+            <w:r>
+              <w:rPr>
+                <w:rFonts w:ascii="Calibri" w:eastAsia="Times New Roman" w:hAnsi="Calibri" w:cs="Calibri"/>
+                <w:color w:val="000000"/>
+              </w:rPr>
+              <w:t>3.666612</w:t>
+            </w:r>
+          </w:p>
+        </w:tc>
+        <w:tc>
+          <w:tcPr>
+            <w:tcW w:w="976" w:type="dxa"/>
+            <w:tcBorders>
+              <w:top w:val="nil"/>
+              <w:left w:val="nil"/>
+              <w:bottom w:val="nil"/>
+              <w:right w:val="nil"/>
+            </w:tcBorders>
+            <w:shd w:val="clear" w:color="auto" w:fill="auto"/>
+            <w:noWrap/>
+            <w:vAlign w:val="bottom"/>
+            <w:hideMark/>
+          </w:tcPr>
+          <w:p>
+            <w:pPr>
+              <w:spacing w:after="0" w:line="240" w:lineRule="auto"/>
+              <w:jc w:val="right"/>
+              <w:rPr>
+                <w:rFonts w:ascii="Calibri" w:eastAsia="Times New Roman" w:hAnsi="Calibri" w:cs="Calibri"/>
+                <w:color w:val="000000"/>
+              </w:rPr>
+            </w:pPr>
+            <w:r>
+              <w:rPr>
+                <w:rFonts w:ascii="Calibri" w:eastAsia="Times New Roman" w:hAnsi="Calibri" w:cs="Calibri"/>
+                <w:color w:val="000000"/>
+              </w:rPr>
+              <w:t>4641</w:t>
+            </w:r>
+          </w:p>
+        </w:tc>
+        <w:tc>
+          <w:tcPr>
+            <w:tcW w:w="1778" w:type="dxa"/>
+            <w:tcBorders>
+              <w:top w:val="nil"/>
+              <w:left w:val="nil"/>
+              <w:bottom w:val="nil"/>
+              <w:right w:val="nil"/>
+            </w:tcBorders>
+            <w:shd w:val="clear" w:color="auto" w:fill="auto"/>
+            <w:noWrap/>
+            <w:vAlign w:val="bottom"/>
+            <w:hideMark/>
+          </w:tcPr>
+          <w:p>
+            <w:pPr>
+              <w:spacing w:after="0" w:line="240" w:lineRule="auto"/>
+              <w:jc w:val="right"/>
+              <w:rPr>
+                <w:rFonts w:ascii="Calibri" w:eastAsia="Times New Roman" w:hAnsi="Calibri" w:cs="Calibri"/>
+                <w:color w:val="000000"/>
+              </w:rPr>
+            </w:pPr>
+            <w:r>
+              <w:rPr>
+                <w:rFonts w:ascii="Calibri" w:eastAsia="Times New Roman" w:hAnsi="Calibri" w:cs="Calibri"/>
+                <w:color w:val="000000"/>
+              </w:rPr>
+              <w:t>4.1</w:t>
+            </w:r>
+          </w:p>
+        </w:tc>
+        <w:tc>
+          <w:tcPr>
+            <w:tcW w:w="1530" w:type="dxa"/>
+            <w:tcBorders>
+              <w:top w:val="nil"/>
+              <w:left w:val="nil"/>
+              <w:bottom w:val="nil"/>
+              <w:right w:val="nil"/>
+            </w:tcBorders>
+            <w:shd w:val="clear" w:color="auto" w:fill="auto"/>
+            <w:noWrap/>
+            <w:vAlign w:val="bottom"/>
+            <w:hideMark/>
+          </w:tcPr>
+          <w:p>
+            <w:pPr>
+              <w:spacing w:after="0" w:line="240" w:lineRule="auto"/>
+              <w:jc w:val="right"/>
+              <w:rPr>
+                <w:rFonts w:ascii="Calibri" w:eastAsia="Times New Roman" w:hAnsi="Calibri" w:cs="Calibri"/>
+                <w:color w:val="000000"/>
+              </w:rPr>
+            </w:pPr>
+            <w:r>
+              <w:rPr>
+                <w:rFonts w:ascii="Calibri" w:eastAsia="Times New Roman" w:hAnsi="Calibri" w:cs="Calibri"/>
+                <w:color w:val="000000"/>
+              </w:rPr>
+              <w:t>2.1</w:t>
+            </w:r>
+          </w:p>
+        </w:tc>
+        <w:tc>
+          <w:tcPr>
+            <w:tcW w:w="626" w:type="dxa"/>
+            <w:tcBorders>
+              <w:top w:val="nil"/>
+              <w:left w:val="nil"/>
+              <w:bottom w:val="nil"/>
+              <w:right w:val="nil"/>
+            </w:tcBorders>
+            <w:shd w:val="clear" w:color="auto" w:fill="auto"/>
+            <w:noWrap/>
+            <w:vAlign w:val="bottom"/>
+            <w:hideMark/>
+          </w:tcPr>
+          <w:p>
+            <w:pPr>
+              <w:spacing w:after="0" w:line="240" w:lineRule="auto"/>
+              <w:jc w:val="right"/>
+              <w:rPr>
+                <w:rFonts w:ascii="Calibri" w:eastAsia="Times New Roman" w:hAnsi="Calibri" w:cs="Calibri"/>
+                <w:color w:val="000000"/>
+              </w:rPr>
+            </w:pPr>
+          </w:p>
+        </w:tc>
+      </w:tr>
+      <w:tr>
+        <w:trPr>
+          <w:trHeight w:val="290"/>
+        </w:trPr>
+        <w:tc>
+          <w:tcPr>
+            <w:tcW w:w="1053" w:type="dxa"/>
+            <w:tcBorders>
+              <w:top w:val="nil"/>
+              <w:left w:val="nil"/>
+              <w:bottom w:val="nil"/>
+              <w:right w:val="nil"/>
+            </w:tcBorders>
+            <w:shd w:val="clear" w:color="auto" w:fill="auto"/>
+            <w:noWrap/>
+            <w:vAlign w:val="bottom"/>
+            <w:hideMark/>
+          </w:tcPr>
+          <w:p>
+            <w:pPr>
+              <w:spacing w:after="0" w:line="240" w:lineRule="auto"/>
+              <w:jc w:val="right"/>
+              <w:rPr>
+                <w:rFonts w:ascii="Calibri" w:eastAsia="Times New Roman" w:hAnsi="Calibri" w:cs="Calibri"/>
+                <w:color w:val="000000"/>
+              </w:rPr>
+            </w:pPr>
+            <w:r>
+              <w:rPr>
+                <w:rFonts w:ascii="Calibri" w:eastAsia="Times New Roman" w:hAnsi="Calibri" w:cs="Calibri"/>
+                <w:color w:val="000000"/>
+              </w:rPr>
+              <w:t>40000</w:t>
+            </w:r>
+          </w:p>
+        </w:tc>
+        <w:tc>
+          <w:tcPr>
+            <w:tcW w:w="1053" w:type="dxa"/>
+            <w:tcBorders>
+              <w:top w:val="nil"/>
+              <w:left w:val="nil"/>
+              <w:bottom w:val="nil"/>
+              <w:right w:val="nil"/>
+            </w:tcBorders>
+            <w:shd w:val="clear" w:color="auto" w:fill="auto"/>
+            <w:noWrap/>
+            <w:vAlign w:val="bottom"/>
+            <w:hideMark/>
+          </w:tcPr>
+          <w:p>
+            <w:pPr>
+              <w:spacing w:after="0" w:line="240" w:lineRule="auto"/>
+              <w:jc w:val="right"/>
+              <w:rPr>
+                <w:rFonts w:ascii="Calibri" w:eastAsia="Times New Roman" w:hAnsi="Calibri" w:cs="Calibri"/>
+                <w:color w:val="000000"/>
+              </w:rPr>
+            </w:pPr>
+            <w:r>
+              <w:rPr>
+                <w:rFonts w:ascii="Calibri" w:eastAsia="Times New Roman" w:hAnsi="Calibri" w:cs="Calibri"/>
+                <w:color w:val="000000"/>
+              </w:rPr>
+              <w:t>4</w:t>
+            </w:r>
+          </w:p>
+        </w:tc>
+        <w:tc>
+          <w:tcPr>
+            <w:tcW w:w="976" w:type="dxa"/>
+            <w:tcBorders>
+              <w:top w:val="nil"/>
+              <w:left w:val="nil"/>
+              <w:bottom w:val="nil"/>
+              <w:right w:val="nil"/>
+            </w:tcBorders>
+            <w:shd w:val="clear" w:color="auto" w:fill="auto"/>
+            <w:noWrap/>
+            <w:vAlign w:val="bottom"/>
+            <w:hideMark/>
+          </w:tcPr>
+          <w:p>
+            <w:pPr>
+              <w:spacing w:after="0" w:line="240" w:lineRule="auto"/>
+              <w:jc w:val="right"/>
+              <w:rPr>
+                <w:rFonts w:ascii="Calibri" w:eastAsia="Times New Roman" w:hAnsi="Calibri" w:cs="Calibri"/>
+                <w:color w:val="000000"/>
+              </w:rPr>
+            </w:pPr>
+            <w:r>
+              <w:rPr>
+                <w:rFonts w:ascii="Calibri" w:eastAsia="Times New Roman" w:hAnsi="Calibri" w:cs="Calibri"/>
+                <w:color w:val="000000"/>
+              </w:rPr>
+              <w:t>10000</w:t>
+            </w:r>
+          </w:p>
+        </w:tc>
+        <w:tc>
+          <w:tcPr>
+            <w:tcW w:w="1778" w:type="dxa"/>
+            <w:tcBorders>
+              <w:top w:val="nil"/>
+              <w:left w:val="nil"/>
+              <w:bottom w:val="nil"/>
+              <w:right w:val="nil"/>
+            </w:tcBorders>
+            <w:shd w:val="clear" w:color="auto" w:fill="auto"/>
+            <w:noWrap/>
+            <w:vAlign w:val="bottom"/>
+            <w:hideMark/>
+          </w:tcPr>
+          <w:p>
+            <w:pPr>
+              <w:spacing w:after="0" w:line="240" w:lineRule="auto"/>
+              <w:jc w:val="right"/>
+              <w:rPr>
+                <w:rFonts w:ascii="Calibri" w:eastAsia="Times New Roman" w:hAnsi="Calibri" w:cs="Calibri"/>
+                <w:color w:val="000000"/>
+              </w:rPr>
+            </w:pPr>
+            <w:r>
+              <w:rPr>
+                <w:rFonts w:ascii="Calibri" w:eastAsia="Times New Roman" w:hAnsi="Calibri" w:cs="Calibri"/>
+                <w:color w:val="000000"/>
+              </w:rPr>
+              <w:t>5.3</w:t>
+            </w:r>
+          </w:p>
+        </w:tc>
+        <w:tc>
+          <w:tcPr>
+            <w:tcW w:w="1530" w:type="dxa"/>
+            <w:tcBorders>
+              <w:top w:val="nil"/>
+              <w:left w:val="nil"/>
+              <w:bottom w:val="nil"/>
+              <w:right w:val="nil"/>
+            </w:tcBorders>
+            <w:shd w:val="clear" w:color="auto" w:fill="auto"/>
+            <w:noWrap/>
+            <w:vAlign w:val="bottom"/>
+            <w:hideMark/>
+          </w:tcPr>
+          <w:p>
+            <w:pPr>
+              <w:spacing w:after="0" w:line="240" w:lineRule="auto"/>
+              <w:jc w:val="right"/>
+              <w:rPr>
+                <w:rFonts w:ascii="Calibri" w:eastAsia="Times New Roman" w:hAnsi="Calibri" w:cs="Calibri"/>
+                <w:color w:val="000000"/>
+              </w:rPr>
+            </w:pPr>
+            <w:r>
+              <w:rPr>
+                <w:rFonts w:ascii="Calibri" w:eastAsia="Times New Roman" w:hAnsi="Calibri" w:cs="Calibri"/>
+                <w:color w:val="000000"/>
+              </w:rPr>
+              <w:t>2.3</w:t>
+            </w:r>
+          </w:p>
+        </w:tc>
+        <w:tc>
+          <w:tcPr>
+            <w:tcW w:w="626" w:type="dxa"/>
+            <w:tcBorders>
+              <w:top w:val="nil"/>
+              <w:left w:val="nil"/>
+              <w:bottom w:val="nil"/>
+              <w:right w:val="nil"/>
+            </w:tcBorders>
+            <w:shd w:val="clear" w:color="auto" w:fill="auto"/>
+            <w:noWrap/>
+            <w:vAlign w:val="bottom"/>
+            <w:hideMark/>
+          </w:tcPr>
+          <w:p>
+            <w:pPr>
+              <w:spacing w:after="0" w:line="240" w:lineRule="auto"/>
+              <w:jc w:val="right"/>
+              <w:rPr>
+                <w:rFonts w:ascii="Calibri" w:eastAsia="Times New Roman" w:hAnsi="Calibri" w:cs="Calibri"/>
+                <w:color w:val="000000"/>
+              </w:rPr>
+            </w:pPr>
+          </w:p>
+        </w:tc>
+      </w:tr>
+      <w:tr>
+        <w:trPr>
+          <w:trHeight w:val="290"/>
+        </w:trPr>
+        <w:tc>
+          <w:tcPr>
+            <w:tcW w:w="1053" w:type="dxa"/>
+            <w:tcBorders>
+              <w:top w:val="nil"/>
+              <w:left w:val="nil"/>
+              <w:bottom w:val="nil"/>
+              <w:right w:val="nil"/>
+            </w:tcBorders>
+            <w:shd w:val="clear" w:color="auto" w:fill="auto"/>
+            <w:noWrap/>
+            <w:vAlign w:val="bottom"/>
+            <w:hideMark/>
+          </w:tcPr>
+          <w:p>
+            <w:pPr>
+              <w:spacing w:after="0" w:line="240" w:lineRule="auto"/>
+              <w:jc w:val="right"/>
+              <w:rPr>
+                <w:rFonts w:ascii="Calibri" w:eastAsia="Times New Roman" w:hAnsi="Calibri" w:cs="Calibri"/>
+                <w:color w:val="000000"/>
+              </w:rPr>
+            </w:pPr>
+            <w:r>
+              <w:rPr>
+                <w:rFonts w:ascii="Calibri" w:eastAsia="Times New Roman" w:hAnsi="Calibri" w:cs="Calibri"/>
+                <w:color w:val="000000"/>
+              </w:rPr>
+              <w:t>93357.18</w:t>
+            </w:r>
+          </w:p>
+        </w:tc>
+        <w:tc>
+          <w:tcPr>
+            <w:tcW w:w="1053" w:type="dxa"/>
+            <w:tcBorders>
+              <w:top w:val="nil"/>
+              <w:left w:val="nil"/>
+              <w:bottom w:val="nil"/>
+              <w:right w:val="nil"/>
+            </w:tcBorders>
+            <w:shd w:val="clear" w:color="auto" w:fill="auto"/>
+            <w:noWrap/>
+            <w:vAlign w:val="bottom"/>
+            <w:hideMark/>
+          </w:tcPr>
+          <w:p>
+            <w:pPr>
+              <w:spacing w:after="0" w:line="240" w:lineRule="auto"/>
+              <w:jc w:val="right"/>
+              <w:rPr>
+                <w:rFonts w:ascii="Calibri" w:eastAsia="Times New Roman" w:hAnsi="Calibri" w:cs="Calibri"/>
+                <w:color w:val="000000"/>
+              </w:rPr>
+            </w:pPr>
+            <w:r>
+              <w:rPr>
+                <w:rFonts w:ascii="Calibri" w:eastAsia="Times New Roman" w:hAnsi="Calibri" w:cs="Calibri"/>
+                <w:color w:val="000000"/>
+              </w:rPr>
+              <w:t>4.333326</w:t>
+            </w:r>
+          </w:p>
+        </w:tc>
+        <w:tc>
+          <w:tcPr>
+            <w:tcW w:w="976" w:type="dxa"/>
+            <w:tcBorders>
+              <w:top w:val="nil"/>
+              <w:left w:val="nil"/>
+              <w:bottom w:val="nil"/>
+              <w:right w:val="nil"/>
+            </w:tcBorders>
+            <w:shd w:val="clear" w:color="auto" w:fill="auto"/>
+            <w:noWrap/>
+            <w:vAlign w:val="bottom"/>
+            <w:hideMark/>
+          </w:tcPr>
+          <w:p>
+            <w:pPr>
+              <w:spacing w:after="0" w:line="240" w:lineRule="auto"/>
+              <w:jc w:val="right"/>
+              <w:rPr>
+                <w:rFonts w:ascii="Calibri" w:eastAsia="Times New Roman" w:hAnsi="Calibri" w:cs="Calibri"/>
+                <w:color w:val="000000"/>
+              </w:rPr>
+            </w:pPr>
+            <w:r>
+              <w:rPr>
+                <w:rFonts w:ascii="Calibri" w:eastAsia="Times New Roman" w:hAnsi="Calibri" w:cs="Calibri"/>
+                <w:color w:val="000000"/>
+              </w:rPr>
+              <w:t>21544</w:t>
+            </w:r>
+          </w:p>
+        </w:tc>
+        <w:tc>
+          <w:tcPr>
+            <w:tcW w:w="1778" w:type="dxa"/>
+            <w:tcBorders>
+              <w:top w:val="nil"/>
+              <w:left w:val="nil"/>
+              <w:bottom w:val="nil"/>
+              <w:right w:val="nil"/>
+            </w:tcBorders>
+            <w:shd w:val="clear" w:color="auto" w:fill="auto"/>
+            <w:noWrap/>
+            <w:vAlign w:val="bottom"/>
+            <w:hideMark/>
+          </w:tcPr>
+          <w:p>
+            <w:pPr>
+              <w:spacing w:after="0" w:line="240" w:lineRule="auto"/>
+              <w:jc w:val="right"/>
+              <w:rPr>
+                <w:rFonts w:ascii="Calibri" w:eastAsia="Times New Roman" w:hAnsi="Calibri" w:cs="Calibri"/>
+                <w:color w:val="000000"/>
+              </w:rPr>
+            </w:pPr>
+            <w:r>
+              <w:rPr>
+                <w:rFonts w:ascii="Calibri" w:eastAsia="Times New Roman" w:hAnsi="Calibri" w:cs="Calibri"/>
+                <w:color w:val="000000"/>
+              </w:rPr>
+              <w:t>11.9</w:t>
+            </w:r>
+          </w:p>
+        </w:tc>
+        <w:tc>
+          <w:tcPr>
+            <w:tcW w:w="1530" w:type="dxa"/>
+            <w:tcBorders>
+              <w:top w:val="nil"/>
+              <w:left w:val="nil"/>
+              <w:bottom w:val="nil"/>
+              <w:right w:val="nil"/>
+            </w:tcBorders>
+            <w:shd w:val="clear" w:color="auto" w:fill="auto"/>
+            <w:noWrap/>
+            <w:vAlign w:val="bottom"/>
+            <w:hideMark/>
+          </w:tcPr>
+          <w:p>
+            <w:pPr>
+              <w:spacing w:after="0" w:line="240" w:lineRule="auto"/>
+              <w:jc w:val="right"/>
+              <w:rPr>
+                <w:rFonts w:ascii="Calibri" w:eastAsia="Times New Roman" w:hAnsi="Calibri" w:cs="Calibri"/>
+                <w:color w:val="000000"/>
+              </w:rPr>
+            </w:pPr>
+            <w:r>
+              <w:rPr>
+                <w:rFonts w:ascii="Calibri" w:eastAsia="Times New Roman" w:hAnsi="Calibri" w:cs="Calibri"/>
+                <w:color w:val="000000"/>
+              </w:rPr>
+              <w:t>5.7</w:t>
+            </w:r>
+          </w:p>
+        </w:tc>
+        <w:tc>
+          <w:tcPr>
+            <w:tcW w:w="626" w:type="dxa"/>
+            <w:tcBorders>
+              <w:top w:val="nil"/>
+              <w:left w:val="nil"/>
+              <w:bottom w:val="nil"/>
+              <w:right w:val="nil"/>
+            </w:tcBorders>
+            <w:shd w:val="clear" w:color="auto" w:fill="auto"/>
+            <w:noWrap/>
+            <w:vAlign w:val="bottom"/>
+            <w:hideMark/>
+          </w:tcPr>
+          <w:p>
+            <w:pPr>
+              <w:spacing w:after="0" w:line="240" w:lineRule="auto"/>
+              <w:jc w:val="right"/>
+              <w:rPr>
+                <w:rFonts w:ascii="Calibri" w:eastAsia="Times New Roman" w:hAnsi="Calibri" w:cs="Calibri"/>
+                <w:color w:val="000000"/>
+              </w:rPr>
+            </w:pPr>
+          </w:p>
+        </w:tc>
+      </w:tr>
+      <w:tr>
+        <w:trPr>
+          <w:trHeight w:val="290"/>
+        </w:trPr>
+        <w:tc>
+          <w:tcPr>
+            <w:tcW w:w="1053" w:type="dxa"/>
+            <w:tcBorders>
+              <w:top w:val="nil"/>
+              <w:left w:val="nil"/>
+              <w:bottom w:val="nil"/>
+              <w:right w:val="nil"/>
+            </w:tcBorders>
+            <w:shd w:val="clear" w:color="auto" w:fill="auto"/>
+            <w:noWrap/>
+            <w:vAlign w:val="bottom"/>
+            <w:hideMark/>
+          </w:tcPr>
+          <w:p>
+            <w:pPr>
+              <w:spacing w:after="0" w:line="240" w:lineRule="auto"/>
+              <w:jc w:val="right"/>
+              <w:rPr>
+                <w:rFonts w:ascii="Calibri" w:eastAsia="Times New Roman" w:hAnsi="Calibri" w:cs="Calibri"/>
+                <w:color w:val="000000"/>
+              </w:rPr>
+            </w:pPr>
+            <w:r>
+              <w:rPr>
+                <w:rFonts w:ascii="Calibri" w:eastAsia="Times New Roman" w:hAnsi="Calibri" w:cs="Calibri"/>
+                <w:color w:val="000000"/>
+              </w:rPr>
+              <w:t>216602.9</w:t>
+            </w:r>
+          </w:p>
+        </w:tc>
+        <w:tc>
+          <w:tcPr>
+            <w:tcW w:w="1053" w:type="dxa"/>
+            <w:tcBorders>
+              <w:top w:val="nil"/>
+              <w:left w:val="nil"/>
+              <w:bottom w:val="nil"/>
+              <w:right w:val="nil"/>
+            </w:tcBorders>
+            <w:shd w:val="clear" w:color="auto" w:fill="auto"/>
+            <w:noWrap/>
+            <w:vAlign w:val="bottom"/>
+            <w:hideMark/>
+          </w:tcPr>
+          <w:p>
+            <w:pPr>
+              <w:spacing w:after="0" w:line="240" w:lineRule="auto"/>
+              <w:jc w:val="right"/>
+              <w:rPr>
+                <w:rFonts w:ascii="Calibri" w:eastAsia="Times New Roman" w:hAnsi="Calibri" w:cs="Calibri"/>
+                <w:color w:val="000000"/>
+              </w:rPr>
+            </w:pPr>
+            <w:r>
+              <w:rPr>
+                <w:rFonts w:ascii="Calibri" w:eastAsia="Times New Roman" w:hAnsi="Calibri" w:cs="Calibri"/>
+                <w:color w:val="000000"/>
+              </w:rPr>
+              <w:t>4.666658</w:t>
+            </w:r>
+          </w:p>
+        </w:tc>
+        <w:tc>
+          <w:tcPr>
+            <w:tcW w:w="976" w:type="dxa"/>
+            <w:tcBorders>
+              <w:top w:val="nil"/>
+              <w:left w:val="nil"/>
+              <w:bottom w:val="nil"/>
+              <w:right w:val="nil"/>
+            </w:tcBorders>
+            <w:shd w:val="clear" w:color="auto" w:fill="auto"/>
+            <w:noWrap/>
+            <w:vAlign w:val="bottom"/>
+            <w:hideMark/>
+          </w:tcPr>
+          <w:p>
+            <w:pPr>
+              <w:spacing w:after="0" w:line="240" w:lineRule="auto"/>
+              <w:jc w:val="right"/>
+              <w:rPr>
+                <w:rFonts w:ascii="Calibri" w:eastAsia="Times New Roman" w:hAnsi="Calibri" w:cs="Calibri"/>
+                <w:color w:val="000000"/>
+              </w:rPr>
+            </w:pPr>
+            <w:r>
+              <w:rPr>
+                <w:rFonts w:ascii="Calibri" w:eastAsia="Times New Roman" w:hAnsi="Calibri" w:cs="Calibri"/>
+                <w:color w:val="000000"/>
+              </w:rPr>
+              <w:t>46415</w:t>
+            </w:r>
+          </w:p>
+        </w:tc>
+        <w:tc>
+          <w:tcPr>
+            <w:tcW w:w="1778" w:type="dxa"/>
+            <w:tcBorders>
+              <w:top w:val="nil"/>
+              <w:left w:val="nil"/>
+              <w:bottom w:val="nil"/>
+              <w:right w:val="nil"/>
+            </w:tcBorders>
+            <w:shd w:val="clear" w:color="auto" w:fill="auto"/>
+            <w:noWrap/>
+            <w:vAlign w:val="bottom"/>
+            <w:hideMark/>
+          </w:tcPr>
+          <w:p>
+            <w:pPr>
+              <w:spacing w:after="0" w:line="240" w:lineRule="auto"/>
+              <w:jc w:val="right"/>
+              <w:rPr>
+                <w:rFonts w:ascii="Calibri" w:eastAsia="Times New Roman" w:hAnsi="Calibri" w:cs="Calibri"/>
+                <w:color w:val="000000"/>
+              </w:rPr>
+            </w:pPr>
+            <w:r>
+              <w:rPr>
+                <w:rFonts w:ascii="Calibri" w:eastAsia="Times New Roman" w:hAnsi="Calibri" w:cs="Calibri"/>
+                <w:color w:val="000000"/>
+              </w:rPr>
+              <w:t>28.1</w:t>
+            </w:r>
+          </w:p>
+        </w:tc>
+        <w:tc>
+          <w:tcPr>
+            <w:tcW w:w="1530" w:type="dxa"/>
+            <w:tcBorders>
+              <w:top w:val="nil"/>
+              <w:left w:val="nil"/>
+              <w:bottom w:val="nil"/>
+              <w:right w:val="nil"/>
+            </w:tcBorders>
+            <w:shd w:val="clear" w:color="auto" w:fill="auto"/>
+            <w:noWrap/>
+            <w:vAlign w:val="bottom"/>
+            <w:hideMark/>
+          </w:tcPr>
+          <w:p>
+            <w:pPr>
+              <w:spacing w:after="0" w:line="240" w:lineRule="auto"/>
+              <w:jc w:val="right"/>
+              <w:rPr>
+                <w:rFonts w:ascii="Calibri" w:eastAsia="Times New Roman" w:hAnsi="Calibri" w:cs="Calibri"/>
+                <w:color w:val="000000"/>
+              </w:rPr>
+            </w:pPr>
+            <w:r>
+              <w:rPr>
+                <w:rFonts w:ascii="Calibri" w:eastAsia="Times New Roman" w:hAnsi="Calibri" w:cs="Calibri"/>
+                <w:color w:val="000000"/>
+              </w:rPr>
+              <w:t>13.3</w:t>
+            </w:r>
+          </w:p>
+        </w:tc>
+        <w:tc>
+          <w:tcPr>
+            <w:tcW w:w="626" w:type="dxa"/>
+            <w:tcBorders>
+              <w:top w:val="nil"/>
+              <w:left w:val="nil"/>
+              <w:bottom w:val="nil"/>
+              <w:right w:val="nil"/>
+            </w:tcBorders>
+            <w:shd w:val="clear" w:color="auto" w:fill="auto"/>
+            <w:noWrap/>
+            <w:vAlign w:val="bottom"/>
+            <w:hideMark/>
+          </w:tcPr>
+          <w:p>
+            <w:pPr>
+              <w:spacing w:after="0" w:line="240" w:lineRule="auto"/>
+              <w:jc w:val="right"/>
+              <w:rPr>
+                <w:rFonts w:ascii="Calibri" w:eastAsia="Times New Roman" w:hAnsi="Calibri" w:cs="Calibri"/>
+                <w:color w:val="000000"/>
+              </w:rPr>
+            </w:pPr>
+          </w:p>
+        </w:tc>
+      </w:tr>
+      <w:tr>
+        <w:trPr>
+          <w:trHeight w:val="290"/>
+        </w:trPr>
+        <w:tc>
+          <w:tcPr>
+            <w:tcW w:w="1053" w:type="dxa"/>
+            <w:tcBorders>
+              <w:top w:val="nil"/>
+              <w:left w:val="nil"/>
+              <w:bottom w:val="nil"/>
+              <w:right w:val="nil"/>
+            </w:tcBorders>
+            <w:shd w:val="clear" w:color="auto" w:fill="auto"/>
+            <w:noWrap/>
+            <w:vAlign w:val="bottom"/>
+            <w:hideMark/>
+          </w:tcPr>
+          <w:p>
+            <w:pPr>
+              <w:spacing w:after="0" w:line="240" w:lineRule="auto"/>
+              <w:jc w:val="right"/>
+              <w:rPr>
+                <w:rFonts w:ascii="Calibri" w:eastAsia="Times New Roman" w:hAnsi="Calibri" w:cs="Calibri"/>
+                <w:color w:val="000000"/>
+              </w:rPr>
+            </w:pPr>
+            <w:r>
+              <w:rPr>
+                <w:rFonts w:ascii="Calibri" w:eastAsia="Times New Roman" w:hAnsi="Calibri" w:cs="Calibri"/>
+                <w:color w:val="000000"/>
+              </w:rPr>
+              <w:t>500000</w:t>
+            </w:r>
+          </w:p>
+        </w:tc>
+        <w:tc>
+          <w:tcPr>
+            <w:tcW w:w="1053" w:type="dxa"/>
+            <w:tcBorders>
+              <w:top w:val="nil"/>
+              <w:left w:val="nil"/>
+              <w:bottom w:val="nil"/>
+              <w:right w:val="nil"/>
+            </w:tcBorders>
+            <w:shd w:val="clear" w:color="auto" w:fill="auto"/>
+            <w:noWrap/>
+            <w:vAlign w:val="bottom"/>
+            <w:hideMark/>
+          </w:tcPr>
+          <w:p>
+            <w:pPr>
+              <w:spacing w:after="0" w:line="240" w:lineRule="auto"/>
+              <w:jc w:val="right"/>
+              <w:rPr>
+                <w:rFonts w:ascii="Calibri" w:eastAsia="Times New Roman" w:hAnsi="Calibri" w:cs="Calibri"/>
+                <w:color w:val="000000"/>
+              </w:rPr>
+            </w:pPr>
+            <w:r>
+              <w:rPr>
+                <w:rFonts w:ascii="Calibri" w:eastAsia="Times New Roman" w:hAnsi="Calibri" w:cs="Calibri"/>
+                <w:color w:val="000000"/>
+              </w:rPr>
+              <w:t>5</w:t>
+            </w:r>
+          </w:p>
+        </w:tc>
+        <w:tc>
+          <w:tcPr>
+            <w:tcW w:w="976" w:type="dxa"/>
+            <w:tcBorders>
+              <w:top w:val="nil"/>
+              <w:left w:val="nil"/>
+              <w:bottom w:val="nil"/>
+              <w:right w:val="nil"/>
+            </w:tcBorders>
+            <w:shd w:val="clear" w:color="auto" w:fill="auto"/>
+            <w:noWrap/>
+            <w:vAlign w:val="bottom"/>
+            <w:hideMark/>
+          </w:tcPr>
+          <w:p>
+            <w:pPr>
+              <w:spacing w:after="0" w:line="240" w:lineRule="auto"/>
+              <w:jc w:val="right"/>
+              <w:rPr>
+                <w:rFonts w:ascii="Calibri" w:eastAsia="Times New Roman" w:hAnsi="Calibri" w:cs="Calibri"/>
+                <w:color w:val="000000"/>
+              </w:rPr>
+            </w:pPr>
+            <w:r>
+              <w:rPr>
+                <w:rFonts w:ascii="Calibri" w:eastAsia="Times New Roman" w:hAnsi="Calibri" w:cs="Calibri"/>
+                <w:color w:val="000000"/>
+              </w:rPr>
+              <w:t>100000</w:t>
+            </w:r>
+          </w:p>
+        </w:tc>
+        <w:tc>
+          <w:tcPr>
+            <w:tcW w:w="1778" w:type="dxa"/>
+            <w:tcBorders>
+              <w:top w:val="nil"/>
+              <w:left w:val="nil"/>
+              <w:bottom w:val="nil"/>
+              <w:right w:val="nil"/>
+            </w:tcBorders>
+            <w:shd w:val="clear" w:color="auto" w:fill="auto"/>
+            <w:noWrap/>
+            <w:vAlign w:val="bottom"/>
+            <w:hideMark/>
+          </w:tcPr>
+          <w:p>
+            <w:pPr>
+              <w:spacing w:after="0" w:line="240" w:lineRule="auto"/>
+              <w:jc w:val="right"/>
+              <w:rPr>
+                <w:rFonts w:ascii="Calibri" w:eastAsia="Times New Roman" w:hAnsi="Calibri" w:cs="Calibri"/>
+                <w:color w:val="000000"/>
+              </w:rPr>
+            </w:pPr>
+            <w:r>
+              <w:rPr>
+                <w:rFonts w:ascii="Calibri" w:eastAsia="Times New Roman" w:hAnsi="Calibri" w:cs="Calibri"/>
+                <w:color w:val="000000"/>
+              </w:rPr>
+              <w:t>87.4</w:t>
+            </w:r>
+          </w:p>
+        </w:tc>
+        <w:tc>
+          <w:tcPr>
+            <w:tcW w:w="1530" w:type="dxa"/>
+            <w:tcBorders>
+              <w:top w:val="nil"/>
+              <w:left w:val="nil"/>
+              <w:bottom w:val="nil"/>
+              <w:right w:val="nil"/>
+            </w:tcBorders>
+            <w:shd w:val="clear" w:color="auto" w:fill="auto"/>
+            <w:noWrap/>
+            <w:vAlign w:val="bottom"/>
+            <w:hideMark/>
+          </w:tcPr>
+          <w:p>
+            <w:pPr>
+              <w:spacing w:after="0" w:line="240" w:lineRule="auto"/>
+              <w:jc w:val="right"/>
+              <w:rPr>
+                <w:rFonts w:ascii="Calibri" w:eastAsia="Times New Roman" w:hAnsi="Calibri" w:cs="Calibri"/>
+                <w:color w:val="000000"/>
+              </w:rPr>
+            </w:pPr>
+            <w:r>
+              <w:rPr>
+                <w:rFonts w:ascii="Calibri" w:eastAsia="Times New Roman" w:hAnsi="Calibri" w:cs="Calibri"/>
+                <w:color w:val="000000"/>
+              </w:rPr>
+              <w:t>36.9</w:t>
+            </w:r>
+          </w:p>
+        </w:tc>
+        <w:tc>
+          <w:tcPr>
+            <w:tcW w:w="626" w:type="dxa"/>
+            <w:tcBorders>
+              <w:top w:val="nil"/>
+              <w:left w:val="nil"/>
+              <w:bottom w:val="nil"/>
+              <w:right w:val="nil"/>
+            </w:tcBorders>
+            <w:shd w:val="clear" w:color="auto" w:fill="auto"/>
+            <w:noWrap/>
+            <w:vAlign w:val="bottom"/>
+            <w:hideMark/>
+          </w:tcPr>
+          <w:p>
+            <w:pPr>
+              <w:spacing w:after="0" w:line="240" w:lineRule="auto"/>
+              <w:jc w:val="right"/>
+              <w:rPr>
+                <w:rFonts w:ascii="Calibri" w:eastAsia="Times New Roman" w:hAnsi="Calibri" w:cs="Calibri"/>
+                <w:color w:val="000000"/>
+              </w:rPr>
+            </w:pPr>
+          </w:p>
+        </w:tc>
+      </w:tr>
+      <w:tr>
+        <w:trPr>
+          <w:trHeight w:val="290"/>
+        </w:trPr>
+        <w:tc>
+          <w:tcPr>
+            <w:tcW w:w="1053" w:type="dxa"/>
+            <w:tcBorders>
+              <w:top w:val="nil"/>
+              <w:left w:val="nil"/>
+              <w:bottom w:val="nil"/>
+              <w:right w:val="nil"/>
+            </w:tcBorders>
+            <w:shd w:val="clear" w:color="auto" w:fill="auto"/>
+            <w:noWrap/>
+            <w:vAlign w:val="bottom"/>
+            <w:hideMark/>
+          </w:tcPr>
+          <w:p>
+            <w:pPr>
+              <w:spacing w:after="0" w:line="240" w:lineRule="auto"/>
+              <w:jc w:val="right"/>
+              <w:rPr>
+                <w:rFonts w:ascii="Calibri" w:eastAsia="Times New Roman" w:hAnsi="Calibri" w:cs="Calibri"/>
+                <w:color w:val="000000"/>
+              </w:rPr>
+            </w:pPr>
+            <w:r>
+              <w:rPr>
+                <w:rFonts w:ascii="Calibri" w:eastAsia="Times New Roman" w:hAnsi="Calibri" w:cs="Calibri"/>
+                <w:color w:val="000000"/>
+              </w:rPr>
+              <w:t>1149029</w:t>
+            </w:r>
+          </w:p>
+        </w:tc>
+        <w:tc>
+          <w:tcPr>
+            <w:tcW w:w="1053" w:type="dxa"/>
+            <w:tcBorders>
+              <w:top w:val="nil"/>
+              <w:left w:val="nil"/>
+              <w:bottom w:val="nil"/>
+              <w:right w:val="nil"/>
+            </w:tcBorders>
+            <w:shd w:val="clear" w:color="auto" w:fill="auto"/>
+            <w:noWrap/>
+            <w:vAlign w:val="bottom"/>
+            <w:hideMark/>
+          </w:tcPr>
+          <w:p>
+            <w:pPr>
+              <w:spacing w:after="0" w:line="240" w:lineRule="auto"/>
+              <w:jc w:val="right"/>
+              <w:rPr>
+                <w:rFonts w:ascii="Calibri" w:eastAsia="Times New Roman" w:hAnsi="Calibri" w:cs="Calibri"/>
+                <w:color w:val="000000"/>
+              </w:rPr>
+            </w:pPr>
+            <w:r>
+              <w:rPr>
+                <w:rFonts w:ascii="Calibri" w:eastAsia="Times New Roman" w:hAnsi="Calibri" w:cs="Calibri"/>
+                <w:color w:val="000000"/>
+              </w:rPr>
+              <w:t>5.333332</w:t>
+            </w:r>
+          </w:p>
+        </w:tc>
+        <w:tc>
+          <w:tcPr>
+            <w:tcW w:w="976" w:type="dxa"/>
+            <w:tcBorders>
+              <w:top w:val="nil"/>
+              <w:left w:val="nil"/>
+              <w:bottom w:val="nil"/>
+              <w:right w:val="nil"/>
+            </w:tcBorders>
+            <w:shd w:val="clear" w:color="auto" w:fill="auto"/>
+            <w:noWrap/>
+            <w:vAlign w:val="bottom"/>
+            <w:hideMark/>
+          </w:tcPr>
+          <w:p>
+            <w:pPr>
+              <w:spacing w:after="0" w:line="240" w:lineRule="auto"/>
+              <w:jc w:val="right"/>
+              <w:rPr>
+                <w:rFonts w:ascii="Calibri" w:eastAsia="Times New Roman" w:hAnsi="Calibri" w:cs="Calibri"/>
+                <w:color w:val="000000"/>
+              </w:rPr>
+            </w:pPr>
+            <w:r>
+              <w:rPr>
+                <w:rFonts w:ascii="Calibri" w:eastAsia="Times New Roman" w:hAnsi="Calibri" w:cs="Calibri"/>
+                <w:color w:val="000000"/>
+              </w:rPr>
+              <w:t>215443</w:t>
+            </w:r>
+          </w:p>
+        </w:tc>
+        <w:tc>
+          <w:tcPr>
+            <w:tcW w:w="1778" w:type="dxa"/>
+            <w:tcBorders>
+              <w:top w:val="nil"/>
+              <w:left w:val="nil"/>
+              <w:bottom w:val="nil"/>
+              <w:right w:val="nil"/>
+            </w:tcBorders>
+            <w:shd w:val="clear" w:color="auto" w:fill="auto"/>
+            <w:noWrap/>
+            <w:vAlign w:val="bottom"/>
+            <w:hideMark/>
+          </w:tcPr>
+          <w:p>
+            <w:pPr>
+              <w:spacing w:after="0" w:line="240" w:lineRule="auto"/>
+              <w:jc w:val="right"/>
+              <w:rPr>
+                <w:rFonts w:ascii="Calibri" w:eastAsia="Times New Roman" w:hAnsi="Calibri" w:cs="Calibri"/>
+                <w:color w:val="000000"/>
+              </w:rPr>
+            </w:pPr>
+            <w:r>
+              <w:rPr>
+                <w:rFonts w:ascii="Calibri" w:eastAsia="Times New Roman" w:hAnsi="Calibri" w:cs="Calibri"/>
+                <w:color w:val="000000"/>
+              </w:rPr>
+              <w:t>309.8</w:t>
+            </w:r>
+          </w:p>
+        </w:tc>
+        <w:tc>
+          <w:tcPr>
+            <w:tcW w:w="1530" w:type="dxa"/>
+            <w:tcBorders>
+              <w:top w:val="nil"/>
+              <w:left w:val="nil"/>
+              <w:bottom w:val="nil"/>
+              <w:right w:val="nil"/>
+            </w:tcBorders>
+            <w:shd w:val="clear" w:color="auto" w:fill="auto"/>
+            <w:noWrap/>
+            <w:vAlign w:val="bottom"/>
+            <w:hideMark/>
+          </w:tcPr>
+          <w:p>
+            <w:pPr>
+              <w:spacing w:after="0" w:line="240" w:lineRule="auto"/>
+              <w:jc w:val="right"/>
+              <w:rPr>
+                <w:rFonts w:ascii="Calibri" w:eastAsia="Times New Roman" w:hAnsi="Calibri" w:cs="Calibri"/>
+                <w:color w:val="000000"/>
+              </w:rPr>
+            </w:pPr>
+            <w:r>
+              <w:rPr>
+                <w:rFonts w:ascii="Calibri" w:eastAsia="Times New Roman" w:hAnsi="Calibri" w:cs="Calibri"/>
+                <w:color w:val="000000"/>
+              </w:rPr>
+              <w:t>116.8</w:t>
+            </w:r>
+          </w:p>
+        </w:tc>
+        <w:tc>
+          <w:tcPr>
+            <w:tcW w:w="626" w:type="dxa"/>
+            <w:tcBorders>
+              <w:top w:val="nil"/>
+              <w:left w:val="nil"/>
+              <w:bottom w:val="nil"/>
+              <w:right w:val="nil"/>
+            </w:tcBorders>
+            <w:shd w:val="clear" w:color="auto" w:fill="auto"/>
+            <w:noWrap/>
+            <w:vAlign w:val="bottom"/>
+            <w:hideMark/>
+          </w:tcPr>
+          <w:p>
+            <w:pPr>
+              <w:spacing w:after="0" w:line="240" w:lineRule="auto"/>
+              <w:jc w:val="right"/>
+              <w:rPr>
+                <w:rFonts w:ascii="Calibri" w:eastAsia="Times New Roman" w:hAnsi="Calibri" w:cs="Calibri"/>
+                <w:color w:val="000000"/>
+              </w:rPr>
+            </w:pPr>
+          </w:p>
+        </w:tc>
+      </w:tr>
+      <w:tr>
+        <w:trPr>
+          <w:trHeight w:val="290"/>
+        </w:trPr>
+        <w:tc>
+          <w:tcPr>
+            <w:tcW w:w="1053" w:type="dxa"/>
+            <w:tcBorders>
+              <w:top w:val="nil"/>
+              <w:left w:val="nil"/>
+              <w:bottom w:val="nil"/>
+              <w:right w:val="nil"/>
+            </w:tcBorders>
+            <w:shd w:val="clear" w:color="auto" w:fill="auto"/>
+            <w:noWrap/>
+            <w:vAlign w:val="bottom"/>
+            <w:hideMark/>
+          </w:tcPr>
+          <w:p>
+            <w:pPr>
+              <w:spacing w:after="0" w:line="240" w:lineRule="auto"/>
+              <w:jc w:val="right"/>
+              <w:rPr>
+                <w:rFonts w:ascii="Calibri" w:eastAsia="Times New Roman" w:hAnsi="Calibri" w:cs="Calibri"/>
+                <w:color w:val="000000"/>
+              </w:rPr>
+            </w:pPr>
+            <w:r>
+              <w:rPr>
+                <w:rFonts w:ascii="Calibri" w:eastAsia="Times New Roman" w:hAnsi="Calibri" w:cs="Calibri"/>
+                <w:color w:val="000000"/>
+              </w:rPr>
+              <w:t>2630228</w:t>
+            </w:r>
+          </w:p>
+        </w:tc>
+        <w:tc>
+          <w:tcPr>
+            <w:tcW w:w="1053" w:type="dxa"/>
+            <w:tcBorders>
+              <w:top w:val="nil"/>
+              <w:left w:val="nil"/>
+              <w:bottom w:val="nil"/>
+              <w:right w:val="nil"/>
+            </w:tcBorders>
+            <w:shd w:val="clear" w:color="auto" w:fill="auto"/>
+            <w:noWrap/>
+            <w:vAlign w:val="bottom"/>
+            <w:hideMark/>
+          </w:tcPr>
+          <w:p>
+            <w:pPr>
+              <w:spacing w:after="0" w:line="240" w:lineRule="auto"/>
+              <w:jc w:val="right"/>
+              <w:rPr>
+                <w:rFonts w:ascii="Calibri" w:eastAsia="Times New Roman" w:hAnsi="Calibri" w:cs="Calibri"/>
+                <w:color w:val="000000"/>
+              </w:rPr>
+            </w:pPr>
+            <w:r>
+              <w:rPr>
+                <w:rFonts w:ascii="Calibri" w:eastAsia="Times New Roman" w:hAnsi="Calibri" w:cs="Calibri"/>
+                <w:color w:val="000000"/>
+              </w:rPr>
+              <w:t>5.666666</w:t>
+            </w:r>
+          </w:p>
+        </w:tc>
+        <w:tc>
+          <w:tcPr>
+            <w:tcW w:w="976" w:type="dxa"/>
+            <w:tcBorders>
+              <w:top w:val="nil"/>
+              <w:left w:val="nil"/>
+              <w:bottom w:val="nil"/>
+              <w:right w:val="nil"/>
+            </w:tcBorders>
+            <w:shd w:val="clear" w:color="auto" w:fill="auto"/>
+            <w:noWrap/>
+            <w:vAlign w:val="bottom"/>
+            <w:hideMark/>
+          </w:tcPr>
+          <w:p>
+            <w:pPr>
+              <w:spacing w:after="0" w:line="240" w:lineRule="auto"/>
+              <w:jc w:val="right"/>
+              <w:rPr>
+                <w:rFonts w:ascii="Calibri" w:eastAsia="Times New Roman" w:hAnsi="Calibri" w:cs="Calibri"/>
+                <w:color w:val="000000"/>
+              </w:rPr>
+            </w:pPr>
+            <w:r>
+              <w:rPr>
+                <w:rFonts w:ascii="Calibri" w:eastAsia="Times New Roman" w:hAnsi="Calibri" w:cs="Calibri"/>
+                <w:color w:val="000000"/>
+              </w:rPr>
+              <w:t>464158</w:t>
+            </w:r>
+          </w:p>
+        </w:tc>
+        <w:tc>
+          <w:tcPr>
+            <w:tcW w:w="1778" w:type="dxa"/>
+            <w:tcBorders>
+              <w:top w:val="nil"/>
+              <w:left w:val="nil"/>
+              <w:bottom w:val="nil"/>
+              <w:right w:val="nil"/>
+            </w:tcBorders>
+            <w:shd w:val="clear" w:color="auto" w:fill="auto"/>
+            <w:noWrap/>
+            <w:vAlign w:val="bottom"/>
+            <w:hideMark/>
+          </w:tcPr>
+          <w:p>
+            <w:pPr>
+              <w:spacing w:after="0" w:line="240" w:lineRule="auto"/>
+              <w:jc w:val="right"/>
+              <w:rPr>
+                <w:rFonts w:ascii="Calibri" w:eastAsia="Times New Roman" w:hAnsi="Calibri" w:cs="Calibri"/>
+                <w:color w:val="000000"/>
+              </w:rPr>
+            </w:pPr>
+            <w:r>
+              <w:rPr>
+                <w:rFonts w:ascii="Calibri" w:eastAsia="Times New Roman" w:hAnsi="Calibri" w:cs="Calibri"/>
+                <w:color w:val="000000"/>
+              </w:rPr>
+              <w:t>812.7</w:t>
+            </w:r>
+          </w:p>
+        </w:tc>
+        <w:tc>
+          <w:tcPr>
+            <w:tcW w:w="1530" w:type="dxa"/>
+            <w:tcBorders>
+              <w:top w:val="nil"/>
+              <w:left w:val="nil"/>
+              <w:bottom w:val="nil"/>
+              <w:right w:val="nil"/>
+            </w:tcBorders>
+            <w:shd w:val="clear" w:color="auto" w:fill="auto"/>
+            <w:noWrap/>
+            <w:vAlign w:val="bottom"/>
+            <w:hideMark/>
+          </w:tcPr>
+          <w:p>
+            <w:pPr>
+              <w:spacing w:after="0" w:line="240" w:lineRule="auto"/>
+              <w:jc w:val="right"/>
+              <w:rPr>
+                <w:rFonts w:ascii="Calibri" w:eastAsia="Times New Roman" w:hAnsi="Calibri" w:cs="Calibri"/>
+                <w:color w:val="000000"/>
+              </w:rPr>
+            </w:pPr>
+            <w:r>
+              <w:rPr>
+                <w:rFonts w:ascii="Calibri" w:eastAsia="Times New Roman" w:hAnsi="Calibri" w:cs="Calibri"/>
+                <w:color w:val="000000"/>
+              </w:rPr>
+              <w:t>356.7</w:t>
+            </w:r>
+          </w:p>
+        </w:tc>
+        <w:tc>
+          <w:tcPr>
+            <w:tcW w:w="626" w:type="dxa"/>
+            <w:tcBorders>
+              <w:top w:val="nil"/>
+              <w:left w:val="nil"/>
+              <w:bottom w:val="nil"/>
+              <w:right w:val="nil"/>
+            </w:tcBorders>
+            <w:shd w:val="clear" w:color="auto" w:fill="auto"/>
+            <w:noWrap/>
+            <w:vAlign w:val="bottom"/>
+            <w:hideMark/>
+          </w:tcPr>
+          <w:p>
+            <w:pPr>
+              <w:spacing w:after="0" w:line="240" w:lineRule="auto"/>
+              <w:jc w:val="right"/>
+              <w:rPr>
+                <w:rFonts w:ascii="Calibri" w:eastAsia="Times New Roman" w:hAnsi="Calibri" w:cs="Calibri"/>
+                <w:color w:val="000000"/>
+              </w:rPr>
+            </w:pPr>
+          </w:p>
+        </w:tc>
+      </w:tr>
+    </w:tbl>
+    <w:p>
+      <w:pPr>
+        <w:tabs>
+          <w:tab w:val="left" w:pos="1404"/>
+          <w:tab w:val="left" w:pos="2880"/>
+          <w:tab w:val="left" w:pos="3800"/>
+        </w:tabs>
+        <w:autoSpaceDE w:val="0"/>
+        <w:autoSpaceDN w:val="0"/>
+        <w:adjustRightInd w:val="0"/>
+        <w:spacing w:after="0" w:line="276" w:lineRule="auto"/>
+        <w:rPr>
+          <w:sz w:val="20"/>
+          <w:szCs w:val="20"/>
+          <w:lang w:val="en"/>
+        </w:rPr>
+      </w:pPr>
     </w:p>
     <w:p>
       <w:pPr>
@@ -3182,21 +5886,1525 @@
         <w:adjustRightInd w:val="0"/>
         <w:spacing w:after="0" w:line="276" w:lineRule="auto"/>
         <w:rPr>
+          <w:sz w:val="20"/>
+          <w:szCs w:val="20"/>
+          <w:lang w:val="en"/>
+        </w:rPr>
+      </w:pPr>
+      <w:r>
+        <w:rPr>
+          <w:noProof/>
+        </w:rPr>
+        <w:drawing>
+          <wp:inline distT="0" distB="0" distL="0" distR="0" wp14:anchorId="1FCB65F5" wp14:editId="505689B9">
+            <wp:extent cx="4572000" cy="2743200"/>
+            <wp:effectExtent l="0" t="0" r="0" b="0"/>
+            <wp:docPr id="3" name="Chart 3"/>
+            <wp:cNvGraphicFramePr/>
+            <a:graphic xmlns:a="http://schemas.openxmlformats.org/drawingml/2006/main">
+              <a:graphicData uri="http://schemas.openxmlformats.org/drawingml/2006/chart">
+                <c:chart xmlns:c="http://schemas.openxmlformats.org/drawingml/2006/chart" xmlns:r="http://schemas.openxmlformats.org/officeDocument/2006/relationships" r:id="rId8"/>
+              </a:graphicData>
+            </a:graphic>
+          </wp:inline>
+        </w:drawing>
+      </w:r>
+    </w:p>
+    <w:p>
+      <w:pPr>
+        <w:tabs>
+          <w:tab w:val="left" w:pos="1404"/>
+          <w:tab w:val="left" w:pos="2880"/>
+          <w:tab w:val="left" w:pos="3800"/>
+        </w:tabs>
+        <w:autoSpaceDE w:val="0"/>
+        <w:autoSpaceDN w:val="0"/>
+        <w:adjustRightInd w:val="0"/>
+        <w:spacing w:after="0" w:line="276" w:lineRule="auto"/>
+        <w:rPr>
+          <w:sz w:val="20"/>
+          <w:szCs w:val="20"/>
           <w:lang w:val="en"/>
         </w:rPr>
       </w:pPr>
     </w:p>
     <w:p>
       <w:pPr>
-        <w:spacing w:after="0"/>
-        <w:rPr>
+        <w:tabs>
+          <w:tab w:val="left" w:pos="1404"/>
+          <w:tab w:val="left" w:pos="2880"/>
+          <w:tab w:val="left" w:pos="3800"/>
+        </w:tabs>
+        <w:autoSpaceDE w:val="0"/>
+        <w:autoSpaceDN w:val="0"/>
+        <w:adjustRightInd w:val="0"/>
+        <w:spacing w:after="0" w:line="276" w:lineRule="auto"/>
+        <w:rPr>
+          <w:sz w:val="20"/>
+          <w:szCs w:val="20"/>
           <w:lang w:val="en"/>
         </w:rPr>
       </w:pPr>
+      <w:r>
+        <w:rPr>
+          <w:noProof/>
+        </w:rPr>
+        <w:drawing>
+          <wp:inline distT="0" distB="0" distL="0" distR="0" wp14:anchorId="514DF41E" wp14:editId="75263613">
+            <wp:extent cx="4572000" cy="2743200"/>
+            <wp:effectExtent l="0" t="0" r="0" b="0"/>
+            <wp:docPr id="4" name="Chart 4"/>
+            <wp:cNvGraphicFramePr/>
+            <a:graphic xmlns:a="http://schemas.openxmlformats.org/drawingml/2006/main">
+              <a:graphicData uri="http://schemas.openxmlformats.org/drawingml/2006/chart">
+                <c:chart xmlns:c="http://schemas.openxmlformats.org/drawingml/2006/chart" xmlns:r="http://schemas.openxmlformats.org/officeDocument/2006/relationships" r:id="rId9"/>
+              </a:graphicData>
+            </a:graphic>
+          </wp:inline>
+        </w:drawing>
+      </w:r>
+    </w:p>
+    <w:p>
+      <w:pPr>
+        <w:tabs>
+          <w:tab w:val="left" w:pos="1404"/>
+          <w:tab w:val="left" w:pos="2880"/>
+          <w:tab w:val="left" w:pos="3800"/>
+        </w:tabs>
+        <w:autoSpaceDE w:val="0"/>
+        <w:autoSpaceDN w:val="0"/>
+        <w:adjustRightInd w:val="0"/>
+        <w:spacing w:after="0" w:line="276" w:lineRule="auto"/>
+        <w:rPr>
+          <w:sz w:val="20"/>
+          <w:szCs w:val="20"/>
+          <w:lang w:val="en"/>
+        </w:rPr>
+      </w:pPr>
+    </w:p>
+    <w:p>
+      <w:pPr>
+        <w:tabs>
+          <w:tab w:val="left" w:pos="1404"/>
+          <w:tab w:val="left" w:pos="2880"/>
+          <w:tab w:val="left" w:pos="3800"/>
+        </w:tabs>
+        <w:autoSpaceDE w:val="0"/>
+        <w:autoSpaceDN w:val="0"/>
+        <w:adjustRightInd w:val="0"/>
+        <w:spacing w:after="0" w:line="276" w:lineRule="auto"/>
+        <w:rPr>
+          <w:sz w:val="20"/>
+          <w:szCs w:val="20"/>
+          <w:lang w:val="en"/>
+        </w:rPr>
+      </w:pPr>
+      <w:r>
+        <w:rPr>
+          <w:sz w:val="20"/>
+          <w:szCs w:val="20"/>
+          <w:lang w:val="en"/>
+        </w:rPr>
+        <w:t>Settings in test/</w:t>
+      </w:r>
+      <w:proofErr w:type="spellStart"/>
+      <w:r>
+        <w:rPr>
+          <w:sz w:val="20"/>
+          <w:szCs w:val="20"/>
+          <w:lang w:val="en"/>
+        </w:rPr>
+        <w:t>intervalstore</w:t>
+      </w:r>
+      <w:proofErr w:type="spellEnd"/>
+      <w:r>
+        <w:rPr>
+          <w:sz w:val="20"/>
+          <w:szCs w:val="20"/>
+          <w:lang w:val="en"/>
+        </w:rPr>
+        <w:t>/TimingTests2.java (</w:t>
+      </w:r>
+      <w:proofErr w:type="spellStart"/>
+      <w:r>
+        <w:rPr>
+          <w:sz w:val="20"/>
+          <w:szCs w:val="20"/>
+          <w:lang w:val="en"/>
+        </w:rPr>
+        <w:t>IntervalStore+NCList</w:t>
+      </w:r>
+      <w:proofErr w:type="spellEnd"/>
+      <w:r>
+        <w:rPr>
+          <w:sz w:val="20"/>
+          <w:szCs w:val="20"/>
+          <w:lang w:val="en"/>
+        </w:rPr>
+        <w:t xml:space="preserve">) and </w:t>
+      </w:r>
+    </w:p>
+    <w:p>
+      <w:pPr>
+        <w:tabs>
+          <w:tab w:val="left" w:pos="1404"/>
+          <w:tab w:val="left" w:pos="2880"/>
+          <w:tab w:val="left" w:pos="3800"/>
+        </w:tabs>
+        <w:autoSpaceDE w:val="0"/>
+        <w:autoSpaceDN w:val="0"/>
+        <w:adjustRightInd w:val="0"/>
+        <w:spacing w:after="0" w:line="276" w:lineRule="auto"/>
+        <w:rPr>
+          <w:sz w:val="20"/>
+          <w:szCs w:val="20"/>
+          <w:lang w:val="en"/>
+        </w:rPr>
+      </w:pPr>
+      <w:r>
+        <w:rPr>
+          <w:sz w:val="20"/>
+          <w:szCs w:val="20"/>
+          <w:lang w:val="en"/>
+        </w:rPr>
+        <w:t>test/</w:t>
+      </w:r>
+      <w:proofErr w:type="spellStart"/>
+      <w:r>
+        <w:rPr>
+          <w:sz w:val="20"/>
+          <w:szCs w:val="20"/>
+          <w:lang w:val="en"/>
+        </w:rPr>
+        <w:t>intervalstore</w:t>
+      </w:r>
+      <w:proofErr w:type="spellEnd"/>
+      <w:r>
+        <w:rPr>
+          <w:sz w:val="20"/>
+          <w:szCs w:val="20"/>
+          <w:lang w:val="en"/>
+        </w:rPr>
+        <w:t>/NoNCListTimingTests.java (</w:t>
+      </w:r>
+      <w:proofErr w:type="spellStart"/>
+      <w:r>
+        <w:rPr>
+          <w:sz w:val="20"/>
+          <w:szCs w:val="20"/>
+          <w:lang w:val="en"/>
+        </w:rPr>
+        <w:t>IntervalStore+linked</w:t>
+      </w:r>
+      <w:proofErr w:type="spellEnd"/>
+      <w:r>
+        <w:rPr>
+          <w:sz w:val="20"/>
+          <w:szCs w:val="20"/>
+          <w:lang w:val="en"/>
+        </w:rPr>
+        <w:t xml:space="preserve"> list)</w:t>
+      </w:r>
+    </w:p>
+    <w:p>
+      <w:pPr>
+        <w:tabs>
+          <w:tab w:val="left" w:pos="1404"/>
+          <w:tab w:val="left" w:pos="2880"/>
+          <w:tab w:val="left" w:pos="3800"/>
+        </w:tabs>
+        <w:autoSpaceDE w:val="0"/>
+        <w:autoSpaceDN w:val="0"/>
+        <w:adjustRightInd w:val="0"/>
+        <w:spacing w:after="0" w:line="276" w:lineRule="auto"/>
+        <w:rPr>
+          <w:sz w:val="20"/>
+          <w:szCs w:val="20"/>
+          <w:lang w:val="en"/>
+        </w:rPr>
+      </w:pPr>
+    </w:p>
+    <w:p>
+      <w:pPr>
+        <w:autoSpaceDE w:val="0"/>
+        <w:autoSpaceDN w:val="0"/>
+        <w:adjustRightInd w:val="0"/>
+        <w:spacing w:after="0" w:line="240" w:lineRule="auto"/>
+        <w:rPr>
+          <w:rFonts w:ascii="Consolas" w:hAnsi="Consolas" w:cs="Consolas"/>
+          <w:sz w:val="20"/>
+          <w:szCs w:val="20"/>
+        </w:rPr>
+      </w:pPr>
+      <w:r>
+        <w:rPr>
+          <w:rFonts w:ascii="Consolas" w:hAnsi="Consolas" w:cs="Consolas"/>
+          <w:color w:val="000000"/>
+          <w:sz w:val="20"/>
+          <w:szCs w:val="20"/>
+        </w:rPr>
+        <w:t xml:space="preserve">  </w:t>
+      </w:r>
+      <w:r>
+        <w:rPr>
+          <w:rFonts w:ascii="Consolas" w:hAnsi="Consolas" w:cs="Consolas"/>
+          <w:b/>
+          <w:bCs/>
+          <w:color w:val="7F0055"/>
+          <w:sz w:val="20"/>
+          <w:szCs w:val="20"/>
+        </w:rPr>
+        <w:t>private</w:t>
+      </w:r>
+      <w:r>
+        <w:rPr>
+          <w:rFonts w:ascii="Consolas" w:hAnsi="Consolas" w:cs="Consolas"/>
+          <w:color w:val="000000"/>
+          <w:sz w:val="20"/>
+          <w:szCs w:val="20"/>
+        </w:rPr>
+        <w:t xml:space="preserve"> </w:t>
+      </w:r>
+      <w:r>
+        <w:rPr>
+          <w:rFonts w:ascii="Consolas" w:hAnsi="Consolas" w:cs="Consolas"/>
+          <w:b/>
+          <w:bCs/>
+          <w:color w:val="7F0055"/>
+          <w:sz w:val="20"/>
+          <w:szCs w:val="20"/>
+        </w:rPr>
+        <w:t>static</w:t>
+      </w:r>
+      <w:r>
+        <w:rPr>
+          <w:rFonts w:ascii="Consolas" w:hAnsi="Consolas" w:cs="Consolas"/>
+          <w:color w:val="000000"/>
+          <w:sz w:val="20"/>
+          <w:szCs w:val="20"/>
+        </w:rPr>
+        <w:t xml:space="preserve"> </w:t>
+      </w:r>
+      <w:r>
+        <w:rPr>
+          <w:rFonts w:ascii="Consolas" w:hAnsi="Consolas" w:cs="Consolas"/>
+          <w:b/>
+          <w:bCs/>
+          <w:color w:val="7F0055"/>
+          <w:sz w:val="20"/>
+          <w:szCs w:val="20"/>
+        </w:rPr>
+        <w:t>final</w:t>
+      </w:r>
+      <w:r>
+        <w:rPr>
+          <w:rFonts w:ascii="Consolas" w:hAnsi="Consolas" w:cs="Consolas"/>
+          <w:color w:val="000000"/>
+          <w:sz w:val="20"/>
+          <w:szCs w:val="20"/>
+        </w:rPr>
+        <w:t xml:space="preserve"> </w:t>
+      </w:r>
+      <w:proofErr w:type="spellStart"/>
+      <w:r>
+        <w:rPr>
+          <w:rFonts w:ascii="Consolas" w:hAnsi="Consolas" w:cs="Consolas"/>
+          <w:b/>
+          <w:bCs/>
+          <w:color w:val="7F0055"/>
+          <w:sz w:val="20"/>
+          <w:szCs w:val="20"/>
+        </w:rPr>
+        <w:t>int</w:t>
+      </w:r>
+      <w:proofErr w:type="spellEnd"/>
+      <w:r>
+        <w:rPr>
+          <w:rFonts w:ascii="Consolas" w:hAnsi="Consolas" w:cs="Consolas"/>
+          <w:color w:val="000000"/>
+          <w:sz w:val="20"/>
+          <w:szCs w:val="20"/>
+        </w:rPr>
+        <w:t xml:space="preserve"> </w:t>
+      </w:r>
+      <w:r>
+        <w:rPr>
+          <w:rFonts w:ascii="Consolas" w:hAnsi="Consolas" w:cs="Consolas"/>
+          <w:b/>
+          <w:bCs/>
+          <w:i/>
+          <w:iCs/>
+          <w:color w:val="0000C0"/>
+          <w:sz w:val="20"/>
+          <w:szCs w:val="20"/>
+        </w:rPr>
+        <w:t>QUERY_STORE_INTERVAL_SIZE</w:t>
+      </w:r>
+      <w:r>
+        <w:rPr>
+          <w:rFonts w:ascii="Consolas" w:hAnsi="Consolas" w:cs="Consolas"/>
+          <w:color w:val="000000"/>
+          <w:sz w:val="20"/>
+          <w:szCs w:val="20"/>
+        </w:rPr>
+        <w:t xml:space="preserve"> = 50;</w:t>
+      </w:r>
+    </w:p>
+    <w:p>
+      <w:pPr>
+        <w:autoSpaceDE w:val="0"/>
+        <w:autoSpaceDN w:val="0"/>
+        <w:adjustRightInd w:val="0"/>
+        <w:spacing w:after="0" w:line="240" w:lineRule="auto"/>
+        <w:rPr>
+          <w:rFonts w:ascii="Consolas" w:hAnsi="Consolas" w:cs="Consolas"/>
+          <w:sz w:val="20"/>
+          <w:szCs w:val="20"/>
+        </w:rPr>
+      </w:pPr>
+    </w:p>
+    <w:p>
+      <w:pPr>
+        <w:tabs>
+          <w:tab w:val="left" w:pos="1404"/>
+          <w:tab w:val="left" w:pos="2880"/>
+          <w:tab w:val="left" w:pos="3800"/>
+        </w:tabs>
+        <w:autoSpaceDE w:val="0"/>
+        <w:autoSpaceDN w:val="0"/>
+        <w:adjustRightInd w:val="0"/>
+        <w:spacing w:after="0" w:line="276" w:lineRule="auto"/>
+        <w:rPr>
+          <w:rFonts w:ascii="Consolas" w:hAnsi="Consolas" w:cs="Consolas"/>
+          <w:color w:val="000000"/>
+          <w:sz w:val="20"/>
+          <w:szCs w:val="20"/>
+        </w:rPr>
+      </w:pPr>
+      <w:r>
+        <w:rPr>
+          <w:rFonts w:ascii="Consolas" w:hAnsi="Consolas" w:cs="Consolas"/>
+          <w:color w:val="000000"/>
+          <w:sz w:val="20"/>
+          <w:szCs w:val="20"/>
+        </w:rPr>
+        <w:t xml:space="preserve">  </w:t>
+      </w:r>
+      <w:r>
+        <w:rPr>
+          <w:rFonts w:ascii="Consolas" w:hAnsi="Consolas" w:cs="Consolas"/>
+          <w:b/>
+          <w:bCs/>
+          <w:color w:val="7F0055"/>
+          <w:sz w:val="20"/>
+          <w:szCs w:val="20"/>
+        </w:rPr>
+        <w:t>private</w:t>
+      </w:r>
+      <w:r>
+        <w:rPr>
+          <w:rFonts w:ascii="Consolas" w:hAnsi="Consolas" w:cs="Consolas"/>
+          <w:color w:val="000000"/>
+          <w:sz w:val="20"/>
+          <w:szCs w:val="20"/>
+        </w:rPr>
+        <w:t xml:space="preserve"> </w:t>
+      </w:r>
+      <w:r>
+        <w:rPr>
+          <w:rFonts w:ascii="Consolas" w:hAnsi="Consolas" w:cs="Consolas"/>
+          <w:b/>
+          <w:bCs/>
+          <w:color w:val="7F0055"/>
+          <w:sz w:val="20"/>
+          <w:szCs w:val="20"/>
+        </w:rPr>
+        <w:t>static</w:t>
+      </w:r>
+      <w:r>
+        <w:rPr>
+          <w:rFonts w:ascii="Consolas" w:hAnsi="Consolas" w:cs="Consolas"/>
+          <w:color w:val="000000"/>
+          <w:sz w:val="20"/>
+          <w:szCs w:val="20"/>
+        </w:rPr>
+        <w:t xml:space="preserve"> </w:t>
+      </w:r>
+      <w:r>
+        <w:rPr>
+          <w:rFonts w:ascii="Consolas" w:hAnsi="Consolas" w:cs="Consolas"/>
+          <w:b/>
+          <w:bCs/>
+          <w:color w:val="7F0055"/>
+          <w:sz w:val="20"/>
+          <w:szCs w:val="20"/>
+        </w:rPr>
+        <w:t>final</w:t>
+      </w:r>
+      <w:r>
+        <w:rPr>
+          <w:rFonts w:ascii="Consolas" w:hAnsi="Consolas" w:cs="Consolas"/>
+          <w:color w:val="000000"/>
+          <w:sz w:val="20"/>
+          <w:szCs w:val="20"/>
+        </w:rPr>
+        <w:t xml:space="preserve"> </w:t>
+      </w:r>
+      <w:proofErr w:type="spellStart"/>
+      <w:r>
+        <w:rPr>
+          <w:rFonts w:ascii="Consolas" w:hAnsi="Consolas" w:cs="Consolas"/>
+          <w:b/>
+          <w:bCs/>
+          <w:color w:val="7F0055"/>
+          <w:sz w:val="20"/>
+          <w:szCs w:val="20"/>
+        </w:rPr>
+        <w:t>int</w:t>
+      </w:r>
+      <w:proofErr w:type="spellEnd"/>
+      <w:r>
+        <w:rPr>
+          <w:rFonts w:ascii="Consolas" w:hAnsi="Consolas" w:cs="Consolas"/>
+          <w:color w:val="000000"/>
+          <w:sz w:val="20"/>
+          <w:szCs w:val="20"/>
+        </w:rPr>
+        <w:t xml:space="preserve"> </w:t>
+      </w:r>
+      <w:r>
+        <w:rPr>
+          <w:rFonts w:ascii="Consolas" w:hAnsi="Consolas" w:cs="Consolas"/>
+          <w:b/>
+          <w:bCs/>
+          <w:i/>
+          <w:iCs/>
+          <w:color w:val="0000C0"/>
+          <w:sz w:val="20"/>
+          <w:szCs w:val="20"/>
+        </w:rPr>
+        <w:t>QUERY_STORE_SIZE_FACTOR</w:t>
+      </w:r>
+      <w:r>
+        <w:rPr>
+          <w:rFonts w:ascii="Consolas" w:hAnsi="Consolas" w:cs="Consolas"/>
+          <w:color w:val="000000"/>
+          <w:sz w:val="20"/>
+          <w:szCs w:val="20"/>
+        </w:rPr>
+        <w:t xml:space="preserve"> = 10;</w:t>
+      </w:r>
+    </w:p>
+    <w:p>
+      <w:pPr>
+        <w:rPr>
+          <w:rFonts w:ascii="Consolas" w:hAnsi="Consolas" w:cs="Consolas"/>
+          <w:color w:val="000000"/>
+          <w:sz w:val="20"/>
+          <w:szCs w:val="20"/>
+        </w:rPr>
+      </w:pPr>
+      <w:r>
+        <w:rPr>
+          <w:rFonts w:ascii="Consolas" w:hAnsi="Consolas" w:cs="Consolas"/>
+          <w:color w:val="000000"/>
+          <w:sz w:val="20"/>
+          <w:szCs w:val="20"/>
+        </w:rPr>
+        <w:br w:type="page"/>
+      </w:r>
+    </w:p>
+    <w:p>
+      <w:pPr>
+        <w:tabs>
+          <w:tab w:val="left" w:pos="1404"/>
+          <w:tab w:val="left" w:pos="2880"/>
+          <w:tab w:val="left" w:pos="3800"/>
+        </w:tabs>
+        <w:autoSpaceDE w:val="0"/>
+        <w:autoSpaceDN w:val="0"/>
+        <w:adjustRightInd w:val="0"/>
+        <w:spacing w:after="0" w:line="276" w:lineRule="auto"/>
+        <w:rPr>
+          <w:sz w:val="20"/>
+          <w:szCs w:val="20"/>
+          <w:lang w:val="en"/>
+        </w:rPr>
+      </w:pPr>
+      <w:r>
+        <w:rPr>
+          <w:sz w:val="20"/>
+          <w:szCs w:val="20"/>
+          <w:lang w:val="en"/>
+        </w:rPr>
+        <w:lastRenderedPageBreak/>
+        <w:t>These constants determine the maximum size of the ranges in the test feature set (50) and the factor that is used to determine the overall width of the test sequence that the features are applied to</w:t>
+      </w:r>
+      <w:r>
+        <w:rPr>
+          <w:sz w:val="20"/>
+          <w:szCs w:val="20"/>
+          <w:lang w:val="en"/>
+        </w:rPr>
+        <w:t xml:space="preserve"> </w:t>
+      </w:r>
+      <w:r>
+        <w:rPr>
+          <w:sz w:val="20"/>
+          <w:szCs w:val="20"/>
+          <w:lang w:val="en"/>
+        </w:rPr>
+        <w:t>(10)</w:t>
+      </w:r>
+      <w:r>
+        <w:rPr>
+          <w:sz w:val="20"/>
+          <w:szCs w:val="20"/>
+          <w:lang w:val="en"/>
+        </w:rPr>
+        <w:t xml:space="preserve">: </w:t>
+      </w:r>
+    </w:p>
+    <w:p>
+      <w:pPr>
+        <w:tabs>
+          <w:tab w:val="left" w:pos="1404"/>
+          <w:tab w:val="left" w:pos="2880"/>
+          <w:tab w:val="left" w:pos="3800"/>
+        </w:tabs>
+        <w:autoSpaceDE w:val="0"/>
+        <w:autoSpaceDN w:val="0"/>
+        <w:adjustRightInd w:val="0"/>
+        <w:spacing w:after="0" w:line="276" w:lineRule="auto"/>
+        <w:rPr>
+          <w:sz w:val="20"/>
+          <w:szCs w:val="20"/>
+          <w:lang w:val="en"/>
+        </w:rPr>
+      </w:pPr>
+    </w:p>
+    <w:p>
+      <w:pPr>
+        <w:tabs>
+          <w:tab w:val="left" w:pos="1404"/>
+          <w:tab w:val="left" w:pos="2880"/>
+          <w:tab w:val="left" w:pos="3800"/>
+        </w:tabs>
+        <w:autoSpaceDE w:val="0"/>
+        <w:autoSpaceDN w:val="0"/>
+        <w:adjustRightInd w:val="0"/>
+        <w:spacing w:after="0" w:line="276" w:lineRule="auto"/>
+        <w:rPr>
+          <w:sz w:val="20"/>
+          <w:szCs w:val="20"/>
+          <w:lang w:val="en"/>
+        </w:rPr>
+      </w:pPr>
+    </w:p>
+    <w:p>
+      <w:pPr>
+        <w:autoSpaceDE w:val="0"/>
+        <w:autoSpaceDN w:val="0"/>
+        <w:adjustRightInd w:val="0"/>
+        <w:spacing w:after="0" w:line="240" w:lineRule="auto"/>
+        <w:rPr>
+          <w:rFonts w:ascii="Consolas" w:hAnsi="Consolas" w:cs="Consolas"/>
+          <w:sz w:val="20"/>
+          <w:szCs w:val="20"/>
+        </w:rPr>
+      </w:pPr>
+      <w:r>
+        <w:rPr>
+          <w:rFonts w:ascii="Consolas" w:hAnsi="Consolas" w:cs="Consolas"/>
+          <w:color w:val="000000"/>
+          <w:sz w:val="20"/>
+          <w:szCs w:val="20"/>
+        </w:rPr>
+        <w:t xml:space="preserve">  </w:t>
+      </w:r>
+    </w:p>
+    <w:p>
+      <w:pPr>
+        <w:autoSpaceDE w:val="0"/>
+        <w:autoSpaceDN w:val="0"/>
+        <w:adjustRightInd w:val="0"/>
+        <w:spacing w:after="0" w:line="240" w:lineRule="auto"/>
+        <w:rPr>
+          <w:rFonts w:ascii="Consolas" w:hAnsi="Consolas" w:cs="Consolas"/>
+          <w:sz w:val="20"/>
+          <w:szCs w:val="20"/>
+        </w:rPr>
+      </w:pPr>
+      <w:r>
+        <w:rPr>
+          <w:rFonts w:ascii="Consolas" w:hAnsi="Consolas" w:cs="Consolas"/>
+          <w:color w:val="000000"/>
+          <w:sz w:val="20"/>
+          <w:szCs w:val="20"/>
+        </w:rPr>
+        <w:t xml:space="preserve">  {</w:t>
+      </w:r>
+    </w:p>
+    <w:p>
+      <w:pPr>
+        <w:autoSpaceDE w:val="0"/>
+        <w:autoSpaceDN w:val="0"/>
+        <w:adjustRightInd w:val="0"/>
+        <w:spacing w:after="0" w:line="240" w:lineRule="auto"/>
+        <w:rPr>
+          <w:rFonts w:ascii="Consolas" w:hAnsi="Consolas" w:cs="Consolas"/>
+          <w:b/>
+          <w:bCs/>
+          <w:i/>
+          <w:iCs/>
+          <w:color w:val="0000C0"/>
+          <w:sz w:val="20"/>
+          <w:szCs w:val="20"/>
+        </w:rPr>
+      </w:pPr>
+      <w:r>
+        <w:rPr>
+          <w:rFonts w:ascii="Consolas" w:hAnsi="Consolas" w:cs="Consolas"/>
+          <w:color w:val="000000"/>
+          <w:sz w:val="20"/>
+          <w:szCs w:val="20"/>
+        </w:rPr>
+        <w:t xml:space="preserve">    </w:t>
+      </w:r>
+      <w:proofErr w:type="spellStart"/>
+      <w:r>
+        <w:rPr>
+          <w:rFonts w:ascii="Consolas" w:hAnsi="Consolas" w:cs="Consolas"/>
+          <w:b/>
+          <w:bCs/>
+          <w:color w:val="7F0055"/>
+          <w:sz w:val="20"/>
+          <w:szCs w:val="20"/>
+        </w:rPr>
+        <w:t>int</w:t>
+      </w:r>
+      <w:proofErr w:type="spellEnd"/>
+      <w:r>
+        <w:rPr>
+          <w:rFonts w:ascii="Consolas" w:hAnsi="Consolas" w:cs="Consolas"/>
+          <w:color w:val="000000"/>
+          <w:sz w:val="20"/>
+          <w:szCs w:val="20"/>
+        </w:rPr>
+        <w:t xml:space="preserve"> </w:t>
+      </w:r>
+      <w:proofErr w:type="spellStart"/>
+      <w:r>
+        <w:rPr>
+          <w:rFonts w:ascii="Consolas" w:hAnsi="Consolas" w:cs="Consolas"/>
+          <w:color w:val="6A3E3E"/>
+          <w:sz w:val="20"/>
+          <w:szCs w:val="20"/>
+        </w:rPr>
+        <w:t>maxPos</w:t>
+      </w:r>
+      <w:proofErr w:type="spellEnd"/>
+      <w:r>
+        <w:rPr>
+          <w:rFonts w:ascii="Consolas" w:hAnsi="Consolas" w:cs="Consolas"/>
+          <w:color w:val="000000"/>
+          <w:sz w:val="20"/>
+          <w:szCs w:val="20"/>
+        </w:rPr>
+        <w:t xml:space="preserve"> = 4 * </w:t>
+      </w:r>
+      <w:r>
+        <w:rPr>
+          <w:rFonts w:ascii="Consolas" w:hAnsi="Consolas" w:cs="Consolas"/>
+          <w:color w:val="6A3E3E"/>
+          <w:sz w:val="20"/>
+          <w:szCs w:val="20"/>
+        </w:rPr>
+        <w:t>count</w:t>
+      </w:r>
+      <w:r>
+        <w:rPr>
+          <w:rFonts w:ascii="Consolas" w:hAnsi="Consolas" w:cs="Consolas"/>
+          <w:color w:val="000000"/>
+          <w:sz w:val="20"/>
+          <w:szCs w:val="20"/>
+        </w:rPr>
+        <w:t xml:space="preserve"> *</w:t>
+      </w:r>
+      <w:r>
+        <w:rPr>
+          <w:rFonts w:ascii="Consolas" w:hAnsi="Consolas" w:cs="Consolas"/>
+          <w:b/>
+          <w:bCs/>
+          <w:i/>
+          <w:iCs/>
+          <w:color w:val="0000C0"/>
+          <w:sz w:val="20"/>
+          <w:szCs w:val="20"/>
+        </w:rPr>
+        <w:t xml:space="preserve"> </w:t>
+      </w:r>
+      <w:r>
+        <w:rPr>
+          <w:rFonts w:ascii="Consolas" w:hAnsi="Consolas" w:cs="Consolas"/>
+          <w:b/>
+          <w:bCs/>
+          <w:i/>
+          <w:iCs/>
+          <w:color w:val="0000C0"/>
+          <w:sz w:val="20"/>
+          <w:szCs w:val="20"/>
+        </w:rPr>
+        <w:t>QUERY_STORE_SIZE_FACTOR</w:t>
+      </w:r>
+      <w:r>
+        <w:rPr>
+          <w:rFonts w:ascii="Consolas" w:hAnsi="Consolas" w:cs="Consolas"/>
+          <w:color w:val="000000"/>
+          <w:sz w:val="20"/>
+          <w:szCs w:val="20"/>
+        </w:rPr>
+        <w:t>;</w:t>
+      </w:r>
+      <w:r>
+        <w:rPr>
+          <w:rFonts w:ascii="Consolas" w:hAnsi="Consolas" w:cs="Consolas"/>
+          <w:color w:val="000000"/>
+          <w:sz w:val="20"/>
+          <w:szCs w:val="20"/>
+        </w:rPr>
+        <w:t xml:space="preserve"> // 10</w:t>
+      </w:r>
+    </w:p>
+    <w:p>
+      <w:pPr>
+        <w:autoSpaceDE w:val="0"/>
+        <w:autoSpaceDN w:val="0"/>
+        <w:adjustRightInd w:val="0"/>
+        <w:spacing w:after="0" w:line="240" w:lineRule="auto"/>
+        <w:rPr>
+          <w:rFonts w:ascii="Consolas" w:hAnsi="Consolas" w:cs="Consolas"/>
+          <w:sz w:val="20"/>
+          <w:szCs w:val="20"/>
+        </w:rPr>
+      </w:pPr>
+      <w:r>
+        <w:rPr>
+          <w:rFonts w:ascii="Consolas" w:hAnsi="Consolas" w:cs="Consolas"/>
+          <w:color w:val="000000"/>
+          <w:sz w:val="20"/>
+          <w:szCs w:val="20"/>
+        </w:rPr>
+        <w:t xml:space="preserve">    List&lt;Range&gt; </w:t>
+      </w:r>
+      <w:r>
+        <w:rPr>
+          <w:rFonts w:ascii="Consolas" w:hAnsi="Consolas" w:cs="Consolas"/>
+          <w:color w:val="6A3E3E"/>
+          <w:sz w:val="20"/>
+          <w:szCs w:val="20"/>
+        </w:rPr>
+        <w:t>ranges</w:t>
+      </w:r>
+      <w:r>
+        <w:rPr>
+          <w:rFonts w:ascii="Consolas" w:hAnsi="Consolas" w:cs="Consolas"/>
+          <w:color w:val="000000"/>
+          <w:sz w:val="20"/>
+          <w:szCs w:val="20"/>
+        </w:rPr>
+        <w:t xml:space="preserve"> = </w:t>
+      </w:r>
+      <w:r>
+        <w:rPr>
+          <w:rFonts w:ascii="Consolas" w:hAnsi="Consolas" w:cs="Consolas"/>
+          <w:b/>
+          <w:bCs/>
+          <w:color w:val="7F0055"/>
+          <w:sz w:val="20"/>
+          <w:szCs w:val="20"/>
+        </w:rPr>
+        <w:t>new</w:t>
+      </w:r>
+      <w:r>
+        <w:rPr>
+          <w:rFonts w:ascii="Consolas" w:hAnsi="Consolas" w:cs="Consolas"/>
+          <w:color w:val="000000"/>
+          <w:sz w:val="20"/>
+          <w:szCs w:val="20"/>
+        </w:rPr>
+        <w:t xml:space="preserve"> </w:t>
+      </w:r>
+      <w:proofErr w:type="spellStart"/>
+      <w:r>
+        <w:rPr>
+          <w:rFonts w:ascii="Consolas" w:hAnsi="Consolas" w:cs="Consolas"/>
+          <w:color w:val="000000"/>
+          <w:sz w:val="20"/>
+          <w:szCs w:val="20"/>
+        </w:rPr>
+        <w:t>ArrayList</w:t>
+      </w:r>
+      <w:proofErr w:type="spellEnd"/>
+      <w:r>
+        <w:rPr>
+          <w:rFonts w:ascii="Consolas" w:hAnsi="Consolas" w:cs="Consolas"/>
+          <w:color w:val="000000"/>
+          <w:sz w:val="20"/>
+          <w:szCs w:val="20"/>
+        </w:rPr>
+        <w:t>&lt;&gt;();</w:t>
+      </w:r>
+    </w:p>
+    <w:p>
+      <w:pPr>
+        <w:autoSpaceDE w:val="0"/>
+        <w:autoSpaceDN w:val="0"/>
+        <w:adjustRightInd w:val="0"/>
+        <w:spacing w:after="0" w:line="240" w:lineRule="auto"/>
+        <w:rPr>
+          <w:rFonts w:ascii="Consolas" w:hAnsi="Consolas" w:cs="Consolas"/>
+          <w:sz w:val="20"/>
+          <w:szCs w:val="20"/>
+        </w:rPr>
+      </w:pPr>
+      <w:r>
+        <w:rPr>
+          <w:rFonts w:ascii="Consolas" w:hAnsi="Consolas" w:cs="Consolas"/>
+          <w:color w:val="000000"/>
+          <w:sz w:val="20"/>
+          <w:szCs w:val="20"/>
+        </w:rPr>
+        <w:t xml:space="preserve">    </w:t>
+      </w:r>
+      <w:r>
+        <w:rPr>
+          <w:rFonts w:ascii="Consolas" w:hAnsi="Consolas" w:cs="Consolas"/>
+          <w:b/>
+          <w:bCs/>
+          <w:color w:val="7F0055"/>
+          <w:sz w:val="20"/>
+          <w:szCs w:val="20"/>
+        </w:rPr>
+        <w:t>for</w:t>
+      </w:r>
+      <w:r>
+        <w:rPr>
+          <w:rFonts w:ascii="Consolas" w:hAnsi="Consolas" w:cs="Consolas"/>
+          <w:color w:val="000000"/>
+          <w:sz w:val="20"/>
+          <w:szCs w:val="20"/>
+        </w:rPr>
+        <w:t xml:space="preserve"> (</w:t>
+      </w:r>
+      <w:proofErr w:type="spellStart"/>
+      <w:r>
+        <w:rPr>
+          <w:rFonts w:ascii="Consolas" w:hAnsi="Consolas" w:cs="Consolas"/>
+          <w:b/>
+          <w:bCs/>
+          <w:color w:val="7F0055"/>
+          <w:sz w:val="20"/>
+          <w:szCs w:val="20"/>
+        </w:rPr>
+        <w:t>int</w:t>
+      </w:r>
+      <w:proofErr w:type="spellEnd"/>
+      <w:r>
+        <w:rPr>
+          <w:rFonts w:ascii="Consolas" w:hAnsi="Consolas" w:cs="Consolas"/>
+          <w:color w:val="000000"/>
+          <w:sz w:val="20"/>
+          <w:szCs w:val="20"/>
+        </w:rPr>
+        <w:t xml:space="preserve"> </w:t>
+      </w:r>
+      <w:r>
+        <w:rPr>
+          <w:rFonts w:ascii="Consolas" w:hAnsi="Consolas" w:cs="Consolas"/>
+          <w:color w:val="6A3E3E"/>
+          <w:sz w:val="20"/>
+          <w:szCs w:val="20"/>
+        </w:rPr>
+        <w:t>j</w:t>
+      </w:r>
+      <w:r>
+        <w:rPr>
+          <w:rFonts w:ascii="Consolas" w:hAnsi="Consolas" w:cs="Consolas"/>
+          <w:color w:val="000000"/>
+          <w:sz w:val="20"/>
+          <w:szCs w:val="20"/>
+        </w:rPr>
+        <w:t xml:space="preserve"> = 0; </w:t>
+      </w:r>
+      <w:r>
+        <w:rPr>
+          <w:rFonts w:ascii="Consolas" w:hAnsi="Consolas" w:cs="Consolas"/>
+          <w:color w:val="6A3E3E"/>
+          <w:sz w:val="20"/>
+          <w:szCs w:val="20"/>
+        </w:rPr>
+        <w:t>j</w:t>
+      </w:r>
+      <w:r>
+        <w:rPr>
+          <w:rFonts w:ascii="Consolas" w:hAnsi="Consolas" w:cs="Consolas"/>
+          <w:color w:val="000000"/>
+          <w:sz w:val="20"/>
+          <w:szCs w:val="20"/>
+        </w:rPr>
+        <w:t xml:space="preserve"> &lt; </w:t>
+      </w:r>
+      <w:r>
+        <w:rPr>
+          <w:rFonts w:ascii="Consolas" w:hAnsi="Consolas" w:cs="Consolas"/>
+          <w:color w:val="6A3E3E"/>
+          <w:sz w:val="20"/>
+          <w:szCs w:val="20"/>
+        </w:rPr>
+        <w:t>count</w:t>
+      </w:r>
+      <w:r>
+        <w:rPr>
+          <w:rFonts w:ascii="Consolas" w:hAnsi="Consolas" w:cs="Consolas"/>
+          <w:color w:val="000000"/>
+          <w:sz w:val="20"/>
+          <w:szCs w:val="20"/>
+        </w:rPr>
+        <w:t xml:space="preserve">; </w:t>
+      </w:r>
+      <w:proofErr w:type="spellStart"/>
+      <w:r>
+        <w:rPr>
+          <w:rFonts w:ascii="Consolas" w:hAnsi="Consolas" w:cs="Consolas"/>
+          <w:color w:val="6A3E3E"/>
+          <w:sz w:val="20"/>
+          <w:szCs w:val="20"/>
+        </w:rPr>
+        <w:t>j</w:t>
+      </w:r>
+      <w:r>
+        <w:rPr>
+          <w:rFonts w:ascii="Consolas" w:hAnsi="Consolas" w:cs="Consolas"/>
+          <w:color w:val="000000"/>
+          <w:sz w:val="20"/>
+          <w:szCs w:val="20"/>
+        </w:rPr>
+        <w:t>++</w:t>
+      </w:r>
+      <w:proofErr w:type="spellEnd"/>
+      <w:r>
+        <w:rPr>
+          <w:rFonts w:ascii="Consolas" w:hAnsi="Consolas" w:cs="Consolas"/>
+          <w:color w:val="000000"/>
+          <w:sz w:val="20"/>
+          <w:szCs w:val="20"/>
+        </w:rPr>
+        <w:t>)</w:t>
+      </w:r>
+    </w:p>
+    <w:p>
+      <w:pPr>
+        <w:autoSpaceDE w:val="0"/>
+        <w:autoSpaceDN w:val="0"/>
+        <w:adjustRightInd w:val="0"/>
+        <w:spacing w:after="0" w:line="240" w:lineRule="auto"/>
+        <w:rPr>
+          <w:rFonts w:ascii="Consolas" w:hAnsi="Consolas" w:cs="Consolas"/>
+          <w:sz w:val="20"/>
+          <w:szCs w:val="20"/>
+        </w:rPr>
+      </w:pPr>
+      <w:r>
+        <w:rPr>
+          <w:rFonts w:ascii="Consolas" w:hAnsi="Consolas" w:cs="Consolas"/>
+          <w:color w:val="000000"/>
+          <w:sz w:val="20"/>
+          <w:szCs w:val="20"/>
+        </w:rPr>
+        <w:t xml:space="preserve">    {</w:t>
+      </w:r>
+    </w:p>
+    <w:p>
+      <w:pPr>
+        <w:autoSpaceDE w:val="0"/>
+        <w:autoSpaceDN w:val="0"/>
+        <w:adjustRightInd w:val="0"/>
+        <w:spacing w:after="0" w:line="240" w:lineRule="auto"/>
+        <w:rPr>
+          <w:rFonts w:ascii="Consolas" w:hAnsi="Consolas" w:cs="Consolas"/>
+          <w:sz w:val="20"/>
+          <w:szCs w:val="20"/>
+        </w:rPr>
+      </w:pPr>
+      <w:r>
+        <w:rPr>
+          <w:rFonts w:ascii="Consolas" w:hAnsi="Consolas" w:cs="Consolas"/>
+          <w:color w:val="000000"/>
+          <w:sz w:val="20"/>
+          <w:szCs w:val="20"/>
+        </w:rPr>
+        <w:t xml:space="preserve">      </w:t>
+      </w:r>
+      <w:proofErr w:type="spellStart"/>
+      <w:r>
+        <w:rPr>
+          <w:rFonts w:ascii="Consolas" w:hAnsi="Consolas" w:cs="Consolas"/>
+          <w:b/>
+          <w:bCs/>
+          <w:color w:val="7F0055"/>
+          <w:sz w:val="20"/>
+          <w:szCs w:val="20"/>
+        </w:rPr>
+        <w:t>int</w:t>
+      </w:r>
+      <w:proofErr w:type="spellEnd"/>
+      <w:r>
+        <w:rPr>
+          <w:rFonts w:ascii="Consolas" w:hAnsi="Consolas" w:cs="Consolas"/>
+          <w:color w:val="000000"/>
+          <w:sz w:val="20"/>
+          <w:szCs w:val="20"/>
+        </w:rPr>
+        <w:t xml:space="preserve"> </w:t>
+      </w:r>
+      <w:r>
+        <w:rPr>
+          <w:rFonts w:ascii="Consolas" w:hAnsi="Consolas" w:cs="Consolas"/>
+          <w:color w:val="6A3E3E"/>
+          <w:sz w:val="20"/>
+          <w:szCs w:val="20"/>
+        </w:rPr>
+        <w:t>from</w:t>
+      </w:r>
+      <w:r>
+        <w:rPr>
+          <w:rFonts w:ascii="Consolas" w:hAnsi="Consolas" w:cs="Consolas"/>
+          <w:color w:val="000000"/>
+          <w:sz w:val="20"/>
+          <w:szCs w:val="20"/>
+        </w:rPr>
+        <w:t xml:space="preserve"> = 1 + </w:t>
+      </w:r>
+      <w:proofErr w:type="spellStart"/>
+      <w:r>
+        <w:rPr>
+          <w:rFonts w:ascii="Consolas" w:hAnsi="Consolas" w:cs="Consolas"/>
+          <w:color w:val="0000C0"/>
+          <w:sz w:val="20"/>
+          <w:szCs w:val="20"/>
+        </w:rPr>
+        <w:t>rand</w:t>
+      </w:r>
+      <w:r>
+        <w:rPr>
+          <w:rFonts w:ascii="Consolas" w:hAnsi="Consolas" w:cs="Consolas"/>
+          <w:color w:val="000000"/>
+          <w:sz w:val="20"/>
+          <w:szCs w:val="20"/>
+        </w:rPr>
+        <w:t>.nextInt</w:t>
+      </w:r>
+      <w:proofErr w:type="spellEnd"/>
+      <w:r>
+        <w:rPr>
+          <w:rFonts w:ascii="Consolas" w:hAnsi="Consolas" w:cs="Consolas"/>
+          <w:color w:val="000000"/>
+          <w:sz w:val="20"/>
+          <w:szCs w:val="20"/>
+        </w:rPr>
+        <w:t>(</w:t>
+      </w:r>
+      <w:proofErr w:type="spellStart"/>
+      <w:r>
+        <w:rPr>
+          <w:rFonts w:ascii="Consolas" w:hAnsi="Consolas" w:cs="Consolas"/>
+          <w:color w:val="6A3E3E"/>
+          <w:sz w:val="20"/>
+          <w:szCs w:val="20"/>
+        </w:rPr>
+        <w:t>maxPos</w:t>
+      </w:r>
+      <w:proofErr w:type="spellEnd"/>
+      <w:r>
+        <w:rPr>
+          <w:rFonts w:ascii="Consolas" w:hAnsi="Consolas" w:cs="Consolas"/>
+          <w:color w:val="000000"/>
+          <w:sz w:val="20"/>
+          <w:szCs w:val="20"/>
+        </w:rPr>
+        <w:t>);</w:t>
+      </w:r>
+    </w:p>
+    <w:p>
+      <w:pPr>
+        <w:autoSpaceDE w:val="0"/>
+        <w:autoSpaceDN w:val="0"/>
+        <w:adjustRightInd w:val="0"/>
+        <w:spacing w:after="0" w:line="240" w:lineRule="auto"/>
+        <w:rPr>
+          <w:rFonts w:ascii="Consolas" w:hAnsi="Consolas" w:cs="Consolas"/>
+          <w:sz w:val="20"/>
+          <w:szCs w:val="20"/>
+        </w:rPr>
+      </w:pPr>
+      <w:r>
+        <w:rPr>
+          <w:rFonts w:ascii="Consolas" w:hAnsi="Consolas" w:cs="Consolas"/>
+          <w:color w:val="000000"/>
+          <w:sz w:val="20"/>
+          <w:szCs w:val="20"/>
+        </w:rPr>
+        <w:t xml:space="preserve">      </w:t>
+      </w:r>
+      <w:proofErr w:type="spellStart"/>
+      <w:r>
+        <w:rPr>
+          <w:rFonts w:ascii="Consolas" w:hAnsi="Consolas" w:cs="Consolas"/>
+          <w:b/>
+          <w:bCs/>
+          <w:color w:val="7F0055"/>
+          <w:sz w:val="20"/>
+          <w:szCs w:val="20"/>
+        </w:rPr>
+        <w:t>int</w:t>
+      </w:r>
+      <w:proofErr w:type="spellEnd"/>
+      <w:r>
+        <w:rPr>
+          <w:rFonts w:ascii="Consolas" w:hAnsi="Consolas" w:cs="Consolas"/>
+          <w:color w:val="000000"/>
+          <w:sz w:val="20"/>
+          <w:szCs w:val="20"/>
+        </w:rPr>
+        <w:t xml:space="preserve"> </w:t>
+      </w:r>
+      <w:r>
+        <w:rPr>
+          <w:rFonts w:ascii="Consolas" w:hAnsi="Consolas" w:cs="Consolas"/>
+          <w:color w:val="6A3E3E"/>
+          <w:sz w:val="20"/>
+          <w:szCs w:val="20"/>
+        </w:rPr>
+        <w:t>to</w:t>
+      </w:r>
+      <w:r>
+        <w:rPr>
+          <w:rFonts w:ascii="Consolas" w:hAnsi="Consolas" w:cs="Consolas"/>
+          <w:color w:val="000000"/>
+          <w:sz w:val="20"/>
+          <w:szCs w:val="20"/>
+        </w:rPr>
+        <w:t xml:space="preserve"> = </w:t>
+      </w:r>
+      <w:r>
+        <w:rPr>
+          <w:rFonts w:ascii="Consolas" w:hAnsi="Consolas" w:cs="Consolas"/>
+          <w:color w:val="6A3E3E"/>
+          <w:sz w:val="20"/>
+          <w:szCs w:val="20"/>
+        </w:rPr>
+        <w:t>from</w:t>
+      </w:r>
+      <w:r>
+        <w:rPr>
+          <w:rFonts w:ascii="Consolas" w:hAnsi="Consolas" w:cs="Consolas"/>
+          <w:color w:val="000000"/>
+          <w:sz w:val="20"/>
+          <w:szCs w:val="20"/>
+        </w:rPr>
+        <w:t xml:space="preserve"> + </w:t>
+      </w:r>
+      <w:proofErr w:type="spellStart"/>
+      <w:r>
+        <w:rPr>
+          <w:rFonts w:ascii="Consolas" w:hAnsi="Consolas" w:cs="Consolas"/>
+          <w:color w:val="0000C0"/>
+          <w:sz w:val="20"/>
+          <w:szCs w:val="20"/>
+        </w:rPr>
+        <w:t>rand</w:t>
+      </w:r>
+      <w:r>
+        <w:rPr>
+          <w:rFonts w:ascii="Consolas" w:hAnsi="Consolas" w:cs="Consolas"/>
+          <w:color w:val="000000"/>
+          <w:sz w:val="20"/>
+          <w:szCs w:val="20"/>
+        </w:rPr>
+        <w:t>.nextInt</w:t>
+      </w:r>
+      <w:proofErr w:type="spellEnd"/>
+      <w:r>
+        <w:rPr>
+          <w:rFonts w:ascii="Consolas" w:hAnsi="Consolas" w:cs="Consolas"/>
+          <w:color w:val="000000"/>
+          <w:sz w:val="20"/>
+          <w:szCs w:val="20"/>
+        </w:rPr>
+        <w:t>(</w:t>
+      </w:r>
+      <w:r>
+        <w:rPr>
+          <w:rFonts w:ascii="Consolas" w:hAnsi="Consolas" w:cs="Consolas"/>
+          <w:b/>
+          <w:bCs/>
+          <w:i/>
+          <w:iCs/>
+          <w:color w:val="0000C0"/>
+          <w:sz w:val="20"/>
+          <w:szCs w:val="20"/>
+        </w:rPr>
+        <w:t>QUERY_STORE_INTERVAL_SIZE</w:t>
+      </w:r>
+      <w:r>
+        <w:rPr>
+          <w:rFonts w:ascii="Consolas" w:hAnsi="Consolas" w:cs="Consolas"/>
+          <w:color w:val="000000"/>
+          <w:sz w:val="20"/>
+          <w:szCs w:val="20"/>
+        </w:rPr>
+        <w:t>);</w:t>
+      </w:r>
+      <w:r>
+        <w:rPr>
+          <w:rFonts w:ascii="Consolas" w:hAnsi="Consolas" w:cs="Consolas"/>
+          <w:color w:val="000000"/>
+          <w:sz w:val="20"/>
+          <w:szCs w:val="20"/>
+        </w:rPr>
+        <w:t xml:space="preserve"> // 50</w:t>
+      </w:r>
+      <w:bookmarkStart w:id="0" w:name="_GoBack"/>
+      <w:bookmarkEnd w:id="0"/>
+    </w:p>
+    <w:p>
+      <w:pPr>
+        <w:autoSpaceDE w:val="0"/>
+        <w:autoSpaceDN w:val="0"/>
+        <w:adjustRightInd w:val="0"/>
+        <w:spacing w:after="0" w:line="240" w:lineRule="auto"/>
+        <w:rPr>
+          <w:rFonts w:ascii="Consolas" w:hAnsi="Consolas" w:cs="Consolas"/>
+          <w:sz w:val="20"/>
+          <w:szCs w:val="20"/>
+        </w:rPr>
+      </w:pPr>
+      <w:r>
+        <w:rPr>
+          <w:rFonts w:ascii="Consolas" w:hAnsi="Consolas" w:cs="Consolas"/>
+          <w:color w:val="000000"/>
+          <w:sz w:val="20"/>
+          <w:szCs w:val="20"/>
+        </w:rPr>
+        <w:t xml:space="preserve">      </w:t>
+      </w:r>
+      <w:proofErr w:type="spellStart"/>
+      <w:r>
+        <w:rPr>
+          <w:rFonts w:ascii="Consolas" w:hAnsi="Consolas" w:cs="Consolas"/>
+          <w:color w:val="6A3E3E"/>
+          <w:sz w:val="20"/>
+          <w:szCs w:val="20"/>
+        </w:rPr>
+        <w:t>ranges</w:t>
+      </w:r>
+      <w:r>
+        <w:rPr>
+          <w:rFonts w:ascii="Consolas" w:hAnsi="Consolas" w:cs="Consolas"/>
+          <w:color w:val="000000"/>
+          <w:sz w:val="20"/>
+          <w:szCs w:val="20"/>
+        </w:rPr>
+        <w:t>.add</w:t>
+      </w:r>
+      <w:proofErr w:type="spellEnd"/>
+      <w:r>
+        <w:rPr>
+          <w:rFonts w:ascii="Consolas" w:hAnsi="Consolas" w:cs="Consolas"/>
+          <w:color w:val="000000"/>
+          <w:sz w:val="20"/>
+          <w:szCs w:val="20"/>
+        </w:rPr>
+        <w:t>(</w:t>
+      </w:r>
+      <w:r>
+        <w:rPr>
+          <w:rFonts w:ascii="Consolas" w:hAnsi="Consolas" w:cs="Consolas"/>
+          <w:b/>
+          <w:bCs/>
+          <w:color w:val="7F0055"/>
+          <w:sz w:val="20"/>
+          <w:szCs w:val="20"/>
+        </w:rPr>
+        <w:t>new</w:t>
+      </w:r>
+      <w:r>
+        <w:rPr>
+          <w:rFonts w:ascii="Consolas" w:hAnsi="Consolas" w:cs="Consolas"/>
+          <w:color w:val="000000"/>
+          <w:sz w:val="20"/>
+          <w:szCs w:val="20"/>
+        </w:rPr>
+        <w:t xml:space="preserve"> Range(</w:t>
+      </w:r>
+      <w:r>
+        <w:rPr>
+          <w:rFonts w:ascii="Consolas" w:hAnsi="Consolas" w:cs="Consolas"/>
+          <w:color w:val="6A3E3E"/>
+          <w:sz w:val="20"/>
+          <w:szCs w:val="20"/>
+        </w:rPr>
+        <w:t>from</w:t>
+      </w:r>
+      <w:r>
+        <w:rPr>
+          <w:rFonts w:ascii="Consolas" w:hAnsi="Consolas" w:cs="Consolas"/>
+          <w:color w:val="000000"/>
+          <w:sz w:val="20"/>
+          <w:szCs w:val="20"/>
+        </w:rPr>
+        <w:t xml:space="preserve">, </w:t>
+      </w:r>
+      <w:r>
+        <w:rPr>
+          <w:rFonts w:ascii="Consolas" w:hAnsi="Consolas" w:cs="Consolas"/>
+          <w:color w:val="6A3E3E"/>
+          <w:sz w:val="20"/>
+          <w:szCs w:val="20"/>
+        </w:rPr>
+        <w:t>to</w:t>
+      </w:r>
+      <w:r>
+        <w:rPr>
+          <w:rFonts w:ascii="Consolas" w:hAnsi="Consolas" w:cs="Consolas"/>
+          <w:color w:val="000000"/>
+          <w:sz w:val="20"/>
+          <w:szCs w:val="20"/>
+        </w:rPr>
+        <w:t>));</w:t>
+      </w:r>
+    </w:p>
+    <w:p>
+      <w:pPr>
+        <w:autoSpaceDE w:val="0"/>
+        <w:autoSpaceDN w:val="0"/>
+        <w:adjustRightInd w:val="0"/>
+        <w:spacing w:after="0" w:line="240" w:lineRule="auto"/>
+        <w:rPr>
+          <w:rFonts w:ascii="Consolas" w:hAnsi="Consolas" w:cs="Consolas"/>
+          <w:sz w:val="20"/>
+          <w:szCs w:val="20"/>
+        </w:rPr>
+      </w:pPr>
+      <w:r>
+        <w:rPr>
+          <w:rFonts w:ascii="Consolas" w:hAnsi="Consolas" w:cs="Consolas"/>
+          <w:color w:val="000000"/>
+          <w:sz w:val="20"/>
+          <w:szCs w:val="20"/>
+        </w:rPr>
+        <w:t xml:space="preserve">    }</w:t>
+      </w:r>
+    </w:p>
+    <w:p>
+      <w:pPr>
+        <w:autoSpaceDE w:val="0"/>
+        <w:autoSpaceDN w:val="0"/>
+        <w:adjustRightInd w:val="0"/>
+        <w:spacing w:after="0" w:line="240" w:lineRule="auto"/>
+        <w:rPr>
+          <w:rFonts w:ascii="Consolas" w:hAnsi="Consolas" w:cs="Consolas"/>
+          <w:sz w:val="20"/>
+          <w:szCs w:val="20"/>
+        </w:rPr>
+      </w:pPr>
+      <w:r>
+        <w:rPr>
+          <w:rFonts w:ascii="Consolas" w:hAnsi="Consolas" w:cs="Consolas"/>
+          <w:color w:val="000000"/>
+          <w:sz w:val="20"/>
+          <w:szCs w:val="20"/>
+        </w:rPr>
+        <w:t xml:space="preserve">    </w:t>
+      </w:r>
+      <w:r>
+        <w:rPr>
+          <w:rFonts w:ascii="Consolas" w:hAnsi="Consolas" w:cs="Consolas"/>
+          <w:b/>
+          <w:bCs/>
+          <w:color w:val="7F0055"/>
+          <w:sz w:val="20"/>
+          <w:szCs w:val="20"/>
+        </w:rPr>
+        <w:t>return</w:t>
+      </w:r>
+      <w:r>
+        <w:rPr>
+          <w:rFonts w:ascii="Consolas" w:hAnsi="Consolas" w:cs="Consolas"/>
+          <w:color w:val="000000"/>
+          <w:sz w:val="20"/>
+          <w:szCs w:val="20"/>
+        </w:rPr>
+        <w:t xml:space="preserve"> </w:t>
+      </w:r>
+      <w:r>
+        <w:rPr>
+          <w:rFonts w:ascii="Consolas" w:hAnsi="Consolas" w:cs="Consolas"/>
+          <w:color w:val="6A3E3E"/>
+          <w:sz w:val="20"/>
+          <w:szCs w:val="20"/>
+        </w:rPr>
+        <w:t>ranges</w:t>
+      </w:r>
+      <w:r>
+        <w:rPr>
+          <w:rFonts w:ascii="Consolas" w:hAnsi="Consolas" w:cs="Consolas"/>
+          <w:color w:val="000000"/>
+          <w:sz w:val="20"/>
+          <w:szCs w:val="20"/>
+        </w:rPr>
+        <w:t>;</w:t>
+      </w:r>
+    </w:p>
+    <w:p>
+      <w:pPr>
+        <w:tabs>
+          <w:tab w:val="left" w:pos="1404"/>
+          <w:tab w:val="left" w:pos="2880"/>
+          <w:tab w:val="left" w:pos="3800"/>
+        </w:tabs>
+        <w:autoSpaceDE w:val="0"/>
+        <w:autoSpaceDN w:val="0"/>
+        <w:adjustRightInd w:val="0"/>
+        <w:spacing w:after="0" w:line="276" w:lineRule="auto"/>
+        <w:rPr>
+          <w:sz w:val="20"/>
+          <w:szCs w:val="20"/>
+          <w:lang w:val="en"/>
+        </w:rPr>
+      </w:pPr>
+      <w:r>
+        <w:rPr>
+          <w:rFonts w:ascii="Consolas" w:hAnsi="Consolas" w:cs="Consolas"/>
+          <w:color w:val="000000"/>
+          <w:sz w:val="20"/>
+          <w:szCs w:val="20"/>
+        </w:rPr>
+        <w:t xml:space="preserve">  }</w:t>
+      </w:r>
+      <w:r>
+        <w:rPr>
+          <w:sz w:val="20"/>
+          <w:szCs w:val="20"/>
+          <w:lang w:val="en"/>
+        </w:rPr>
+        <w:t xml:space="preserve"> </w:t>
+      </w:r>
     </w:p>
     <w:sectPr>
       <w:pgSz w:w="12240" w:h="15840"/>
-      <w:pgMar w:top="810" w:right="1440" w:bottom="630" w:left="1440" w:header="720" w:footer="720" w:gutter="0"/>
+      <w:pgMar w:top="810" w:right="1440" w:bottom="270" w:left="1440" w:header="720" w:footer="720" w:gutter="0"/>
       <w:cols w:space="720"/>
       <w:noEndnote/>
     </w:sectPr>
@@ -3973,6 +8181,2135 @@
 </w:styles>
 </file>
 
+<file path=word/charts/chart1.xml><?xml version="1.0" encoding="utf-8"?>
+<c:chartSpace xmlns:c="http://schemas.openxmlformats.org/drawingml/2006/chart" xmlns:a="http://schemas.openxmlformats.org/drawingml/2006/main" xmlns:r="http://schemas.openxmlformats.org/officeDocument/2006/relationships" xmlns:c16r2="http://schemas.microsoft.com/office/drawing/2015/06/chart">
+  <c:date1904 val="0"/>
+  <c:lang val="en-US"/>
+  <c:roundedCorners val="0"/>
+  <mc:AlternateContent xmlns:mc="http://schemas.openxmlformats.org/markup-compatibility/2006">
+    <mc:Choice xmlns:c14="http://schemas.microsoft.com/office/drawing/2007/8/2/chart" Requires="c14">
+      <c14:style val="102"/>
+    </mc:Choice>
+    <mc:Fallback>
+      <c:style val="2"/>
+    </mc:Fallback>
+  </mc:AlternateContent>
+  <c:chart>
+    <c:title>
+      <c:tx>
+        <c:rich>
+          <a:bodyPr rot="0" spcFirstLastPara="1" vertOverflow="ellipsis" vert="horz" wrap="square" anchor="ctr" anchorCtr="1"/>
+          <a:lstStyle/>
+          <a:p>
+            <a:pPr>
+              <a:defRPr sz="1400" b="0" i="0" u="none" strike="noStrike" kern="1200" spc="0" baseline="0">
+                <a:solidFill>
+                  <a:schemeClr val="tx1">
+                    <a:lumMod val="65000"/>
+                    <a:lumOff val="35000"/>
+                  </a:schemeClr>
+                </a:solidFill>
+                <a:latin typeface="+mn-lt"/>
+                <a:ea typeface="+mn-ea"/>
+                <a:cs typeface="+mn-cs"/>
+              </a:defRPr>
+            </a:pPr>
+            <a:r>
+              <a:rPr lang="en-US"/>
+              <a:t>time/ms vs N</a:t>
+            </a:r>
+          </a:p>
+        </c:rich>
+      </c:tx>
+      <c:overlay val="0"/>
+      <c:spPr>
+        <a:noFill/>
+        <a:ln>
+          <a:noFill/>
+        </a:ln>
+        <a:effectLst/>
+      </c:spPr>
+      <c:txPr>
+        <a:bodyPr rot="0" spcFirstLastPara="1" vertOverflow="ellipsis" vert="horz" wrap="square" anchor="ctr" anchorCtr="1"/>
+        <a:lstStyle/>
+        <a:p>
+          <a:pPr>
+            <a:defRPr sz="1400" b="0" i="0" u="none" strike="noStrike" kern="1200" spc="0" baseline="0">
+              <a:solidFill>
+                <a:schemeClr val="tx1">
+                  <a:lumMod val="65000"/>
+                  <a:lumOff val="35000"/>
+                </a:schemeClr>
+              </a:solidFill>
+              <a:latin typeface="+mn-lt"/>
+              <a:ea typeface="+mn-ea"/>
+              <a:cs typeface="+mn-cs"/>
+            </a:defRPr>
+          </a:pPr>
+          <a:endParaRPr lang="en-US"/>
+        </a:p>
+      </c:txPr>
+    </c:title>
+    <c:autoTitleDeleted val="0"/>
+    <c:plotArea>
+      <c:layout/>
+      <c:scatterChart>
+        <c:scatterStyle val="lineMarker"/>
+        <c:varyColors val="0"/>
+        <c:ser>
+          <c:idx val="0"/>
+          <c:order val="0"/>
+          <c:tx>
+            <c:strRef>
+              <c:f>Sheet7!$F$1</c:f>
+              <c:strCache>
+                <c:ptCount val="1"/>
+                <c:pt idx="0">
+                  <c:v>timeIntNC(len 50 factor 10)</c:v>
+                </c:pt>
+              </c:strCache>
+            </c:strRef>
+          </c:tx>
+          <c:spPr>
+            <a:ln w="19050" cap="rnd">
+              <a:solidFill>
+                <a:schemeClr val="accent1"/>
+              </a:solidFill>
+              <a:round/>
+            </a:ln>
+            <a:effectLst/>
+          </c:spPr>
+          <c:marker>
+            <c:symbol val="circle"/>
+            <c:size val="5"/>
+            <c:spPr>
+              <a:solidFill>
+                <a:schemeClr val="accent1"/>
+              </a:solidFill>
+              <a:ln w="9525">
+                <a:solidFill>
+                  <a:schemeClr val="accent1"/>
+                </a:solidFill>
+              </a:ln>
+              <a:effectLst/>
+            </c:spPr>
+          </c:marker>
+          <c:xVal>
+            <c:numRef>
+              <c:f>Sheet7!$E$2:$E$9</c:f>
+              <c:numCache>
+                <c:formatCode>General</c:formatCode>
+                <c:ptCount val="8"/>
+                <c:pt idx="0">
+                  <c:v>2154</c:v>
+                </c:pt>
+                <c:pt idx="1">
+                  <c:v>4641</c:v>
+                </c:pt>
+                <c:pt idx="2">
+                  <c:v>10000</c:v>
+                </c:pt>
+                <c:pt idx="3">
+                  <c:v>21544</c:v>
+                </c:pt>
+                <c:pt idx="4">
+                  <c:v>46415</c:v>
+                </c:pt>
+                <c:pt idx="5">
+                  <c:v>100000</c:v>
+                </c:pt>
+                <c:pt idx="6">
+                  <c:v>215443</c:v>
+                </c:pt>
+                <c:pt idx="7">
+                  <c:v>464158</c:v>
+                </c:pt>
+              </c:numCache>
+            </c:numRef>
+          </c:xVal>
+          <c:yVal>
+            <c:numRef>
+              <c:f>Sheet7!$F$2:$F$9</c:f>
+              <c:numCache>
+                <c:formatCode>General</c:formatCode>
+                <c:ptCount val="8"/>
+                <c:pt idx="0">
+                  <c:v>1.5</c:v>
+                </c:pt>
+                <c:pt idx="1">
+                  <c:v>4.0999999999999996</c:v>
+                </c:pt>
+                <c:pt idx="2">
+                  <c:v>5.3</c:v>
+                </c:pt>
+                <c:pt idx="3">
+                  <c:v>11.9</c:v>
+                </c:pt>
+                <c:pt idx="4">
+                  <c:v>28.1</c:v>
+                </c:pt>
+                <c:pt idx="5">
+                  <c:v>87.4</c:v>
+                </c:pt>
+                <c:pt idx="6">
+                  <c:v>309.8</c:v>
+                </c:pt>
+                <c:pt idx="7">
+                  <c:v>812.7</c:v>
+                </c:pt>
+              </c:numCache>
+            </c:numRef>
+          </c:yVal>
+          <c:smooth val="0"/>
+          <c:extLst>
+            <c:ext xmlns:c16="http://schemas.microsoft.com/office/drawing/2014/chart" uri="{C3380CC4-5D6E-409C-BE32-E72D297353CC}">
+              <c16:uniqueId val="{00000000-D385-41D8-8F05-0CD2B75FB411}"/>
+            </c:ext>
+          </c:extLst>
+        </c:ser>
+        <c:ser>
+          <c:idx val="1"/>
+          <c:order val="1"/>
+          <c:tx>
+            <c:strRef>
+              <c:f>Sheet7!$G$1</c:f>
+              <c:strCache>
+                <c:ptCount val="1"/>
+                <c:pt idx="0">
+                  <c:v>timeIntLink (len 50, factor 10)</c:v>
+                </c:pt>
+              </c:strCache>
+            </c:strRef>
+          </c:tx>
+          <c:spPr>
+            <a:ln w="19050" cap="rnd">
+              <a:solidFill>
+                <a:schemeClr val="accent2"/>
+              </a:solidFill>
+              <a:round/>
+            </a:ln>
+            <a:effectLst/>
+          </c:spPr>
+          <c:marker>
+            <c:symbol val="circle"/>
+            <c:size val="5"/>
+            <c:spPr>
+              <a:solidFill>
+                <a:schemeClr val="accent2"/>
+              </a:solidFill>
+              <a:ln w="9525">
+                <a:solidFill>
+                  <a:schemeClr val="accent2"/>
+                </a:solidFill>
+              </a:ln>
+              <a:effectLst/>
+            </c:spPr>
+          </c:marker>
+          <c:xVal>
+            <c:numRef>
+              <c:f>Sheet7!$E$2:$E$9</c:f>
+              <c:numCache>
+                <c:formatCode>General</c:formatCode>
+                <c:ptCount val="8"/>
+                <c:pt idx="0">
+                  <c:v>2154</c:v>
+                </c:pt>
+                <c:pt idx="1">
+                  <c:v>4641</c:v>
+                </c:pt>
+                <c:pt idx="2">
+                  <c:v>10000</c:v>
+                </c:pt>
+                <c:pt idx="3">
+                  <c:v>21544</c:v>
+                </c:pt>
+                <c:pt idx="4">
+                  <c:v>46415</c:v>
+                </c:pt>
+                <c:pt idx="5">
+                  <c:v>100000</c:v>
+                </c:pt>
+                <c:pt idx="6">
+                  <c:v>215443</c:v>
+                </c:pt>
+                <c:pt idx="7">
+                  <c:v>464158</c:v>
+                </c:pt>
+              </c:numCache>
+            </c:numRef>
+          </c:xVal>
+          <c:yVal>
+            <c:numRef>
+              <c:f>Sheet7!$G$2:$G$9</c:f>
+              <c:numCache>
+                <c:formatCode>General</c:formatCode>
+                <c:ptCount val="8"/>
+                <c:pt idx="0">
+                  <c:v>0.3</c:v>
+                </c:pt>
+                <c:pt idx="1">
+                  <c:v>2.1</c:v>
+                </c:pt>
+                <c:pt idx="2">
+                  <c:v>2.2999999999999998</c:v>
+                </c:pt>
+                <c:pt idx="3">
+                  <c:v>5.7</c:v>
+                </c:pt>
+                <c:pt idx="4">
+                  <c:v>13.3</c:v>
+                </c:pt>
+                <c:pt idx="5">
+                  <c:v>36.9</c:v>
+                </c:pt>
+                <c:pt idx="6">
+                  <c:v>116.8</c:v>
+                </c:pt>
+                <c:pt idx="7">
+                  <c:v>356.7</c:v>
+                </c:pt>
+              </c:numCache>
+            </c:numRef>
+          </c:yVal>
+          <c:smooth val="0"/>
+          <c:extLst>
+            <c:ext xmlns:c16="http://schemas.microsoft.com/office/drawing/2014/chart" uri="{C3380CC4-5D6E-409C-BE32-E72D297353CC}">
+              <c16:uniqueId val="{00000001-D385-41D8-8F05-0CD2B75FB411}"/>
+            </c:ext>
+          </c:extLst>
+        </c:ser>
+        <c:dLbls>
+          <c:showLegendKey val="0"/>
+          <c:showVal val="0"/>
+          <c:showCatName val="0"/>
+          <c:showSerName val="0"/>
+          <c:showPercent val="0"/>
+          <c:showBubbleSize val="0"/>
+        </c:dLbls>
+        <c:axId val="552683080"/>
+        <c:axId val="552678816"/>
+      </c:scatterChart>
+      <c:valAx>
+        <c:axId val="552683080"/>
+        <c:scaling>
+          <c:orientation val="minMax"/>
+        </c:scaling>
+        <c:delete val="0"/>
+        <c:axPos val="b"/>
+        <c:majorGridlines>
+          <c:spPr>
+            <a:ln w="9525" cap="flat" cmpd="sng" algn="ctr">
+              <a:solidFill>
+                <a:schemeClr val="tx1">
+                  <a:lumMod val="15000"/>
+                  <a:lumOff val="85000"/>
+                </a:schemeClr>
+              </a:solidFill>
+              <a:round/>
+            </a:ln>
+            <a:effectLst/>
+          </c:spPr>
+        </c:majorGridlines>
+        <c:numFmt formatCode="General" sourceLinked="1"/>
+        <c:majorTickMark val="none"/>
+        <c:minorTickMark val="none"/>
+        <c:tickLblPos val="nextTo"/>
+        <c:spPr>
+          <a:noFill/>
+          <a:ln w="9525" cap="flat" cmpd="sng" algn="ctr">
+            <a:solidFill>
+              <a:schemeClr val="tx1">
+                <a:lumMod val="25000"/>
+                <a:lumOff val="75000"/>
+              </a:schemeClr>
+            </a:solidFill>
+            <a:round/>
+          </a:ln>
+          <a:effectLst/>
+        </c:spPr>
+        <c:txPr>
+          <a:bodyPr rot="-60000000" spcFirstLastPara="1" vertOverflow="ellipsis" vert="horz" wrap="square" anchor="ctr" anchorCtr="1"/>
+          <a:lstStyle/>
+          <a:p>
+            <a:pPr>
+              <a:defRPr sz="900" b="0" i="0" u="none" strike="noStrike" kern="1200" baseline="0">
+                <a:solidFill>
+                  <a:schemeClr val="tx1">
+                    <a:lumMod val="65000"/>
+                    <a:lumOff val="35000"/>
+                  </a:schemeClr>
+                </a:solidFill>
+                <a:latin typeface="+mn-lt"/>
+                <a:ea typeface="+mn-ea"/>
+                <a:cs typeface="+mn-cs"/>
+              </a:defRPr>
+            </a:pPr>
+            <a:endParaRPr lang="en-US"/>
+          </a:p>
+        </c:txPr>
+        <c:crossAx val="552678816"/>
+        <c:crosses val="autoZero"/>
+        <c:crossBetween val="midCat"/>
+      </c:valAx>
+      <c:valAx>
+        <c:axId val="552678816"/>
+        <c:scaling>
+          <c:orientation val="minMax"/>
+        </c:scaling>
+        <c:delete val="0"/>
+        <c:axPos val="l"/>
+        <c:majorGridlines>
+          <c:spPr>
+            <a:ln w="9525" cap="flat" cmpd="sng" algn="ctr">
+              <a:solidFill>
+                <a:schemeClr val="tx1">
+                  <a:lumMod val="15000"/>
+                  <a:lumOff val="85000"/>
+                </a:schemeClr>
+              </a:solidFill>
+              <a:round/>
+            </a:ln>
+            <a:effectLst/>
+          </c:spPr>
+        </c:majorGridlines>
+        <c:numFmt formatCode="General" sourceLinked="1"/>
+        <c:majorTickMark val="none"/>
+        <c:minorTickMark val="none"/>
+        <c:tickLblPos val="nextTo"/>
+        <c:spPr>
+          <a:noFill/>
+          <a:ln w="9525" cap="flat" cmpd="sng" algn="ctr">
+            <a:solidFill>
+              <a:schemeClr val="tx1">
+                <a:lumMod val="25000"/>
+                <a:lumOff val="75000"/>
+              </a:schemeClr>
+            </a:solidFill>
+            <a:round/>
+          </a:ln>
+          <a:effectLst/>
+        </c:spPr>
+        <c:txPr>
+          <a:bodyPr rot="-60000000" spcFirstLastPara="1" vertOverflow="ellipsis" vert="horz" wrap="square" anchor="ctr" anchorCtr="1"/>
+          <a:lstStyle/>
+          <a:p>
+            <a:pPr>
+              <a:defRPr sz="900" b="0" i="0" u="none" strike="noStrike" kern="1200" baseline="0">
+                <a:solidFill>
+                  <a:schemeClr val="tx1">
+                    <a:lumMod val="65000"/>
+                    <a:lumOff val="35000"/>
+                  </a:schemeClr>
+                </a:solidFill>
+                <a:latin typeface="+mn-lt"/>
+                <a:ea typeface="+mn-ea"/>
+                <a:cs typeface="+mn-cs"/>
+              </a:defRPr>
+            </a:pPr>
+            <a:endParaRPr lang="en-US"/>
+          </a:p>
+        </c:txPr>
+        <c:crossAx val="552683080"/>
+        <c:crosses val="autoZero"/>
+        <c:crossBetween val="midCat"/>
+      </c:valAx>
+      <c:spPr>
+        <a:noFill/>
+        <a:ln>
+          <a:noFill/>
+        </a:ln>
+        <a:effectLst/>
+      </c:spPr>
+    </c:plotArea>
+    <c:legend>
+      <c:legendPos val="b"/>
+      <c:overlay val="0"/>
+      <c:spPr>
+        <a:noFill/>
+        <a:ln>
+          <a:noFill/>
+        </a:ln>
+        <a:effectLst/>
+      </c:spPr>
+      <c:txPr>
+        <a:bodyPr rot="0" spcFirstLastPara="1" vertOverflow="ellipsis" vert="horz" wrap="square" anchor="ctr" anchorCtr="1"/>
+        <a:lstStyle/>
+        <a:p>
+          <a:pPr>
+            <a:defRPr sz="900" b="0" i="0" u="none" strike="noStrike" kern="1200" baseline="0">
+              <a:solidFill>
+                <a:schemeClr val="tx1">
+                  <a:lumMod val="65000"/>
+                  <a:lumOff val="35000"/>
+                </a:schemeClr>
+              </a:solidFill>
+              <a:latin typeface="+mn-lt"/>
+              <a:ea typeface="+mn-ea"/>
+              <a:cs typeface="+mn-cs"/>
+            </a:defRPr>
+          </a:pPr>
+          <a:endParaRPr lang="en-US"/>
+        </a:p>
+      </c:txPr>
+    </c:legend>
+    <c:plotVisOnly val="1"/>
+    <c:dispBlanksAs val="gap"/>
+    <c:showDLblsOverMax val="0"/>
+  </c:chart>
+  <c:spPr>
+    <a:solidFill>
+      <a:schemeClr val="bg1"/>
+    </a:solidFill>
+    <a:ln w="9525" cap="flat" cmpd="sng" algn="ctr">
+      <a:solidFill>
+        <a:schemeClr val="tx1">
+          <a:lumMod val="15000"/>
+          <a:lumOff val="85000"/>
+        </a:schemeClr>
+      </a:solidFill>
+      <a:round/>
+    </a:ln>
+    <a:effectLst/>
+  </c:spPr>
+  <c:txPr>
+    <a:bodyPr/>
+    <a:lstStyle/>
+    <a:p>
+      <a:pPr>
+        <a:defRPr/>
+      </a:pPr>
+      <a:endParaRPr lang="en-US"/>
+    </a:p>
+  </c:txPr>
+  <c:externalData r:id="rId3">
+    <c:autoUpdate val="0"/>
+  </c:externalData>
+</c:chartSpace>
+</file>
+
+<file path=word/charts/chart2.xml><?xml version="1.0" encoding="utf-8"?>
+<c:chartSpace xmlns:c="http://schemas.openxmlformats.org/drawingml/2006/chart" xmlns:a="http://schemas.openxmlformats.org/drawingml/2006/main" xmlns:r="http://schemas.openxmlformats.org/officeDocument/2006/relationships" xmlns:c16r2="http://schemas.microsoft.com/office/drawing/2015/06/chart">
+  <c:date1904 val="0"/>
+  <c:lang val="en-US"/>
+  <c:roundedCorners val="0"/>
+  <mc:AlternateContent xmlns:mc="http://schemas.openxmlformats.org/markup-compatibility/2006">
+    <mc:Choice xmlns:c14="http://schemas.microsoft.com/office/drawing/2007/8/2/chart" Requires="c14">
+      <c14:style val="102"/>
+    </mc:Choice>
+    <mc:Fallback>
+      <c:style val="2"/>
+    </mc:Fallback>
+  </mc:AlternateContent>
+  <c:chart>
+    <c:title>
+      <c:tx>
+        <c:rich>
+          <a:bodyPr rot="0" spcFirstLastPara="1" vertOverflow="ellipsis" vert="horz" wrap="square" anchor="ctr" anchorCtr="1"/>
+          <a:lstStyle/>
+          <a:p>
+            <a:pPr>
+              <a:defRPr sz="1400" b="0" i="0" u="none" strike="noStrike" kern="1200" spc="0" baseline="0">
+                <a:solidFill>
+                  <a:schemeClr val="tx1">
+                    <a:lumMod val="65000"/>
+                    <a:lumOff val="35000"/>
+                  </a:schemeClr>
+                </a:solidFill>
+                <a:latin typeface="+mn-lt"/>
+                <a:ea typeface="+mn-ea"/>
+                <a:cs typeface="+mn-cs"/>
+              </a:defRPr>
+            </a:pPr>
+            <a:r>
+              <a:rPr lang="en-US"/>
+              <a:t>time/ms</a:t>
+            </a:r>
+            <a:r>
+              <a:rPr lang="en-US" baseline="0"/>
+              <a:t> vs. NlogN</a:t>
+            </a:r>
+            <a:endParaRPr lang="en-US"/>
+          </a:p>
+        </c:rich>
+      </c:tx>
+      <c:overlay val="0"/>
+      <c:spPr>
+        <a:noFill/>
+        <a:ln>
+          <a:noFill/>
+        </a:ln>
+        <a:effectLst/>
+      </c:spPr>
+      <c:txPr>
+        <a:bodyPr rot="0" spcFirstLastPara="1" vertOverflow="ellipsis" vert="horz" wrap="square" anchor="ctr" anchorCtr="1"/>
+        <a:lstStyle/>
+        <a:p>
+          <a:pPr>
+            <a:defRPr sz="1400" b="0" i="0" u="none" strike="noStrike" kern="1200" spc="0" baseline="0">
+              <a:solidFill>
+                <a:schemeClr val="tx1">
+                  <a:lumMod val="65000"/>
+                  <a:lumOff val="35000"/>
+                </a:schemeClr>
+              </a:solidFill>
+              <a:latin typeface="+mn-lt"/>
+              <a:ea typeface="+mn-ea"/>
+              <a:cs typeface="+mn-cs"/>
+            </a:defRPr>
+          </a:pPr>
+          <a:endParaRPr lang="en-US"/>
+        </a:p>
+      </c:txPr>
+    </c:title>
+    <c:autoTitleDeleted val="0"/>
+    <c:plotArea>
+      <c:layout/>
+      <c:scatterChart>
+        <c:scatterStyle val="lineMarker"/>
+        <c:varyColors val="0"/>
+        <c:ser>
+          <c:idx val="0"/>
+          <c:order val="0"/>
+          <c:tx>
+            <c:strRef>
+              <c:f>Sheet7!$F$1</c:f>
+              <c:strCache>
+                <c:ptCount val="1"/>
+                <c:pt idx="0">
+                  <c:v>timeIntNC(len 50 factor 10)</c:v>
+                </c:pt>
+              </c:strCache>
+            </c:strRef>
+          </c:tx>
+          <c:spPr>
+            <a:ln w="19050" cap="rnd">
+              <a:solidFill>
+                <a:schemeClr val="accent1"/>
+              </a:solidFill>
+              <a:round/>
+            </a:ln>
+            <a:effectLst/>
+          </c:spPr>
+          <c:marker>
+            <c:symbol val="circle"/>
+            <c:size val="5"/>
+            <c:spPr>
+              <a:solidFill>
+                <a:schemeClr val="accent1"/>
+              </a:solidFill>
+              <a:ln w="9525">
+                <a:solidFill>
+                  <a:schemeClr val="accent1"/>
+                </a:solidFill>
+              </a:ln>
+              <a:effectLst/>
+            </c:spPr>
+          </c:marker>
+          <c:xVal>
+            <c:numRef>
+              <c:f>Sheet7!$C$2:$C$9</c:f>
+              <c:numCache>
+                <c:formatCode>General</c:formatCode>
+                <c:ptCount val="8"/>
+                <c:pt idx="0">
+                  <c:v>7179.8112355640678</c:v>
+                </c:pt>
+                <c:pt idx="1">
+                  <c:v>17016.744289032718</c:v>
+                </c:pt>
+                <c:pt idx="2">
+                  <c:v>40000</c:v>
+                </c:pt>
+                <c:pt idx="3">
+                  <c:v>93357.182677652017</c:v>
+                </c:pt>
+                <c:pt idx="4">
+                  <c:v>216602.9475375468</c:v>
+                </c:pt>
+                <c:pt idx="5">
+                  <c:v>500000</c:v>
+                </c:pt>
+                <c:pt idx="6">
+                  <c:v>1149029.1296480584</c:v>
+                </c:pt>
+                <c:pt idx="7">
+                  <c:v>2630228.2830281034</c:v>
+                </c:pt>
+              </c:numCache>
+            </c:numRef>
+          </c:xVal>
+          <c:yVal>
+            <c:numRef>
+              <c:f>Sheet7!$F$2:$F$9</c:f>
+              <c:numCache>
+                <c:formatCode>General</c:formatCode>
+                <c:ptCount val="8"/>
+                <c:pt idx="0">
+                  <c:v>1.5</c:v>
+                </c:pt>
+                <c:pt idx="1">
+                  <c:v>4.0999999999999996</c:v>
+                </c:pt>
+                <c:pt idx="2">
+                  <c:v>5.3</c:v>
+                </c:pt>
+                <c:pt idx="3">
+                  <c:v>11.9</c:v>
+                </c:pt>
+                <c:pt idx="4">
+                  <c:v>28.1</c:v>
+                </c:pt>
+                <c:pt idx="5">
+                  <c:v>87.4</c:v>
+                </c:pt>
+                <c:pt idx="6">
+                  <c:v>309.8</c:v>
+                </c:pt>
+                <c:pt idx="7">
+                  <c:v>812.7</c:v>
+                </c:pt>
+              </c:numCache>
+            </c:numRef>
+          </c:yVal>
+          <c:smooth val="0"/>
+          <c:extLst>
+            <c:ext xmlns:c16="http://schemas.microsoft.com/office/drawing/2014/chart" uri="{C3380CC4-5D6E-409C-BE32-E72D297353CC}">
+              <c16:uniqueId val="{00000000-B626-4409-93BA-2D8453DFC052}"/>
+            </c:ext>
+          </c:extLst>
+        </c:ser>
+        <c:ser>
+          <c:idx val="1"/>
+          <c:order val="1"/>
+          <c:tx>
+            <c:strRef>
+              <c:f>Sheet7!$G$1</c:f>
+              <c:strCache>
+                <c:ptCount val="1"/>
+                <c:pt idx="0">
+                  <c:v>timeIntLink (len 50, factor 10)</c:v>
+                </c:pt>
+              </c:strCache>
+            </c:strRef>
+          </c:tx>
+          <c:spPr>
+            <a:ln w="19050" cap="rnd">
+              <a:solidFill>
+                <a:schemeClr val="accent2"/>
+              </a:solidFill>
+              <a:round/>
+            </a:ln>
+            <a:effectLst/>
+          </c:spPr>
+          <c:marker>
+            <c:symbol val="circle"/>
+            <c:size val="5"/>
+            <c:spPr>
+              <a:solidFill>
+                <a:schemeClr val="accent2"/>
+              </a:solidFill>
+              <a:ln w="9525">
+                <a:solidFill>
+                  <a:schemeClr val="accent2"/>
+                </a:solidFill>
+              </a:ln>
+              <a:effectLst/>
+            </c:spPr>
+          </c:marker>
+          <c:xVal>
+            <c:numRef>
+              <c:f>Sheet7!$C$2:$C$9</c:f>
+              <c:numCache>
+                <c:formatCode>General</c:formatCode>
+                <c:ptCount val="8"/>
+                <c:pt idx="0">
+                  <c:v>7179.8112355640678</c:v>
+                </c:pt>
+                <c:pt idx="1">
+                  <c:v>17016.744289032718</c:v>
+                </c:pt>
+                <c:pt idx="2">
+                  <c:v>40000</c:v>
+                </c:pt>
+                <c:pt idx="3">
+                  <c:v>93357.182677652017</c:v>
+                </c:pt>
+                <c:pt idx="4">
+                  <c:v>216602.9475375468</c:v>
+                </c:pt>
+                <c:pt idx="5">
+                  <c:v>500000</c:v>
+                </c:pt>
+                <c:pt idx="6">
+                  <c:v>1149029.1296480584</c:v>
+                </c:pt>
+                <c:pt idx="7">
+                  <c:v>2630228.2830281034</c:v>
+                </c:pt>
+              </c:numCache>
+            </c:numRef>
+          </c:xVal>
+          <c:yVal>
+            <c:numRef>
+              <c:f>Sheet7!$G$2:$G$9</c:f>
+              <c:numCache>
+                <c:formatCode>General</c:formatCode>
+                <c:ptCount val="8"/>
+                <c:pt idx="0">
+                  <c:v>0.3</c:v>
+                </c:pt>
+                <c:pt idx="1">
+                  <c:v>2.1</c:v>
+                </c:pt>
+                <c:pt idx="2">
+                  <c:v>2.2999999999999998</c:v>
+                </c:pt>
+                <c:pt idx="3">
+                  <c:v>5.7</c:v>
+                </c:pt>
+                <c:pt idx="4">
+                  <c:v>13.3</c:v>
+                </c:pt>
+                <c:pt idx="5">
+                  <c:v>36.9</c:v>
+                </c:pt>
+                <c:pt idx="6">
+                  <c:v>116.8</c:v>
+                </c:pt>
+                <c:pt idx="7">
+                  <c:v>356.7</c:v>
+                </c:pt>
+              </c:numCache>
+            </c:numRef>
+          </c:yVal>
+          <c:smooth val="0"/>
+          <c:extLst>
+            <c:ext xmlns:c16="http://schemas.microsoft.com/office/drawing/2014/chart" uri="{C3380CC4-5D6E-409C-BE32-E72D297353CC}">
+              <c16:uniqueId val="{00000001-B626-4409-93BA-2D8453DFC052}"/>
+            </c:ext>
+          </c:extLst>
+        </c:ser>
+        <c:dLbls>
+          <c:showLegendKey val="0"/>
+          <c:showVal val="0"/>
+          <c:showCatName val="0"/>
+          <c:showSerName val="0"/>
+          <c:showPercent val="0"/>
+          <c:showBubbleSize val="0"/>
+        </c:dLbls>
+        <c:axId val="552673568"/>
+        <c:axId val="552673896"/>
+      </c:scatterChart>
+      <c:valAx>
+        <c:axId val="552673568"/>
+        <c:scaling>
+          <c:orientation val="minMax"/>
+        </c:scaling>
+        <c:delete val="0"/>
+        <c:axPos val="b"/>
+        <c:majorGridlines>
+          <c:spPr>
+            <a:ln w="9525" cap="flat" cmpd="sng" algn="ctr">
+              <a:solidFill>
+                <a:schemeClr val="tx1">
+                  <a:lumMod val="15000"/>
+                  <a:lumOff val="85000"/>
+                </a:schemeClr>
+              </a:solidFill>
+              <a:round/>
+            </a:ln>
+            <a:effectLst/>
+          </c:spPr>
+        </c:majorGridlines>
+        <c:numFmt formatCode="General" sourceLinked="1"/>
+        <c:majorTickMark val="none"/>
+        <c:minorTickMark val="none"/>
+        <c:tickLblPos val="nextTo"/>
+        <c:spPr>
+          <a:noFill/>
+          <a:ln w="9525" cap="flat" cmpd="sng" algn="ctr">
+            <a:solidFill>
+              <a:schemeClr val="tx1">
+                <a:lumMod val="25000"/>
+                <a:lumOff val="75000"/>
+              </a:schemeClr>
+            </a:solidFill>
+            <a:round/>
+          </a:ln>
+          <a:effectLst/>
+        </c:spPr>
+        <c:txPr>
+          <a:bodyPr rot="-60000000" spcFirstLastPara="1" vertOverflow="ellipsis" vert="horz" wrap="square" anchor="ctr" anchorCtr="1"/>
+          <a:lstStyle/>
+          <a:p>
+            <a:pPr>
+              <a:defRPr sz="900" b="0" i="0" u="none" strike="noStrike" kern="1200" baseline="0">
+                <a:solidFill>
+                  <a:schemeClr val="tx1">
+                    <a:lumMod val="65000"/>
+                    <a:lumOff val="35000"/>
+                  </a:schemeClr>
+                </a:solidFill>
+                <a:latin typeface="+mn-lt"/>
+                <a:ea typeface="+mn-ea"/>
+                <a:cs typeface="+mn-cs"/>
+              </a:defRPr>
+            </a:pPr>
+            <a:endParaRPr lang="en-US"/>
+          </a:p>
+        </c:txPr>
+        <c:crossAx val="552673896"/>
+        <c:crosses val="autoZero"/>
+        <c:crossBetween val="midCat"/>
+      </c:valAx>
+      <c:valAx>
+        <c:axId val="552673896"/>
+        <c:scaling>
+          <c:orientation val="minMax"/>
+        </c:scaling>
+        <c:delete val="0"/>
+        <c:axPos val="l"/>
+        <c:majorGridlines>
+          <c:spPr>
+            <a:ln w="9525" cap="flat" cmpd="sng" algn="ctr">
+              <a:solidFill>
+                <a:schemeClr val="tx1">
+                  <a:lumMod val="15000"/>
+                  <a:lumOff val="85000"/>
+                </a:schemeClr>
+              </a:solidFill>
+              <a:round/>
+            </a:ln>
+            <a:effectLst/>
+          </c:spPr>
+        </c:majorGridlines>
+        <c:numFmt formatCode="General" sourceLinked="1"/>
+        <c:majorTickMark val="none"/>
+        <c:minorTickMark val="none"/>
+        <c:tickLblPos val="nextTo"/>
+        <c:spPr>
+          <a:noFill/>
+          <a:ln w="9525" cap="flat" cmpd="sng" algn="ctr">
+            <a:solidFill>
+              <a:schemeClr val="tx1">
+                <a:lumMod val="25000"/>
+                <a:lumOff val="75000"/>
+              </a:schemeClr>
+            </a:solidFill>
+            <a:round/>
+          </a:ln>
+          <a:effectLst/>
+        </c:spPr>
+        <c:txPr>
+          <a:bodyPr rot="-60000000" spcFirstLastPara="1" vertOverflow="ellipsis" vert="horz" wrap="square" anchor="ctr" anchorCtr="1"/>
+          <a:lstStyle/>
+          <a:p>
+            <a:pPr>
+              <a:defRPr sz="900" b="0" i="0" u="none" strike="noStrike" kern="1200" baseline="0">
+                <a:solidFill>
+                  <a:schemeClr val="tx1">
+                    <a:lumMod val="65000"/>
+                    <a:lumOff val="35000"/>
+                  </a:schemeClr>
+                </a:solidFill>
+                <a:latin typeface="+mn-lt"/>
+                <a:ea typeface="+mn-ea"/>
+                <a:cs typeface="+mn-cs"/>
+              </a:defRPr>
+            </a:pPr>
+            <a:endParaRPr lang="en-US"/>
+          </a:p>
+        </c:txPr>
+        <c:crossAx val="552673568"/>
+        <c:crosses val="autoZero"/>
+        <c:crossBetween val="midCat"/>
+      </c:valAx>
+      <c:spPr>
+        <a:noFill/>
+        <a:ln>
+          <a:noFill/>
+        </a:ln>
+        <a:effectLst/>
+      </c:spPr>
+    </c:plotArea>
+    <c:legend>
+      <c:legendPos val="b"/>
+      <c:overlay val="0"/>
+      <c:spPr>
+        <a:noFill/>
+        <a:ln>
+          <a:noFill/>
+        </a:ln>
+        <a:effectLst/>
+      </c:spPr>
+      <c:txPr>
+        <a:bodyPr rot="0" spcFirstLastPara="1" vertOverflow="ellipsis" vert="horz" wrap="square" anchor="ctr" anchorCtr="1"/>
+        <a:lstStyle/>
+        <a:p>
+          <a:pPr>
+            <a:defRPr sz="900" b="0" i="0" u="none" strike="noStrike" kern="1200" baseline="0">
+              <a:solidFill>
+                <a:schemeClr val="tx1">
+                  <a:lumMod val="65000"/>
+                  <a:lumOff val="35000"/>
+                </a:schemeClr>
+              </a:solidFill>
+              <a:latin typeface="+mn-lt"/>
+              <a:ea typeface="+mn-ea"/>
+              <a:cs typeface="+mn-cs"/>
+            </a:defRPr>
+          </a:pPr>
+          <a:endParaRPr lang="en-US"/>
+        </a:p>
+      </c:txPr>
+    </c:legend>
+    <c:plotVisOnly val="1"/>
+    <c:dispBlanksAs val="gap"/>
+    <c:showDLblsOverMax val="0"/>
+  </c:chart>
+  <c:spPr>
+    <a:solidFill>
+      <a:schemeClr val="bg1"/>
+    </a:solidFill>
+    <a:ln w="9525" cap="flat" cmpd="sng" algn="ctr">
+      <a:solidFill>
+        <a:schemeClr val="tx1">
+          <a:lumMod val="15000"/>
+          <a:lumOff val="85000"/>
+        </a:schemeClr>
+      </a:solidFill>
+      <a:round/>
+    </a:ln>
+    <a:effectLst/>
+  </c:spPr>
+  <c:txPr>
+    <a:bodyPr/>
+    <a:lstStyle/>
+    <a:p>
+      <a:pPr>
+        <a:defRPr/>
+      </a:pPr>
+      <a:endParaRPr lang="en-US"/>
+    </a:p>
+  </c:txPr>
+  <c:externalData r:id="rId3">
+    <c:autoUpdate val="0"/>
+  </c:externalData>
+</c:chartSpace>
+</file>
+
+<file path=word/charts/colors1.xml><?xml version="1.0" encoding="utf-8"?>
+<cs:colorStyle xmlns:cs="http://schemas.microsoft.com/office/drawing/2012/chartStyle" xmlns:a="http://schemas.openxmlformats.org/drawingml/2006/main" meth="cycle" id="10">
+  <a:schemeClr val="accent1"/>
+  <a:schemeClr val="accent2"/>
+  <a:schemeClr val="accent3"/>
+  <a:schemeClr val="accent4"/>
+  <a:schemeClr val="accent5"/>
+  <a:schemeClr val="accent6"/>
+  <cs:variation/>
+  <cs:variation>
+    <a:lumMod val="60000"/>
+  </cs:variation>
+  <cs:variation>
+    <a:lumMod val="80000"/>
+    <a:lumOff val="20000"/>
+  </cs:variation>
+  <cs:variation>
+    <a:lumMod val="80000"/>
+  </cs:variation>
+  <cs:variation>
+    <a:lumMod val="60000"/>
+    <a:lumOff val="40000"/>
+  </cs:variation>
+  <cs:variation>
+    <a:lumMod val="50000"/>
+  </cs:variation>
+  <cs:variation>
+    <a:lumMod val="70000"/>
+    <a:lumOff val="30000"/>
+  </cs:variation>
+  <cs:variation>
+    <a:lumMod val="70000"/>
+  </cs:variation>
+  <cs:variation>
+    <a:lumMod val="50000"/>
+    <a:lumOff val="50000"/>
+  </cs:variation>
+</cs:colorStyle>
+</file>
+
+<file path=word/charts/colors2.xml><?xml version="1.0" encoding="utf-8"?>
+<cs:colorStyle xmlns:cs="http://schemas.microsoft.com/office/drawing/2012/chartStyle" xmlns:a="http://schemas.openxmlformats.org/drawingml/2006/main" meth="cycle" id="10">
+  <a:schemeClr val="accent1"/>
+  <a:schemeClr val="accent2"/>
+  <a:schemeClr val="accent3"/>
+  <a:schemeClr val="accent4"/>
+  <a:schemeClr val="accent5"/>
+  <a:schemeClr val="accent6"/>
+  <cs:variation/>
+  <cs:variation>
+    <a:lumMod val="60000"/>
+  </cs:variation>
+  <cs:variation>
+    <a:lumMod val="80000"/>
+    <a:lumOff val="20000"/>
+  </cs:variation>
+  <cs:variation>
+    <a:lumMod val="80000"/>
+  </cs:variation>
+  <cs:variation>
+    <a:lumMod val="60000"/>
+    <a:lumOff val="40000"/>
+  </cs:variation>
+  <cs:variation>
+    <a:lumMod val="50000"/>
+  </cs:variation>
+  <cs:variation>
+    <a:lumMod val="70000"/>
+    <a:lumOff val="30000"/>
+  </cs:variation>
+  <cs:variation>
+    <a:lumMod val="70000"/>
+  </cs:variation>
+  <cs:variation>
+    <a:lumMod val="50000"/>
+    <a:lumOff val="50000"/>
+  </cs:variation>
+</cs:colorStyle>
+</file>
+
+<file path=word/charts/style1.xml><?xml version="1.0" encoding="utf-8"?>
+<cs:chartStyle xmlns:cs="http://schemas.microsoft.com/office/drawing/2012/chartStyle" xmlns:a="http://schemas.openxmlformats.org/drawingml/2006/main" id="240">
+  <cs:axisTitle>
+    <cs:lnRef idx="0"/>
+    <cs:fillRef idx="0"/>
+    <cs:effectRef idx="0"/>
+    <cs:fontRef idx="minor">
+      <a:schemeClr val="tx1">
+        <a:lumMod val="65000"/>
+        <a:lumOff val="35000"/>
+      </a:schemeClr>
+    </cs:fontRef>
+    <cs:defRPr sz="1000" kern="1200"/>
+  </cs:axisTitle>
+  <cs:categoryAxis>
+    <cs:lnRef idx="0"/>
+    <cs:fillRef idx="0"/>
+    <cs:effectRef idx="0"/>
+    <cs:fontRef idx="minor">
+      <a:schemeClr val="tx1">
+        <a:lumMod val="65000"/>
+        <a:lumOff val="35000"/>
+      </a:schemeClr>
+    </cs:fontRef>
+    <cs:spPr>
+      <a:ln w="9525" cap="flat" cmpd="sng" algn="ctr">
+        <a:solidFill>
+          <a:schemeClr val="tx1">
+            <a:lumMod val="25000"/>
+            <a:lumOff val="75000"/>
+          </a:schemeClr>
+        </a:solidFill>
+        <a:round/>
+      </a:ln>
+    </cs:spPr>
+    <cs:defRPr sz="900" kern="1200"/>
+  </cs:categoryAxis>
+  <cs:chartArea mods="allowNoFillOverride allowNoLineOverride">
+    <cs:lnRef idx="0"/>
+    <cs:fillRef idx="0"/>
+    <cs:effectRef idx="0"/>
+    <cs:fontRef idx="minor">
+      <a:schemeClr val="tx1"/>
+    </cs:fontRef>
+    <cs:spPr>
+      <a:solidFill>
+        <a:schemeClr val="bg1"/>
+      </a:solidFill>
+      <a:ln w="9525" cap="flat" cmpd="sng" algn="ctr">
+        <a:solidFill>
+          <a:schemeClr val="tx1">
+            <a:lumMod val="15000"/>
+            <a:lumOff val="85000"/>
+          </a:schemeClr>
+        </a:solidFill>
+        <a:round/>
+      </a:ln>
+    </cs:spPr>
+    <cs:defRPr sz="1000" kern="1200"/>
+  </cs:chartArea>
+  <cs:dataLabel>
+    <cs:lnRef idx="0"/>
+    <cs:fillRef idx="0"/>
+    <cs:effectRef idx="0"/>
+    <cs:fontRef idx="minor">
+      <a:schemeClr val="tx1">
+        <a:lumMod val="75000"/>
+        <a:lumOff val="25000"/>
+      </a:schemeClr>
+    </cs:fontRef>
+    <cs:defRPr sz="900" kern="1200"/>
+  </cs:dataLabel>
+  <cs:dataLabelCallout>
+    <cs:lnRef idx="0"/>
+    <cs:fillRef idx="0"/>
+    <cs:effectRef idx="0"/>
+    <cs:fontRef idx="minor">
+      <a:schemeClr val="dk1">
+        <a:lumMod val="65000"/>
+        <a:lumOff val="35000"/>
+      </a:schemeClr>
+    </cs:fontRef>
+    <cs:spPr>
+      <a:solidFill>
+        <a:schemeClr val="lt1"/>
+      </a:solidFill>
+      <a:ln>
+        <a:solidFill>
+          <a:schemeClr val="dk1">
+            <a:lumMod val="25000"/>
+            <a:lumOff val="75000"/>
+          </a:schemeClr>
+        </a:solidFill>
+      </a:ln>
+    </cs:spPr>
+    <cs:defRPr sz="900" kern="1200"/>
+    <cs:bodyPr rot="0" spcFirstLastPara="1" vertOverflow="clip" horzOverflow="clip" vert="horz" wrap="square" lIns="36576" tIns="18288" rIns="36576" bIns="18288" anchor="ctr" anchorCtr="1">
+      <a:spAutoFit/>
+    </cs:bodyPr>
+  </cs:dataLabelCallout>
+  <cs:dataPoint>
+    <cs:lnRef idx="0"/>
+    <cs:fillRef idx="1">
+      <cs:styleClr val="auto"/>
+    </cs:fillRef>
+    <cs:effectRef idx="0"/>
+    <cs:fontRef idx="minor">
+      <a:schemeClr val="tx1"/>
+    </cs:fontRef>
+  </cs:dataPoint>
+  <cs:dataPoint3D>
+    <cs:lnRef idx="0"/>
+    <cs:fillRef idx="1">
+      <cs:styleClr val="auto"/>
+    </cs:fillRef>
+    <cs:effectRef idx="0"/>
+    <cs:fontRef idx="minor">
+      <a:schemeClr val="tx1"/>
+    </cs:fontRef>
+  </cs:dataPoint3D>
+  <cs:dataPointLine>
+    <cs:lnRef idx="0">
+      <cs:styleClr val="auto"/>
+    </cs:lnRef>
+    <cs:fillRef idx="1"/>
+    <cs:effectRef idx="0"/>
+    <cs:fontRef idx="minor">
+      <a:schemeClr val="tx1"/>
+    </cs:fontRef>
+    <cs:spPr>
+      <a:ln w="19050" cap="rnd">
+        <a:solidFill>
+          <a:schemeClr val="phClr"/>
+        </a:solidFill>
+        <a:round/>
+      </a:ln>
+    </cs:spPr>
+  </cs:dataPointLine>
+  <cs:dataPointMarker>
+    <cs:lnRef idx="0">
+      <cs:styleClr val="auto"/>
+    </cs:lnRef>
+    <cs:fillRef idx="1">
+      <cs:styleClr val="auto"/>
+    </cs:fillRef>
+    <cs:effectRef idx="0"/>
+    <cs:fontRef idx="minor">
+      <a:schemeClr val="tx1"/>
+    </cs:fontRef>
+    <cs:spPr>
+      <a:ln w="9525">
+        <a:solidFill>
+          <a:schemeClr val="phClr"/>
+        </a:solidFill>
+      </a:ln>
+    </cs:spPr>
+  </cs:dataPointMarker>
+  <cs:dataPointMarkerLayout symbol="circle" size="5"/>
+  <cs:dataPointWireframe>
+    <cs:lnRef idx="0">
+      <cs:styleClr val="auto"/>
+    </cs:lnRef>
+    <cs:fillRef idx="0"/>
+    <cs:effectRef idx="0"/>
+    <cs:fontRef idx="minor">
+      <a:schemeClr val="dk1"/>
+    </cs:fontRef>
+    <cs:spPr>
+      <a:ln w="9525" cap="rnd">
+        <a:solidFill>
+          <a:schemeClr val="phClr"/>
+        </a:solidFill>
+        <a:round/>
+      </a:ln>
+    </cs:spPr>
+  </cs:dataPointWireframe>
+  <cs:dataTable>
+    <cs:lnRef idx="0"/>
+    <cs:fillRef idx="0"/>
+    <cs:effectRef idx="0"/>
+    <cs:fontRef idx="minor">
+      <a:schemeClr val="tx1">
+        <a:lumMod val="65000"/>
+        <a:lumOff val="35000"/>
+      </a:schemeClr>
+    </cs:fontRef>
+    <cs:spPr>
+      <a:noFill/>
+      <a:ln w="9525" cap="flat" cmpd="sng" algn="ctr">
+        <a:solidFill>
+          <a:schemeClr val="tx1">
+            <a:lumMod val="15000"/>
+            <a:lumOff val="85000"/>
+          </a:schemeClr>
+        </a:solidFill>
+        <a:round/>
+      </a:ln>
+    </cs:spPr>
+    <cs:defRPr sz="900" kern="1200"/>
+  </cs:dataTable>
+  <cs:downBar>
+    <cs:lnRef idx="0"/>
+    <cs:fillRef idx="0"/>
+    <cs:effectRef idx="0"/>
+    <cs:fontRef idx="minor">
+      <a:schemeClr val="tx1"/>
+    </cs:fontRef>
+    <cs:spPr>
+      <a:solidFill>
+        <a:schemeClr val="dk1">
+          <a:lumMod val="75000"/>
+          <a:lumOff val="25000"/>
+        </a:schemeClr>
+      </a:solidFill>
+      <a:ln w="9525" cap="flat" cmpd="sng" algn="ctr">
+        <a:solidFill>
+          <a:schemeClr val="tx1">
+            <a:lumMod val="65000"/>
+            <a:lumOff val="35000"/>
+          </a:schemeClr>
+        </a:solidFill>
+        <a:round/>
+      </a:ln>
+    </cs:spPr>
+  </cs:downBar>
+  <cs:dropLine>
+    <cs:lnRef idx="0"/>
+    <cs:fillRef idx="0"/>
+    <cs:effectRef idx="0"/>
+    <cs:fontRef idx="minor">
+      <a:schemeClr val="tx1"/>
+    </cs:fontRef>
+    <cs:spPr>
+      <a:ln w="9525" cap="flat" cmpd="sng" algn="ctr">
+        <a:solidFill>
+          <a:schemeClr val="tx1">
+            <a:lumMod val="35000"/>
+            <a:lumOff val="65000"/>
+          </a:schemeClr>
+        </a:solidFill>
+        <a:round/>
+      </a:ln>
+    </cs:spPr>
+  </cs:dropLine>
+  <cs:errorBar>
+    <cs:lnRef idx="0"/>
+    <cs:fillRef idx="0"/>
+    <cs:effectRef idx="0"/>
+    <cs:fontRef idx="minor">
+      <a:schemeClr val="tx1"/>
+    </cs:fontRef>
+    <cs:spPr>
+      <a:ln w="9525" cap="flat" cmpd="sng" algn="ctr">
+        <a:solidFill>
+          <a:schemeClr val="tx1">
+            <a:lumMod val="65000"/>
+            <a:lumOff val="35000"/>
+          </a:schemeClr>
+        </a:solidFill>
+        <a:round/>
+      </a:ln>
+    </cs:spPr>
+  </cs:errorBar>
+  <cs:floor>
+    <cs:lnRef idx="0"/>
+    <cs:fillRef idx="0"/>
+    <cs:effectRef idx="0"/>
+    <cs:fontRef idx="minor">
+      <a:schemeClr val="tx1"/>
+    </cs:fontRef>
+    <cs:spPr>
+      <a:noFill/>
+      <a:ln>
+        <a:noFill/>
+      </a:ln>
+    </cs:spPr>
+  </cs:floor>
+  <cs:gridlineMajor>
+    <cs:lnRef idx="0"/>
+    <cs:fillRef idx="0"/>
+    <cs:effectRef idx="0"/>
+    <cs:fontRef idx="minor">
+      <a:schemeClr val="tx1"/>
+    </cs:fontRef>
+    <cs:spPr>
+      <a:ln w="9525" cap="flat" cmpd="sng" algn="ctr">
+        <a:solidFill>
+          <a:schemeClr val="tx1">
+            <a:lumMod val="15000"/>
+            <a:lumOff val="85000"/>
+          </a:schemeClr>
+        </a:solidFill>
+        <a:round/>
+      </a:ln>
+    </cs:spPr>
+  </cs:gridlineMajor>
+  <cs:gridlineMinor>
+    <cs:lnRef idx="0"/>
+    <cs:fillRef idx="0"/>
+    <cs:effectRef idx="0"/>
+    <cs:fontRef idx="minor">
+      <a:schemeClr val="tx1"/>
+    </cs:fontRef>
+    <cs:spPr>
+      <a:ln w="9525" cap="flat" cmpd="sng" algn="ctr">
+        <a:solidFill>
+          <a:schemeClr val="tx1">
+            <a:lumMod val="5000"/>
+            <a:lumOff val="95000"/>
+          </a:schemeClr>
+        </a:solidFill>
+        <a:round/>
+      </a:ln>
+    </cs:spPr>
+  </cs:gridlineMinor>
+  <cs:hiLoLine>
+    <cs:lnRef idx="0"/>
+    <cs:fillRef idx="0"/>
+    <cs:effectRef idx="0"/>
+    <cs:fontRef idx="minor">
+      <a:schemeClr val="tx1"/>
+    </cs:fontRef>
+    <cs:spPr>
+      <a:ln w="9525" cap="flat" cmpd="sng" algn="ctr">
+        <a:solidFill>
+          <a:schemeClr val="tx1">
+            <a:lumMod val="50000"/>
+            <a:lumOff val="50000"/>
+          </a:schemeClr>
+        </a:solidFill>
+        <a:round/>
+      </a:ln>
+    </cs:spPr>
+  </cs:hiLoLine>
+  <cs:leaderLine>
+    <cs:lnRef idx="0"/>
+    <cs:fillRef idx="0"/>
+    <cs:effectRef idx="0"/>
+    <cs:fontRef idx="minor">
+      <a:schemeClr val="tx1"/>
+    </cs:fontRef>
+    <cs:spPr>
+      <a:ln w="9525" cap="flat" cmpd="sng" algn="ctr">
+        <a:solidFill>
+          <a:schemeClr val="tx1">
+            <a:lumMod val="35000"/>
+            <a:lumOff val="65000"/>
+          </a:schemeClr>
+        </a:solidFill>
+        <a:round/>
+      </a:ln>
+    </cs:spPr>
+  </cs:leaderLine>
+  <cs:legend>
+    <cs:lnRef idx="0"/>
+    <cs:fillRef idx="0"/>
+    <cs:effectRef idx="0"/>
+    <cs:fontRef idx="minor">
+      <a:schemeClr val="tx1">
+        <a:lumMod val="65000"/>
+        <a:lumOff val="35000"/>
+      </a:schemeClr>
+    </cs:fontRef>
+    <cs:defRPr sz="900" kern="1200"/>
+  </cs:legend>
+  <cs:plotArea mods="allowNoFillOverride allowNoLineOverride">
+    <cs:lnRef idx="0"/>
+    <cs:fillRef idx="0"/>
+    <cs:effectRef idx="0"/>
+    <cs:fontRef idx="minor">
+      <a:schemeClr val="tx1"/>
+    </cs:fontRef>
+  </cs:plotArea>
+  <cs:plotArea3D mods="allowNoFillOverride allowNoLineOverride">
+    <cs:lnRef idx="0"/>
+    <cs:fillRef idx="0"/>
+    <cs:effectRef idx="0"/>
+    <cs:fontRef idx="minor">
+      <a:schemeClr val="tx1"/>
+    </cs:fontRef>
+  </cs:plotArea3D>
+  <cs:seriesAxis>
+    <cs:lnRef idx="0"/>
+    <cs:fillRef idx="0"/>
+    <cs:effectRef idx="0"/>
+    <cs:fontRef idx="minor">
+      <a:schemeClr val="tx1">
+        <a:lumMod val="65000"/>
+        <a:lumOff val="35000"/>
+      </a:schemeClr>
+    </cs:fontRef>
+    <cs:defRPr sz="900" kern="1200"/>
+  </cs:seriesAxis>
+  <cs:seriesLine>
+    <cs:lnRef idx="0"/>
+    <cs:fillRef idx="0"/>
+    <cs:effectRef idx="0"/>
+    <cs:fontRef idx="minor">
+      <a:schemeClr val="tx1"/>
+    </cs:fontRef>
+    <cs:spPr>
+      <a:ln w="9525" cap="flat" cmpd="sng" algn="ctr">
+        <a:solidFill>
+          <a:schemeClr val="tx1">
+            <a:lumMod val="35000"/>
+            <a:lumOff val="65000"/>
+          </a:schemeClr>
+        </a:solidFill>
+        <a:round/>
+      </a:ln>
+    </cs:spPr>
+  </cs:seriesLine>
+  <cs:title>
+    <cs:lnRef idx="0"/>
+    <cs:fillRef idx="0"/>
+    <cs:effectRef idx="0"/>
+    <cs:fontRef idx="minor">
+      <a:schemeClr val="tx1">
+        <a:lumMod val="65000"/>
+        <a:lumOff val="35000"/>
+      </a:schemeClr>
+    </cs:fontRef>
+    <cs:defRPr sz="1400" b="0" kern="1200" spc="0" baseline="0"/>
+  </cs:title>
+  <cs:trendline>
+    <cs:lnRef idx="0">
+      <cs:styleClr val="auto"/>
+    </cs:lnRef>
+    <cs:fillRef idx="0"/>
+    <cs:effectRef idx="0"/>
+    <cs:fontRef idx="minor">
+      <a:schemeClr val="tx1"/>
+    </cs:fontRef>
+    <cs:spPr>
+      <a:ln w="19050" cap="rnd">
+        <a:solidFill>
+          <a:schemeClr val="phClr"/>
+        </a:solidFill>
+        <a:prstDash val="sysDot"/>
+      </a:ln>
+    </cs:spPr>
+  </cs:trendline>
+  <cs:trendlineLabel>
+    <cs:lnRef idx="0"/>
+    <cs:fillRef idx="0"/>
+    <cs:effectRef idx="0"/>
+    <cs:fontRef idx="minor">
+      <a:schemeClr val="tx1">
+        <a:lumMod val="65000"/>
+        <a:lumOff val="35000"/>
+      </a:schemeClr>
+    </cs:fontRef>
+    <cs:defRPr sz="900" kern="1200"/>
+  </cs:trendlineLabel>
+  <cs:upBar>
+    <cs:lnRef idx="0"/>
+    <cs:fillRef idx="0"/>
+    <cs:effectRef idx="0"/>
+    <cs:fontRef idx="minor">
+      <a:schemeClr val="tx1"/>
+    </cs:fontRef>
+    <cs:spPr>
+      <a:solidFill>
+        <a:schemeClr val="lt1"/>
+      </a:solidFill>
+      <a:ln w="9525" cap="flat" cmpd="sng" algn="ctr">
+        <a:solidFill>
+          <a:schemeClr val="tx1">
+            <a:lumMod val="65000"/>
+            <a:lumOff val="35000"/>
+          </a:schemeClr>
+        </a:solidFill>
+        <a:round/>
+      </a:ln>
+    </cs:spPr>
+  </cs:upBar>
+  <cs:valueAxis>
+    <cs:lnRef idx="0"/>
+    <cs:fillRef idx="0"/>
+    <cs:effectRef idx="0"/>
+    <cs:fontRef idx="minor">
+      <a:schemeClr val="tx1">
+        <a:lumMod val="65000"/>
+        <a:lumOff val="35000"/>
+      </a:schemeClr>
+    </cs:fontRef>
+    <cs:spPr>
+      <a:ln w="9525" cap="flat" cmpd="sng" algn="ctr">
+        <a:solidFill>
+          <a:schemeClr val="tx1">
+            <a:lumMod val="25000"/>
+            <a:lumOff val="75000"/>
+          </a:schemeClr>
+        </a:solidFill>
+        <a:round/>
+      </a:ln>
+    </cs:spPr>
+    <cs:defRPr sz="900" kern="1200"/>
+  </cs:valueAxis>
+  <cs:wall>
+    <cs:lnRef idx="0"/>
+    <cs:fillRef idx="0"/>
+    <cs:effectRef idx="0"/>
+    <cs:fontRef idx="minor">
+      <a:schemeClr val="tx1"/>
+    </cs:fontRef>
+    <cs:spPr>
+      <a:noFill/>
+      <a:ln>
+        <a:noFill/>
+      </a:ln>
+    </cs:spPr>
+  </cs:wall>
+</cs:chartStyle>
+</file>
+
+<file path=word/charts/style2.xml><?xml version="1.0" encoding="utf-8"?>
+<cs:chartStyle xmlns:cs="http://schemas.microsoft.com/office/drawing/2012/chartStyle" xmlns:a="http://schemas.openxmlformats.org/drawingml/2006/main" id="240">
+  <cs:axisTitle>
+    <cs:lnRef idx="0"/>
+    <cs:fillRef idx="0"/>
+    <cs:effectRef idx="0"/>
+    <cs:fontRef idx="minor">
+      <a:schemeClr val="tx1">
+        <a:lumMod val="65000"/>
+        <a:lumOff val="35000"/>
+      </a:schemeClr>
+    </cs:fontRef>
+    <cs:defRPr sz="1000" kern="1200"/>
+  </cs:axisTitle>
+  <cs:categoryAxis>
+    <cs:lnRef idx="0"/>
+    <cs:fillRef idx="0"/>
+    <cs:effectRef idx="0"/>
+    <cs:fontRef idx="minor">
+      <a:schemeClr val="tx1">
+        <a:lumMod val="65000"/>
+        <a:lumOff val="35000"/>
+      </a:schemeClr>
+    </cs:fontRef>
+    <cs:spPr>
+      <a:ln w="9525" cap="flat" cmpd="sng" algn="ctr">
+        <a:solidFill>
+          <a:schemeClr val="tx1">
+            <a:lumMod val="25000"/>
+            <a:lumOff val="75000"/>
+          </a:schemeClr>
+        </a:solidFill>
+        <a:round/>
+      </a:ln>
+    </cs:spPr>
+    <cs:defRPr sz="900" kern="1200"/>
+  </cs:categoryAxis>
+  <cs:chartArea mods="allowNoFillOverride allowNoLineOverride">
+    <cs:lnRef idx="0"/>
+    <cs:fillRef idx="0"/>
+    <cs:effectRef idx="0"/>
+    <cs:fontRef idx="minor">
+      <a:schemeClr val="tx1"/>
+    </cs:fontRef>
+    <cs:spPr>
+      <a:solidFill>
+        <a:schemeClr val="bg1"/>
+      </a:solidFill>
+      <a:ln w="9525" cap="flat" cmpd="sng" algn="ctr">
+        <a:solidFill>
+          <a:schemeClr val="tx1">
+            <a:lumMod val="15000"/>
+            <a:lumOff val="85000"/>
+          </a:schemeClr>
+        </a:solidFill>
+        <a:round/>
+      </a:ln>
+    </cs:spPr>
+    <cs:defRPr sz="1000" kern="1200"/>
+  </cs:chartArea>
+  <cs:dataLabel>
+    <cs:lnRef idx="0"/>
+    <cs:fillRef idx="0"/>
+    <cs:effectRef idx="0"/>
+    <cs:fontRef idx="minor">
+      <a:schemeClr val="tx1">
+        <a:lumMod val="75000"/>
+        <a:lumOff val="25000"/>
+      </a:schemeClr>
+    </cs:fontRef>
+    <cs:defRPr sz="900" kern="1200"/>
+  </cs:dataLabel>
+  <cs:dataLabelCallout>
+    <cs:lnRef idx="0"/>
+    <cs:fillRef idx="0"/>
+    <cs:effectRef idx="0"/>
+    <cs:fontRef idx="minor">
+      <a:schemeClr val="dk1">
+        <a:lumMod val="65000"/>
+        <a:lumOff val="35000"/>
+      </a:schemeClr>
+    </cs:fontRef>
+    <cs:spPr>
+      <a:solidFill>
+        <a:schemeClr val="lt1"/>
+      </a:solidFill>
+      <a:ln>
+        <a:solidFill>
+          <a:schemeClr val="dk1">
+            <a:lumMod val="25000"/>
+            <a:lumOff val="75000"/>
+          </a:schemeClr>
+        </a:solidFill>
+      </a:ln>
+    </cs:spPr>
+    <cs:defRPr sz="900" kern="1200"/>
+    <cs:bodyPr rot="0" spcFirstLastPara="1" vertOverflow="clip" horzOverflow="clip" vert="horz" wrap="square" lIns="36576" tIns="18288" rIns="36576" bIns="18288" anchor="ctr" anchorCtr="1">
+      <a:spAutoFit/>
+    </cs:bodyPr>
+  </cs:dataLabelCallout>
+  <cs:dataPoint>
+    <cs:lnRef idx="0"/>
+    <cs:fillRef idx="1">
+      <cs:styleClr val="auto"/>
+    </cs:fillRef>
+    <cs:effectRef idx="0"/>
+    <cs:fontRef idx="minor">
+      <a:schemeClr val="tx1"/>
+    </cs:fontRef>
+  </cs:dataPoint>
+  <cs:dataPoint3D>
+    <cs:lnRef idx="0"/>
+    <cs:fillRef idx="1">
+      <cs:styleClr val="auto"/>
+    </cs:fillRef>
+    <cs:effectRef idx="0"/>
+    <cs:fontRef idx="minor">
+      <a:schemeClr val="tx1"/>
+    </cs:fontRef>
+  </cs:dataPoint3D>
+  <cs:dataPointLine>
+    <cs:lnRef idx="0">
+      <cs:styleClr val="auto"/>
+    </cs:lnRef>
+    <cs:fillRef idx="1"/>
+    <cs:effectRef idx="0"/>
+    <cs:fontRef idx="minor">
+      <a:schemeClr val="tx1"/>
+    </cs:fontRef>
+    <cs:spPr>
+      <a:ln w="19050" cap="rnd">
+        <a:solidFill>
+          <a:schemeClr val="phClr"/>
+        </a:solidFill>
+        <a:round/>
+      </a:ln>
+    </cs:spPr>
+  </cs:dataPointLine>
+  <cs:dataPointMarker>
+    <cs:lnRef idx="0">
+      <cs:styleClr val="auto"/>
+    </cs:lnRef>
+    <cs:fillRef idx="1">
+      <cs:styleClr val="auto"/>
+    </cs:fillRef>
+    <cs:effectRef idx="0"/>
+    <cs:fontRef idx="minor">
+      <a:schemeClr val="tx1"/>
+    </cs:fontRef>
+    <cs:spPr>
+      <a:ln w="9525">
+        <a:solidFill>
+          <a:schemeClr val="phClr"/>
+        </a:solidFill>
+      </a:ln>
+    </cs:spPr>
+  </cs:dataPointMarker>
+  <cs:dataPointMarkerLayout symbol="circle" size="5"/>
+  <cs:dataPointWireframe>
+    <cs:lnRef idx="0">
+      <cs:styleClr val="auto"/>
+    </cs:lnRef>
+    <cs:fillRef idx="0"/>
+    <cs:effectRef idx="0"/>
+    <cs:fontRef idx="minor">
+      <a:schemeClr val="dk1"/>
+    </cs:fontRef>
+    <cs:spPr>
+      <a:ln w="9525" cap="rnd">
+        <a:solidFill>
+          <a:schemeClr val="phClr"/>
+        </a:solidFill>
+        <a:round/>
+      </a:ln>
+    </cs:spPr>
+  </cs:dataPointWireframe>
+  <cs:dataTable>
+    <cs:lnRef idx="0"/>
+    <cs:fillRef idx="0"/>
+    <cs:effectRef idx="0"/>
+    <cs:fontRef idx="minor">
+      <a:schemeClr val="tx1">
+        <a:lumMod val="65000"/>
+        <a:lumOff val="35000"/>
+      </a:schemeClr>
+    </cs:fontRef>
+    <cs:spPr>
+      <a:noFill/>
+      <a:ln w="9525" cap="flat" cmpd="sng" algn="ctr">
+        <a:solidFill>
+          <a:schemeClr val="tx1">
+            <a:lumMod val="15000"/>
+            <a:lumOff val="85000"/>
+          </a:schemeClr>
+        </a:solidFill>
+        <a:round/>
+      </a:ln>
+    </cs:spPr>
+    <cs:defRPr sz="900" kern="1200"/>
+  </cs:dataTable>
+  <cs:downBar>
+    <cs:lnRef idx="0"/>
+    <cs:fillRef idx="0"/>
+    <cs:effectRef idx="0"/>
+    <cs:fontRef idx="minor">
+      <a:schemeClr val="tx1"/>
+    </cs:fontRef>
+    <cs:spPr>
+      <a:solidFill>
+        <a:schemeClr val="dk1">
+          <a:lumMod val="75000"/>
+          <a:lumOff val="25000"/>
+        </a:schemeClr>
+      </a:solidFill>
+      <a:ln w="9525" cap="flat" cmpd="sng" algn="ctr">
+        <a:solidFill>
+          <a:schemeClr val="tx1">
+            <a:lumMod val="65000"/>
+            <a:lumOff val="35000"/>
+          </a:schemeClr>
+        </a:solidFill>
+        <a:round/>
+      </a:ln>
+    </cs:spPr>
+  </cs:downBar>
+  <cs:dropLine>
+    <cs:lnRef idx="0"/>
+    <cs:fillRef idx="0"/>
+    <cs:effectRef idx="0"/>
+    <cs:fontRef idx="minor">
+      <a:schemeClr val="tx1"/>
+    </cs:fontRef>
+    <cs:spPr>
+      <a:ln w="9525" cap="flat" cmpd="sng" algn="ctr">
+        <a:solidFill>
+          <a:schemeClr val="tx1">
+            <a:lumMod val="35000"/>
+            <a:lumOff val="65000"/>
+          </a:schemeClr>
+        </a:solidFill>
+        <a:round/>
+      </a:ln>
+    </cs:spPr>
+  </cs:dropLine>
+  <cs:errorBar>
+    <cs:lnRef idx="0"/>
+    <cs:fillRef idx="0"/>
+    <cs:effectRef idx="0"/>
+    <cs:fontRef idx="minor">
+      <a:schemeClr val="tx1"/>
+    </cs:fontRef>
+    <cs:spPr>
+      <a:ln w="9525" cap="flat" cmpd="sng" algn="ctr">
+        <a:solidFill>
+          <a:schemeClr val="tx1">
+            <a:lumMod val="65000"/>
+            <a:lumOff val="35000"/>
+          </a:schemeClr>
+        </a:solidFill>
+        <a:round/>
+      </a:ln>
+    </cs:spPr>
+  </cs:errorBar>
+  <cs:floor>
+    <cs:lnRef idx="0"/>
+    <cs:fillRef idx="0"/>
+    <cs:effectRef idx="0"/>
+    <cs:fontRef idx="minor">
+      <a:schemeClr val="tx1"/>
+    </cs:fontRef>
+    <cs:spPr>
+      <a:noFill/>
+      <a:ln>
+        <a:noFill/>
+      </a:ln>
+    </cs:spPr>
+  </cs:floor>
+  <cs:gridlineMajor>
+    <cs:lnRef idx="0"/>
+    <cs:fillRef idx="0"/>
+    <cs:effectRef idx="0"/>
+    <cs:fontRef idx="minor">
+      <a:schemeClr val="tx1"/>
+    </cs:fontRef>
+    <cs:spPr>
+      <a:ln w="9525" cap="flat" cmpd="sng" algn="ctr">
+        <a:solidFill>
+          <a:schemeClr val="tx1">
+            <a:lumMod val="15000"/>
+            <a:lumOff val="85000"/>
+          </a:schemeClr>
+        </a:solidFill>
+        <a:round/>
+      </a:ln>
+    </cs:spPr>
+  </cs:gridlineMajor>
+  <cs:gridlineMinor>
+    <cs:lnRef idx="0"/>
+    <cs:fillRef idx="0"/>
+    <cs:effectRef idx="0"/>
+    <cs:fontRef idx="minor">
+      <a:schemeClr val="tx1"/>
+    </cs:fontRef>
+    <cs:spPr>
+      <a:ln w="9525" cap="flat" cmpd="sng" algn="ctr">
+        <a:solidFill>
+          <a:schemeClr val="tx1">
+            <a:lumMod val="5000"/>
+            <a:lumOff val="95000"/>
+          </a:schemeClr>
+        </a:solidFill>
+        <a:round/>
+      </a:ln>
+    </cs:spPr>
+  </cs:gridlineMinor>
+  <cs:hiLoLine>
+    <cs:lnRef idx="0"/>
+    <cs:fillRef idx="0"/>
+    <cs:effectRef idx="0"/>
+    <cs:fontRef idx="minor">
+      <a:schemeClr val="tx1"/>
+    </cs:fontRef>
+    <cs:spPr>
+      <a:ln w="9525" cap="flat" cmpd="sng" algn="ctr">
+        <a:solidFill>
+          <a:schemeClr val="tx1">
+            <a:lumMod val="50000"/>
+            <a:lumOff val="50000"/>
+          </a:schemeClr>
+        </a:solidFill>
+        <a:round/>
+      </a:ln>
+    </cs:spPr>
+  </cs:hiLoLine>
+  <cs:leaderLine>
+    <cs:lnRef idx="0"/>
+    <cs:fillRef idx="0"/>
+    <cs:effectRef idx="0"/>
+    <cs:fontRef idx="minor">
+      <a:schemeClr val="tx1"/>
+    </cs:fontRef>
+    <cs:spPr>
+      <a:ln w="9525" cap="flat" cmpd="sng" algn="ctr">
+        <a:solidFill>
+          <a:schemeClr val="tx1">
+            <a:lumMod val="35000"/>
+            <a:lumOff val="65000"/>
+          </a:schemeClr>
+        </a:solidFill>
+        <a:round/>
+      </a:ln>
+    </cs:spPr>
+  </cs:leaderLine>
+  <cs:legend>
+    <cs:lnRef idx="0"/>
+    <cs:fillRef idx="0"/>
+    <cs:effectRef idx="0"/>
+    <cs:fontRef idx="minor">
+      <a:schemeClr val="tx1">
+        <a:lumMod val="65000"/>
+        <a:lumOff val="35000"/>
+      </a:schemeClr>
+    </cs:fontRef>
+    <cs:defRPr sz="900" kern="1200"/>
+  </cs:legend>
+  <cs:plotArea mods="allowNoFillOverride allowNoLineOverride">
+    <cs:lnRef idx="0"/>
+    <cs:fillRef idx="0"/>
+    <cs:effectRef idx="0"/>
+    <cs:fontRef idx="minor">
+      <a:schemeClr val="tx1"/>
+    </cs:fontRef>
+  </cs:plotArea>
+  <cs:plotArea3D mods="allowNoFillOverride allowNoLineOverride">
+    <cs:lnRef idx="0"/>
+    <cs:fillRef idx="0"/>
+    <cs:effectRef idx="0"/>
+    <cs:fontRef idx="minor">
+      <a:schemeClr val="tx1"/>
+    </cs:fontRef>
+  </cs:plotArea3D>
+  <cs:seriesAxis>
+    <cs:lnRef idx="0"/>
+    <cs:fillRef idx="0"/>
+    <cs:effectRef idx="0"/>
+    <cs:fontRef idx="minor">
+      <a:schemeClr val="tx1">
+        <a:lumMod val="65000"/>
+        <a:lumOff val="35000"/>
+      </a:schemeClr>
+    </cs:fontRef>
+    <cs:defRPr sz="900" kern="1200"/>
+  </cs:seriesAxis>
+  <cs:seriesLine>
+    <cs:lnRef idx="0"/>
+    <cs:fillRef idx="0"/>
+    <cs:effectRef idx="0"/>
+    <cs:fontRef idx="minor">
+      <a:schemeClr val="tx1"/>
+    </cs:fontRef>
+    <cs:spPr>
+      <a:ln w="9525" cap="flat" cmpd="sng" algn="ctr">
+        <a:solidFill>
+          <a:schemeClr val="tx1">
+            <a:lumMod val="35000"/>
+            <a:lumOff val="65000"/>
+          </a:schemeClr>
+        </a:solidFill>
+        <a:round/>
+      </a:ln>
+    </cs:spPr>
+  </cs:seriesLine>
+  <cs:title>
+    <cs:lnRef idx="0"/>
+    <cs:fillRef idx="0"/>
+    <cs:effectRef idx="0"/>
+    <cs:fontRef idx="minor">
+      <a:schemeClr val="tx1">
+        <a:lumMod val="65000"/>
+        <a:lumOff val="35000"/>
+      </a:schemeClr>
+    </cs:fontRef>
+    <cs:defRPr sz="1400" b="0" kern="1200" spc="0" baseline="0"/>
+  </cs:title>
+  <cs:trendline>
+    <cs:lnRef idx="0">
+      <cs:styleClr val="auto"/>
+    </cs:lnRef>
+    <cs:fillRef idx="0"/>
+    <cs:effectRef idx="0"/>
+    <cs:fontRef idx="minor">
+      <a:schemeClr val="tx1"/>
+    </cs:fontRef>
+    <cs:spPr>
+      <a:ln w="19050" cap="rnd">
+        <a:solidFill>
+          <a:schemeClr val="phClr"/>
+        </a:solidFill>
+        <a:prstDash val="sysDot"/>
+      </a:ln>
+    </cs:spPr>
+  </cs:trendline>
+  <cs:trendlineLabel>
+    <cs:lnRef idx="0"/>
+    <cs:fillRef idx="0"/>
+    <cs:effectRef idx="0"/>
+    <cs:fontRef idx="minor">
+      <a:schemeClr val="tx1">
+        <a:lumMod val="65000"/>
+        <a:lumOff val="35000"/>
+      </a:schemeClr>
+    </cs:fontRef>
+    <cs:defRPr sz="900" kern="1200"/>
+  </cs:trendlineLabel>
+  <cs:upBar>
+    <cs:lnRef idx="0"/>
+    <cs:fillRef idx="0"/>
+    <cs:effectRef idx="0"/>
+    <cs:fontRef idx="minor">
+      <a:schemeClr val="tx1"/>
+    </cs:fontRef>
+    <cs:spPr>
+      <a:solidFill>
+        <a:schemeClr val="lt1"/>
+      </a:solidFill>
+      <a:ln w="9525" cap="flat" cmpd="sng" algn="ctr">
+        <a:solidFill>
+          <a:schemeClr val="tx1">
+            <a:lumMod val="65000"/>
+            <a:lumOff val="35000"/>
+          </a:schemeClr>
+        </a:solidFill>
+        <a:round/>
+      </a:ln>
+    </cs:spPr>
+  </cs:upBar>
+  <cs:valueAxis>
+    <cs:lnRef idx="0"/>
+    <cs:fillRef idx="0"/>
+    <cs:effectRef idx="0"/>
+    <cs:fontRef idx="minor">
+      <a:schemeClr val="tx1">
+        <a:lumMod val="65000"/>
+        <a:lumOff val="35000"/>
+      </a:schemeClr>
+    </cs:fontRef>
+    <cs:spPr>
+      <a:ln w="9525" cap="flat" cmpd="sng" algn="ctr">
+        <a:solidFill>
+          <a:schemeClr val="tx1">
+            <a:lumMod val="25000"/>
+            <a:lumOff val="75000"/>
+          </a:schemeClr>
+        </a:solidFill>
+        <a:round/>
+      </a:ln>
+    </cs:spPr>
+    <cs:defRPr sz="900" kern="1200"/>
+  </cs:valueAxis>
+  <cs:wall>
+    <cs:lnRef idx="0"/>
+    <cs:fillRef idx="0"/>
+    <cs:effectRef idx="0"/>
+    <cs:fontRef idx="minor">
+      <a:schemeClr val="tx1"/>
+    </cs:fontRef>
+    <cs:spPr>
+      <a:noFill/>
+      <a:ln>
+        <a:noFill/>
+      </a:ln>
+    </cs:spPr>
+  </cs:wall>
+</cs:chartStyle>
+</file>
+
 <file path=word/theme/theme1.xml><?xml version="1.0" encoding="utf-8"?>
 <a:theme xmlns:a="http://schemas.openxmlformats.org/drawingml/2006/main" name="Office Theme">
   <a:themeElements>

--- a/discussion/discussion-ToNestOrNotToNest.docx
+++ b/discussion/discussion-ToNestOrNotToNest.docx
@@ -54,6 +54,15 @@
           <w:lang w:val="en"/>
         </w:rPr>
         <w:t xml:space="preserve"> is unnecessary. </w:t>
+      </w:r>
+      <w:r>
+        <w:rPr>
+          <w:rFonts w:ascii="Calibri" w:hAnsi="Calibri" w:cs="Calibri"/>
+          <w:sz w:val="20"/>
+          <w:szCs w:val="20"/>
+          <w:lang w:val="en"/>
+        </w:rPr>
+        <w:t xml:space="preserve"> BH 2019.08.09 rev.</w:t>
       </w:r>
     </w:p>
     <w:p>
@@ -603,7 +612,29 @@
           <w:szCs w:val="20"/>
           <w:lang w:val="en"/>
         </w:rPr>
-        <w:t xml:space="preserve">given query may not be contiguous in standard indexing. </w:t>
+        <w:t xml:space="preserve">given query may not be contiguous in </w:t>
+      </w:r>
+      <w:proofErr w:type="gramStart"/>
+      <w:r>
+        <w:rPr>
+          <w:rFonts w:ascii="Calibri" w:hAnsi="Calibri" w:cs="Calibri"/>
+          <w:i/>
+          <w:sz w:val="20"/>
+          <w:szCs w:val="20"/>
+          <w:lang w:val="en"/>
+        </w:rPr>
+        <w:t>standard</w:t>
+      </w:r>
+      <w:proofErr w:type="gramEnd"/>
+      <w:r>
+        <w:rPr>
+          <w:rFonts w:ascii="Calibri" w:hAnsi="Calibri" w:cs="Calibri"/>
+          <w:i/>
+          <w:sz w:val="20"/>
+          <w:szCs w:val="20"/>
+          <w:lang w:val="en"/>
+        </w:rPr>
+        <w:t xml:space="preserve"> indexing. </w:t>
       </w:r>
       <w:r>
         <w:rPr>
@@ -689,14 +720,25 @@
           <w:lang w:val="en"/>
         </w:rPr>
       </w:pPr>
-      <w:r>
-        <w:rPr>
-          <w:rFonts w:ascii="Calibri" w:hAnsi="Calibri" w:cs="Calibri"/>
-          <w:sz w:val="20"/>
-          <w:szCs w:val="20"/>
-          <w:lang w:val="en"/>
-        </w:rPr>
-        <w:t xml:space="preserve">And their solution: </w:t>
+      <w:proofErr w:type="gramStart"/>
+      <w:r>
+        <w:rPr>
+          <w:rFonts w:ascii="Calibri" w:hAnsi="Calibri" w:cs="Calibri"/>
+          <w:sz w:val="20"/>
+          <w:szCs w:val="20"/>
+          <w:lang w:val="en"/>
+        </w:rPr>
+        <w:t>And</w:t>
+      </w:r>
+      <w:proofErr w:type="gramEnd"/>
+      <w:r>
+        <w:rPr>
+          <w:rFonts w:ascii="Calibri" w:hAnsi="Calibri" w:cs="Calibri"/>
+          <w:sz w:val="20"/>
+          <w:szCs w:val="20"/>
+          <w:lang w:val="en"/>
+        </w:rPr>
+        <w:t xml:space="preserve"> their solution: </w:t>
       </w:r>
     </w:p>
     <w:p>
@@ -758,7 +800,18 @@
           <w:szCs w:val="20"/>
           <w:lang w:val="en"/>
         </w:rPr>
-        <w:t xml:space="preserve"> &lt;  </w:t>
+        <w:t xml:space="preserve"> </w:t>
+      </w:r>
+      <w:proofErr w:type="gramStart"/>
+      <w:r>
+        <w:rPr>
+          <w:rFonts w:ascii="Calibri" w:hAnsi="Calibri" w:cs="Calibri"/>
+          <w:i/>
+          <w:sz w:val="20"/>
+          <w:szCs w:val="20"/>
+          <w:lang w:val="en"/>
+        </w:rPr>
+        <w:t xml:space="preserve">&lt;  </w:t>
       </w:r>
       <w:proofErr w:type="spellStart"/>
       <w:r>
@@ -772,6 +825,7 @@
         <w:t>x.stop</w:t>
       </w:r>
       <w:proofErr w:type="spellEnd"/>
+      <w:proofErr w:type="gramEnd"/>
       <w:r>
         <w:rPr>
           <w:rFonts w:ascii="Calibri" w:hAnsi="Calibri" w:cs="Calibri"/>
@@ -780,8 +834,9 @@
           <w:szCs w:val="20"/>
           <w:lang w:val="en"/>
         </w:rPr>
-        <w:t xml:space="preserve">. (see Fig. 2).  </w:t>
-      </w:r>
+        <w:t>. (</w:t>
+      </w:r>
+      <w:proofErr w:type="gramStart"/>
       <w:r>
         <w:rPr>
           <w:rFonts w:ascii="Calibri" w:hAnsi="Calibri" w:cs="Calibri"/>
@@ -790,6 +845,27 @@
           <w:szCs w:val="20"/>
           <w:lang w:val="en"/>
         </w:rPr>
+        <w:t>see</w:t>
+      </w:r>
+      <w:proofErr w:type="gramEnd"/>
+      <w:r>
+        <w:rPr>
+          <w:rFonts w:ascii="Calibri" w:hAnsi="Calibri" w:cs="Calibri"/>
+          <w:i/>
+          <w:sz w:val="20"/>
+          <w:szCs w:val="20"/>
+          <w:lang w:val="en"/>
+        </w:rPr>
+        <w:t xml:space="preserve"> Fig. 2).  </w:t>
+      </w:r>
+      <w:r>
+        <w:rPr>
+          <w:rFonts w:ascii="Calibri" w:hAnsi="Calibri" w:cs="Calibri"/>
+          <w:i/>
+          <w:sz w:val="20"/>
+          <w:szCs w:val="20"/>
+          <w:lang w:val="en"/>
+        </w:rPr>
         <w:t>If a sorted list of intervals has both start and stop coordinates in</w:t>
       </w:r>
       <w:r>
@@ -810,8 +886,9 @@
           <w:szCs w:val="20"/>
           <w:lang w:val="en"/>
         </w:rPr>
-        <w:t>ascending order, then the overlapping intervals for any query are</w:t>
-      </w:r>
+        <w:t xml:space="preserve">ascending order, then the overlapping intervals for any query </w:t>
+      </w:r>
+      <w:proofErr w:type="gramStart"/>
       <w:r>
         <w:rPr>
           <w:rFonts w:ascii="Calibri" w:hAnsi="Calibri" w:cs="Calibri"/>
@@ -820,6 +897,16 @@
           <w:szCs w:val="20"/>
           <w:lang w:val="en"/>
         </w:rPr>
+        <w:t>are</w:t>
+      </w:r>
+      <w:r>
+        <w:rPr>
+          <w:rFonts w:ascii="Calibri" w:hAnsi="Calibri" w:cs="Calibri"/>
+          <w:i/>
+          <w:sz w:val="20"/>
+          <w:szCs w:val="20"/>
+          <w:lang w:val="en"/>
+        </w:rPr>
         <w:t xml:space="preserve"> </w:t>
       </w:r>
       <w:r>
@@ -830,7 +917,18 @@
           <w:szCs w:val="20"/>
           <w:lang w:val="en"/>
         </w:rPr>
-        <w:t xml:space="preserve">guaranteed to be contiguous in the list. </w:t>
+        <w:t>guaranteed</w:t>
+      </w:r>
+      <w:proofErr w:type="gramEnd"/>
+      <w:r>
+        <w:rPr>
+          <w:rFonts w:ascii="Calibri" w:hAnsi="Calibri" w:cs="Calibri"/>
+          <w:i/>
+          <w:sz w:val="20"/>
+          <w:szCs w:val="20"/>
+          <w:lang w:val="en"/>
+        </w:rPr>
+        <w:t xml:space="preserve"> to be contiguous in the list. </w:t>
       </w:r>
     </w:p>
     <w:p>
@@ -920,6 +1018,7 @@
         <w:t xml:space="preserve"> </w:t>
       </w:r>
       <w:proofErr w:type="spellStart"/>
+      <w:proofErr w:type="gramStart"/>
       <w:r>
         <w:rPr>
           <w:rFonts w:ascii="Calibri" w:hAnsi="Calibri" w:cs="Calibri"/>
@@ -940,6 +1039,7 @@
         <w:t>(</w:t>
       </w:r>
       <w:proofErr w:type="spellStart"/>
+      <w:proofErr w:type="gramEnd"/>
       <w:r>
         <w:rPr>
           <w:rFonts w:ascii="Calibri" w:hAnsi="Calibri" w:cs="Calibri"/>
@@ -1141,16 +1241,36 @@
           <w:szCs w:val="20"/>
           <w:lang w:val="en"/>
         </w:rPr>
-        <w:t xml:space="preserve">, for all overlaps of </w:t>
-      </w:r>
-      <w:r>
-        <w:rPr>
-          <w:rFonts w:ascii="Calibri" w:hAnsi="Calibri" w:cs="Calibri"/>
-          <w:sz w:val="20"/>
-          <w:szCs w:val="20"/>
-          <w:lang w:val="en"/>
-        </w:rPr>
-        <w:t xml:space="preserve"> interval </w:t>
+        <w:t xml:space="preserve">, for all overlaps </w:t>
+      </w:r>
+      <w:proofErr w:type="gramStart"/>
+      <w:r>
+        <w:rPr>
+          <w:rFonts w:ascii="Calibri" w:hAnsi="Calibri" w:cs="Calibri"/>
+          <w:sz w:val="20"/>
+          <w:szCs w:val="20"/>
+          <w:lang w:val="en"/>
+        </w:rPr>
+        <w:t xml:space="preserve">of </w:t>
+      </w:r>
+      <w:r>
+        <w:rPr>
+          <w:rFonts w:ascii="Calibri" w:hAnsi="Calibri" w:cs="Calibri"/>
+          <w:sz w:val="20"/>
+          <w:szCs w:val="20"/>
+          <w:lang w:val="en"/>
+        </w:rPr>
+        <w:t xml:space="preserve"> interval</w:t>
+      </w:r>
+      <w:proofErr w:type="gramEnd"/>
+      <w:r>
+        <w:rPr>
+          <w:rFonts w:ascii="Calibri" w:hAnsi="Calibri" w:cs="Calibri"/>
+          <w:sz w:val="20"/>
+          <w:szCs w:val="20"/>
+          <w:lang w:val="en"/>
+        </w:rPr>
+        <w:t xml:space="preserve"> </w:t>
       </w:r>
       <w:r>
         <w:rPr>
@@ -1428,10 +1548,10 @@
             <v:path o:extrusionok="f" gradientshapeok="t" o:connecttype="rect"/>
             <o:lock v:ext="edit" aspectratio="t"/>
           </v:shapetype>
-          <v:shape id="_x0000_i1039" type="#_x0000_t75" style="width:240pt;height:76pt" o:ole="">
+          <v:shape id="_x0000_i1025" type="#_x0000_t75" style="width:240pt;height:76pt" o:ole="">
             <v:imagedata r:id="rId6" o:title=""/>
           </v:shape>
-          <o:OLEObject Type="Embed" ProgID="ChemDraw.Document.6.0" ShapeID="_x0000_i1039" DrawAspect="Content" ObjectID="_1626895013" r:id="rId7"/>
+          <o:OLEObject Type="Embed" ProgID="ChemDraw.Document.6.0" ShapeID="_x0000_i1025" DrawAspect="Content" ObjectID="_1626895757" r:id="rId7"/>
         </w:object>
       </w:r>
     </w:p>
@@ -1469,6 +1589,7 @@
           <w:szCs w:val="20"/>
         </w:rPr>
       </w:pPr>
+      <w:proofErr w:type="gramStart"/>
       <w:r>
         <w:rPr>
           <w:sz w:val="20"/>
@@ -1598,21 +1719,7 @@
           <w:sz w:val="20"/>
           <w:szCs w:val="20"/>
         </w:rPr>
-        <w:t xml:space="preserve"> </w:t>
-      </w:r>
-      <w:r>
-        <w:rPr>
-          <w:sz w:val="20"/>
-          <w:szCs w:val="20"/>
-        </w:rPr>
-        <w:t xml:space="preserve"> (1)</w:t>
-      </w:r>
-      <w:r>
-        <w:rPr>
-          <w:sz w:val="20"/>
-          <w:szCs w:val="20"/>
-        </w:rPr>
-        <w:t xml:space="preserve">, </w:t>
+        <w:t xml:space="preserve">  (1), </w:t>
       </w:r>
       <w:r>
         <w:rPr>
@@ -1648,14 +1755,7 @@
           <w:sz w:val="20"/>
           <w:szCs w:val="20"/>
         </w:rPr>
-        <w:t>(2)</w:t>
-      </w:r>
-      <w:r>
-        <w:rPr>
-          <w:sz w:val="20"/>
-          <w:szCs w:val="20"/>
-        </w:rPr>
-        <w:t xml:space="preserve">, finding </w:t>
+        <w:t xml:space="preserve">(2), finding </w:t>
       </w:r>
       <w:r>
         <w:rPr>
@@ -1754,6 +1854,7 @@
         </w:rPr>
         <w:t>).</w:t>
       </w:r>
+      <w:proofErr w:type="gramEnd"/>
     </w:p>
     <w:p>
       <w:pPr>
@@ -1811,7 +1912,25 @@
           <w:szCs w:val="20"/>
           <w:lang w:val="en"/>
         </w:rPr>
-        <w:t xml:space="preserve"> efficiency has been missed here. </w:t>
+        <w:t xml:space="preserve"> efficiency </w:t>
+      </w:r>
+      <w:proofErr w:type="gramStart"/>
+      <w:r>
+        <w:rPr>
+          <w:sz w:val="20"/>
+          <w:szCs w:val="20"/>
+          <w:lang w:val="en"/>
+        </w:rPr>
+        <w:t>has been missed</w:t>
+      </w:r>
+      <w:proofErr w:type="gramEnd"/>
+      <w:r>
+        <w:rPr>
+          <w:sz w:val="20"/>
+          <w:szCs w:val="20"/>
+          <w:lang w:val="en"/>
+        </w:rPr>
+        <w:t xml:space="preserve"> here. </w:t>
       </w:r>
       <w:r>
         <w:rPr>
@@ -1878,25 +1997,25 @@
           <w:szCs w:val="20"/>
           <w:lang w:val="en"/>
         </w:rPr>
-        <w:t xml:space="preserve"> would be </w:t>
-      </w:r>
-      <w:proofErr w:type="spellStart"/>
-      <w:r>
-        <w:rPr>
-          <w:sz w:val="20"/>
-          <w:szCs w:val="20"/>
-          <w:lang w:val="en"/>
-        </w:rPr>
-        <w:t>a</w:t>
-      </w:r>
-      <w:proofErr w:type="spellEnd"/>
-      <w:r>
-        <w:rPr>
-          <w:sz w:val="20"/>
-          <w:szCs w:val="20"/>
-          <w:lang w:val="en"/>
-        </w:rPr>
-        <w:t xml:space="preserve"> suitable end point for the first </w:t>
+        <w:t xml:space="preserve"> would be a suitable </w:t>
+      </w:r>
+      <w:proofErr w:type="gramStart"/>
+      <w:r>
+        <w:rPr>
+          <w:sz w:val="20"/>
+          <w:szCs w:val="20"/>
+          <w:lang w:val="en"/>
+        </w:rPr>
+        <w:t>end point</w:t>
+      </w:r>
+      <w:proofErr w:type="gramEnd"/>
+      <w:r>
+        <w:rPr>
+          <w:sz w:val="20"/>
+          <w:szCs w:val="20"/>
+          <w:lang w:val="en"/>
+        </w:rPr>
+        <w:t xml:space="preserve"> for the first </w:t>
       </w:r>
       <w:r>
         <w:rPr>
@@ -2205,7 +2324,25 @@
           <w:szCs w:val="20"/>
           <w:lang w:val="en"/>
         </w:rPr>
-        <w:t xml:space="preserve"> implementation is further optimized by separating different </w:t>
+        <w:t xml:space="preserve"> implementation </w:t>
+      </w:r>
+      <w:proofErr w:type="gramStart"/>
+      <w:r>
+        <w:rPr>
+          <w:sz w:val="20"/>
+          <w:szCs w:val="20"/>
+          <w:lang w:val="en"/>
+        </w:rPr>
+        <w:t>is further optimized</w:t>
+      </w:r>
+      <w:proofErr w:type="gramEnd"/>
+      <w:r>
+        <w:rPr>
+          <w:sz w:val="20"/>
+          <w:szCs w:val="20"/>
+          <w:lang w:val="en"/>
+        </w:rPr>
+        <w:t xml:space="preserve"> by separating different </w:t>
       </w:r>
       <w:r>
         <w:rPr>
@@ -2314,6 +2451,7 @@
           <w:lang w:val="en"/>
         </w:rPr>
       </w:pPr>
+      <w:proofErr w:type="gramStart"/>
       <w:r>
         <w:rPr>
           <w:rFonts w:ascii="Calibri" w:hAnsi="Calibri" w:cs="Calibri"/>
@@ -2322,7 +2460,18 @@
           <w:szCs w:val="20"/>
           <w:lang w:val="en"/>
         </w:rPr>
-        <w:t xml:space="preserve">But </w:t>
+        <w:t>But</w:t>
+      </w:r>
+      <w:proofErr w:type="gramEnd"/>
+      <w:r>
+        <w:rPr>
+          <w:rFonts w:ascii="Calibri" w:hAnsi="Calibri" w:cs="Calibri"/>
+          <w:b/>
+          <w:sz w:val="20"/>
+          <w:szCs w:val="20"/>
+          <w:lang w:val="en"/>
+        </w:rPr>
+        <w:t xml:space="preserve"> </w:t>
       </w:r>
       <w:r>
         <w:rPr>
@@ -2423,7 +2572,27 @@
           <w:szCs w:val="20"/>
           <w:lang w:val="en"/>
         </w:rPr>
-        <w:t xml:space="preserve"> is that once the first binary search is over, we still don’t know which intervals that start ahead of our found interval overlap with it. </w:t>
+        <w:t xml:space="preserve"> is that once the first binary search is over, we still </w:t>
+      </w:r>
+      <w:proofErr w:type="gramStart"/>
+      <w:r>
+        <w:rPr>
+          <w:rFonts w:ascii="Calibri" w:hAnsi="Calibri" w:cs="Calibri"/>
+          <w:sz w:val="20"/>
+          <w:szCs w:val="20"/>
+          <w:lang w:val="en"/>
+        </w:rPr>
+        <w:t>don’t</w:t>
+      </w:r>
+      <w:proofErr w:type="gramEnd"/>
+      <w:r>
+        <w:rPr>
+          <w:rFonts w:ascii="Calibri" w:hAnsi="Calibri" w:cs="Calibri"/>
+          <w:sz w:val="20"/>
+          <w:szCs w:val="20"/>
+          <w:lang w:val="en"/>
+        </w:rPr>
+        <w:t xml:space="preserve"> know which intervals that start ahead of our found interval overlap with it. </w:t>
       </w:r>
       <w:r>
         <w:rPr>
@@ -2434,14 +2603,25 @@
         </w:rPr>
         <w:t xml:space="preserve"> </w:t>
       </w:r>
-      <w:r>
-        <w:rPr>
-          <w:rFonts w:ascii="Calibri" w:hAnsi="Calibri" w:cs="Calibri"/>
-          <w:sz w:val="20"/>
-          <w:szCs w:val="20"/>
-          <w:lang w:val="en"/>
-        </w:rPr>
-        <w:t>But this is just a problem of initialization. I</w:t>
+      <w:proofErr w:type="gramStart"/>
+      <w:r>
+        <w:rPr>
+          <w:rFonts w:ascii="Calibri" w:hAnsi="Calibri" w:cs="Calibri"/>
+          <w:sz w:val="20"/>
+          <w:szCs w:val="20"/>
+          <w:lang w:val="en"/>
+        </w:rPr>
+        <w:t>But</w:t>
+      </w:r>
+      <w:proofErr w:type="gramEnd"/>
+      <w:r>
+        <w:rPr>
+          <w:rFonts w:ascii="Calibri" w:hAnsi="Calibri" w:cs="Calibri"/>
+          <w:sz w:val="20"/>
+          <w:szCs w:val="20"/>
+          <w:lang w:val="en"/>
+        </w:rPr>
+        <w:t xml:space="preserve"> this is just a problem of initialization. I</w:t>
       </w:r>
       <w:r>
         <w:rPr>
@@ -2516,6 +2696,7 @@
         <w:tab/>
         <w:t xml:space="preserve"> </w:t>
       </w:r>
+      <w:proofErr w:type="gramStart"/>
       <w:r>
         <w:rPr>
           <w:rFonts w:ascii="Calibri" w:hAnsi="Calibri" w:cs="Calibri"/>
@@ -2526,6 +2707,7 @@
         </w:rPr>
         <w:t>z</w:t>
       </w:r>
+      <w:proofErr w:type="gramEnd"/>
       <w:r>
         <w:rPr>
           <w:rFonts w:ascii="Calibri" w:hAnsi="Calibri" w:cs="Calibri"/>
@@ -2620,14 +2802,25 @@
           <w:lang w:val="en"/>
         </w:rPr>
       </w:pPr>
-      <w:r>
-        <w:rPr>
-          <w:rFonts w:ascii="Calibri" w:hAnsi="Calibri" w:cs="Calibri"/>
-          <w:sz w:val="20"/>
-          <w:szCs w:val="20"/>
-          <w:lang w:val="en"/>
-        </w:rPr>
-        <w:t>where “</w:t>
+      <w:proofErr w:type="gramStart"/>
+      <w:r>
+        <w:rPr>
+          <w:rFonts w:ascii="Calibri" w:hAnsi="Calibri" w:cs="Calibri"/>
+          <w:sz w:val="20"/>
+          <w:szCs w:val="20"/>
+          <w:lang w:val="en"/>
+        </w:rPr>
+        <w:t>where</w:t>
+      </w:r>
+      <w:proofErr w:type="gramEnd"/>
+      <w:r>
+        <w:rPr>
+          <w:rFonts w:ascii="Calibri" w:hAnsi="Calibri" w:cs="Calibri"/>
+          <w:sz w:val="20"/>
+          <w:szCs w:val="20"/>
+          <w:lang w:val="en"/>
+        </w:rPr>
+        <w:t xml:space="preserve"> “</w:t>
       </w:r>
       <w:r>
         <w:rPr>
@@ -3026,7 +3219,27 @@
           <w:szCs w:val="20"/>
           <w:lang w:val="en"/>
         </w:rPr>
-        <w:t xml:space="preserve"> and also provides an opportunity for “lazy initialization” of the list</w:t>
+        <w:t xml:space="preserve"> </w:t>
+      </w:r>
+      <w:proofErr w:type="gramStart"/>
+      <w:r>
+        <w:rPr>
+          <w:rFonts w:ascii="Calibri" w:hAnsi="Calibri" w:cs="Calibri"/>
+          <w:sz w:val="20"/>
+          <w:szCs w:val="20"/>
+          <w:lang w:val="en"/>
+        </w:rPr>
+        <w:t>and also</w:t>
+      </w:r>
+      <w:proofErr w:type="gramEnd"/>
+      <w:r>
+        <w:rPr>
+          <w:rFonts w:ascii="Calibri" w:hAnsi="Calibri" w:cs="Calibri"/>
+          <w:sz w:val="20"/>
+          <w:szCs w:val="20"/>
+          <w:lang w:val="en"/>
+        </w:rPr>
+        <w:t xml:space="preserve"> provides an opportunity for “lazy initialization” of the list</w:t>
       </w:r>
       <w:r>
         <w:rPr>
@@ -3282,9 +3495,20 @@
           <w:szCs w:val="20"/>
           <w:lang w:val="en"/>
         </w:rPr>
-        <w:t xml:space="preserve"> objects, where SUM(</w:t>
+        <w:t xml:space="preserve"> objects, where </w:t>
+      </w:r>
+      <w:proofErr w:type="gramStart"/>
+      <w:r>
+        <w:rPr>
+          <w:rFonts w:ascii="Calibri" w:hAnsi="Calibri" w:cs="Calibri"/>
+          <w:sz w:val="20"/>
+          <w:szCs w:val="20"/>
+          <w:lang w:val="en"/>
+        </w:rPr>
+        <w:t>SUM(</w:t>
       </w:r>
       <w:proofErr w:type="spellStart"/>
+      <w:proofErr w:type="gramEnd"/>
       <w:r>
         <w:rPr>
           <w:rFonts w:ascii="Calibri" w:hAnsi="Calibri" w:cs="Calibri"/>
@@ -3526,7 +3750,27 @@
           <w:szCs w:val="20"/>
           <w:lang w:val="en"/>
         </w:rPr>
-        <w:t xml:space="preserve">Thus, it is trivially shown that a single pointer </w:t>
+        <w:t xml:space="preserve">Thus, it </w:t>
+      </w:r>
+      <w:proofErr w:type="gramStart"/>
+      <w:r>
+        <w:rPr>
+          <w:rFonts w:ascii="Calibri" w:hAnsi="Calibri" w:cs="Calibri"/>
+          <w:sz w:val="20"/>
+          <w:szCs w:val="20"/>
+          <w:lang w:val="en"/>
+        </w:rPr>
+        <w:t>is trivially shown</w:t>
+      </w:r>
+      <w:proofErr w:type="gramEnd"/>
+      <w:r>
+        <w:rPr>
+          <w:rFonts w:ascii="Calibri" w:hAnsi="Calibri" w:cs="Calibri"/>
+          <w:sz w:val="20"/>
+          <w:szCs w:val="20"/>
+          <w:lang w:val="en"/>
+        </w:rPr>
+        <w:t xml:space="preserve"> that a single pointer </w:t>
       </w:r>
       <w:r>
         <w:rPr>
@@ -3636,27 +3880,7 @@
           <w:szCs w:val="20"/>
           <w:lang w:val="en"/>
         </w:rPr>
-        <w:t xml:space="preserve">lementation, an integer index. Querying involves </w:t>
-      </w:r>
-      <w:proofErr w:type="spellStart"/>
-      <w:r>
-        <w:rPr>
-          <w:rFonts w:ascii="Calibri" w:hAnsi="Calibri" w:cs="Calibri"/>
-          <w:sz w:val="20"/>
-          <w:szCs w:val="20"/>
-          <w:lang w:val="en"/>
-        </w:rPr>
-        <w:t>a</w:t>
-      </w:r>
-      <w:proofErr w:type="spellEnd"/>
-      <w:r>
-        <w:rPr>
-          <w:rFonts w:ascii="Calibri" w:hAnsi="Calibri" w:cs="Calibri"/>
-          <w:sz w:val="20"/>
-          <w:szCs w:val="20"/>
-          <w:lang w:val="en"/>
-        </w:rPr>
-        <w:t xml:space="preserve"> single initial binary search</w:t>
+        <w:t>lementation, an integer index. Querying involves a single initial binary search</w:t>
       </w:r>
       <w:r>
         <w:rPr>
@@ -3879,55 +4103,81 @@
           <w:szCs w:val="20"/>
           <w:lang w:val="en"/>
         </w:rPr>
-        <w:t xml:space="preserve">In addition, </w:t>
-      </w:r>
-      <w:r>
-        <w:rPr>
-          <w:sz w:val="20"/>
-          <w:szCs w:val="20"/>
-          <w:lang w:val="en"/>
-        </w:rPr>
-        <w:t>the return list</w:t>
-      </w:r>
-      <w:r>
-        <w:rPr>
-          <w:sz w:val="20"/>
-          <w:szCs w:val="20"/>
-          <w:lang w:val="en"/>
-        </w:rPr>
-        <w:t xml:space="preserve"> in the same</w:t>
-      </w:r>
-      <w:r>
-        <w:rPr>
-          <w:sz w:val="20"/>
-          <w:szCs w:val="20"/>
-          <w:lang w:val="en"/>
-        </w:rPr>
-        <w:t xml:space="preserve"> (albeit reverse) order as the original </w:t>
-      </w:r>
-      <w:r>
-        <w:rPr>
-          <w:sz w:val="20"/>
-          <w:szCs w:val="20"/>
-          <w:lang w:val="en"/>
-        </w:rPr>
-        <w:t xml:space="preserve">sorted </w:t>
-      </w:r>
-      <w:r>
-        <w:rPr>
-          <w:sz w:val="20"/>
-          <w:szCs w:val="20"/>
-          <w:lang w:val="en"/>
-        </w:rPr>
-        <w:t>list</w:t>
-      </w:r>
-      <w:r>
-        <w:rPr>
-          <w:sz w:val="20"/>
-          <w:szCs w:val="20"/>
-          <w:lang w:val="en"/>
-        </w:rPr>
-        <w:t xml:space="preserve">. In some situations, this could be an advantage. </w:t>
+        <w:t>In addition, the return list</w:t>
+      </w:r>
+      <w:r>
+        <w:rPr>
+          <w:sz w:val="20"/>
+          <w:szCs w:val="20"/>
+          <w:lang w:val="en"/>
+        </w:rPr>
+        <w:t xml:space="preserve"> is</w:t>
+      </w:r>
+      <w:r>
+        <w:rPr>
+          <w:sz w:val="20"/>
+          <w:szCs w:val="20"/>
+          <w:lang w:val="en"/>
+        </w:rPr>
+        <w:t xml:space="preserve"> in the same order </w:t>
+      </w:r>
+      <w:r>
+        <w:rPr>
+          <w:sz w:val="20"/>
+          <w:szCs w:val="20"/>
+          <w:lang w:val="en"/>
+        </w:rPr>
+        <w:t>(albeit reverse</w:t>
+      </w:r>
+      <w:r>
+        <w:rPr>
+          <w:sz w:val="20"/>
+          <w:szCs w:val="20"/>
+          <w:lang w:val="en"/>
+        </w:rPr>
+        <w:t>d, for performance reasons</w:t>
+      </w:r>
+      <w:r>
+        <w:rPr>
+          <w:sz w:val="20"/>
+          <w:szCs w:val="20"/>
+          <w:lang w:val="en"/>
+        </w:rPr>
+        <w:t xml:space="preserve">) </w:t>
+      </w:r>
+      <w:r>
+        <w:rPr>
+          <w:sz w:val="20"/>
+          <w:szCs w:val="20"/>
+          <w:lang w:val="en"/>
+        </w:rPr>
+        <w:t xml:space="preserve">as the original sorted list. </w:t>
+      </w:r>
+      <w:proofErr w:type="spellStart"/>
+      <w:r>
+        <w:rPr>
+          <w:sz w:val="20"/>
+          <w:szCs w:val="20"/>
+          <w:lang w:val="en"/>
+        </w:rPr>
+        <w:t>NCList</w:t>
+      </w:r>
+      <w:proofErr w:type="spellEnd"/>
+      <w:r>
+        <w:rPr>
+          <w:sz w:val="20"/>
+          <w:szCs w:val="20"/>
+          <w:lang w:val="en"/>
+        </w:rPr>
+        <w:t xml:space="preserve"> returns a list that is not in any predictable order. </w:t>
+      </w:r>
+      <w:r>
+        <w:rPr>
+          <w:sz w:val="20"/>
+          <w:szCs w:val="20"/>
+          <w:lang w:val="en"/>
+        </w:rPr>
+        <w:t xml:space="preserve">In some situations, this could be an advantage. </w:t>
       </w:r>
     </w:p>
     <w:p>
@@ -5984,15 +6234,6 @@
     </w:p>
     <w:p>
       <w:pPr>
-        <w:tabs>
-          <w:tab w:val="left" w:pos="1404"/>
-          <w:tab w:val="left" w:pos="2880"/>
-          <w:tab w:val="left" w:pos="3800"/>
-        </w:tabs>
-        <w:autoSpaceDE w:val="0"/>
-        <w:autoSpaceDN w:val="0"/>
-        <w:adjustRightInd w:val="0"/>
-        <w:spacing w:after="0" w:line="276" w:lineRule="auto"/>
         <w:rPr>
           <w:sz w:val="20"/>
           <w:szCs w:val="20"/>
@@ -6145,6 +6386,7 @@
         </w:rPr>
         <w:t xml:space="preserve">  </w:t>
       </w:r>
+      <w:proofErr w:type="gramStart"/>
       <w:r>
         <w:rPr>
           <w:rFonts w:ascii="Consolas" w:hAnsi="Consolas" w:cs="Consolas"/>
@@ -6156,6 +6398,7 @@
         </w:rPr>
         <w:t>private</w:t>
       </w:r>
+      <w:proofErr w:type="gramEnd"/>
       <w:r>
         <w:rPr>
           <w:rFonts w:ascii="Consolas" w:hAnsi="Consolas" w:cs="Consolas"/>
@@ -6290,6 +6533,7 @@
         </w:rPr>
         <w:t xml:space="preserve">  </w:t>
       </w:r>
+      <w:proofErr w:type="gramStart"/>
       <w:r>
         <w:rPr>
           <w:rFonts w:ascii="Consolas" w:hAnsi="Consolas" w:cs="Consolas"/>
@@ -6301,6 +6545,7 @@
         </w:rPr>
         <w:t>private</w:t>
       </w:r>
+      <w:proofErr w:type="gramEnd"/>
       <w:r>
         <w:rPr>
           <w:rFonts w:ascii="Consolas" w:hAnsi="Consolas" w:cs="Consolas"/>
@@ -6438,7 +6683,43 @@
           <w:lang w:val="en"/>
         </w:rPr>
         <w:lastRenderedPageBreak/>
-        <w:t>These constants determine the maximum size of the ranges in the test feature set (50) and the factor that is used to determine the overall width of the test sequence that the features are applied to</w:t>
+        <w:t xml:space="preserve">These constants determine the maximum size of the ranges in the test feature set (50) and the factor that </w:t>
+      </w:r>
+      <w:proofErr w:type="gramStart"/>
+      <w:r>
+        <w:rPr>
+          <w:sz w:val="20"/>
+          <w:szCs w:val="20"/>
+          <w:lang w:val="en"/>
+        </w:rPr>
+        <w:t>is used</w:t>
+      </w:r>
+      <w:proofErr w:type="gramEnd"/>
+      <w:r>
+        <w:rPr>
+          <w:sz w:val="20"/>
+          <w:szCs w:val="20"/>
+          <w:lang w:val="en"/>
+        </w:rPr>
+        <w:t xml:space="preserve"> to determine the overall </w:t>
+      </w:r>
+      <w:r>
+        <w:rPr>
+          <w:sz w:val="20"/>
+          <w:szCs w:val="20"/>
+          <w:lang w:val="en"/>
+        </w:rPr>
+        <w:t xml:space="preserve">effective </w:t>
+      </w:r>
+      <w:bookmarkStart w:id="0" w:name="_GoBack"/>
+      <w:bookmarkEnd w:id="0"/>
+      <w:r>
+        <w:rPr>
+          <w:sz w:val="20"/>
+          <w:szCs w:val="20"/>
+          <w:lang w:val="en"/>
+        </w:rPr>
+        <w:t>width of the test sequence that the features are applied to</w:t>
       </w:r>
       <w:r>
         <w:rPr>
@@ -6572,6 +6853,7 @@
         <w:t xml:space="preserve">    </w:t>
       </w:r>
       <w:proofErr w:type="spellStart"/>
+      <w:proofErr w:type="gramStart"/>
       <w:r>
         <w:rPr>
           <w:rFonts w:ascii="Consolas" w:hAnsi="Consolas" w:cs="Consolas"/>
@@ -6584,6 +6866,7 @@
         <w:t>int</w:t>
       </w:r>
       <w:proofErr w:type="spellEnd"/>
+      <w:proofErr w:type="gramEnd"/>
       <w:r>
         <w:rPr>
           <w:rFonts w:ascii="Consolas" w:hAnsi="Consolas" w:cs="Consolas"/>
@@ -6753,7 +7036,27 @@
           <w:sz w:val="20"/>
           <w:szCs w:val="20"/>
         </w:rPr>
-        <w:t>&lt;&gt;();</w:t>
+        <w:t>&lt;</w:t>
+      </w:r>
+      <w:proofErr w:type="gramStart"/>
+      <w:r>
+        <w:rPr>
+          <w:rFonts w:ascii="Consolas" w:hAnsi="Consolas" w:cs="Consolas"/>
+          <w:color w:val="000000"/>
+          <w:sz w:val="20"/>
+          <w:szCs w:val="20"/>
+        </w:rPr>
+        <w:t>&gt;(</w:t>
+      </w:r>
+      <w:proofErr w:type="gramEnd"/>
+      <w:r>
+        <w:rPr>
+          <w:rFonts w:ascii="Consolas" w:hAnsi="Consolas" w:cs="Consolas"/>
+          <w:color w:val="000000"/>
+          <w:sz w:val="20"/>
+          <w:szCs w:val="20"/>
+        </w:rPr>
+        <w:t>);</w:t>
       </w:r>
     </w:p>
     <w:p>
@@ -6777,6 +7080,7 @@
         </w:rPr>
         <w:t xml:space="preserve">    </w:t>
       </w:r>
+      <w:proofErr w:type="gramStart"/>
       <w:r>
         <w:rPr>
           <w:rFonts w:ascii="Consolas" w:hAnsi="Consolas" w:cs="Consolas"/>
@@ -6788,6 +7092,7 @@
         </w:rPr>
         <w:t>for</w:t>
       </w:r>
+      <w:proofErr w:type="gramEnd"/>
       <w:r>
         <w:rPr>
           <w:rFonts w:ascii="Consolas" w:hAnsi="Consolas" w:cs="Consolas"/>
@@ -6947,6 +7252,7 @@
         <w:t xml:space="preserve">      </w:t>
       </w:r>
       <w:proofErr w:type="spellStart"/>
+      <w:proofErr w:type="gramStart"/>
       <w:r>
         <w:rPr>
           <w:rFonts w:ascii="Consolas" w:hAnsi="Consolas" w:cs="Consolas"/>
@@ -6959,6 +7265,7 @@
         <w:t>int</w:t>
       </w:r>
       <w:proofErr w:type="spellEnd"/>
+      <w:proofErr w:type="gramEnd"/>
       <w:r>
         <w:rPr>
           <w:rFonts w:ascii="Consolas" w:hAnsi="Consolas" w:cs="Consolas"/>
@@ -7058,6 +7365,7 @@
         <w:t xml:space="preserve">      </w:t>
       </w:r>
       <w:proofErr w:type="spellStart"/>
+      <w:proofErr w:type="gramStart"/>
       <w:r>
         <w:rPr>
           <w:rFonts w:ascii="Consolas" w:hAnsi="Consolas" w:cs="Consolas"/>
@@ -7070,6 +7378,7 @@
         <w:t>int</w:t>
       </w:r>
       <w:proofErr w:type="spellEnd"/>
+      <w:proofErr w:type="gramEnd"/>
       <w:r>
         <w:rPr>
           <w:rFonts w:ascii="Consolas" w:hAnsi="Consolas" w:cs="Consolas"/>
@@ -7175,8 +7484,6 @@
         </w:rPr>
         <w:t xml:space="preserve"> // 50</w:t>
       </w:r>
-      <w:bookmarkStart w:id="0" w:name="_GoBack"/>
-      <w:bookmarkEnd w:id="0"/>
     </w:p>
     <w:p>
       <w:pPr>
@@ -7200,6 +7507,7 @@
         <w:t xml:space="preserve">      </w:t>
       </w:r>
       <w:proofErr w:type="spellStart"/>
+      <w:proofErr w:type="gramStart"/>
       <w:r>
         <w:rPr>
           <w:rFonts w:ascii="Consolas" w:hAnsi="Consolas" w:cs="Consolas"/>
@@ -7228,6 +7536,7 @@
         </w:rPr>
         <w:t>(</w:t>
       </w:r>
+      <w:proofErr w:type="gramEnd"/>
       <w:r>
         <w:rPr>
           <w:rFonts w:ascii="Consolas" w:hAnsi="Consolas" w:cs="Consolas"/>
@@ -7328,6 +7637,7 @@
         </w:rPr>
         <w:t xml:space="preserve">    </w:t>
       </w:r>
+      <w:proofErr w:type="gramStart"/>
       <w:r>
         <w:rPr>
           <w:rFonts w:ascii="Consolas" w:hAnsi="Consolas" w:cs="Consolas"/>
@@ -7339,6 +7649,7 @@
         </w:rPr>
         <w:t>return</w:t>
       </w:r>
+      <w:proofErr w:type="gramEnd"/>
       <w:r>
         <w:rPr>
           <w:rFonts w:ascii="Consolas" w:hAnsi="Consolas" w:cs="Consolas"/>

--- a/discussion/discussion-ToNestOrNotToNest.docx
+++ b/discussion/discussion-ToNestOrNotToNest.docx
@@ -612,29 +612,7 @@
           <w:szCs w:val="20"/>
           <w:lang w:val="en"/>
         </w:rPr>
-        <w:t xml:space="preserve">given query may not be contiguous in </w:t>
-      </w:r>
-      <w:proofErr w:type="gramStart"/>
-      <w:r>
-        <w:rPr>
-          <w:rFonts w:ascii="Calibri" w:hAnsi="Calibri" w:cs="Calibri"/>
-          <w:i/>
-          <w:sz w:val="20"/>
-          <w:szCs w:val="20"/>
-          <w:lang w:val="en"/>
-        </w:rPr>
-        <w:t>standard</w:t>
-      </w:r>
-      <w:proofErr w:type="gramEnd"/>
-      <w:r>
-        <w:rPr>
-          <w:rFonts w:ascii="Calibri" w:hAnsi="Calibri" w:cs="Calibri"/>
-          <w:i/>
-          <w:sz w:val="20"/>
-          <w:szCs w:val="20"/>
-          <w:lang w:val="en"/>
-        </w:rPr>
-        <w:t xml:space="preserve"> indexing. </w:t>
+        <w:t xml:space="preserve">given query may not be contiguous in standard indexing. </w:t>
       </w:r>
       <w:r>
         <w:rPr>
@@ -1551,7 +1529,7 @@
           <v:shape id="_x0000_i1025" type="#_x0000_t75" style="width:240pt;height:76pt" o:ole="">
             <v:imagedata r:id="rId6" o:title=""/>
           </v:shape>
-          <o:OLEObject Type="Embed" ProgID="ChemDraw.Document.6.0" ShapeID="_x0000_i1025" DrawAspect="Content" ObjectID="_1626895757" r:id="rId7"/>
+          <o:OLEObject Type="Embed" ProgID="ChemDraw.Document.6.0" ShapeID="_x0000_i1025" DrawAspect="Content" ObjectID="_1626940098" r:id="rId7"/>
         </w:object>
       </w:r>
     </w:p>
@@ -4127,23 +4105,7 @@
           <w:szCs w:val="20"/>
           <w:lang w:val="en"/>
         </w:rPr>
-        <w:t>(albeit reverse</w:t>
-      </w:r>
-      <w:r>
-        <w:rPr>
-          <w:sz w:val="20"/>
-          <w:szCs w:val="20"/>
-          <w:lang w:val="en"/>
-        </w:rPr>
-        <w:t>d, for performance reasons</w:t>
-      </w:r>
-      <w:r>
-        <w:rPr>
-          <w:sz w:val="20"/>
-          <w:szCs w:val="20"/>
-          <w:lang w:val="en"/>
-        </w:rPr>
-        <w:t xml:space="preserve">) </w:t>
+        <w:t xml:space="preserve">(albeit reversed, for performance reasons) </w:t>
       </w:r>
       <w:r>
         <w:rPr>
@@ -6711,8 +6673,6 @@
         </w:rPr>
         <w:t xml:space="preserve">effective </w:t>
       </w:r>
-      <w:bookmarkStart w:id="0" w:name="_GoBack"/>
-      <w:bookmarkEnd w:id="0"/>
       <w:r>
         <w:rPr>
           <w:sz w:val="20"/>
@@ -7704,6 +7664,448 @@
         </w:rPr>
         <w:t xml:space="preserve">  }</w:t>
       </w:r>
+      <w:r>
+        <w:rPr>
+          <w:sz w:val="20"/>
+          <w:szCs w:val="20"/>
+          <w:lang w:val="en"/>
+        </w:rPr>
+        <w:t xml:space="preserve"> </w:t>
+      </w:r>
+    </w:p>
+    <w:p>
+      <w:pPr>
+        <w:rPr>
+          <w:sz w:val="20"/>
+          <w:szCs w:val="20"/>
+          <w:lang w:val="en"/>
+        </w:rPr>
+      </w:pPr>
+      <w:r>
+        <w:rPr>
+          <w:sz w:val="20"/>
+          <w:szCs w:val="20"/>
+          <w:lang w:val="en"/>
+        </w:rPr>
+        <w:br w:type="page"/>
+      </w:r>
+    </w:p>
+    <w:p>
+      <w:pPr>
+        <w:tabs>
+          <w:tab w:val="left" w:pos="1404"/>
+          <w:tab w:val="left" w:pos="2880"/>
+          <w:tab w:val="left" w:pos="3800"/>
+        </w:tabs>
+        <w:autoSpaceDE w:val="0"/>
+        <w:autoSpaceDN w:val="0"/>
+        <w:adjustRightInd w:val="0"/>
+        <w:spacing w:after="0" w:line="276" w:lineRule="auto"/>
+        <w:rPr>
+          <w:b/>
+          <w:sz w:val="20"/>
+          <w:szCs w:val="20"/>
+          <w:lang w:val="en"/>
+        </w:rPr>
+      </w:pPr>
+      <w:r>
+        <w:rPr>
+          <w:b/>
+          <w:sz w:val="20"/>
+          <w:szCs w:val="20"/>
+          <w:lang w:val="en"/>
+        </w:rPr>
+        <w:lastRenderedPageBreak/>
+        <w:t>Iteration 2: An even simpler way</w:t>
+      </w:r>
+    </w:p>
+    <w:p>
+      <w:pPr>
+        <w:tabs>
+          <w:tab w:val="left" w:pos="1404"/>
+          <w:tab w:val="left" w:pos="2880"/>
+          <w:tab w:val="left" w:pos="3800"/>
+        </w:tabs>
+        <w:autoSpaceDE w:val="0"/>
+        <w:autoSpaceDN w:val="0"/>
+        <w:adjustRightInd w:val="0"/>
+        <w:spacing w:after="0" w:line="276" w:lineRule="auto"/>
+        <w:rPr>
+          <w:b/>
+          <w:sz w:val="20"/>
+          <w:szCs w:val="20"/>
+          <w:lang w:val="en"/>
+        </w:rPr>
+      </w:pPr>
+    </w:p>
+    <w:p>
+      <w:pPr>
+        <w:tabs>
+          <w:tab w:val="left" w:pos="1404"/>
+          <w:tab w:val="left" w:pos="2880"/>
+          <w:tab w:val="left" w:pos="3800"/>
+        </w:tabs>
+        <w:autoSpaceDE w:val="0"/>
+        <w:autoSpaceDN w:val="0"/>
+        <w:adjustRightInd w:val="0"/>
+        <w:spacing w:after="0" w:line="276" w:lineRule="auto"/>
+        <w:rPr>
+          <w:sz w:val="20"/>
+          <w:szCs w:val="20"/>
+          <w:lang w:val="en"/>
+        </w:rPr>
+      </w:pPr>
+      <w:r>
+        <w:rPr>
+          <w:sz w:val="20"/>
+          <w:szCs w:val="20"/>
+          <w:lang w:val="en"/>
+        </w:rPr>
+        <w:t>The discussion above misses two important points:</w:t>
+      </w:r>
+    </w:p>
+    <w:p>
+      <w:pPr>
+        <w:tabs>
+          <w:tab w:val="left" w:pos="1404"/>
+          <w:tab w:val="left" w:pos="2880"/>
+          <w:tab w:val="left" w:pos="3800"/>
+        </w:tabs>
+        <w:autoSpaceDE w:val="0"/>
+        <w:autoSpaceDN w:val="0"/>
+        <w:adjustRightInd w:val="0"/>
+        <w:spacing w:after="0" w:line="276" w:lineRule="auto"/>
+        <w:rPr>
+          <w:sz w:val="20"/>
+          <w:szCs w:val="20"/>
+          <w:lang w:val="en"/>
+        </w:rPr>
+      </w:pPr>
+    </w:p>
+    <w:p>
+      <w:pPr>
+        <w:tabs>
+          <w:tab w:val="left" w:pos="1404"/>
+          <w:tab w:val="left" w:pos="2880"/>
+          <w:tab w:val="left" w:pos="3800"/>
+        </w:tabs>
+        <w:autoSpaceDE w:val="0"/>
+        <w:autoSpaceDN w:val="0"/>
+        <w:adjustRightInd w:val="0"/>
+        <w:spacing w:after="0" w:line="276" w:lineRule="auto"/>
+        <w:rPr>
+          <w:sz w:val="20"/>
+          <w:szCs w:val="20"/>
+          <w:lang w:val="en"/>
+        </w:rPr>
+      </w:pPr>
+      <w:r>
+        <w:rPr>
+          <w:sz w:val="20"/>
+          <w:szCs w:val="20"/>
+          <w:lang w:val="en"/>
+        </w:rPr>
+        <w:t>1</w:t>
+      </w:r>
+      <w:r>
+        <w:rPr>
+          <w:sz w:val="20"/>
+          <w:szCs w:val="20"/>
+          <w:lang w:val="en"/>
+        </w:rPr>
+        <w:t xml:space="preserve">) We </w:t>
+      </w:r>
+      <w:proofErr w:type="gramStart"/>
+      <w:r>
+        <w:rPr>
+          <w:sz w:val="20"/>
+          <w:szCs w:val="20"/>
+          <w:lang w:val="en"/>
+        </w:rPr>
+        <w:t>don’t</w:t>
+      </w:r>
+      <w:proofErr w:type="gramEnd"/>
+      <w:r>
+        <w:rPr>
+          <w:sz w:val="20"/>
+          <w:szCs w:val="20"/>
+          <w:lang w:val="en"/>
+        </w:rPr>
+        <w:t xml:space="preserve"> need to reference intervals independently of their context. That is, we </w:t>
+      </w:r>
+      <w:proofErr w:type="gramStart"/>
+      <w:r>
+        <w:rPr>
+          <w:sz w:val="20"/>
+          <w:szCs w:val="20"/>
+          <w:lang w:val="en"/>
+        </w:rPr>
+        <w:t>don’t</w:t>
+      </w:r>
+      <w:proofErr w:type="gramEnd"/>
+      <w:r>
+        <w:rPr>
+          <w:sz w:val="20"/>
+          <w:szCs w:val="20"/>
+          <w:lang w:val="en"/>
+        </w:rPr>
+        <w:t xml:space="preserve"> need to reference the objects themselves.  Rather, we can just use an </w:t>
+      </w:r>
+      <w:r>
+        <w:rPr>
+          <w:i/>
+          <w:sz w:val="20"/>
+          <w:szCs w:val="20"/>
+          <w:lang w:val="en"/>
+        </w:rPr>
+        <w:t xml:space="preserve">increment </w:t>
+      </w:r>
+      <w:r>
+        <w:rPr>
+          <w:sz w:val="20"/>
+          <w:szCs w:val="20"/>
+          <w:lang w:val="en"/>
+        </w:rPr>
+        <w:t xml:space="preserve">pointer on the list. </w:t>
+      </w:r>
+    </w:p>
+    <w:p>
+      <w:pPr>
+        <w:tabs>
+          <w:tab w:val="left" w:pos="1404"/>
+          <w:tab w:val="left" w:pos="2880"/>
+          <w:tab w:val="left" w:pos="3800"/>
+        </w:tabs>
+        <w:autoSpaceDE w:val="0"/>
+        <w:autoSpaceDN w:val="0"/>
+        <w:adjustRightInd w:val="0"/>
+        <w:spacing w:after="0" w:line="276" w:lineRule="auto"/>
+        <w:rPr>
+          <w:sz w:val="20"/>
+          <w:szCs w:val="20"/>
+          <w:lang w:val="en"/>
+        </w:rPr>
+      </w:pPr>
+    </w:p>
+    <w:p>
+      <w:pPr>
+        <w:tabs>
+          <w:tab w:val="left" w:pos="1404"/>
+          <w:tab w:val="left" w:pos="2880"/>
+          <w:tab w:val="left" w:pos="3800"/>
+        </w:tabs>
+        <w:autoSpaceDE w:val="0"/>
+        <w:autoSpaceDN w:val="0"/>
+        <w:adjustRightInd w:val="0"/>
+        <w:spacing w:after="0" w:line="276" w:lineRule="auto"/>
+        <w:rPr>
+          <w:i/>
+          <w:sz w:val="20"/>
+          <w:szCs w:val="20"/>
+          <w:lang w:val="en"/>
+        </w:rPr>
+      </w:pPr>
+      <w:r>
+        <w:rPr>
+          <w:sz w:val="20"/>
+          <w:szCs w:val="20"/>
+          <w:lang w:val="en"/>
+        </w:rPr>
+        <w:t xml:space="preserve">2) We are searching for </w:t>
+      </w:r>
+      <w:r>
+        <w:rPr>
+          <w:i/>
+          <w:sz w:val="20"/>
+          <w:szCs w:val="20"/>
+          <w:lang w:val="en"/>
+        </w:rPr>
+        <w:t>intervals</w:t>
+      </w:r>
+      <w:r>
+        <w:rPr>
+          <w:sz w:val="20"/>
+          <w:szCs w:val="20"/>
+          <w:lang w:val="en"/>
+        </w:rPr>
+        <w:t xml:space="preserve">, not </w:t>
+      </w:r>
+      <w:r>
+        <w:rPr>
+          <w:i/>
+          <w:sz w:val="20"/>
+          <w:szCs w:val="20"/>
+          <w:lang w:val="en"/>
+        </w:rPr>
+        <w:t>points.</w:t>
+      </w:r>
+    </w:p>
+    <w:p>
+      <w:pPr>
+        <w:tabs>
+          <w:tab w:val="left" w:pos="1404"/>
+          <w:tab w:val="left" w:pos="2880"/>
+          <w:tab w:val="left" w:pos="3800"/>
+        </w:tabs>
+        <w:autoSpaceDE w:val="0"/>
+        <w:autoSpaceDN w:val="0"/>
+        <w:adjustRightInd w:val="0"/>
+        <w:spacing w:after="0" w:line="276" w:lineRule="auto"/>
+        <w:rPr>
+          <w:sz w:val="20"/>
+          <w:szCs w:val="20"/>
+          <w:lang w:val="en"/>
+        </w:rPr>
+      </w:pPr>
+    </w:p>
+    <w:p>
+      <w:pPr>
+        <w:tabs>
+          <w:tab w:val="left" w:pos="1404"/>
+          <w:tab w:val="left" w:pos="2880"/>
+          <w:tab w:val="left" w:pos="3800"/>
+        </w:tabs>
+        <w:autoSpaceDE w:val="0"/>
+        <w:autoSpaceDN w:val="0"/>
+        <w:adjustRightInd w:val="0"/>
+        <w:spacing w:after="0" w:line="276" w:lineRule="auto"/>
+        <w:rPr>
+          <w:sz w:val="20"/>
+          <w:szCs w:val="20"/>
+          <w:lang w:val="en"/>
+        </w:rPr>
+      </w:pPr>
+      <w:r>
+        <w:rPr>
+          <w:sz w:val="20"/>
+          <w:szCs w:val="20"/>
+          <w:lang w:val="en"/>
+        </w:rPr>
+        <w:t>Starting with (1), none of our discussion changes</w:t>
+      </w:r>
+      <w:proofErr w:type="gramStart"/>
+      <w:r>
+        <w:rPr>
+          <w:sz w:val="20"/>
+          <w:szCs w:val="20"/>
+          <w:lang w:val="en"/>
+        </w:rPr>
+        <w:t>;</w:t>
+      </w:r>
+      <w:proofErr w:type="gramEnd"/>
+      <w:r>
+        <w:rPr>
+          <w:sz w:val="20"/>
+          <w:szCs w:val="20"/>
+          <w:lang w:val="en"/>
+        </w:rPr>
+        <w:t xml:space="preserve"> just the implementation. </w:t>
+      </w:r>
+      <w:bookmarkStart w:id="0" w:name="_GoBack"/>
+      <w:bookmarkEnd w:id="0"/>
+    </w:p>
+    <w:p>
+      <w:pPr>
+        <w:tabs>
+          <w:tab w:val="left" w:pos="1404"/>
+          <w:tab w:val="left" w:pos="2880"/>
+          <w:tab w:val="left" w:pos="3800"/>
+        </w:tabs>
+        <w:autoSpaceDE w:val="0"/>
+        <w:autoSpaceDN w:val="0"/>
+        <w:adjustRightInd w:val="0"/>
+        <w:spacing w:after="0" w:line="276" w:lineRule="auto"/>
+        <w:rPr>
+          <w:sz w:val="20"/>
+          <w:szCs w:val="20"/>
+          <w:lang w:val="en"/>
+        </w:rPr>
+      </w:pPr>
+    </w:p>
+    <w:p>
+      <w:pPr>
+        <w:tabs>
+          <w:tab w:val="left" w:pos="1404"/>
+          <w:tab w:val="left" w:pos="2880"/>
+          <w:tab w:val="left" w:pos="3800"/>
+        </w:tabs>
+        <w:autoSpaceDE w:val="0"/>
+        <w:autoSpaceDN w:val="0"/>
+        <w:adjustRightInd w:val="0"/>
+        <w:spacing w:after="0" w:line="276" w:lineRule="auto"/>
+        <w:rPr>
+          <w:sz w:val="20"/>
+          <w:szCs w:val="20"/>
+          <w:lang w:val="en"/>
+        </w:rPr>
+      </w:pPr>
+    </w:p>
+    <w:p>
+      <w:pPr>
+        <w:tabs>
+          <w:tab w:val="left" w:pos="1404"/>
+          <w:tab w:val="left" w:pos="2880"/>
+          <w:tab w:val="left" w:pos="3800"/>
+        </w:tabs>
+        <w:autoSpaceDE w:val="0"/>
+        <w:autoSpaceDN w:val="0"/>
+        <w:adjustRightInd w:val="0"/>
+        <w:spacing w:after="0" w:line="276" w:lineRule="auto"/>
+        <w:rPr>
+          <w:sz w:val="20"/>
+          <w:szCs w:val="20"/>
+          <w:lang w:val="en"/>
+        </w:rPr>
+      </w:pPr>
+    </w:p>
+    <w:p>
+      <w:pPr>
+        <w:tabs>
+          <w:tab w:val="left" w:pos="1404"/>
+          <w:tab w:val="left" w:pos="2880"/>
+          <w:tab w:val="left" w:pos="3800"/>
+        </w:tabs>
+        <w:autoSpaceDE w:val="0"/>
+        <w:autoSpaceDN w:val="0"/>
+        <w:adjustRightInd w:val="0"/>
+        <w:spacing w:after="0" w:line="276" w:lineRule="auto"/>
+        <w:rPr>
+          <w:sz w:val="20"/>
+          <w:szCs w:val="20"/>
+          <w:lang w:val="en"/>
+        </w:rPr>
+      </w:pPr>
+    </w:p>
+    <w:p>
+      <w:pPr>
+        <w:tabs>
+          <w:tab w:val="left" w:pos="1404"/>
+          <w:tab w:val="left" w:pos="2880"/>
+          <w:tab w:val="left" w:pos="3800"/>
+        </w:tabs>
+        <w:autoSpaceDE w:val="0"/>
+        <w:autoSpaceDN w:val="0"/>
+        <w:adjustRightInd w:val="0"/>
+        <w:spacing w:after="0" w:line="276" w:lineRule="auto"/>
+        <w:rPr>
+          <w:sz w:val="20"/>
+          <w:szCs w:val="20"/>
+          <w:lang w:val="en"/>
+        </w:rPr>
+      </w:pPr>
+    </w:p>
+    <w:p>
+      <w:pPr>
+        <w:tabs>
+          <w:tab w:val="left" w:pos="1404"/>
+          <w:tab w:val="left" w:pos="2880"/>
+          <w:tab w:val="left" w:pos="3800"/>
+        </w:tabs>
+        <w:autoSpaceDE w:val="0"/>
+        <w:autoSpaceDN w:val="0"/>
+        <w:adjustRightInd w:val="0"/>
+        <w:spacing w:after="0" w:line="276" w:lineRule="auto"/>
+      </w:pPr>
       <w:r>
         <w:rPr>
           <w:sz w:val="20"/>
@@ -8356,7 +8758,6 @@
   <w:style w:type="character" w:default="1" w:styleId="DefaultParagraphFont">
     <w:name w:val="Default Paragraph Font"/>
     <w:uiPriority w:val="1"/>
-    <w:semiHidden/>
     <w:unhideWhenUsed/>
   </w:style>
   <w:style w:type="table" w:default="1" w:styleId="TableNormal">

--- a/discussion/discussion-ToNestOrNotToNest.docx
+++ b/discussion/discussion-ToNestOrNotToNest.docx
@@ -1792,7 +1792,7 @@
           <v:shape id="_x0000_i1025" type="#_x0000_t75" style="width:240pt;height:76pt" o:ole="">
             <v:imagedata r:id="rId6" o:title=""/>
           </v:shape>
-          <o:OLEObject Type="Embed" ProgID="ChemDraw.Document.6.0" ShapeID="_x0000_i1025" DrawAspect="Content" ObjectID="_1627243883" r:id="rId7"/>
+          <o:OLEObject Type="Embed" ProgID="ChemDraw.Document.6.0" ShapeID="_x0000_i1025" DrawAspect="Content" ObjectID="_1627245941" r:id="rId7"/>
         </w:object>
       </w:r>
     </w:p>
@@ -2783,18 +2783,18 @@
       </w:pPr>
       <w:r>
         <w:object w:dxaOrig="7274" w:dyaOrig="3710">
-          <v:shape id="_x0000_i1120" type="#_x0000_t75" style="width:231pt;height:118pt" o:ole="">
+          <v:shape id="_x0000_i1026" type="#_x0000_t75" style="width:231pt;height:118pt" o:ole="">
             <v:imagedata r:id="rId8" o:title=""/>
           </v:shape>
-          <o:OLEObject Type="Embed" ProgID="ChemDraw.Document.6.0" ShapeID="_x0000_i1120" DrawAspect="Content" ObjectID="_1627243884" r:id="rId9"/>
+          <o:OLEObject Type="Embed" ProgID="ChemDraw.Document.6.0" ShapeID="_x0000_i1026" DrawAspect="Content" ObjectID="_1627245942" r:id="rId9"/>
         </w:object>
       </w:r>
       <w:r>
         <w:object w:dxaOrig="7022" w:dyaOrig="3707">
-          <v:shape id="_x0000_i1128" type="#_x0000_t75" style="width:242.5pt;height:128pt" o:ole="">
+          <v:shape id="_x0000_i1027" type="#_x0000_t75" style="width:242.5pt;height:128pt" o:ole="">
             <v:imagedata r:id="rId10" o:title=""/>
           </v:shape>
-          <o:OLEObject Type="Embed" ProgID="ChemDraw.Document.6.0" ShapeID="_x0000_i1128" DrawAspect="Content" ObjectID="_1627243885" r:id="rId11"/>
+          <o:OLEObject Type="Embed" ProgID="ChemDraw.Document.6.0" ShapeID="_x0000_i1027" DrawAspect="Content" ObjectID="_1627245943" r:id="rId11"/>
         </w:object>
       </w:r>
     </w:p>
@@ -3165,10 +3165,10 @@
       </w:pPr>
       <w:r>
         <w:object w:dxaOrig="6727" w:dyaOrig="3707">
-          <v:shape id="_x0000_i1118" type="#_x0000_t75" style="width:213.5pt;height:118pt" o:ole="">
+          <v:shape id="_x0000_i1028" type="#_x0000_t75" style="width:213.5pt;height:118pt" o:ole="">
             <v:imagedata r:id="rId12" o:title=""/>
           </v:shape>
-          <o:OLEObject Type="Embed" ProgID="ChemDraw.Document.6.0" ShapeID="_x0000_i1118" DrawAspect="Content" ObjectID="_1627243886" r:id="rId13"/>
+          <o:OLEObject Type="Embed" ProgID="ChemDraw.Document.6.0" ShapeID="_x0000_i1028" DrawAspect="Content" ObjectID="_1627245944" r:id="rId13"/>
         </w:object>
       </w:r>
     </w:p>
@@ -3259,28 +3259,17 @@
           <w:szCs w:val="20"/>
           <w:lang w:val="en"/>
         </w:rPr>
-        <w:t xml:space="preserve"> that utilizes </w:t>
-      </w:r>
-      <w:proofErr w:type="gramStart"/>
-      <w:r>
-        <w:rPr>
-          <w:rFonts w:ascii="Calibri" w:hAnsi="Calibri" w:cs="Calibri"/>
-          <w:sz w:val="20"/>
-          <w:szCs w:val="20"/>
-          <w:lang w:val="en"/>
-        </w:rPr>
-        <w:t>a</w:t>
-      </w:r>
-      <w:r>
-        <w:rPr>
-          <w:rFonts w:ascii="Calibri" w:hAnsi="Calibri" w:cs="Calibri"/>
-          <w:sz w:val="20"/>
-          <w:szCs w:val="20"/>
-          <w:lang w:val="en"/>
-        </w:rPr>
-        <w:t xml:space="preserve"> references</w:t>
-      </w:r>
-      <w:proofErr w:type="gramEnd"/>
+        <w:t xml:space="preserve"> that utilizes a</w:t>
+      </w:r>
+      <w:r>
+        <w:rPr>
+          <w:rFonts w:ascii="Calibri" w:hAnsi="Calibri" w:cs="Calibri"/>
+          <w:sz w:val="20"/>
+          <w:szCs w:val="20"/>
+          <w:lang w:val="en"/>
+        </w:rPr>
+        <w:t xml:space="preserve"> reference</w:t>
+      </w:r>
       <w:r>
         <w:rPr>
           <w:rFonts w:ascii="Calibri" w:hAnsi="Calibri" w:cs="Calibri"/>
@@ -3850,7 +3839,25 @@
           <w:szCs w:val="20"/>
           <w:lang w:val="en"/>
         </w:rPr>
-        <w:t xml:space="preserve">If that interval is checked </w:t>
+        <w:t>If that interval is checked an</w:t>
+      </w:r>
+      <w:r>
+        <w:rPr>
+          <w:rFonts w:ascii="Calibri" w:hAnsi="Calibri" w:cs="Calibri"/>
+          <w:sz w:val="20"/>
+          <w:szCs w:val="20"/>
+          <w:lang w:val="en"/>
+        </w:rPr>
+        <w:t>d</w:t>
+      </w:r>
+      <w:r>
+        <w:rPr>
+          <w:rFonts w:ascii="Calibri" w:hAnsi="Calibri" w:cs="Calibri"/>
+          <w:sz w:val="20"/>
+          <w:szCs w:val="20"/>
+          <w:lang w:val="en"/>
+        </w:rPr>
+        <w:t xml:space="preserve"> found to have an </w:t>
       </w:r>
       <w:proofErr w:type="gramStart"/>
       <w:r>
@@ -3860,7 +3867,7 @@
           <w:szCs w:val="20"/>
           <w:lang w:val="en"/>
         </w:rPr>
-        <w:t>an</w:t>
+        <w:t>end point</w:t>
       </w:r>
       <w:proofErr w:type="gramEnd"/>
       <w:r>
@@ -3870,7 +3877,16 @@
           <w:szCs w:val="20"/>
           <w:lang w:val="en"/>
         </w:rPr>
-        <w:t xml:space="preserve"> found to have an end point prior to the start of the query interval, it is guaranteed that no further checking along the chain will lead to a result. </w:t>
+        <w:t xml:space="preserve"> prior to the start of the query interval, it is guaranteed that no further checking along the chain will lead to a result. </w:t>
+      </w:r>
+      <w:r>
+        <w:rPr>
+          <w:rFonts w:ascii="Calibri" w:hAnsi="Calibri" w:cs="Calibri"/>
+          <w:sz w:val="20"/>
+          <w:szCs w:val="20"/>
+          <w:lang w:val="en"/>
+        </w:rPr>
+        <w:t>We can stop scanning.</w:t>
       </w:r>
     </w:p>
     <w:p>
@@ -3908,10 +3924,10 @@
       </w:pPr>
       <w:r>
         <w:object w:dxaOrig="6405" w:dyaOrig="3707">
-          <v:shape id="_x0000_i1131" type="#_x0000_t75" style="width:203.5pt;height:118pt" o:ole="">
+          <v:shape id="_x0000_i1029" type="#_x0000_t75" style="width:203.5pt;height:118pt" o:ole="">
             <v:imagedata r:id="rId15" o:title=""/>
           </v:shape>
-          <o:OLEObject Type="Embed" ProgID="ChemDraw.Document.6.0" ShapeID="_x0000_i1131" DrawAspect="Content" ObjectID="_1627243887" r:id="rId16"/>
+          <o:OLEObject Type="Embed" ProgID="ChemDraw.Document.6.0" ShapeID="_x0000_i1029" DrawAspect="Content" ObjectID="_1627245945" r:id="rId16"/>
         </w:object>
       </w:r>
       <w:r>
@@ -4020,18 +4036,7 @@
           <w:szCs w:val="20"/>
           <w:lang w:val="en"/>
         </w:rPr>
-        <w:t>Interval a extends beyond I</w:t>
-      </w:r>
-      <w:bookmarkStart w:id="0" w:name="_GoBack"/>
-      <w:bookmarkEnd w:id="0"/>
-      <w:r>
-        <w:rPr>
-          <w:rFonts w:ascii="Calibri" w:hAnsi="Calibri" w:cs="Calibri"/>
-          <w:sz w:val="20"/>
-          <w:szCs w:val="20"/>
-          <w:lang w:val="en"/>
-        </w:rPr>
-        <w:t>nterval a</w:t>
+        <w:t>Interval a extends beyond Interval a</w:t>
       </w:r>
       <w:r>
         <w:rPr>
@@ -4697,7 +4702,27 @@
           <w:szCs w:val="20"/>
           <w:lang w:val="en"/>
         </w:rPr>
-        <w:t>as well as all initialization that goes with that structure.</w:t>
+        <w:t>as well as all ini</w:t>
+      </w:r>
+      <w:r>
+        <w:rPr>
+          <w:rFonts w:ascii="Calibri" w:hAnsi="Calibri" w:cs="Calibri"/>
+          <w:sz w:val="20"/>
+          <w:szCs w:val="20"/>
+          <w:lang w:val="en"/>
+        </w:rPr>
+        <w:t>tialization that goes with those objects</w:t>
+      </w:r>
+      <w:bookmarkStart w:id="0" w:name="_GoBack"/>
+      <w:bookmarkEnd w:id="0"/>
+      <w:r>
+        <w:rPr>
+          <w:rFonts w:ascii="Calibri" w:hAnsi="Calibri" w:cs="Calibri"/>
+          <w:sz w:val="20"/>
+          <w:szCs w:val="20"/>
+          <w:lang w:val="en"/>
+        </w:rPr>
+        <w:t>.</w:t>
       </w:r>
     </w:p>
     <w:p>
@@ -9330,18 +9355,7 @@
           <w:sz w:val="18"/>
           <w:szCs w:val="18"/>
         </w:rPr>
-        <w:t>@return</w:t>
-      </w:r>
-      <w:r>
-        <w:rPr>
-          <w:rFonts w:ascii="Consolas" w:hAnsi="Consolas" w:cs="Consolas"/>
-          <w:b/>
-          <w:bCs/>
-          <w:color w:val="7F9FBF"/>
-          <w:sz w:val="18"/>
-          <w:szCs w:val="18"/>
-        </w:rPr>
-        <w:t xml:space="preserve"> list of intervals</w:t>
+        <w:t>@return list of intervals</w:t>
       </w:r>
     </w:p>
     <w:p>

--- a/discussion/discussion-ToNestOrNotToNest.docx
+++ b/discussion/discussion-ToNestOrNotToNest.docx
@@ -71,7 +71,7 @@
           <w:szCs w:val="20"/>
           <w:lang w:val="en"/>
         </w:rPr>
-        <w:t>2019.09.03</w:t>
+        <w:t>2019.09.06</w:t>
       </w:r>
     </w:p>
     <w:p>
@@ -621,29 +621,7 @@
           <w:szCs w:val="20"/>
           <w:lang w:val="en"/>
         </w:rPr>
-        <w:t xml:space="preserve">given query may not be contiguous in </w:t>
-      </w:r>
-      <w:proofErr w:type="gramStart"/>
-      <w:r>
-        <w:rPr>
-          <w:rFonts w:ascii="Calibri" w:hAnsi="Calibri" w:cs="Calibri"/>
-          <w:i/>
-          <w:sz w:val="20"/>
-          <w:szCs w:val="20"/>
-          <w:lang w:val="en"/>
-        </w:rPr>
-        <w:t>standard</w:t>
-      </w:r>
-      <w:proofErr w:type="gramEnd"/>
-      <w:r>
-        <w:rPr>
-          <w:rFonts w:ascii="Calibri" w:hAnsi="Calibri" w:cs="Calibri"/>
-          <w:i/>
-          <w:sz w:val="20"/>
-          <w:szCs w:val="20"/>
-          <w:lang w:val="en"/>
-        </w:rPr>
-        <w:t xml:space="preserve"> indexing. </w:t>
+        <w:t xml:space="preserve">given query may not be contiguous in standard indexing. </w:t>
       </w:r>
       <w:r>
         <w:rPr>
@@ -1847,10 +1825,10 @@
             <v:path o:extrusionok="f" gradientshapeok="t" o:connecttype="rect"/>
             <o:lock v:ext="edit" aspectratio="t"/>
           </v:shapetype>
-          <v:shape id="_x0000_i1025" type="#_x0000_t75" style="width:240pt;height:76pt" o:ole="">
+          <v:shape id="_x0000_i1025" type="#_x0000_t75" style="width:240.1pt;height:75.95pt" o:ole="">
             <v:imagedata r:id="rId6" o:title=""/>
           </v:shape>
-          <o:OLEObject Type="Embed" ProgID="ChemDraw.Document.6.0" ShapeID="_x0000_i1025" DrawAspect="Content" ObjectID="_1628980123" r:id="rId7"/>
+          <o:OLEObject Type="Embed" ProgID="ChemDraw.Document.6.0" ShapeID="_x0000_i1025" DrawAspect="Content" ObjectID="_1629295702" r:id="rId7"/>
         </w:object>
       </w:r>
     </w:p>
@@ -2453,18 +2431,18 @@
       </w:pPr>
       <w:r>
         <w:object w:dxaOrig="7274" w:dyaOrig="3710">
-          <v:shape id="_x0000_i1026" type="#_x0000_t75" style="width:231pt;height:118pt" o:ole="">
+          <v:shape id="_x0000_i1026" type="#_x0000_t75" style="width:230.95pt;height:118pt" o:ole="">
             <v:imagedata r:id="rId8" o:title=""/>
           </v:shape>
-          <o:OLEObject Type="Embed" ProgID="ChemDraw.Document.6.0" ShapeID="_x0000_i1026" DrawAspect="Content" ObjectID="_1628980124" r:id="rId9"/>
+          <o:OLEObject Type="Embed" ProgID="ChemDraw.Document.6.0" ShapeID="_x0000_i1026" DrawAspect="Content" ObjectID="_1629295703" r:id="rId9"/>
         </w:object>
       </w:r>
       <w:r>
         <w:object w:dxaOrig="7022" w:dyaOrig="3707">
-          <v:shape id="_x0000_i1027" type="#_x0000_t75" style="width:242.5pt;height:128pt" o:ole="">
+          <v:shape id="_x0000_i1027" type="#_x0000_t75" style="width:242.6pt;height:128.1pt" o:ole="">
             <v:imagedata r:id="rId10" o:title=""/>
           </v:shape>
-          <o:OLEObject Type="Embed" ProgID="ChemDraw.Document.6.0" ShapeID="_x0000_i1027" DrawAspect="Content" ObjectID="_1628980125" r:id="rId11"/>
+          <o:OLEObject Type="Embed" ProgID="ChemDraw.Document.6.0" ShapeID="_x0000_i1027" DrawAspect="Content" ObjectID="_1629295704" r:id="rId11"/>
         </w:object>
       </w:r>
     </w:p>
@@ -3418,10 +3396,10 @@
       </w:pPr>
       <w:r>
         <w:object w:dxaOrig="6727" w:dyaOrig="3707">
-          <v:shape id="_x0000_i1028" type="#_x0000_t75" style="width:213.5pt;height:118pt" o:ole="">
+          <v:shape id="_x0000_i1028" type="#_x0000_t75" style="width:213.6pt;height:118.05pt" o:ole="">
             <v:imagedata r:id="rId12" o:title=""/>
           </v:shape>
-          <o:OLEObject Type="Embed" ProgID="ChemDraw.Document.6.0" ShapeID="_x0000_i1028" DrawAspect="Content" ObjectID="_1628980126" r:id="rId13"/>
+          <o:OLEObject Type="Embed" ProgID="ChemDraw.Document.6.0" ShapeID="_x0000_i1028" DrawAspect="Content" ObjectID="_1629295705" r:id="rId13"/>
         </w:object>
       </w:r>
     </w:p>
@@ -4315,10 +4293,10 @@
       </w:pPr>
       <w:r>
         <w:object w:dxaOrig="6405" w:dyaOrig="3707">
-          <v:shape id="_x0000_i1029" type="#_x0000_t75" style="width:185.5pt;height:107.5pt" o:ole="">
+          <v:shape id="_x0000_i1029" type="#_x0000_t75" style="width:185.4pt;height:107.5pt" o:ole="">
             <v:imagedata r:id="rId15" o:title=""/>
           </v:shape>
-          <o:OLEObject Type="Embed" ProgID="ChemDraw.Document.6.0" ShapeID="_x0000_i1029" DrawAspect="Content" ObjectID="_1628980127" r:id="rId16"/>
+          <o:OLEObject Type="Embed" ProgID="ChemDraw.Document.6.0" ShapeID="_x0000_i1029" DrawAspect="Content" ObjectID="_1629295706" r:id="rId16"/>
         </w:object>
       </w:r>
     </w:p>
@@ -4534,7 +4512,25 @@
           <w:szCs w:val="20"/>
           <w:lang w:val="en"/>
         </w:rPr>
-        <w:t xml:space="preserve">After much testing and revising, we ended up implementing </w:t>
+        <w:t>Aft</w:t>
+      </w:r>
+      <w:r>
+        <w:rPr>
+          <w:rFonts w:ascii="Calibri" w:hAnsi="Calibri" w:cs="Calibri"/>
+          <w:sz w:val="20"/>
+          <w:szCs w:val="20"/>
+          <w:lang w:val="en"/>
+        </w:rPr>
+        <w:t>er much testing and revising, I</w:t>
+      </w:r>
+      <w:r>
+        <w:rPr>
+          <w:rFonts w:ascii="Calibri" w:hAnsi="Calibri" w:cs="Calibri"/>
+          <w:sz w:val="20"/>
+          <w:szCs w:val="20"/>
+          <w:lang w:val="en"/>
+        </w:rPr>
+        <w:t xml:space="preserve"> ended up implementing </w:t>
       </w:r>
       <w:proofErr w:type="spellStart"/>
       <w:r>
@@ -4612,7 +4608,27 @@
           <w:szCs w:val="20"/>
           <w:lang w:val="en"/>
         </w:rPr>
-        <w:t xml:space="preserve"> ordered array buffer of intervals (nests[]), along with two relatively simple </w:t>
+        <w:t xml:space="preserve"> ordered array buffer of intervals (</w:t>
+      </w:r>
+      <w:proofErr w:type="gramStart"/>
+      <w:r>
+        <w:rPr>
+          <w:rFonts w:ascii="Calibri" w:hAnsi="Calibri" w:cs="Calibri"/>
+          <w:sz w:val="20"/>
+          <w:szCs w:val="20"/>
+          <w:lang w:val="en"/>
+        </w:rPr>
+        <w:t>nests[</w:t>
+      </w:r>
+      <w:proofErr w:type="gramEnd"/>
+      <w:r>
+        <w:rPr>
+          <w:rFonts w:ascii="Calibri" w:hAnsi="Calibri" w:cs="Calibri"/>
+          <w:sz w:val="20"/>
+          <w:szCs w:val="20"/>
+          <w:lang w:val="en"/>
+        </w:rPr>
+        <w:t xml:space="preserve">]), along with two relatively simple </w:t>
       </w:r>
       <w:proofErr w:type="spellStart"/>
       <w:r>
@@ -4632,7 +4648,25 @@
           <w:szCs w:val="20"/>
           <w:lang w:val="en"/>
         </w:rPr>
-        <w:t xml:space="preserve">[] arrays that give start and count information about where each nest </w:t>
+        <w:t xml:space="preserve">[] arrays that give </w:t>
+      </w:r>
+      <w:r>
+        <w:rPr>
+          <w:rFonts w:ascii="Calibri" w:hAnsi="Calibri" w:cs="Calibri"/>
+          <w:sz w:val="20"/>
+          <w:szCs w:val="20"/>
+          <w:lang w:val="en"/>
+        </w:rPr>
+        <w:t>offset and length</w:t>
+      </w:r>
+      <w:r>
+        <w:rPr>
+          <w:rFonts w:ascii="Calibri" w:hAnsi="Calibri" w:cs="Calibri"/>
+          <w:sz w:val="20"/>
+          <w:szCs w:val="20"/>
+          <w:lang w:val="en"/>
+        </w:rPr>
+        <w:t xml:space="preserve"> information about where each nest </w:t>
       </w:r>
       <w:r>
         <w:rPr>
@@ -4661,7 +4695,81 @@
           <w:szCs w:val="20"/>
           <w:lang w:val="en"/>
         </w:rPr>
-        <w:t xml:space="preserve">. Its query is somewhat slower than the link-list method, but it is provably scalable, with no </w:t>
+        <w:t>. Its query is somewhat slower than the link-list method</w:t>
+      </w:r>
+      <w:r>
+        <w:rPr>
+          <w:rFonts w:ascii="Calibri" w:hAnsi="Calibri" w:cs="Calibri"/>
+          <w:sz w:val="20"/>
+          <w:szCs w:val="20"/>
+          <w:lang w:val="en"/>
+        </w:rPr>
+        <w:t xml:space="preserve"> described above</w:t>
+      </w:r>
+      <w:r>
+        <w:rPr>
+          <w:rFonts w:ascii="Calibri" w:hAnsi="Calibri" w:cs="Calibri"/>
+          <w:sz w:val="20"/>
+          <w:szCs w:val="20"/>
+          <w:lang w:val="en"/>
+        </w:rPr>
+        <w:t xml:space="preserve">, but it is provably </w:t>
+      </w:r>
+      <w:r>
+        <w:rPr>
+          <w:rFonts w:ascii="Calibri" w:hAnsi="Calibri" w:cs="Calibri"/>
+          <w:sz w:val="20"/>
+          <w:szCs w:val="20"/>
+          <w:lang w:val="en"/>
+        </w:rPr>
+        <w:t xml:space="preserve">as </w:t>
+      </w:r>
+      <w:r>
+        <w:rPr>
+          <w:rFonts w:ascii="Calibri" w:hAnsi="Calibri" w:cs="Calibri"/>
+          <w:sz w:val="20"/>
+          <w:szCs w:val="20"/>
+          <w:lang w:val="en"/>
+        </w:rPr>
+        <w:t>scalable</w:t>
+      </w:r>
+      <w:r>
+        <w:rPr>
+          <w:rFonts w:ascii="Calibri" w:hAnsi="Calibri" w:cs="Calibri"/>
+          <w:sz w:val="20"/>
+          <w:szCs w:val="20"/>
+          <w:lang w:val="en"/>
+        </w:rPr>
+        <w:t xml:space="preserve"> as </w:t>
+      </w:r>
+      <w:proofErr w:type="spellStart"/>
+      <w:r>
+        <w:rPr>
+          <w:rFonts w:ascii="Calibri" w:hAnsi="Calibri" w:cs="Calibri"/>
+          <w:sz w:val="20"/>
+          <w:szCs w:val="20"/>
+          <w:lang w:val="en"/>
+        </w:rPr>
+        <w:t>NCList</w:t>
+      </w:r>
+      <w:proofErr w:type="spellEnd"/>
+      <w:r>
+        <w:rPr>
+          <w:rFonts w:ascii="Calibri" w:hAnsi="Calibri" w:cs="Calibri"/>
+          <w:sz w:val="20"/>
+          <w:szCs w:val="20"/>
+          <w:lang w:val="en"/>
+        </w:rPr>
+        <w:t xml:space="preserve"> for query</w:t>
+      </w:r>
+      <w:r>
+        <w:rPr>
+          <w:rFonts w:ascii="Calibri" w:hAnsi="Calibri" w:cs="Calibri"/>
+          <w:sz w:val="20"/>
+          <w:szCs w:val="20"/>
+          <w:lang w:val="en"/>
+        </w:rPr>
+        <w:t xml:space="preserve">, with no </w:t>
       </w:r>
       <w:r>
         <w:rPr>
@@ -4680,16 +4788,45 @@
           <w:szCs w:val="20"/>
           <w:lang w:val="en"/>
         </w:rPr>
-        <w:t xml:space="preserve"> limitation other than the allowed depth of nested re-entrant method calling that a nested search requires.</w:t>
-      </w:r>
-      <w:r>
-        <w:rPr>
-          <w:rFonts w:ascii="Calibri" w:hAnsi="Calibri" w:cs="Calibri"/>
-          <w:sz w:val="20"/>
-          <w:szCs w:val="20"/>
-          <w:lang w:val="en"/>
-        </w:rPr>
-        <w:t xml:space="preserve"> </w:t>
+        <w:t xml:space="preserve"> limitation other than the allowed depth of nested re-entrant method calling that a nested search requires</w:t>
+      </w:r>
+      <w:r>
+        <w:rPr>
+          <w:rFonts w:ascii="Calibri" w:hAnsi="Calibri" w:cs="Calibri"/>
+          <w:sz w:val="20"/>
+          <w:szCs w:val="20"/>
+          <w:lang w:val="en"/>
+        </w:rPr>
+        <w:t xml:space="preserve"> (same as </w:t>
+      </w:r>
+      <w:proofErr w:type="spellStart"/>
+      <w:r>
+        <w:rPr>
+          <w:rFonts w:ascii="Calibri" w:hAnsi="Calibri" w:cs="Calibri"/>
+          <w:sz w:val="20"/>
+          <w:szCs w:val="20"/>
+          <w:lang w:val="en"/>
+        </w:rPr>
+        <w:t>NCList</w:t>
+      </w:r>
+      <w:proofErr w:type="spellEnd"/>
+      <w:r>
+        <w:rPr>
+          <w:rFonts w:ascii="Calibri" w:hAnsi="Calibri" w:cs="Calibri"/>
+          <w:sz w:val="20"/>
+          <w:szCs w:val="20"/>
+          <w:lang w:val="en"/>
+        </w:rPr>
+        <w:t>)</w:t>
+      </w:r>
+      <w:r>
+        <w:rPr>
+          <w:rFonts w:ascii="Calibri" w:hAnsi="Calibri" w:cs="Calibri"/>
+          <w:sz w:val="20"/>
+          <w:szCs w:val="20"/>
+          <w:lang w:val="en"/>
+        </w:rPr>
+        <w:t>.</w:t>
       </w:r>
     </w:p>
     <w:p>
@@ -4708,25 +4845,3885 @@
           <w:lang w:val="en"/>
         </w:rPr>
       </w:pPr>
+      <w:r>
+        <w:rPr>
+          <w:rFonts w:ascii="Calibri" w:hAnsi="Calibri" w:cs="Calibri"/>
+          <w:noProof/>
+          <w:sz w:val="20"/>
+          <w:szCs w:val="20"/>
+          <w:lang w:val="en"/>
+        </w:rPr>
+        <mc:AlternateContent>
+          <mc:Choice Requires="wps">
+            <w:drawing>
+              <wp:anchor distT="45720" distB="45720" distL="114300" distR="114300" simplePos="0" relativeHeight="251659264" behindDoc="0" locked="0" layoutInCell="1" allowOverlap="1">
+                <wp:simplePos x="0" y="0"/>
+                <wp:positionH relativeFrom="column">
+                  <wp:posOffset>3860800</wp:posOffset>
+                </wp:positionH>
+                <wp:positionV relativeFrom="paragraph">
+                  <wp:posOffset>180340</wp:posOffset>
+                </wp:positionV>
+                <wp:extent cx="2584450" cy="2921000"/>
+                <wp:effectExtent l="0" t="0" r="6350" b="0"/>
+                <wp:wrapSquare wrapText="bothSides"/>
+                <wp:docPr id="217" name="Text Box 2"/>
+                <wp:cNvGraphicFramePr>
+                  <a:graphicFrameLocks xmlns:a="http://schemas.openxmlformats.org/drawingml/2006/main"/>
+                </wp:cNvGraphicFramePr>
+                <a:graphic xmlns:a="http://schemas.openxmlformats.org/drawingml/2006/main">
+                  <a:graphicData uri="http://schemas.microsoft.com/office/word/2010/wordprocessingShape">
+                    <wps:wsp>
+                      <wps:cNvSpPr txBox="1">
+                        <a:spLocks noChangeArrowheads="1"/>
+                      </wps:cNvSpPr>
+                      <wps:spPr bwMode="auto">
+                        <a:xfrm>
+                          <a:off x="0" y="0"/>
+                          <a:ext cx="2584450" cy="2921000"/>
+                        </a:xfrm>
+                        <a:prstGeom prst="rect">
+                          <a:avLst/>
+                        </a:prstGeom>
+                        <a:solidFill>
+                          <a:srgbClr val="FFFFFF"/>
+                        </a:solidFill>
+                        <a:ln w="9525">
+                          <a:noFill/>
+                          <a:miter lim="800000"/>
+                          <a:headEnd/>
+                          <a:tailEnd/>
+                        </a:ln>
+                      </wps:spPr>
+                      <wps:txbx>
+                        <w:txbxContent>
+                          <w:tbl>
+                            <w:tblPr>
+                              <w:tblStyle w:val="TableGrid"/>
+                              <w:tblW w:w="3775" w:type="dxa"/>
+                              <w:tblLook w:val="04A0" w:firstRow="1" w:lastRow="0" w:firstColumn="1" w:lastColumn="0" w:noHBand="0" w:noVBand="1"/>
+                            </w:tblPr>
+                            <w:tblGrid>
+                              <w:gridCol w:w="1615"/>
+                              <w:gridCol w:w="2160"/>
+                            </w:tblGrid>
+                            <w:tr>
+                              <w:tc>
+                                <w:tcPr>
+                                  <w:tcW w:w="1615" w:type="dxa"/>
+                                </w:tcPr>
+                                <w:p>
+                                  <w:pPr>
+                                    <w:autoSpaceDE w:val="0"/>
+                                    <w:autoSpaceDN w:val="0"/>
+                                    <w:adjustRightInd w:val="0"/>
+                                    <w:rPr>
+                                      <w:rFonts w:ascii="Consolas" w:hAnsi="Consolas" w:cs="Consolas"/>
+                                      <w:color w:val="4472C4" w:themeColor="accent5"/>
+                                      <w:sz w:val="18"/>
+                                      <w:szCs w:val="18"/>
+                                    </w:rPr>
+                                  </w:pPr>
+                                  <w:r>
+                                    <w:rPr>
+                                      <w:rFonts w:ascii="Consolas" w:hAnsi="Consolas" w:cs="Consolas"/>
+                                      <w:color w:val="4472C4" w:themeColor="accent5"/>
+                                      <w:sz w:val="18"/>
+                                      <w:szCs w:val="18"/>
+                                    </w:rPr>
+                                    <w:t>10-100</w:t>
+                                  </w:r>
+                                </w:p>
+                                <w:p>
+                                  <w:pPr>
+                                    <w:autoSpaceDE w:val="0"/>
+                                    <w:autoSpaceDN w:val="0"/>
+                                    <w:adjustRightInd w:val="0"/>
+                                    <w:rPr>
+                                      <w:rFonts w:ascii="Consolas" w:hAnsi="Consolas" w:cs="Consolas"/>
+                                      <w:color w:val="4472C4" w:themeColor="accent5"/>
+                                      <w:sz w:val="18"/>
+                                      <w:szCs w:val="18"/>
+                                    </w:rPr>
+                                  </w:pPr>
+                                  <w:r>
+                                    <w:rPr>
+                                      <w:rFonts w:ascii="Consolas" w:hAnsi="Consolas" w:cs="Consolas"/>
+                                      <w:color w:val="4472C4" w:themeColor="accent5"/>
+                                      <w:sz w:val="18"/>
+                                      <w:szCs w:val="18"/>
+                                    </w:rPr>
+                                    <w:t>10-100</w:t>
+                                  </w:r>
+                                </w:p>
+                                <w:p>
+                                  <w:pPr>
+                                    <w:autoSpaceDE w:val="0"/>
+                                    <w:autoSpaceDN w:val="0"/>
+                                    <w:adjustRightInd w:val="0"/>
+                                    <w:rPr>
+                                      <w:rFonts w:ascii="Consolas" w:hAnsi="Consolas" w:cs="Consolas"/>
+                                      <w:color w:val="000000" w:themeColor="text1"/>
+                                      <w:sz w:val="18"/>
+                                      <w:szCs w:val="18"/>
+                                    </w:rPr>
+                                  </w:pPr>
+                                  <w:r>
+                                    <w:rPr>
+                                      <w:rFonts w:ascii="Consolas" w:hAnsi="Consolas" w:cs="Consolas"/>
+                                      <w:color w:val="000000" w:themeColor="text1"/>
+                                      <w:sz w:val="18"/>
+                                      <w:szCs w:val="18"/>
+                                    </w:rPr>
+                                    <w:t xml:space="preserve">  </w:t>
+                                  </w:r>
+                                  <w:r>
+                                    <w:rPr>
+                                      <w:rFonts w:ascii="Consolas" w:hAnsi="Consolas" w:cs="Consolas"/>
+                                      <w:color w:val="ED7D31" w:themeColor="accent2"/>
+                                      <w:sz w:val="18"/>
+                                      <w:szCs w:val="18"/>
+                                    </w:rPr>
+                                    <w:t>10-80</w:t>
+                                  </w:r>
+                                </w:p>
+                                <w:p>
+                                  <w:pPr>
+                                    <w:autoSpaceDE w:val="0"/>
+                                    <w:autoSpaceDN w:val="0"/>
+                                    <w:adjustRightInd w:val="0"/>
+                                    <w:rPr>
+                                      <w:rFonts w:ascii="Consolas" w:hAnsi="Consolas" w:cs="Consolas"/>
+                                      <w:color w:val="000000" w:themeColor="text1"/>
+                                      <w:sz w:val="18"/>
+                                      <w:szCs w:val="18"/>
+                                    </w:rPr>
+                                  </w:pPr>
+                                  <w:r>
+                                    <w:rPr>
+                                      <w:rFonts w:ascii="Consolas" w:hAnsi="Consolas" w:cs="Consolas"/>
+                                      <w:color w:val="000000" w:themeColor="text1"/>
+                                      <w:sz w:val="18"/>
+                                      <w:szCs w:val="18"/>
+                                    </w:rPr>
+                                    <w:t xml:space="preserve">    </w:t>
+                                  </w:r>
+                                  <w:r>
+                                    <w:rPr>
+                                      <w:rFonts w:ascii="Consolas" w:hAnsi="Consolas" w:cs="Consolas"/>
+                                      <w:color w:val="000000" w:themeColor="text1"/>
+                                      <w:sz w:val="18"/>
+                                      <w:szCs w:val="18"/>
+                                    </w:rPr>
+                                    <w:t>20-30</w:t>
+                                  </w:r>
+                                </w:p>
+                                <w:p>
+                                  <w:pPr>
+                                    <w:autoSpaceDE w:val="0"/>
+                                    <w:autoSpaceDN w:val="0"/>
+                                    <w:adjustRightInd w:val="0"/>
+                                    <w:rPr>
+                                      <w:rFonts w:ascii="Consolas" w:hAnsi="Consolas" w:cs="Consolas"/>
+                                      <w:color w:val="000000" w:themeColor="text1"/>
+                                      <w:sz w:val="18"/>
+                                      <w:szCs w:val="18"/>
+                                    </w:rPr>
+                                  </w:pPr>
+                                  <w:r>
+                                    <w:rPr>
+                                      <w:rFonts w:ascii="Consolas" w:hAnsi="Consolas" w:cs="Consolas"/>
+                                      <w:color w:val="000000" w:themeColor="text1"/>
+                                      <w:sz w:val="18"/>
+                                      <w:szCs w:val="18"/>
+                                    </w:rPr>
+                                    <w:t xml:space="preserve">    </w:t>
+                                  </w:r>
+                                  <w:r>
+                                    <w:rPr>
+                                      <w:rFonts w:ascii="Consolas" w:hAnsi="Consolas" w:cs="Consolas"/>
+                                      <w:color w:val="000000" w:themeColor="text1"/>
+                                      <w:sz w:val="18"/>
+                                      <w:szCs w:val="18"/>
+                                    </w:rPr>
+                                    <w:t>35-40</w:t>
+                                  </w:r>
+                                </w:p>
+                                <w:p>
+                                  <w:pPr>
+                                    <w:autoSpaceDE w:val="0"/>
+                                    <w:autoSpaceDN w:val="0"/>
+                                    <w:adjustRightInd w:val="0"/>
+                                    <w:rPr>
+                                      <w:rFonts w:ascii="Consolas" w:hAnsi="Consolas" w:cs="Consolas"/>
+                                      <w:color w:val="000000" w:themeColor="text1"/>
+                                      <w:sz w:val="18"/>
+                                      <w:szCs w:val="18"/>
+                                    </w:rPr>
+                                  </w:pPr>
+                                  <w:r>
+                                    <w:rPr>
+                                      <w:rFonts w:ascii="Consolas" w:hAnsi="Consolas" w:cs="Consolas"/>
+                                      <w:color w:val="000000" w:themeColor="text1"/>
+                                      <w:sz w:val="18"/>
+                                      <w:szCs w:val="18"/>
+                                    </w:rPr>
+                                    <w:t xml:space="preserve">    </w:t>
+                                  </w:r>
+                                  <w:r>
+                                    <w:rPr>
+                                      <w:rFonts w:ascii="Consolas" w:hAnsi="Consolas" w:cs="Consolas"/>
+                                      <w:color w:val="000000" w:themeColor="text1"/>
+                                      <w:sz w:val="18"/>
+                                      <w:szCs w:val="18"/>
+                                    </w:rPr>
+                                    <w:t>50-80</w:t>
+                                  </w:r>
+                                </w:p>
+                                <w:p>
+                                  <w:pPr>
+                                    <w:autoSpaceDE w:val="0"/>
+                                    <w:autoSpaceDN w:val="0"/>
+                                    <w:adjustRightInd w:val="0"/>
+                                    <w:rPr>
+                                      <w:rFonts w:ascii="Consolas" w:hAnsi="Consolas" w:cs="Consolas"/>
+                                      <w:color w:val="000000" w:themeColor="text1"/>
+                                      <w:sz w:val="18"/>
+                                      <w:szCs w:val="18"/>
+                                    </w:rPr>
+                                  </w:pPr>
+                                  <w:r>
+                                    <w:rPr>
+                                      <w:rFonts w:ascii="Consolas" w:hAnsi="Consolas" w:cs="Consolas"/>
+                                      <w:color w:val="000000" w:themeColor="text1"/>
+                                      <w:sz w:val="18"/>
+                                      <w:szCs w:val="18"/>
+                                    </w:rPr>
+                                    <w:t xml:space="preserve">      </w:t>
+                                  </w:r>
+                                  <w:r>
+                                    <w:rPr>
+                                      <w:rFonts w:ascii="Consolas" w:hAnsi="Consolas" w:cs="Consolas"/>
+                                      <w:color w:val="000000" w:themeColor="text1"/>
+                                      <w:sz w:val="18"/>
+                                      <w:szCs w:val="18"/>
+                                    </w:rPr>
+                                    <w:t>51-51</w:t>
+                                  </w:r>
+                                </w:p>
+                                <w:p>
+                                  <w:pPr>
+                                    <w:autoSpaceDE w:val="0"/>
+                                    <w:autoSpaceDN w:val="0"/>
+                                    <w:adjustRightInd w:val="0"/>
+                                    <w:rPr>
+                                      <w:rFonts w:ascii="Consolas" w:hAnsi="Consolas" w:cs="Consolas"/>
+                                      <w:color w:val="000000" w:themeColor="text1"/>
+                                      <w:sz w:val="18"/>
+                                      <w:szCs w:val="18"/>
+                                    </w:rPr>
+                                  </w:pPr>
+                                  <w:r>
+                                    <w:rPr>
+                                      <w:rFonts w:ascii="Consolas" w:hAnsi="Consolas" w:cs="Consolas"/>
+                                      <w:color w:val="000000" w:themeColor="text1"/>
+                                      <w:sz w:val="18"/>
+                                      <w:szCs w:val="18"/>
+                                    </w:rPr>
+                                    <w:t xml:space="preserve">      52-52</w:t>
+                                  </w:r>
+                                </w:p>
+                                <w:p>
+                                  <w:pPr>
+                                    <w:autoSpaceDE w:val="0"/>
+                                    <w:autoSpaceDN w:val="0"/>
+                                    <w:adjustRightInd w:val="0"/>
+                                    <w:rPr>
+                                      <w:rFonts w:ascii="Consolas" w:hAnsi="Consolas" w:cs="Consolas"/>
+                                      <w:color w:val="000000" w:themeColor="text1"/>
+                                      <w:sz w:val="18"/>
+                                      <w:szCs w:val="18"/>
+                                    </w:rPr>
+                                  </w:pPr>
+                                  <w:r>
+                                    <w:rPr>
+                                      <w:rFonts w:ascii="Consolas" w:hAnsi="Consolas" w:cs="Consolas"/>
+                                      <w:color w:val="000000" w:themeColor="text1"/>
+                                      <w:sz w:val="18"/>
+                                      <w:szCs w:val="18"/>
+                                    </w:rPr>
+                                    <w:t xml:space="preserve">      55-60</w:t>
+                                  </w:r>
+                                </w:p>
+                                <w:p>
+                                  <w:pPr>
+                                    <w:autoSpaceDE w:val="0"/>
+                                    <w:autoSpaceDN w:val="0"/>
+                                    <w:adjustRightInd w:val="0"/>
+                                    <w:rPr>
+                                      <w:rFonts w:ascii="Consolas" w:hAnsi="Consolas" w:cs="Consolas"/>
+                                      <w:color w:val="000000" w:themeColor="text1"/>
+                                      <w:sz w:val="18"/>
+                                      <w:szCs w:val="18"/>
+                                    </w:rPr>
+                                  </w:pPr>
+                                  <w:r>
+                                    <w:rPr>
+                                      <w:rFonts w:ascii="Consolas" w:hAnsi="Consolas" w:cs="Consolas"/>
+                                      <w:color w:val="000000" w:themeColor="text1"/>
+                                      <w:sz w:val="18"/>
+                                      <w:szCs w:val="18"/>
+                                    </w:rPr>
+                                    <w:t xml:space="preserve">      </w:t>
+                                  </w:r>
+                                  <w:r>
+                                    <w:rPr>
+                                      <w:rFonts w:ascii="Consolas" w:hAnsi="Consolas" w:cs="Consolas"/>
+                                      <w:color w:val="000000" w:themeColor="text1"/>
+                                      <w:sz w:val="18"/>
+                                      <w:szCs w:val="18"/>
+                                    </w:rPr>
+                                    <w:t xml:space="preserve"> </w:t>
+                                  </w:r>
+                                  <w:r>
+                                    <w:rPr>
+                                      <w:rFonts w:ascii="Consolas" w:hAnsi="Consolas" w:cs="Consolas"/>
+                                      <w:color w:val="000000" w:themeColor="text1"/>
+                                      <w:sz w:val="18"/>
+                                      <w:szCs w:val="18"/>
+                                    </w:rPr>
+                                    <w:t xml:space="preserve"> 56-56</w:t>
+                                  </w:r>
+                                </w:p>
+                                <w:p>
+                                  <w:pPr>
+                                    <w:autoSpaceDE w:val="0"/>
+                                    <w:autoSpaceDN w:val="0"/>
+                                    <w:adjustRightInd w:val="0"/>
+                                    <w:rPr>
+                                      <w:rFonts w:ascii="Consolas" w:hAnsi="Consolas" w:cs="Consolas"/>
+                                      <w:color w:val="000000" w:themeColor="text1"/>
+                                      <w:sz w:val="18"/>
+                                      <w:szCs w:val="18"/>
+                                    </w:rPr>
+                                  </w:pPr>
+                                  <w:r>
+                                    <w:rPr>
+                                      <w:rFonts w:ascii="Consolas" w:hAnsi="Consolas" w:cs="Consolas"/>
+                                      <w:color w:val="4472C4" w:themeColor="accent5"/>
+                                      <w:sz w:val="18"/>
+                                      <w:szCs w:val="18"/>
+                                    </w:rPr>
+                                    <w:t>70-120</w:t>
+                                  </w:r>
+                                </w:p>
+                                <w:p>
+                                  <w:pPr>
+                                    <w:rPr>
+                                      <w:color w:val="000000" w:themeColor="text1"/>
+                                      <w:sz w:val="18"/>
+                                      <w:szCs w:val="18"/>
+                                    </w:rPr>
+                                  </w:pPr>
+                                  <w:r>
+                                    <w:rPr>
+                                      <w:rFonts w:ascii="Consolas" w:hAnsi="Consolas" w:cs="Consolas"/>
+                                      <w:color w:val="000000" w:themeColor="text1"/>
+                                      <w:sz w:val="18"/>
+                                      <w:szCs w:val="18"/>
+                                    </w:rPr>
+                                    <w:t xml:space="preserve">  </w:t>
+                                  </w:r>
+                                  <w:r>
+                                    <w:rPr>
+                                      <w:rFonts w:ascii="Consolas" w:hAnsi="Consolas" w:cs="Consolas"/>
+                                      <w:color w:val="000000" w:themeColor="text1"/>
+                                      <w:sz w:val="18"/>
+                                      <w:szCs w:val="18"/>
+                                    </w:rPr>
+                                    <w:t>78-78</w:t>
+                                  </w:r>
+                                </w:p>
+                                <w:p>
+                                  <w:pPr>
+                                    <w:rPr>
+                                      <w:sz w:val="18"/>
+                                      <w:szCs w:val="18"/>
+                                    </w:rPr>
+                                  </w:pPr>
+                                </w:p>
+                              </w:tc>
+                              <w:tc>
+                                <w:tcPr>
+                                  <w:tcW w:w="2160" w:type="dxa"/>
+                                </w:tcPr>
+                                <w:p>
+                                  <w:pPr>
+                                    <w:autoSpaceDE w:val="0"/>
+                                    <w:autoSpaceDN w:val="0"/>
+                                    <w:adjustRightInd w:val="0"/>
+                                    <w:rPr>
+                                      <w:rFonts w:ascii="Consolas" w:hAnsi="Consolas" w:cs="Consolas"/>
+                                      <w:sz w:val="18"/>
+                                      <w:szCs w:val="18"/>
+                                    </w:rPr>
+                                  </w:pPr>
+                                  <w:proofErr w:type="spellStart"/>
+                                  <w:r>
+                                    <w:rPr>
+                                      <w:rFonts w:ascii="Consolas" w:hAnsi="Consolas" w:cs="Consolas"/>
+                                      <w:color w:val="000000"/>
+                                      <w:sz w:val="18"/>
+                                      <w:szCs w:val="18"/>
+                                    </w:rPr>
+                                    <w:t>unnested</w:t>
+                                  </w:r>
+                                  <w:proofErr w:type="spellEnd"/>
+                                  <w:r>
+                                    <w:rPr>
+                                      <w:rFonts w:ascii="Consolas" w:hAnsi="Consolas" w:cs="Consolas"/>
+                                      <w:color w:val="000000"/>
+                                      <w:sz w:val="18"/>
+                                      <w:szCs w:val="18"/>
+                                    </w:rPr>
+                                    <w:t>:</w:t>
+                                  </w:r>
+                                </w:p>
+                                <w:p>
+                                  <w:pPr>
+                                    <w:autoSpaceDE w:val="0"/>
+                                    <w:autoSpaceDN w:val="0"/>
+                                    <w:adjustRightInd w:val="0"/>
+                                    <w:rPr>
+                                      <w:rFonts w:ascii="Consolas" w:hAnsi="Consolas" w:cs="Consolas"/>
+                                      <w:color w:val="4472C4" w:themeColor="accent5"/>
+                                      <w:sz w:val="18"/>
+                                      <w:szCs w:val="18"/>
+                                    </w:rPr>
+                                  </w:pPr>
+                                  <w:r>
+                                    <w:rPr>
+                                      <w:rFonts w:ascii="Consolas" w:hAnsi="Consolas" w:cs="Consolas"/>
+                                      <w:color w:val="4472C4" w:themeColor="accent5"/>
+                                      <w:sz w:val="18"/>
+                                      <w:szCs w:val="18"/>
+                                    </w:rPr>
+                                    <w:t xml:space="preserve">  10-100</w:t>
+                                  </w:r>
+                                </w:p>
+                                <w:p>
+                                  <w:pPr>
+                                    <w:autoSpaceDE w:val="0"/>
+                                    <w:autoSpaceDN w:val="0"/>
+                                    <w:adjustRightInd w:val="0"/>
+                                    <w:rPr>
+                                      <w:rFonts w:ascii="Consolas" w:hAnsi="Consolas" w:cs="Consolas"/>
+                                      <w:color w:val="4472C4" w:themeColor="accent5"/>
+                                      <w:sz w:val="18"/>
+                                      <w:szCs w:val="18"/>
+                                    </w:rPr>
+                                  </w:pPr>
+                                  <w:r>
+                                    <w:rPr>
+                                      <w:rFonts w:ascii="Consolas" w:hAnsi="Consolas" w:cs="Consolas"/>
+                                      <w:color w:val="4472C4" w:themeColor="accent5"/>
+                                      <w:sz w:val="18"/>
+                                      <w:szCs w:val="18"/>
+                                    </w:rPr>
+                                    <w:t xml:space="preserve">  10-100</w:t>
+                                  </w:r>
+                                </w:p>
+                                <w:p>
+                                  <w:pPr>
+                                    <w:autoSpaceDE w:val="0"/>
+                                    <w:autoSpaceDN w:val="0"/>
+                                    <w:adjustRightInd w:val="0"/>
+                                    <w:rPr>
+                                      <w:rFonts w:ascii="Consolas" w:hAnsi="Consolas" w:cs="Consolas"/>
+                                      <w:color w:val="4472C4" w:themeColor="accent5"/>
+                                      <w:sz w:val="18"/>
+                                      <w:szCs w:val="18"/>
+                                    </w:rPr>
+                                  </w:pPr>
+                                  <w:r>
+                                    <w:rPr>
+                                      <w:rFonts w:ascii="Consolas" w:hAnsi="Consolas" w:cs="Consolas"/>
+                                      <w:color w:val="4472C4" w:themeColor="accent5"/>
+                                      <w:sz w:val="18"/>
+                                      <w:szCs w:val="18"/>
+                                    </w:rPr>
+                                    <w:t xml:space="preserve">  70-120</w:t>
+                                  </w:r>
+                                </w:p>
+                                <w:p>
+                                  <w:pPr>
+                                    <w:autoSpaceDE w:val="0"/>
+                                    <w:autoSpaceDN w:val="0"/>
+                                    <w:adjustRightInd w:val="0"/>
+                                    <w:rPr>
+                                      <w:rFonts w:ascii="Consolas" w:hAnsi="Consolas" w:cs="Consolas"/>
+                                      <w:sz w:val="18"/>
+                                      <w:szCs w:val="18"/>
+                                    </w:rPr>
+                                  </w:pPr>
+                                  <w:r>
+                                    <w:rPr>
+                                      <w:rFonts w:ascii="Consolas" w:hAnsi="Consolas" w:cs="Consolas"/>
+                                      <w:color w:val="000000"/>
+                                      <w:sz w:val="18"/>
+                                      <w:szCs w:val="18"/>
+                                    </w:rPr>
+                                    <w:t>nested:</w:t>
+                                  </w:r>
+                                </w:p>
+                                <w:p>
+                                  <w:pPr>
+                                    <w:autoSpaceDE w:val="0"/>
+                                    <w:autoSpaceDN w:val="0"/>
+                                    <w:adjustRightInd w:val="0"/>
+                                    <w:rPr>
+                                      <w:rFonts w:ascii="Consolas" w:hAnsi="Consolas" w:cs="Consolas"/>
+                                      <w:sz w:val="18"/>
+                                      <w:szCs w:val="18"/>
+                                    </w:rPr>
+                                  </w:pPr>
+                                  <w:r>
+                                    <w:rPr>
+                                      <w:rFonts w:ascii="Consolas" w:hAnsi="Consolas" w:cs="Consolas"/>
+                                      <w:color w:val="000000"/>
+                                      <w:sz w:val="18"/>
+                                      <w:szCs w:val="18"/>
+                                    </w:rPr>
+                                    <w:t xml:space="preserve">  </w:t>
+                                  </w:r>
+                                  <w:r>
+                                    <w:rPr>
+                                      <w:rFonts w:ascii="Consolas" w:hAnsi="Consolas" w:cs="Consolas"/>
+                                      <w:color w:val="ED7D31" w:themeColor="accent2"/>
+                                      <w:sz w:val="18"/>
+                                      <w:szCs w:val="18"/>
+                                    </w:rPr>
+                                    <w:t>10-80</w:t>
+                                  </w:r>
+                                </w:p>
+                                <w:p>
+                                  <w:pPr>
+                                    <w:autoSpaceDE w:val="0"/>
+                                    <w:autoSpaceDN w:val="0"/>
+                                    <w:adjustRightInd w:val="0"/>
+                                    <w:rPr>
+                                      <w:rFonts w:ascii="Consolas" w:hAnsi="Consolas" w:cs="Consolas"/>
+                                      <w:sz w:val="18"/>
+                                      <w:szCs w:val="18"/>
+                                    </w:rPr>
+                                  </w:pPr>
+                                  <w:r>
+                                    <w:rPr>
+                                      <w:rFonts w:ascii="Consolas" w:hAnsi="Consolas" w:cs="Consolas"/>
+                                      <w:color w:val="000000"/>
+                                      <w:sz w:val="18"/>
+                                      <w:szCs w:val="18"/>
+                                    </w:rPr>
+                                    <w:t xml:space="preserve">      20-30</w:t>
+                                  </w:r>
+                                </w:p>
+                                <w:p>
+                                  <w:pPr>
+                                    <w:autoSpaceDE w:val="0"/>
+                                    <w:autoSpaceDN w:val="0"/>
+                                    <w:adjustRightInd w:val="0"/>
+                                    <w:rPr>
+                                      <w:rFonts w:ascii="Consolas" w:hAnsi="Consolas" w:cs="Consolas"/>
+                                      <w:sz w:val="18"/>
+                                      <w:szCs w:val="18"/>
+                                    </w:rPr>
+                                  </w:pPr>
+                                  <w:r>
+                                    <w:rPr>
+                                      <w:rFonts w:ascii="Consolas" w:hAnsi="Consolas" w:cs="Consolas"/>
+                                      <w:color w:val="000000"/>
+                                      <w:sz w:val="18"/>
+                                      <w:szCs w:val="18"/>
+                                    </w:rPr>
+                                    <w:t xml:space="preserve">      35-40</w:t>
+                                  </w:r>
+                                </w:p>
+                                <w:p>
+                                  <w:pPr>
+                                    <w:autoSpaceDE w:val="0"/>
+                                    <w:autoSpaceDN w:val="0"/>
+                                    <w:adjustRightInd w:val="0"/>
+                                    <w:rPr>
+                                      <w:rFonts w:ascii="Consolas" w:hAnsi="Consolas" w:cs="Consolas"/>
+                                      <w:sz w:val="18"/>
+                                      <w:szCs w:val="18"/>
+                                    </w:rPr>
+                                  </w:pPr>
+                                  <w:r>
+                                    <w:rPr>
+                                      <w:rFonts w:ascii="Consolas" w:hAnsi="Consolas" w:cs="Consolas"/>
+                                      <w:color w:val="000000"/>
+                                      <w:sz w:val="18"/>
+                                      <w:szCs w:val="18"/>
+                                    </w:rPr>
+                                    <w:t xml:space="preserve">      50-80</w:t>
+                                  </w:r>
+                                </w:p>
+                                <w:p>
+                                  <w:pPr>
+                                    <w:autoSpaceDE w:val="0"/>
+                                    <w:autoSpaceDN w:val="0"/>
+                                    <w:adjustRightInd w:val="0"/>
+                                    <w:rPr>
+                                      <w:rFonts w:ascii="Consolas" w:hAnsi="Consolas" w:cs="Consolas"/>
+                                      <w:sz w:val="18"/>
+                                      <w:szCs w:val="18"/>
+                                    </w:rPr>
+                                  </w:pPr>
+                                  <w:r>
+                                    <w:rPr>
+                                      <w:rFonts w:ascii="Consolas" w:hAnsi="Consolas" w:cs="Consolas"/>
+                                      <w:color w:val="000000"/>
+                                      <w:sz w:val="18"/>
+                                      <w:szCs w:val="18"/>
+                                    </w:rPr>
+                                    <w:t xml:space="preserve">          51-51</w:t>
+                                  </w:r>
+                                </w:p>
+                                <w:p>
+                                  <w:pPr>
+                                    <w:autoSpaceDE w:val="0"/>
+                                    <w:autoSpaceDN w:val="0"/>
+                                    <w:adjustRightInd w:val="0"/>
+                                    <w:rPr>
+                                      <w:rFonts w:ascii="Consolas" w:hAnsi="Consolas" w:cs="Consolas"/>
+                                      <w:sz w:val="18"/>
+                                      <w:szCs w:val="18"/>
+                                    </w:rPr>
+                                  </w:pPr>
+                                  <w:r>
+                                    <w:rPr>
+                                      <w:rFonts w:ascii="Consolas" w:hAnsi="Consolas" w:cs="Consolas"/>
+                                      <w:color w:val="000000"/>
+                                      <w:sz w:val="18"/>
+                                      <w:szCs w:val="18"/>
+                                    </w:rPr>
+                                    <w:t xml:space="preserve">          52-52</w:t>
+                                  </w:r>
+                                </w:p>
+                                <w:p>
+                                  <w:pPr>
+                                    <w:autoSpaceDE w:val="0"/>
+                                    <w:autoSpaceDN w:val="0"/>
+                                    <w:adjustRightInd w:val="0"/>
+                                    <w:rPr>
+                                      <w:rFonts w:ascii="Consolas" w:hAnsi="Consolas" w:cs="Consolas"/>
+                                      <w:sz w:val="18"/>
+                                      <w:szCs w:val="18"/>
+                                    </w:rPr>
+                                  </w:pPr>
+                                  <w:r>
+                                    <w:rPr>
+                                      <w:rFonts w:ascii="Consolas" w:hAnsi="Consolas" w:cs="Consolas"/>
+                                      <w:color w:val="000000"/>
+                                      <w:sz w:val="18"/>
+                                      <w:szCs w:val="18"/>
+                                    </w:rPr>
+                                    <w:t xml:space="preserve">          55-60</w:t>
+                                  </w:r>
+                                </w:p>
+                                <w:p>
+                                  <w:pPr>
+                                    <w:autoSpaceDE w:val="0"/>
+                                    <w:autoSpaceDN w:val="0"/>
+                                    <w:adjustRightInd w:val="0"/>
+                                    <w:rPr>
+                                      <w:rFonts w:ascii="Consolas" w:hAnsi="Consolas" w:cs="Consolas"/>
+                                      <w:sz w:val="18"/>
+                                      <w:szCs w:val="18"/>
+                                    </w:rPr>
+                                  </w:pPr>
+                                  <w:r>
+                                    <w:rPr>
+                                      <w:rFonts w:ascii="Consolas" w:hAnsi="Consolas" w:cs="Consolas"/>
+                                      <w:color w:val="000000"/>
+                                      <w:sz w:val="18"/>
+                                      <w:szCs w:val="18"/>
+                                    </w:rPr>
+                                    <w:t xml:space="preserve">              56-56</w:t>
+                                  </w:r>
+                                </w:p>
+                                <w:p>
+                                  <w:pPr>
+                                    <w:rPr>
+                                      <w:sz w:val="18"/>
+                                      <w:szCs w:val="18"/>
+                                    </w:rPr>
+                                  </w:pPr>
+                                  <w:r>
+                                    <w:rPr>
+                                      <w:rFonts w:ascii="Consolas" w:hAnsi="Consolas" w:cs="Consolas"/>
+                                      <w:color w:val="000000"/>
+                                      <w:sz w:val="18"/>
+                                      <w:szCs w:val="18"/>
+                                    </w:rPr>
+                                    <w:t xml:space="preserve">          78-78</w:t>
+                                  </w:r>
+                                </w:p>
+                                <w:p>
+                                  <w:pPr>
+                                    <w:rPr>
+                                      <w:sz w:val="18"/>
+                                      <w:szCs w:val="18"/>
+                                    </w:rPr>
+                                  </w:pPr>
+                                </w:p>
+                              </w:tc>
+                            </w:tr>
+                          </w:tbl>
+                          <w:p>
+                            <w:pPr>
+                              <w:rPr>
+                                <w:sz w:val="18"/>
+                                <w:szCs w:val="18"/>
+                              </w:rPr>
+                            </w:pPr>
+                            <w:r>
+                              <w:rPr>
+                                <w:b/>
+                                <w:sz w:val="18"/>
+                                <w:szCs w:val="18"/>
+                              </w:rPr>
+                              <w:t>Figure 6</w:t>
+                            </w:r>
+                            <w:r>
+                              <w:rPr>
+                                <w:sz w:val="18"/>
+                                <w:szCs w:val="18"/>
+                              </w:rPr>
+                              <w:t xml:space="preserve">. On the left, an </w:t>
+                            </w:r>
+                            <w:proofErr w:type="spellStart"/>
+                            <w:r>
+                              <w:rPr>
+                                <w:sz w:val="18"/>
+                                <w:szCs w:val="18"/>
+                              </w:rPr>
+                              <w:t>NCList</w:t>
+                            </w:r>
+                            <w:proofErr w:type="spellEnd"/>
+                            <w:r>
+                              <w:rPr>
+                                <w:sz w:val="18"/>
+                                <w:szCs w:val="18"/>
+                              </w:rPr>
+                              <w:t xml:space="preserve">-ordered nesting, with three root intervals. On the right, an </w:t>
+                            </w:r>
+                            <w:proofErr w:type="spellStart"/>
+                            <w:r>
+                              <w:rPr>
+                                <w:sz w:val="18"/>
+                                <w:szCs w:val="18"/>
+                              </w:rPr>
+                              <w:t>InteravalStoreI</w:t>
+                            </w:r>
+                            <w:proofErr w:type="spellEnd"/>
+                            <w:r>
+                              <w:rPr>
+                                <w:sz w:val="18"/>
+                                <w:szCs w:val="18"/>
+                              </w:rPr>
+                              <w:t xml:space="preserve"> nesting, which pulls out four “</w:t>
+                            </w:r>
+                            <w:proofErr w:type="spellStart"/>
+                            <w:r>
+                              <w:rPr>
+                                <w:sz w:val="18"/>
+                                <w:szCs w:val="18"/>
+                              </w:rPr>
+                              <w:t>unnested</w:t>
+                            </w:r>
+                            <w:proofErr w:type="spellEnd"/>
+                            <w:r>
+                              <w:rPr>
+                                <w:sz w:val="18"/>
+                                <w:szCs w:val="18"/>
+                              </w:rPr>
+                              <w:t>” intervals and leaves one element (in this case) as the sole element in the “root nest”.</w:t>
+                            </w:r>
+                          </w:p>
+                          <w:p>
+                            <w:pPr>
+                              <w:rPr>
+                                <w:sz w:val="18"/>
+                                <w:szCs w:val="18"/>
+                              </w:rPr>
+                            </w:pPr>
+                          </w:p>
+                          <w:p>
+                            <w:pPr>
+                              <w:rPr>
+                                <w:sz w:val="18"/>
+                                <w:szCs w:val="18"/>
+                              </w:rPr>
+                            </w:pPr>
+                          </w:p>
+                        </w:txbxContent>
+                      </wps:txbx>
+                      <wps:bodyPr rot="0" vert="horz" wrap="square" lIns="91440" tIns="45720" rIns="91440" bIns="45720" anchor="t" anchorCtr="0">
+                        <a:noAutofit/>
+                      </wps:bodyPr>
+                    </wps:wsp>
+                  </a:graphicData>
+                </a:graphic>
+                <wp14:sizeRelH relativeFrom="margin">
+                  <wp14:pctWidth>0</wp14:pctWidth>
+                </wp14:sizeRelH>
+                <wp14:sizeRelV relativeFrom="margin">
+                  <wp14:pctHeight>0</wp14:pctHeight>
+                </wp14:sizeRelV>
+              </wp:anchor>
+            </w:drawing>
+          </mc:Choice>
+          <mc:Fallback>
+            <w:pict>
+              <v:shapetype id="_x0000_t202" coordsize="21600,21600" o:spt="202" path="m,l,21600r21600,l21600,xe">
+                <v:stroke joinstyle="miter"/>
+                <v:path gradientshapeok="t" o:connecttype="rect"/>
+              </v:shapetype>
+              <v:shape id="Text Box 2" o:spid="_x0000_s1026" type="#_x0000_t202" style="position:absolute;margin-left:304pt;margin-top:14.2pt;width:203.5pt;height:230pt;z-index:251659264;visibility:visible;mso-wrap-style:square;mso-width-percent:0;mso-height-percent:0;mso-wrap-distance-left:9pt;mso-wrap-distance-top:3.6pt;mso-wrap-distance-right:9pt;mso-wrap-distance-bottom:3.6pt;mso-position-horizontal:absolute;mso-position-horizontal-relative:text;mso-position-vertical:absolute;mso-position-vertical-relative:text;mso-width-percent:0;mso-height-percent:0;mso-width-relative:margin;mso-height-relative:margin;v-text-anchor:top" o:gfxdata="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" stroked="f">
+                <v:textbox>
+                  <w:txbxContent>
+                    <w:tbl>
+                      <w:tblPr>
+                        <w:tblStyle w:val="TableGrid"/>
+                        <w:tblW w:w="3775" w:type="dxa"/>
+                        <w:tblLook w:val="04A0" w:firstRow="1" w:lastRow="0" w:firstColumn="1" w:lastColumn="0" w:noHBand="0" w:noVBand="1"/>
+                      </w:tblPr>
+                      <w:tblGrid>
+                        <w:gridCol w:w="1615"/>
+                        <w:gridCol w:w="2160"/>
+                      </w:tblGrid>
+                      <w:tr>
+                        <w:tc>
+                          <w:tcPr>
+                            <w:tcW w:w="1615" w:type="dxa"/>
+                          </w:tcPr>
+                          <w:p>
+                            <w:pPr>
+                              <w:autoSpaceDE w:val="0"/>
+                              <w:autoSpaceDN w:val="0"/>
+                              <w:adjustRightInd w:val="0"/>
+                              <w:rPr>
+                                <w:rFonts w:ascii="Consolas" w:hAnsi="Consolas" w:cs="Consolas"/>
+                                <w:color w:val="4472C4" w:themeColor="accent5"/>
+                                <w:sz w:val="18"/>
+                                <w:szCs w:val="18"/>
+                              </w:rPr>
+                            </w:pPr>
+                            <w:r>
+                              <w:rPr>
+                                <w:rFonts w:ascii="Consolas" w:hAnsi="Consolas" w:cs="Consolas"/>
+                                <w:color w:val="4472C4" w:themeColor="accent5"/>
+                                <w:sz w:val="18"/>
+                                <w:szCs w:val="18"/>
+                              </w:rPr>
+                              <w:t>10-100</w:t>
+                            </w:r>
+                          </w:p>
+                          <w:p>
+                            <w:pPr>
+                              <w:autoSpaceDE w:val="0"/>
+                              <w:autoSpaceDN w:val="0"/>
+                              <w:adjustRightInd w:val="0"/>
+                              <w:rPr>
+                                <w:rFonts w:ascii="Consolas" w:hAnsi="Consolas" w:cs="Consolas"/>
+                                <w:color w:val="4472C4" w:themeColor="accent5"/>
+                                <w:sz w:val="18"/>
+                                <w:szCs w:val="18"/>
+                              </w:rPr>
+                            </w:pPr>
+                            <w:r>
+                              <w:rPr>
+                                <w:rFonts w:ascii="Consolas" w:hAnsi="Consolas" w:cs="Consolas"/>
+                                <w:color w:val="4472C4" w:themeColor="accent5"/>
+                                <w:sz w:val="18"/>
+                                <w:szCs w:val="18"/>
+                              </w:rPr>
+                              <w:t>10-100</w:t>
+                            </w:r>
+                          </w:p>
+                          <w:p>
+                            <w:pPr>
+                              <w:autoSpaceDE w:val="0"/>
+                              <w:autoSpaceDN w:val="0"/>
+                              <w:adjustRightInd w:val="0"/>
+                              <w:rPr>
+                                <w:rFonts w:ascii="Consolas" w:hAnsi="Consolas" w:cs="Consolas"/>
+                                <w:color w:val="000000" w:themeColor="text1"/>
+                                <w:sz w:val="18"/>
+                                <w:szCs w:val="18"/>
+                              </w:rPr>
+                            </w:pPr>
+                            <w:r>
+                              <w:rPr>
+                                <w:rFonts w:ascii="Consolas" w:hAnsi="Consolas" w:cs="Consolas"/>
+                                <w:color w:val="000000" w:themeColor="text1"/>
+                                <w:sz w:val="18"/>
+                                <w:szCs w:val="18"/>
+                              </w:rPr>
+                              <w:t xml:space="preserve">  </w:t>
+                            </w:r>
+                            <w:r>
+                              <w:rPr>
+                                <w:rFonts w:ascii="Consolas" w:hAnsi="Consolas" w:cs="Consolas"/>
+                                <w:color w:val="ED7D31" w:themeColor="accent2"/>
+                                <w:sz w:val="18"/>
+                                <w:szCs w:val="18"/>
+                              </w:rPr>
+                              <w:t>10-80</w:t>
+                            </w:r>
+                          </w:p>
+                          <w:p>
+                            <w:pPr>
+                              <w:autoSpaceDE w:val="0"/>
+                              <w:autoSpaceDN w:val="0"/>
+                              <w:adjustRightInd w:val="0"/>
+                              <w:rPr>
+                                <w:rFonts w:ascii="Consolas" w:hAnsi="Consolas" w:cs="Consolas"/>
+                                <w:color w:val="000000" w:themeColor="text1"/>
+                                <w:sz w:val="18"/>
+                                <w:szCs w:val="18"/>
+                              </w:rPr>
+                            </w:pPr>
+                            <w:r>
+                              <w:rPr>
+                                <w:rFonts w:ascii="Consolas" w:hAnsi="Consolas" w:cs="Consolas"/>
+                                <w:color w:val="000000" w:themeColor="text1"/>
+                                <w:sz w:val="18"/>
+                                <w:szCs w:val="18"/>
+                              </w:rPr>
+                              <w:t xml:space="preserve">    </w:t>
+                            </w:r>
+                            <w:r>
+                              <w:rPr>
+                                <w:rFonts w:ascii="Consolas" w:hAnsi="Consolas" w:cs="Consolas"/>
+                                <w:color w:val="000000" w:themeColor="text1"/>
+                                <w:sz w:val="18"/>
+                                <w:szCs w:val="18"/>
+                              </w:rPr>
+                              <w:t>20-30</w:t>
+                            </w:r>
+                          </w:p>
+                          <w:p>
+                            <w:pPr>
+                              <w:autoSpaceDE w:val="0"/>
+                              <w:autoSpaceDN w:val="0"/>
+                              <w:adjustRightInd w:val="0"/>
+                              <w:rPr>
+                                <w:rFonts w:ascii="Consolas" w:hAnsi="Consolas" w:cs="Consolas"/>
+                                <w:color w:val="000000" w:themeColor="text1"/>
+                                <w:sz w:val="18"/>
+                                <w:szCs w:val="18"/>
+                              </w:rPr>
+                            </w:pPr>
+                            <w:r>
+                              <w:rPr>
+                                <w:rFonts w:ascii="Consolas" w:hAnsi="Consolas" w:cs="Consolas"/>
+                                <w:color w:val="000000" w:themeColor="text1"/>
+                                <w:sz w:val="18"/>
+                                <w:szCs w:val="18"/>
+                              </w:rPr>
+                              <w:t xml:space="preserve">    </w:t>
+                            </w:r>
+                            <w:r>
+                              <w:rPr>
+                                <w:rFonts w:ascii="Consolas" w:hAnsi="Consolas" w:cs="Consolas"/>
+                                <w:color w:val="000000" w:themeColor="text1"/>
+                                <w:sz w:val="18"/>
+                                <w:szCs w:val="18"/>
+                              </w:rPr>
+                              <w:t>35-40</w:t>
+                            </w:r>
+                          </w:p>
+                          <w:p>
+                            <w:pPr>
+                              <w:autoSpaceDE w:val="0"/>
+                              <w:autoSpaceDN w:val="0"/>
+                              <w:adjustRightInd w:val="0"/>
+                              <w:rPr>
+                                <w:rFonts w:ascii="Consolas" w:hAnsi="Consolas" w:cs="Consolas"/>
+                                <w:color w:val="000000" w:themeColor="text1"/>
+                                <w:sz w:val="18"/>
+                                <w:szCs w:val="18"/>
+                              </w:rPr>
+                            </w:pPr>
+                            <w:r>
+                              <w:rPr>
+                                <w:rFonts w:ascii="Consolas" w:hAnsi="Consolas" w:cs="Consolas"/>
+                                <w:color w:val="000000" w:themeColor="text1"/>
+                                <w:sz w:val="18"/>
+                                <w:szCs w:val="18"/>
+                              </w:rPr>
+                              <w:t xml:space="preserve">    </w:t>
+                            </w:r>
+                            <w:r>
+                              <w:rPr>
+                                <w:rFonts w:ascii="Consolas" w:hAnsi="Consolas" w:cs="Consolas"/>
+                                <w:color w:val="000000" w:themeColor="text1"/>
+                                <w:sz w:val="18"/>
+                                <w:szCs w:val="18"/>
+                              </w:rPr>
+                              <w:t>50-80</w:t>
+                            </w:r>
+                          </w:p>
+                          <w:p>
+                            <w:pPr>
+                              <w:autoSpaceDE w:val="0"/>
+                              <w:autoSpaceDN w:val="0"/>
+                              <w:adjustRightInd w:val="0"/>
+                              <w:rPr>
+                                <w:rFonts w:ascii="Consolas" w:hAnsi="Consolas" w:cs="Consolas"/>
+                                <w:color w:val="000000" w:themeColor="text1"/>
+                                <w:sz w:val="18"/>
+                                <w:szCs w:val="18"/>
+                              </w:rPr>
+                            </w:pPr>
+                            <w:r>
+                              <w:rPr>
+                                <w:rFonts w:ascii="Consolas" w:hAnsi="Consolas" w:cs="Consolas"/>
+                                <w:color w:val="000000" w:themeColor="text1"/>
+                                <w:sz w:val="18"/>
+                                <w:szCs w:val="18"/>
+                              </w:rPr>
+                              <w:t xml:space="preserve">      </w:t>
+                            </w:r>
+                            <w:r>
+                              <w:rPr>
+                                <w:rFonts w:ascii="Consolas" w:hAnsi="Consolas" w:cs="Consolas"/>
+                                <w:color w:val="000000" w:themeColor="text1"/>
+                                <w:sz w:val="18"/>
+                                <w:szCs w:val="18"/>
+                              </w:rPr>
+                              <w:t>51-51</w:t>
+                            </w:r>
+                          </w:p>
+                          <w:p>
+                            <w:pPr>
+                              <w:autoSpaceDE w:val="0"/>
+                              <w:autoSpaceDN w:val="0"/>
+                              <w:adjustRightInd w:val="0"/>
+                              <w:rPr>
+                                <w:rFonts w:ascii="Consolas" w:hAnsi="Consolas" w:cs="Consolas"/>
+                                <w:color w:val="000000" w:themeColor="text1"/>
+                                <w:sz w:val="18"/>
+                                <w:szCs w:val="18"/>
+                              </w:rPr>
+                            </w:pPr>
+                            <w:r>
+                              <w:rPr>
+                                <w:rFonts w:ascii="Consolas" w:hAnsi="Consolas" w:cs="Consolas"/>
+                                <w:color w:val="000000" w:themeColor="text1"/>
+                                <w:sz w:val="18"/>
+                                <w:szCs w:val="18"/>
+                              </w:rPr>
+                              <w:t xml:space="preserve">      52-52</w:t>
+                            </w:r>
+                          </w:p>
+                          <w:p>
+                            <w:pPr>
+                              <w:autoSpaceDE w:val="0"/>
+                              <w:autoSpaceDN w:val="0"/>
+                              <w:adjustRightInd w:val="0"/>
+                              <w:rPr>
+                                <w:rFonts w:ascii="Consolas" w:hAnsi="Consolas" w:cs="Consolas"/>
+                                <w:color w:val="000000" w:themeColor="text1"/>
+                                <w:sz w:val="18"/>
+                                <w:szCs w:val="18"/>
+                              </w:rPr>
+                            </w:pPr>
+                            <w:r>
+                              <w:rPr>
+                                <w:rFonts w:ascii="Consolas" w:hAnsi="Consolas" w:cs="Consolas"/>
+                                <w:color w:val="000000" w:themeColor="text1"/>
+                                <w:sz w:val="18"/>
+                                <w:szCs w:val="18"/>
+                              </w:rPr>
+                              <w:t xml:space="preserve">      55-60</w:t>
+                            </w:r>
+                          </w:p>
+                          <w:p>
+                            <w:pPr>
+                              <w:autoSpaceDE w:val="0"/>
+                              <w:autoSpaceDN w:val="0"/>
+                              <w:adjustRightInd w:val="0"/>
+                              <w:rPr>
+                                <w:rFonts w:ascii="Consolas" w:hAnsi="Consolas" w:cs="Consolas"/>
+                                <w:color w:val="000000" w:themeColor="text1"/>
+                                <w:sz w:val="18"/>
+                                <w:szCs w:val="18"/>
+                              </w:rPr>
+                            </w:pPr>
+                            <w:r>
+                              <w:rPr>
+                                <w:rFonts w:ascii="Consolas" w:hAnsi="Consolas" w:cs="Consolas"/>
+                                <w:color w:val="000000" w:themeColor="text1"/>
+                                <w:sz w:val="18"/>
+                                <w:szCs w:val="18"/>
+                              </w:rPr>
+                              <w:t xml:space="preserve">      </w:t>
+                            </w:r>
+                            <w:r>
+                              <w:rPr>
+                                <w:rFonts w:ascii="Consolas" w:hAnsi="Consolas" w:cs="Consolas"/>
+                                <w:color w:val="000000" w:themeColor="text1"/>
+                                <w:sz w:val="18"/>
+                                <w:szCs w:val="18"/>
+                              </w:rPr>
+                              <w:t xml:space="preserve"> </w:t>
+                            </w:r>
+                            <w:r>
+                              <w:rPr>
+                                <w:rFonts w:ascii="Consolas" w:hAnsi="Consolas" w:cs="Consolas"/>
+                                <w:color w:val="000000" w:themeColor="text1"/>
+                                <w:sz w:val="18"/>
+                                <w:szCs w:val="18"/>
+                              </w:rPr>
+                              <w:t xml:space="preserve"> 56-56</w:t>
+                            </w:r>
+                          </w:p>
+                          <w:p>
+                            <w:pPr>
+                              <w:autoSpaceDE w:val="0"/>
+                              <w:autoSpaceDN w:val="0"/>
+                              <w:adjustRightInd w:val="0"/>
+                              <w:rPr>
+                                <w:rFonts w:ascii="Consolas" w:hAnsi="Consolas" w:cs="Consolas"/>
+                                <w:color w:val="000000" w:themeColor="text1"/>
+                                <w:sz w:val="18"/>
+                                <w:szCs w:val="18"/>
+                              </w:rPr>
+                            </w:pPr>
+                            <w:r>
+                              <w:rPr>
+                                <w:rFonts w:ascii="Consolas" w:hAnsi="Consolas" w:cs="Consolas"/>
+                                <w:color w:val="4472C4" w:themeColor="accent5"/>
+                                <w:sz w:val="18"/>
+                                <w:szCs w:val="18"/>
+                              </w:rPr>
+                              <w:t>70-120</w:t>
+                            </w:r>
+                          </w:p>
+                          <w:p>
+                            <w:pPr>
+                              <w:rPr>
+                                <w:color w:val="000000" w:themeColor="text1"/>
+                                <w:sz w:val="18"/>
+                                <w:szCs w:val="18"/>
+                              </w:rPr>
+                            </w:pPr>
+                            <w:r>
+                              <w:rPr>
+                                <w:rFonts w:ascii="Consolas" w:hAnsi="Consolas" w:cs="Consolas"/>
+                                <w:color w:val="000000" w:themeColor="text1"/>
+                                <w:sz w:val="18"/>
+                                <w:szCs w:val="18"/>
+                              </w:rPr>
+                              <w:t xml:space="preserve">  </w:t>
+                            </w:r>
+                            <w:r>
+                              <w:rPr>
+                                <w:rFonts w:ascii="Consolas" w:hAnsi="Consolas" w:cs="Consolas"/>
+                                <w:color w:val="000000" w:themeColor="text1"/>
+                                <w:sz w:val="18"/>
+                                <w:szCs w:val="18"/>
+                              </w:rPr>
+                              <w:t>78-78</w:t>
+                            </w:r>
+                          </w:p>
+                          <w:p>
+                            <w:pPr>
+                              <w:rPr>
+                                <w:sz w:val="18"/>
+                                <w:szCs w:val="18"/>
+                              </w:rPr>
+                            </w:pPr>
+                          </w:p>
+                        </w:tc>
+                        <w:tc>
+                          <w:tcPr>
+                            <w:tcW w:w="2160" w:type="dxa"/>
+                          </w:tcPr>
+                          <w:p>
+                            <w:pPr>
+                              <w:autoSpaceDE w:val="0"/>
+                              <w:autoSpaceDN w:val="0"/>
+                              <w:adjustRightInd w:val="0"/>
+                              <w:rPr>
+                                <w:rFonts w:ascii="Consolas" w:hAnsi="Consolas" w:cs="Consolas"/>
+                                <w:sz w:val="18"/>
+                                <w:szCs w:val="18"/>
+                              </w:rPr>
+                            </w:pPr>
+                            <w:proofErr w:type="spellStart"/>
+                            <w:r>
+                              <w:rPr>
+                                <w:rFonts w:ascii="Consolas" w:hAnsi="Consolas" w:cs="Consolas"/>
+                                <w:color w:val="000000"/>
+                                <w:sz w:val="18"/>
+                                <w:szCs w:val="18"/>
+                              </w:rPr>
+                              <w:t>unnested</w:t>
+                            </w:r>
+                            <w:proofErr w:type="spellEnd"/>
+                            <w:r>
+                              <w:rPr>
+                                <w:rFonts w:ascii="Consolas" w:hAnsi="Consolas" w:cs="Consolas"/>
+                                <w:color w:val="000000"/>
+                                <w:sz w:val="18"/>
+                                <w:szCs w:val="18"/>
+                              </w:rPr>
+                              <w:t>:</w:t>
+                            </w:r>
+                          </w:p>
+                          <w:p>
+                            <w:pPr>
+                              <w:autoSpaceDE w:val="0"/>
+                              <w:autoSpaceDN w:val="0"/>
+                              <w:adjustRightInd w:val="0"/>
+                              <w:rPr>
+                                <w:rFonts w:ascii="Consolas" w:hAnsi="Consolas" w:cs="Consolas"/>
+                                <w:color w:val="4472C4" w:themeColor="accent5"/>
+                                <w:sz w:val="18"/>
+                                <w:szCs w:val="18"/>
+                              </w:rPr>
+                            </w:pPr>
+                            <w:r>
+                              <w:rPr>
+                                <w:rFonts w:ascii="Consolas" w:hAnsi="Consolas" w:cs="Consolas"/>
+                                <w:color w:val="4472C4" w:themeColor="accent5"/>
+                                <w:sz w:val="18"/>
+                                <w:szCs w:val="18"/>
+                              </w:rPr>
+                              <w:t xml:space="preserve">  10-100</w:t>
+                            </w:r>
+                          </w:p>
+                          <w:p>
+                            <w:pPr>
+                              <w:autoSpaceDE w:val="0"/>
+                              <w:autoSpaceDN w:val="0"/>
+                              <w:adjustRightInd w:val="0"/>
+                              <w:rPr>
+                                <w:rFonts w:ascii="Consolas" w:hAnsi="Consolas" w:cs="Consolas"/>
+                                <w:color w:val="4472C4" w:themeColor="accent5"/>
+                                <w:sz w:val="18"/>
+                                <w:szCs w:val="18"/>
+                              </w:rPr>
+                            </w:pPr>
+                            <w:r>
+                              <w:rPr>
+                                <w:rFonts w:ascii="Consolas" w:hAnsi="Consolas" w:cs="Consolas"/>
+                                <w:color w:val="4472C4" w:themeColor="accent5"/>
+                                <w:sz w:val="18"/>
+                                <w:szCs w:val="18"/>
+                              </w:rPr>
+                              <w:t xml:space="preserve">  10-100</w:t>
+                            </w:r>
+                          </w:p>
+                          <w:p>
+                            <w:pPr>
+                              <w:autoSpaceDE w:val="0"/>
+                              <w:autoSpaceDN w:val="0"/>
+                              <w:adjustRightInd w:val="0"/>
+                              <w:rPr>
+                                <w:rFonts w:ascii="Consolas" w:hAnsi="Consolas" w:cs="Consolas"/>
+                                <w:color w:val="4472C4" w:themeColor="accent5"/>
+                                <w:sz w:val="18"/>
+                                <w:szCs w:val="18"/>
+                              </w:rPr>
+                            </w:pPr>
+                            <w:r>
+                              <w:rPr>
+                                <w:rFonts w:ascii="Consolas" w:hAnsi="Consolas" w:cs="Consolas"/>
+                                <w:color w:val="4472C4" w:themeColor="accent5"/>
+                                <w:sz w:val="18"/>
+                                <w:szCs w:val="18"/>
+                              </w:rPr>
+                              <w:t xml:space="preserve">  70-120</w:t>
+                            </w:r>
+                          </w:p>
+                          <w:p>
+                            <w:pPr>
+                              <w:autoSpaceDE w:val="0"/>
+                              <w:autoSpaceDN w:val="0"/>
+                              <w:adjustRightInd w:val="0"/>
+                              <w:rPr>
+                                <w:rFonts w:ascii="Consolas" w:hAnsi="Consolas" w:cs="Consolas"/>
+                                <w:sz w:val="18"/>
+                                <w:szCs w:val="18"/>
+                              </w:rPr>
+                            </w:pPr>
+                            <w:r>
+                              <w:rPr>
+                                <w:rFonts w:ascii="Consolas" w:hAnsi="Consolas" w:cs="Consolas"/>
+                                <w:color w:val="000000"/>
+                                <w:sz w:val="18"/>
+                                <w:szCs w:val="18"/>
+                              </w:rPr>
+                              <w:t>nested:</w:t>
+                            </w:r>
+                          </w:p>
+                          <w:p>
+                            <w:pPr>
+                              <w:autoSpaceDE w:val="0"/>
+                              <w:autoSpaceDN w:val="0"/>
+                              <w:adjustRightInd w:val="0"/>
+                              <w:rPr>
+                                <w:rFonts w:ascii="Consolas" w:hAnsi="Consolas" w:cs="Consolas"/>
+                                <w:sz w:val="18"/>
+                                <w:szCs w:val="18"/>
+                              </w:rPr>
+                            </w:pPr>
+                            <w:r>
+                              <w:rPr>
+                                <w:rFonts w:ascii="Consolas" w:hAnsi="Consolas" w:cs="Consolas"/>
+                                <w:color w:val="000000"/>
+                                <w:sz w:val="18"/>
+                                <w:szCs w:val="18"/>
+                              </w:rPr>
+                              <w:t xml:space="preserve">  </w:t>
+                            </w:r>
+                            <w:r>
+                              <w:rPr>
+                                <w:rFonts w:ascii="Consolas" w:hAnsi="Consolas" w:cs="Consolas"/>
+                                <w:color w:val="ED7D31" w:themeColor="accent2"/>
+                                <w:sz w:val="18"/>
+                                <w:szCs w:val="18"/>
+                              </w:rPr>
+                              <w:t>10-80</w:t>
+                            </w:r>
+                          </w:p>
+                          <w:p>
+                            <w:pPr>
+                              <w:autoSpaceDE w:val="0"/>
+                              <w:autoSpaceDN w:val="0"/>
+                              <w:adjustRightInd w:val="0"/>
+                              <w:rPr>
+                                <w:rFonts w:ascii="Consolas" w:hAnsi="Consolas" w:cs="Consolas"/>
+                                <w:sz w:val="18"/>
+                                <w:szCs w:val="18"/>
+                              </w:rPr>
+                            </w:pPr>
+                            <w:r>
+                              <w:rPr>
+                                <w:rFonts w:ascii="Consolas" w:hAnsi="Consolas" w:cs="Consolas"/>
+                                <w:color w:val="000000"/>
+                                <w:sz w:val="18"/>
+                                <w:szCs w:val="18"/>
+                              </w:rPr>
+                              <w:t xml:space="preserve">      20-30</w:t>
+                            </w:r>
+                          </w:p>
+                          <w:p>
+                            <w:pPr>
+                              <w:autoSpaceDE w:val="0"/>
+                              <w:autoSpaceDN w:val="0"/>
+                              <w:adjustRightInd w:val="0"/>
+                              <w:rPr>
+                                <w:rFonts w:ascii="Consolas" w:hAnsi="Consolas" w:cs="Consolas"/>
+                                <w:sz w:val="18"/>
+                                <w:szCs w:val="18"/>
+                              </w:rPr>
+                            </w:pPr>
+                            <w:r>
+                              <w:rPr>
+                                <w:rFonts w:ascii="Consolas" w:hAnsi="Consolas" w:cs="Consolas"/>
+                                <w:color w:val="000000"/>
+                                <w:sz w:val="18"/>
+                                <w:szCs w:val="18"/>
+                              </w:rPr>
+                              <w:t xml:space="preserve">      35-40</w:t>
+                            </w:r>
+                          </w:p>
+                          <w:p>
+                            <w:pPr>
+                              <w:autoSpaceDE w:val="0"/>
+                              <w:autoSpaceDN w:val="0"/>
+                              <w:adjustRightInd w:val="0"/>
+                              <w:rPr>
+                                <w:rFonts w:ascii="Consolas" w:hAnsi="Consolas" w:cs="Consolas"/>
+                                <w:sz w:val="18"/>
+                                <w:szCs w:val="18"/>
+                              </w:rPr>
+                            </w:pPr>
+                            <w:r>
+                              <w:rPr>
+                                <w:rFonts w:ascii="Consolas" w:hAnsi="Consolas" w:cs="Consolas"/>
+                                <w:color w:val="000000"/>
+                                <w:sz w:val="18"/>
+                                <w:szCs w:val="18"/>
+                              </w:rPr>
+                              <w:t xml:space="preserve">      50-80</w:t>
+                            </w:r>
+                          </w:p>
+                          <w:p>
+                            <w:pPr>
+                              <w:autoSpaceDE w:val="0"/>
+                              <w:autoSpaceDN w:val="0"/>
+                              <w:adjustRightInd w:val="0"/>
+                              <w:rPr>
+                                <w:rFonts w:ascii="Consolas" w:hAnsi="Consolas" w:cs="Consolas"/>
+                                <w:sz w:val="18"/>
+                                <w:szCs w:val="18"/>
+                              </w:rPr>
+                            </w:pPr>
+                            <w:r>
+                              <w:rPr>
+                                <w:rFonts w:ascii="Consolas" w:hAnsi="Consolas" w:cs="Consolas"/>
+                                <w:color w:val="000000"/>
+                                <w:sz w:val="18"/>
+                                <w:szCs w:val="18"/>
+                              </w:rPr>
+                              <w:t xml:space="preserve">          51-51</w:t>
+                            </w:r>
+                          </w:p>
+                          <w:p>
+                            <w:pPr>
+                              <w:autoSpaceDE w:val="0"/>
+                              <w:autoSpaceDN w:val="0"/>
+                              <w:adjustRightInd w:val="0"/>
+                              <w:rPr>
+                                <w:rFonts w:ascii="Consolas" w:hAnsi="Consolas" w:cs="Consolas"/>
+                                <w:sz w:val="18"/>
+                                <w:szCs w:val="18"/>
+                              </w:rPr>
+                            </w:pPr>
+                            <w:r>
+                              <w:rPr>
+                                <w:rFonts w:ascii="Consolas" w:hAnsi="Consolas" w:cs="Consolas"/>
+                                <w:color w:val="000000"/>
+                                <w:sz w:val="18"/>
+                                <w:szCs w:val="18"/>
+                              </w:rPr>
+                              <w:t xml:space="preserve">          52-52</w:t>
+                            </w:r>
+                          </w:p>
+                          <w:p>
+                            <w:pPr>
+                              <w:autoSpaceDE w:val="0"/>
+                              <w:autoSpaceDN w:val="0"/>
+                              <w:adjustRightInd w:val="0"/>
+                              <w:rPr>
+                                <w:rFonts w:ascii="Consolas" w:hAnsi="Consolas" w:cs="Consolas"/>
+                                <w:sz w:val="18"/>
+                                <w:szCs w:val="18"/>
+                              </w:rPr>
+                            </w:pPr>
+                            <w:r>
+                              <w:rPr>
+                                <w:rFonts w:ascii="Consolas" w:hAnsi="Consolas" w:cs="Consolas"/>
+                                <w:color w:val="000000"/>
+                                <w:sz w:val="18"/>
+                                <w:szCs w:val="18"/>
+                              </w:rPr>
+                              <w:t xml:space="preserve">          55-60</w:t>
+                            </w:r>
+                          </w:p>
+                          <w:p>
+                            <w:pPr>
+                              <w:autoSpaceDE w:val="0"/>
+                              <w:autoSpaceDN w:val="0"/>
+                              <w:adjustRightInd w:val="0"/>
+                              <w:rPr>
+                                <w:rFonts w:ascii="Consolas" w:hAnsi="Consolas" w:cs="Consolas"/>
+                                <w:sz w:val="18"/>
+                                <w:szCs w:val="18"/>
+                              </w:rPr>
+                            </w:pPr>
+                            <w:r>
+                              <w:rPr>
+                                <w:rFonts w:ascii="Consolas" w:hAnsi="Consolas" w:cs="Consolas"/>
+                                <w:color w:val="000000"/>
+                                <w:sz w:val="18"/>
+                                <w:szCs w:val="18"/>
+                              </w:rPr>
+                              <w:t xml:space="preserve">              56-56</w:t>
+                            </w:r>
+                          </w:p>
+                          <w:p>
+                            <w:pPr>
+                              <w:rPr>
+                                <w:sz w:val="18"/>
+                                <w:szCs w:val="18"/>
+                              </w:rPr>
+                            </w:pPr>
+                            <w:r>
+                              <w:rPr>
+                                <w:rFonts w:ascii="Consolas" w:hAnsi="Consolas" w:cs="Consolas"/>
+                                <w:color w:val="000000"/>
+                                <w:sz w:val="18"/>
+                                <w:szCs w:val="18"/>
+                              </w:rPr>
+                              <w:t xml:space="preserve">          78-78</w:t>
+                            </w:r>
+                          </w:p>
+                          <w:p>
+                            <w:pPr>
+                              <w:rPr>
+                                <w:sz w:val="18"/>
+                                <w:szCs w:val="18"/>
+                              </w:rPr>
+                            </w:pPr>
+                          </w:p>
+                        </w:tc>
+                      </w:tr>
+                    </w:tbl>
+                    <w:p>
+                      <w:pPr>
+                        <w:rPr>
+                          <w:sz w:val="18"/>
+                          <w:szCs w:val="18"/>
+                        </w:rPr>
+                      </w:pPr>
+                      <w:r>
+                        <w:rPr>
+                          <w:b/>
+                          <w:sz w:val="18"/>
+                          <w:szCs w:val="18"/>
+                        </w:rPr>
+                        <w:t>Figure 6</w:t>
+                      </w:r>
+                      <w:r>
+                        <w:rPr>
+                          <w:sz w:val="18"/>
+                          <w:szCs w:val="18"/>
+                        </w:rPr>
+                        <w:t xml:space="preserve">. On the left, an </w:t>
+                      </w:r>
+                      <w:proofErr w:type="spellStart"/>
+                      <w:r>
+                        <w:rPr>
+                          <w:sz w:val="18"/>
+                          <w:szCs w:val="18"/>
+                        </w:rPr>
+                        <w:t>NCList</w:t>
+                      </w:r>
+                      <w:proofErr w:type="spellEnd"/>
+                      <w:r>
+                        <w:rPr>
+                          <w:sz w:val="18"/>
+                          <w:szCs w:val="18"/>
+                        </w:rPr>
+                        <w:t xml:space="preserve">-ordered nesting, with three root intervals. On the right, an </w:t>
+                      </w:r>
+                      <w:proofErr w:type="spellStart"/>
+                      <w:r>
+                        <w:rPr>
+                          <w:sz w:val="18"/>
+                          <w:szCs w:val="18"/>
+                        </w:rPr>
+                        <w:t>InteravalStoreI</w:t>
+                      </w:r>
+                      <w:proofErr w:type="spellEnd"/>
+                      <w:r>
+                        <w:rPr>
+                          <w:sz w:val="18"/>
+                          <w:szCs w:val="18"/>
+                        </w:rPr>
+                        <w:t xml:space="preserve"> nesting, which pulls out four “</w:t>
+                      </w:r>
+                      <w:proofErr w:type="spellStart"/>
+                      <w:r>
+                        <w:rPr>
+                          <w:sz w:val="18"/>
+                          <w:szCs w:val="18"/>
+                        </w:rPr>
+                        <w:t>unnested</w:t>
+                      </w:r>
+                      <w:proofErr w:type="spellEnd"/>
+                      <w:r>
+                        <w:rPr>
+                          <w:sz w:val="18"/>
+                          <w:szCs w:val="18"/>
+                        </w:rPr>
+                        <w:t>” intervals and leaves one element (in this case) as the sole element in the “root nest”.</w:t>
+                      </w:r>
+                    </w:p>
+                    <w:p>
+                      <w:pPr>
+                        <w:rPr>
+                          <w:sz w:val="18"/>
+                          <w:szCs w:val="18"/>
+                        </w:rPr>
+                      </w:pPr>
+                    </w:p>
+                    <w:p>
+                      <w:pPr>
+                        <w:rPr>
+                          <w:sz w:val="18"/>
+                          <w:szCs w:val="18"/>
+                        </w:rPr>
+                      </w:pPr>
+                    </w:p>
+                  </w:txbxContent>
+                </v:textbox>
+                <w10:wrap type="square"/>
+              </v:shape>
+            </w:pict>
+          </mc:Fallback>
+        </mc:AlternateContent>
+      </w:r>
     </w:p>
     <w:p>
       <w:pPr>
-        <w:rPr>
-          <w:rFonts w:ascii="Calibri" w:hAnsi="Calibri" w:cs="Calibri"/>
+        <w:tabs>
+          <w:tab w:val="left" w:pos="2880"/>
+        </w:tabs>
+        <w:autoSpaceDE w:val="0"/>
+        <w:autoSpaceDN w:val="0"/>
+        <w:adjustRightInd w:val="0"/>
+        <w:spacing w:after="0" w:line="276" w:lineRule="auto"/>
+        <w:rPr>
+          <w:rFonts w:ascii="Calibri" w:hAnsi="Calibri" w:cs="Calibri"/>
+          <w:sz w:val="20"/>
+          <w:szCs w:val="20"/>
+          <w:lang w:val="en"/>
+        </w:rPr>
+      </w:pPr>
+      <w:r>
+        <w:rPr>
+          <w:rFonts w:ascii="Calibri" w:hAnsi="Calibri" w:cs="Calibri"/>
+          <w:sz w:val="20"/>
+          <w:szCs w:val="20"/>
+          <w:lang w:val="en"/>
+        </w:rPr>
+        <w:t xml:space="preserve">The basic idea is to create an </w:t>
+      </w:r>
+      <w:proofErr w:type="spellStart"/>
+      <w:proofErr w:type="gramStart"/>
+      <w:r>
+        <w:rPr>
+          <w:rFonts w:ascii="Calibri" w:hAnsi="Calibri" w:cs="Calibri"/>
+          <w:sz w:val="20"/>
+          <w:szCs w:val="20"/>
+          <w:lang w:val="en"/>
+        </w:rPr>
+        <w:t>IntervalI</w:t>
+      </w:r>
+      <w:proofErr w:type="spellEnd"/>
+      <w:r>
+        <w:rPr>
+          <w:rFonts w:ascii="Calibri" w:hAnsi="Calibri" w:cs="Calibri"/>
+          <w:sz w:val="20"/>
+          <w:szCs w:val="20"/>
+          <w:lang w:val="en"/>
+        </w:rPr>
+        <w:t>[</w:t>
+      </w:r>
+      <w:proofErr w:type="gramEnd"/>
+      <w:r>
+        <w:rPr>
+          <w:rFonts w:ascii="Calibri" w:hAnsi="Calibri" w:cs="Calibri"/>
+          <w:sz w:val="20"/>
+          <w:szCs w:val="20"/>
+          <w:lang w:val="en"/>
+        </w:rPr>
+        <w:t>] array buffer</w:t>
+      </w:r>
+      <w:r>
+        <w:rPr>
+          <w:rFonts w:ascii="Calibri" w:hAnsi="Calibri" w:cs="Calibri"/>
+          <w:sz w:val="20"/>
+          <w:szCs w:val="20"/>
+          <w:lang w:val="en"/>
+        </w:rPr>
+        <w:t xml:space="preserve">, </w:t>
+      </w:r>
+      <w:r>
+        <w:rPr>
+          <w:rFonts w:ascii="Calibri" w:hAnsi="Calibri" w:cs="Calibri"/>
+          <w:i/>
+          <w:sz w:val="20"/>
+          <w:szCs w:val="20"/>
+          <w:lang w:val="en"/>
+        </w:rPr>
+        <w:t>nests</w:t>
+      </w:r>
+      <w:r>
+        <w:rPr>
+          <w:rFonts w:ascii="Calibri" w:hAnsi="Calibri" w:cs="Calibri"/>
+          <w:sz w:val="20"/>
+          <w:szCs w:val="20"/>
+          <w:lang w:val="en"/>
+        </w:rPr>
+        <w:t>,</w:t>
+      </w:r>
+      <w:r>
+        <w:rPr>
+          <w:rFonts w:ascii="Calibri" w:hAnsi="Calibri" w:cs="Calibri"/>
+          <w:sz w:val="20"/>
+          <w:szCs w:val="20"/>
+          <w:lang w:val="en"/>
+        </w:rPr>
+        <w:t xml:space="preserve"> a</w:t>
+      </w:r>
+      <w:r>
+        <w:rPr>
+          <w:rFonts w:ascii="Calibri" w:hAnsi="Calibri" w:cs="Calibri"/>
+          <w:sz w:val="20"/>
+          <w:szCs w:val="20"/>
+          <w:lang w:val="en"/>
+        </w:rPr>
+        <w:t xml:space="preserve">long with two </w:t>
+      </w:r>
+      <w:proofErr w:type="spellStart"/>
+      <w:r>
+        <w:rPr>
+          <w:rFonts w:ascii="Calibri" w:hAnsi="Calibri" w:cs="Calibri"/>
+          <w:sz w:val="20"/>
+          <w:szCs w:val="20"/>
+          <w:lang w:val="en"/>
+        </w:rPr>
+        <w:t>int</w:t>
+      </w:r>
+      <w:proofErr w:type="spellEnd"/>
+      <w:r>
+        <w:rPr>
+          <w:rFonts w:ascii="Calibri" w:hAnsi="Calibri" w:cs="Calibri"/>
+          <w:sz w:val="20"/>
+          <w:szCs w:val="20"/>
+          <w:lang w:val="en"/>
+        </w:rPr>
+        <w:t xml:space="preserve">[] arrays, </w:t>
+      </w:r>
+      <w:proofErr w:type="spellStart"/>
+      <w:r>
+        <w:rPr>
+          <w:rFonts w:ascii="Calibri" w:hAnsi="Calibri" w:cs="Calibri"/>
+          <w:i/>
+          <w:sz w:val="20"/>
+          <w:szCs w:val="20"/>
+          <w:lang w:val="en"/>
+        </w:rPr>
+        <w:t>nestOffsets</w:t>
+      </w:r>
+      <w:proofErr w:type="spellEnd"/>
+      <w:r>
+        <w:rPr>
+          <w:rFonts w:ascii="Calibri" w:hAnsi="Calibri" w:cs="Calibri"/>
+          <w:sz w:val="20"/>
+          <w:szCs w:val="20"/>
+          <w:lang w:val="en"/>
+        </w:rPr>
+        <w:t xml:space="preserve">, and </w:t>
+      </w:r>
+      <w:proofErr w:type="spellStart"/>
+      <w:r>
+        <w:rPr>
+          <w:rFonts w:ascii="Calibri" w:hAnsi="Calibri" w:cs="Calibri"/>
+          <w:i/>
+          <w:sz w:val="20"/>
+          <w:szCs w:val="20"/>
+          <w:lang w:val="en"/>
+        </w:rPr>
+        <w:t>nestLengths</w:t>
+      </w:r>
+      <w:proofErr w:type="spellEnd"/>
+      <w:r>
+        <w:rPr>
+          <w:rFonts w:ascii="Calibri" w:hAnsi="Calibri" w:cs="Calibri"/>
+          <w:sz w:val="20"/>
+          <w:szCs w:val="20"/>
+          <w:lang w:val="en"/>
+        </w:rPr>
+        <w:t xml:space="preserve">. </w:t>
+      </w:r>
+      <w:r>
+        <w:rPr>
+          <w:rFonts w:ascii="Calibri" w:hAnsi="Calibri" w:cs="Calibri"/>
+          <w:sz w:val="20"/>
+          <w:szCs w:val="20"/>
+          <w:lang w:val="en"/>
+        </w:rPr>
+        <w:t xml:space="preserve">We reserve the last one or two elements of </w:t>
+      </w:r>
+      <w:proofErr w:type="spellStart"/>
+      <w:r>
+        <w:rPr>
+          <w:rFonts w:ascii="Calibri" w:hAnsi="Calibri" w:cs="Calibri"/>
+          <w:i/>
+          <w:sz w:val="20"/>
+          <w:szCs w:val="20"/>
+          <w:lang w:val="en"/>
+        </w:rPr>
+        <w:t>nestOffsets</w:t>
+      </w:r>
+      <w:proofErr w:type="spellEnd"/>
+      <w:r>
+        <w:rPr>
+          <w:rFonts w:ascii="Calibri" w:hAnsi="Calibri" w:cs="Calibri"/>
+          <w:sz w:val="20"/>
+          <w:szCs w:val="20"/>
+          <w:lang w:val="en"/>
+        </w:rPr>
+        <w:t xml:space="preserve"> and </w:t>
+      </w:r>
+      <w:proofErr w:type="spellStart"/>
+      <w:r>
+        <w:rPr>
+          <w:rFonts w:ascii="Calibri" w:hAnsi="Calibri" w:cs="Calibri"/>
+          <w:i/>
+          <w:sz w:val="20"/>
+          <w:szCs w:val="20"/>
+          <w:lang w:val="en"/>
+        </w:rPr>
+        <w:t>nestLengths</w:t>
+      </w:r>
+      <w:proofErr w:type="spellEnd"/>
+      <w:r>
+        <w:rPr>
+          <w:rFonts w:ascii="Calibri" w:hAnsi="Calibri" w:cs="Calibri"/>
+          <w:sz w:val="20"/>
+          <w:szCs w:val="20"/>
+          <w:lang w:val="en"/>
+        </w:rPr>
+        <w:t xml:space="preserve"> for pointer to the root nest and, if implemented, an </w:t>
+      </w:r>
+      <w:proofErr w:type="spellStart"/>
+      <w:r>
+        <w:rPr>
+          <w:rFonts w:ascii="Calibri" w:hAnsi="Calibri" w:cs="Calibri"/>
+          <w:sz w:val="20"/>
+          <w:szCs w:val="20"/>
+          <w:lang w:val="en"/>
+        </w:rPr>
+        <w:t>unnested</w:t>
+      </w:r>
+      <w:proofErr w:type="spellEnd"/>
+      <w:r>
+        <w:rPr>
+          <w:rFonts w:ascii="Calibri" w:hAnsi="Calibri" w:cs="Calibri"/>
+          <w:sz w:val="20"/>
+          <w:szCs w:val="20"/>
+          <w:lang w:val="en"/>
+        </w:rPr>
+        <w:t xml:space="preserve"> set, as in </w:t>
+      </w:r>
+      <w:proofErr w:type="spellStart"/>
+      <w:r>
+        <w:rPr>
+          <w:rFonts w:ascii="Calibri" w:hAnsi="Calibri" w:cs="Calibri"/>
+          <w:sz w:val="20"/>
+          <w:szCs w:val="20"/>
+          <w:lang w:val="en"/>
+        </w:rPr>
+        <w:t>IntervalStoreJ</w:t>
+      </w:r>
+      <w:proofErr w:type="spellEnd"/>
+      <w:r>
+        <w:rPr>
+          <w:rFonts w:ascii="Calibri" w:hAnsi="Calibri" w:cs="Calibri"/>
+          <w:sz w:val="20"/>
+          <w:szCs w:val="20"/>
+          <w:lang w:val="en"/>
+        </w:rPr>
+        <w:t xml:space="preserve">. </w:t>
+      </w:r>
+    </w:p>
+    <w:p>
+      <w:pPr>
+        <w:tabs>
+          <w:tab w:val="left" w:pos="2880"/>
+        </w:tabs>
+        <w:autoSpaceDE w:val="0"/>
+        <w:autoSpaceDN w:val="0"/>
+        <w:adjustRightInd w:val="0"/>
+        <w:spacing w:after="0" w:line="276" w:lineRule="auto"/>
+        <w:rPr>
+          <w:rFonts w:ascii="Calibri" w:hAnsi="Calibri" w:cs="Calibri"/>
+          <w:sz w:val="20"/>
+          <w:szCs w:val="20"/>
+          <w:lang w:val="en"/>
+        </w:rPr>
+      </w:pPr>
+    </w:p>
+    <w:p>
+      <w:pPr>
+        <w:tabs>
+          <w:tab w:val="left" w:pos="2880"/>
+        </w:tabs>
+        <w:autoSpaceDE w:val="0"/>
+        <w:autoSpaceDN w:val="0"/>
+        <w:adjustRightInd w:val="0"/>
+        <w:spacing w:after="0" w:line="276" w:lineRule="auto"/>
+        <w:rPr>
+          <w:rFonts w:ascii="Calibri" w:hAnsi="Calibri" w:cs="Calibri"/>
+          <w:sz w:val="20"/>
+          <w:szCs w:val="20"/>
+          <w:lang w:val="en"/>
+        </w:rPr>
+      </w:pPr>
+      <w:r>
+        <w:rPr>
+          <w:rFonts w:ascii="Calibri" w:hAnsi="Calibri" w:cs="Calibri"/>
+          <w:sz w:val="20"/>
+          <w:szCs w:val="20"/>
+          <w:lang w:val="en"/>
+        </w:rPr>
+        <w:t>For</w:t>
+      </w:r>
+      <w:r>
+        <w:rPr>
+          <w:rFonts w:ascii="Calibri" w:hAnsi="Calibri" w:cs="Calibri"/>
+          <w:sz w:val="20"/>
+          <w:szCs w:val="20"/>
+          <w:lang w:val="en"/>
+        </w:rPr>
+        <w:t xml:space="preserve"> example, for the nesting</w:t>
+      </w:r>
+      <w:r>
+        <w:rPr>
+          <w:rFonts w:ascii="Calibri" w:hAnsi="Calibri" w:cs="Calibri"/>
+          <w:sz w:val="20"/>
+          <w:szCs w:val="20"/>
+          <w:lang w:val="en"/>
+        </w:rPr>
+        <w:t xml:space="preserve"> of twelve intervals shown</w:t>
+      </w:r>
+      <w:r>
+        <w:rPr>
+          <w:rFonts w:ascii="Calibri" w:hAnsi="Calibri" w:cs="Calibri"/>
+          <w:sz w:val="20"/>
+          <w:szCs w:val="20"/>
+          <w:lang w:val="en"/>
+        </w:rPr>
+        <w:t xml:space="preserve"> </w:t>
+      </w:r>
+      <w:r>
+        <w:rPr>
+          <w:rFonts w:ascii="Calibri" w:hAnsi="Calibri" w:cs="Calibri"/>
+          <w:sz w:val="20"/>
+          <w:szCs w:val="20"/>
+          <w:lang w:val="en"/>
+        </w:rPr>
+        <w:t>in Figure 6</w:t>
+      </w:r>
+      <w:r>
+        <w:rPr>
+          <w:rFonts w:ascii="Calibri" w:hAnsi="Calibri" w:cs="Calibri"/>
+          <w:sz w:val="20"/>
+          <w:szCs w:val="20"/>
+          <w:lang w:val="en"/>
+        </w:rPr>
+        <w:t xml:space="preserve">, we would </w:t>
+      </w:r>
+      <w:r>
+        <w:rPr>
+          <w:rFonts w:ascii="Calibri" w:hAnsi="Calibri" w:cs="Calibri"/>
+          <w:sz w:val="20"/>
+          <w:szCs w:val="20"/>
+          <w:lang w:val="en"/>
+        </w:rPr>
+        <w:t xml:space="preserve">have the array </w:t>
+      </w:r>
+      <w:r>
+        <w:rPr>
+          <w:rFonts w:ascii="Calibri" w:hAnsi="Calibri" w:cs="Calibri"/>
+          <w:i/>
+          <w:sz w:val="20"/>
+          <w:szCs w:val="20"/>
+          <w:lang w:val="en"/>
+        </w:rPr>
+        <w:t>nests</w:t>
+      </w:r>
+      <w:r>
+        <w:rPr>
+          <w:rFonts w:ascii="Calibri" w:hAnsi="Calibri" w:cs="Calibri"/>
+          <w:sz w:val="20"/>
+          <w:szCs w:val="20"/>
+          <w:lang w:val="en"/>
+        </w:rPr>
+        <w:t xml:space="preserve"> below</w:t>
+      </w:r>
+      <w:r>
+        <w:rPr>
+          <w:rFonts w:ascii="Calibri" w:hAnsi="Calibri" w:cs="Calibri"/>
+          <w:sz w:val="20"/>
+          <w:szCs w:val="20"/>
+          <w:lang w:val="en"/>
+        </w:rPr>
+        <w:t>, which partitions into five distinct binary-searchable sets</w:t>
+      </w:r>
+      <w:r>
+        <w:rPr>
+          <w:rFonts w:ascii="Calibri" w:hAnsi="Calibri" w:cs="Calibri"/>
+          <w:sz w:val="20"/>
+          <w:szCs w:val="20"/>
+          <w:lang w:val="en"/>
+        </w:rPr>
+        <w:t xml:space="preserve">. </w:t>
+      </w:r>
+      <w:r>
+        <w:rPr>
+          <w:rFonts w:ascii="Calibri" w:hAnsi="Calibri" w:cs="Calibri"/>
+          <w:sz w:val="20"/>
+          <w:szCs w:val="20"/>
+          <w:lang w:val="en"/>
+        </w:rPr>
+        <w:t xml:space="preserve">The first three elements, </w:t>
+      </w:r>
+      <w:r>
+        <w:rPr>
+          <w:rFonts w:ascii="Calibri" w:hAnsi="Calibri" w:cs="Calibri"/>
+          <w:sz w:val="20"/>
+          <w:szCs w:val="20"/>
+          <w:lang w:val="en"/>
+        </w:rPr>
+        <w:t xml:space="preserve">in blue, are the </w:t>
+      </w:r>
+      <w:proofErr w:type="spellStart"/>
+      <w:r>
+        <w:rPr>
+          <w:rFonts w:ascii="Calibri" w:hAnsi="Calibri" w:cs="Calibri"/>
+          <w:sz w:val="20"/>
+          <w:szCs w:val="20"/>
+          <w:lang w:val="en"/>
+        </w:rPr>
+        <w:t>unnested</w:t>
+      </w:r>
+      <w:proofErr w:type="spellEnd"/>
+      <w:r>
+        <w:rPr>
+          <w:rFonts w:ascii="Calibri" w:hAnsi="Calibri" w:cs="Calibri"/>
+          <w:sz w:val="20"/>
+          <w:szCs w:val="20"/>
+          <w:lang w:val="en"/>
+        </w:rPr>
+        <w:t xml:space="preserve"> </w:t>
+      </w:r>
+      <w:r>
+        <w:rPr>
+          <w:rFonts w:ascii="Calibri" w:hAnsi="Calibri" w:cs="Calibri"/>
+          <w:sz w:val="20"/>
+          <w:szCs w:val="20"/>
+          <w:lang w:val="en"/>
+        </w:rPr>
+        <w:t>S</w:t>
+      </w:r>
+      <w:r>
+        <w:rPr>
+          <w:rFonts w:ascii="Calibri" w:hAnsi="Calibri" w:cs="Calibri"/>
+          <w:sz w:val="20"/>
+          <w:szCs w:val="20"/>
+          <w:lang w:val="en"/>
+        </w:rPr>
+        <w:t>e</w:t>
+      </w:r>
+      <w:r>
+        <w:rPr>
+          <w:rFonts w:ascii="Calibri" w:hAnsi="Calibri" w:cs="Calibri"/>
+          <w:sz w:val="20"/>
+          <w:szCs w:val="20"/>
+          <w:lang w:val="en"/>
+        </w:rPr>
+        <w:t>t</w:t>
+      </w:r>
+      <w:r>
+        <w:rPr>
+          <w:rFonts w:ascii="Calibri" w:hAnsi="Calibri" w:cs="Calibri"/>
+          <w:sz w:val="20"/>
+          <w:szCs w:val="20"/>
+          <w:lang w:val="en"/>
+        </w:rPr>
+        <w:t xml:space="preserve"> 1</w:t>
+      </w:r>
+      <w:r>
+        <w:rPr>
+          <w:rFonts w:ascii="Calibri" w:hAnsi="Calibri" w:cs="Calibri"/>
+          <w:sz w:val="20"/>
+          <w:szCs w:val="20"/>
+          <w:lang w:val="en"/>
+        </w:rPr>
+        <w:t xml:space="preserve">, binary-searchable as the first three elements of </w:t>
+      </w:r>
+      <w:r>
+        <w:rPr>
+          <w:rFonts w:ascii="Calibri" w:hAnsi="Calibri" w:cs="Calibri"/>
+          <w:i/>
+          <w:sz w:val="20"/>
+          <w:szCs w:val="20"/>
+          <w:lang w:val="en"/>
+        </w:rPr>
+        <w:t>nests</w:t>
+      </w:r>
+      <w:r>
+        <w:rPr>
+          <w:rFonts w:ascii="Calibri" w:hAnsi="Calibri" w:cs="Calibri"/>
+          <w:sz w:val="20"/>
+          <w:szCs w:val="20"/>
+          <w:lang w:val="en"/>
+        </w:rPr>
+        <w:t xml:space="preserve">. </w:t>
+      </w:r>
+      <w:r>
+        <w:rPr>
+          <w:rFonts w:ascii="Calibri" w:hAnsi="Calibri" w:cs="Calibri"/>
+          <w:sz w:val="20"/>
+          <w:szCs w:val="20"/>
+          <w:lang w:val="en"/>
+        </w:rPr>
+        <w:t xml:space="preserve">There is just one element </w:t>
+      </w:r>
+      <w:r>
+        <w:rPr>
+          <w:rFonts w:ascii="Calibri" w:hAnsi="Calibri" w:cs="Calibri"/>
+          <w:sz w:val="20"/>
+          <w:szCs w:val="20"/>
+          <w:lang w:val="en"/>
+        </w:rPr>
+        <w:t>in the root nest</w:t>
+      </w:r>
+      <w:r>
+        <w:rPr>
+          <w:rFonts w:ascii="Calibri" w:hAnsi="Calibri" w:cs="Calibri"/>
+          <w:sz w:val="20"/>
+          <w:szCs w:val="20"/>
+          <w:lang w:val="en"/>
+        </w:rPr>
+        <w:t xml:space="preserve"> (Set 2, </w:t>
+      </w:r>
+      <w:r>
+        <w:rPr>
+          <w:rFonts w:ascii="Calibri" w:hAnsi="Calibri" w:cs="Calibri"/>
+          <w:sz w:val="20"/>
+          <w:szCs w:val="20"/>
+          <w:lang w:val="en"/>
+        </w:rPr>
+        <w:t>10-80</w:t>
+      </w:r>
+      <w:r>
+        <w:rPr>
+          <w:rFonts w:ascii="Calibri" w:hAnsi="Calibri" w:cs="Calibri"/>
+          <w:sz w:val="20"/>
+          <w:szCs w:val="20"/>
+          <w:lang w:val="en"/>
+        </w:rPr>
+        <w:t xml:space="preserve"> </w:t>
+      </w:r>
+      <w:r>
+        <w:rPr>
+          <w:rFonts w:ascii="Calibri" w:hAnsi="Calibri" w:cs="Calibri"/>
+          <w:sz w:val="20"/>
+          <w:szCs w:val="20"/>
+          <w:lang w:val="en"/>
+        </w:rPr>
+        <w:t xml:space="preserve">in this case, </w:t>
+      </w:r>
+      <w:r>
+        <w:rPr>
+          <w:rFonts w:ascii="Calibri" w:hAnsi="Calibri" w:cs="Calibri"/>
+          <w:sz w:val="20"/>
+          <w:szCs w:val="20"/>
+          <w:lang w:val="en"/>
+        </w:rPr>
+        <w:t>shown in orange)</w:t>
+      </w:r>
+      <w:r>
+        <w:rPr>
+          <w:rFonts w:ascii="Calibri" w:hAnsi="Calibri" w:cs="Calibri"/>
+          <w:sz w:val="20"/>
+          <w:szCs w:val="20"/>
+          <w:lang w:val="en"/>
+        </w:rPr>
+        <w:t>. Its subinterval Set 3</w:t>
+      </w:r>
+      <w:proofErr w:type="gramStart"/>
+      <w:r>
+        <w:rPr>
+          <w:rFonts w:ascii="Calibri" w:hAnsi="Calibri" w:cs="Calibri"/>
+          <w:sz w:val="20"/>
+          <w:szCs w:val="20"/>
+          <w:lang w:val="en"/>
+        </w:rPr>
+        <w:t xml:space="preserve">, </w:t>
+      </w:r>
+      <w:r>
+        <w:rPr>
+          <w:rFonts w:ascii="Calibri" w:hAnsi="Calibri" w:cs="Calibri"/>
+          <w:sz w:val="20"/>
+          <w:szCs w:val="20"/>
+          <w:lang w:val="en"/>
+        </w:rPr>
+        <w:t xml:space="preserve"> {</w:t>
+      </w:r>
+      <w:proofErr w:type="gramEnd"/>
+      <w:r>
+        <w:rPr>
+          <w:rFonts w:ascii="Calibri" w:hAnsi="Calibri" w:cs="Calibri"/>
+          <w:sz w:val="20"/>
+          <w:szCs w:val="20"/>
+          <w:lang w:val="en"/>
+        </w:rPr>
+        <w:t>4, 5, 6}</w:t>
+      </w:r>
+      <w:r>
+        <w:rPr>
+          <w:rFonts w:ascii="Calibri" w:hAnsi="Calibri" w:cs="Calibri"/>
+          <w:sz w:val="20"/>
+          <w:szCs w:val="20"/>
+          <w:lang w:val="en"/>
+        </w:rPr>
+        <w:t>,</w:t>
+      </w:r>
+      <w:r>
+        <w:rPr>
+          <w:rFonts w:ascii="Calibri" w:hAnsi="Calibri" w:cs="Calibri"/>
+          <w:sz w:val="20"/>
+          <w:szCs w:val="20"/>
+          <w:lang w:val="en"/>
+        </w:rPr>
+        <w:t xml:space="preserve"> is i</w:t>
+      </w:r>
+      <w:r>
+        <w:rPr>
+          <w:rFonts w:ascii="Calibri" w:hAnsi="Calibri" w:cs="Calibri"/>
+          <w:sz w:val="20"/>
+          <w:szCs w:val="20"/>
+          <w:lang w:val="en"/>
+        </w:rPr>
+        <w:t>ndicated as starting at offset</w:t>
+      </w:r>
+      <w:r>
+        <w:rPr>
+          <w:rFonts w:ascii="Calibri" w:hAnsi="Calibri" w:cs="Calibri"/>
+          <w:sz w:val="20"/>
+          <w:szCs w:val="20"/>
+          <w:lang w:val="en"/>
+        </w:rPr>
+        <w:t xml:space="preserve"> 4 and having t</w:t>
+      </w:r>
+      <w:r>
+        <w:rPr>
+          <w:rFonts w:ascii="Calibri" w:hAnsi="Calibri" w:cs="Calibri"/>
+          <w:sz w:val="20"/>
+          <w:szCs w:val="20"/>
+          <w:lang w:val="en"/>
+        </w:rPr>
+        <w:t>hree elements. The sixth interval</w:t>
+      </w:r>
+      <w:r>
+        <w:rPr>
+          <w:rFonts w:ascii="Calibri" w:hAnsi="Calibri" w:cs="Calibri"/>
+          <w:sz w:val="20"/>
+          <w:szCs w:val="20"/>
+          <w:lang w:val="en"/>
+        </w:rPr>
+        <w:t xml:space="preserve">, 50-80, is also a nest, pointing to </w:t>
+      </w:r>
+      <w:r>
+        <w:rPr>
+          <w:rFonts w:ascii="Calibri" w:hAnsi="Calibri" w:cs="Calibri"/>
+          <w:sz w:val="20"/>
+          <w:szCs w:val="20"/>
+          <w:lang w:val="en"/>
+        </w:rPr>
+        <w:t xml:space="preserve">Set 4, </w:t>
+      </w:r>
+      <w:r>
+        <w:rPr>
+          <w:rFonts w:ascii="Calibri" w:hAnsi="Calibri" w:cs="Calibri"/>
+          <w:sz w:val="20"/>
+          <w:szCs w:val="20"/>
+          <w:lang w:val="en"/>
+        </w:rPr>
+        <w:t>{7</w:t>
+      </w:r>
+      <w:r>
+        <w:rPr>
+          <w:rFonts w:ascii="Calibri" w:hAnsi="Calibri" w:cs="Calibri"/>
+          <w:sz w:val="20"/>
+          <w:szCs w:val="20"/>
+          <w:lang w:val="en"/>
+        </w:rPr>
+        <w:t xml:space="preserve">, 8, 9, </w:t>
+      </w:r>
+      <w:proofErr w:type="gramStart"/>
+      <w:r>
+        <w:rPr>
+          <w:rFonts w:ascii="Calibri" w:hAnsi="Calibri" w:cs="Calibri"/>
+          <w:sz w:val="20"/>
+          <w:szCs w:val="20"/>
+          <w:lang w:val="en"/>
+        </w:rPr>
+        <w:t>10</w:t>
+      </w:r>
+      <w:proofErr w:type="gramEnd"/>
+      <w:r>
+        <w:rPr>
+          <w:rFonts w:ascii="Calibri" w:hAnsi="Calibri" w:cs="Calibri"/>
+          <w:sz w:val="20"/>
+          <w:szCs w:val="20"/>
+          <w:lang w:val="en"/>
+        </w:rPr>
+        <w:t>}. Finally, interval 9</w:t>
+      </w:r>
+      <w:r>
+        <w:rPr>
+          <w:rFonts w:ascii="Calibri" w:hAnsi="Calibri" w:cs="Calibri"/>
+          <w:sz w:val="20"/>
+          <w:szCs w:val="20"/>
+          <w:lang w:val="en"/>
+        </w:rPr>
+        <w:t xml:space="preserve"> contains the single subinterval 11</w:t>
+      </w:r>
+      <w:r>
+        <w:rPr>
+          <w:rFonts w:ascii="Calibri" w:hAnsi="Calibri" w:cs="Calibri"/>
+          <w:sz w:val="20"/>
+          <w:szCs w:val="20"/>
+          <w:lang w:val="en"/>
+        </w:rPr>
+        <w:t xml:space="preserve"> as Set 5.</w:t>
+      </w:r>
+      <w:r>
+        <w:rPr>
+          <w:rFonts w:ascii="Calibri" w:hAnsi="Calibri" w:cs="Calibri"/>
+          <w:sz w:val="20"/>
+          <w:szCs w:val="20"/>
+          <w:lang w:val="en"/>
+        </w:rPr>
+        <w:t xml:space="preserve"> </w:t>
+      </w:r>
+    </w:p>
+    <w:p>
+      <w:pPr>
+        <w:autoSpaceDE w:val="0"/>
+        <w:autoSpaceDN w:val="0"/>
+        <w:adjustRightInd w:val="0"/>
+        <w:spacing w:after="0" w:line="240" w:lineRule="auto"/>
+        <w:rPr>
+          <w:rFonts w:ascii="Consolas" w:hAnsi="Consolas" w:cs="Consolas"/>
+          <w:color w:val="000000"/>
+          <w:sz w:val="18"/>
+          <w:szCs w:val="18"/>
+          <w:lang w:val="en"/>
+        </w:rPr>
+      </w:pPr>
+    </w:p>
+    <w:p>
+      <w:pPr>
+        <w:autoSpaceDE w:val="0"/>
+        <w:autoSpaceDN w:val="0"/>
+        <w:adjustRightInd w:val="0"/>
+        <w:spacing w:after="0" w:line="240" w:lineRule="auto"/>
+        <w:rPr>
+          <w:rFonts w:ascii="Consolas" w:hAnsi="Consolas" w:cs="Consolas"/>
+          <w:color w:val="000000"/>
+          <w:sz w:val="18"/>
+          <w:szCs w:val="18"/>
+        </w:rPr>
+      </w:pPr>
+    </w:p>
+    <w:p>
+      <w:pPr>
+        <w:autoSpaceDE w:val="0"/>
+        <w:autoSpaceDN w:val="0"/>
+        <w:adjustRightInd w:val="0"/>
+        <w:spacing w:after="0" w:line="240" w:lineRule="auto"/>
+        <w:rPr>
+          <w:rFonts w:ascii="Consolas" w:hAnsi="Consolas" w:cs="Consolas"/>
+          <w:color w:val="000000"/>
+          <w:sz w:val="18"/>
+          <w:szCs w:val="18"/>
+        </w:rPr>
+      </w:pPr>
+    </w:p>
+    <w:p>
+      <w:pPr>
+        <w:autoSpaceDE w:val="0"/>
+        <w:autoSpaceDN w:val="0"/>
+        <w:adjustRightInd w:val="0"/>
+        <w:spacing w:after="0" w:line="240" w:lineRule="auto"/>
+        <w:rPr>
+          <w:rFonts w:ascii="Consolas" w:hAnsi="Consolas" w:cs="Consolas"/>
+          <w:color w:val="000000"/>
+          <w:sz w:val="18"/>
+          <w:szCs w:val="18"/>
+        </w:rPr>
+      </w:pPr>
+    </w:p>
+    <w:p>
+      <w:pPr>
+        <w:autoSpaceDE w:val="0"/>
+        <w:autoSpaceDN w:val="0"/>
+        <w:adjustRightInd w:val="0"/>
+        <w:spacing w:after="0" w:line="240" w:lineRule="auto"/>
+        <w:ind w:left="-360" w:right="-540"/>
+        <w:rPr>
+          <w:rFonts w:ascii="Consolas" w:hAnsi="Consolas" w:cs="Consolas"/>
           <w:b/>
-          <w:sz w:val="20"/>
-          <w:szCs w:val="20"/>
-          <w:lang w:val="en"/>
+          <w:color w:val="000000"/>
+          <w:sz w:val="18"/>
+          <w:szCs w:val="18"/>
         </w:rPr>
       </w:pPr>
-      <w:r>
-        <w:rPr>
-          <w:rFonts w:ascii="Calibri" w:hAnsi="Calibri" w:cs="Calibri"/>
+      <w:proofErr w:type="gramStart"/>
+      <w:r>
+        <w:rPr>
+          <w:rFonts w:ascii="Consolas" w:hAnsi="Consolas" w:cs="Consolas"/>
           <w:b/>
-          <w:sz w:val="20"/>
-          <w:szCs w:val="20"/>
-          <w:lang w:val="en"/>
-        </w:rPr>
+          <w:color w:val="000000"/>
+          <w:sz w:val="18"/>
+          <w:szCs w:val="18"/>
+        </w:rPr>
+        <w:t>set</w:t>
+      </w:r>
+      <w:proofErr w:type="gramEnd"/>
+      <w:r>
+        <w:rPr>
+          <w:rFonts w:ascii="Consolas" w:hAnsi="Consolas" w:cs="Consolas"/>
+          <w:b/>
+          <w:color w:val="000000"/>
+          <w:sz w:val="18"/>
+          <w:szCs w:val="18"/>
+        </w:rPr>
+        <w:t xml:space="preserve">                      1          </w:t>
+      </w:r>
+      <w:r>
+        <w:rPr>
+          <w:rFonts w:ascii="Consolas" w:hAnsi="Consolas" w:cs="Consolas"/>
+          <w:b/>
+          <w:color w:val="000000"/>
+          <w:sz w:val="18"/>
+          <w:szCs w:val="18"/>
+        </w:rPr>
+        <w:t xml:space="preserve">     2      </w:t>
+      </w:r>
+      <w:r>
+        <w:rPr>
+          <w:rFonts w:ascii="Consolas" w:hAnsi="Consolas" w:cs="Consolas"/>
+          <w:b/>
+          <w:color w:val="000000"/>
+          <w:sz w:val="18"/>
+          <w:szCs w:val="18"/>
+        </w:rPr>
+        <w:t xml:space="preserve">       3   </w:t>
+      </w:r>
+      <w:r>
+        <w:rPr>
+          <w:rFonts w:ascii="Consolas" w:hAnsi="Consolas" w:cs="Consolas"/>
+          <w:b/>
+          <w:color w:val="000000"/>
+          <w:sz w:val="18"/>
+          <w:szCs w:val="18"/>
+        </w:rPr>
+        <w:t xml:space="preserve">      </w:t>
+      </w:r>
+      <w:r>
+        <w:rPr>
+          <w:rFonts w:ascii="Consolas" w:hAnsi="Consolas" w:cs="Consolas"/>
+          <w:b/>
+          <w:color w:val="000000"/>
+          <w:sz w:val="18"/>
+          <w:szCs w:val="18"/>
+        </w:rPr>
+        <w:t xml:space="preserve">              4 </w:t>
+      </w:r>
+      <w:r>
+        <w:rPr>
+          <w:rFonts w:ascii="Consolas" w:hAnsi="Consolas" w:cs="Consolas"/>
+          <w:b/>
+          <w:color w:val="000000"/>
+          <w:sz w:val="18"/>
+          <w:szCs w:val="18"/>
+        </w:rPr>
+        <w:t xml:space="preserve">                5</w:t>
+      </w:r>
+      <w:r>
+        <w:rPr>
+          <w:rFonts w:ascii="Consolas" w:hAnsi="Consolas" w:cs="Consolas"/>
+          <w:b/>
+          <w:color w:val="000000"/>
+          <w:sz w:val="18"/>
+          <w:szCs w:val="18"/>
+        </w:rPr>
+        <w:t xml:space="preserve"> </w:t>
+      </w:r>
+    </w:p>
+    <w:p>
+      <w:pPr>
+        <w:autoSpaceDE w:val="0"/>
+        <w:autoSpaceDN w:val="0"/>
+        <w:adjustRightInd w:val="0"/>
+        <w:spacing w:after="0" w:line="240" w:lineRule="auto"/>
+        <w:ind w:left="-360" w:right="-540"/>
+        <w:rPr>
+          <w:rFonts w:ascii="Consolas" w:hAnsi="Consolas" w:cs="Consolas"/>
+          <w:sz w:val="18"/>
+          <w:szCs w:val="18"/>
+        </w:rPr>
+      </w:pPr>
+      <w:r>
+        <w:rPr>
+          <w:rFonts w:ascii="Consolas" w:hAnsi="Consolas" w:cs="Consolas"/>
+          <w:color w:val="000000"/>
+          <w:sz w:val="18"/>
+          <w:szCs w:val="18"/>
+        </w:rPr>
+        <w:t xml:space="preserve">index   </w:t>
+      </w:r>
+      <w:r>
+        <w:rPr>
+          <w:rFonts w:ascii="Consolas" w:hAnsi="Consolas" w:cs="Consolas"/>
+          <w:color w:val="000000"/>
+          <w:sz w:val="18"/>
+          <w:szCs w:val="18"/>
+        </w:rPr>
+        <w:t xml:space="preserve">    </w:t>
+      </w:r>
+      <w:r>
+        <w:rPr>
+          <w:rFonts w:ascii="Consolas" w:hAnsi="Consolas" w:cs="Consolas"/>
+          <w:color w:val="000000"/>
+          <w:sz w:val="18"/>
+          <w:szCs w:val="18"/>
+        </w:rPr>
+        <w:t xml:space="preserve">  {  </w:t>
+      </w:r>
+      <w:r>
+        <w:rPr>
+          <w:rFonts w:ascii="Consolas" w:hAnsi="Consolas" w:cs="Consolas"/>
+          <w:color w:val="000000"/>
+          <w:sz w:val="18"/>
+          <w:szCs w:val="18"/>
+        </w:rPr>
+        <w:t>0       1       2</w:t>
+      </w:r>
+      <w:r>
+        <w:rPr>
+          <w:rFonts w:ascii="Consolas" w:hAnsi="Consolas" w:cs="Consolas"/>
+          <w:color w:val="000000"/>
+          <w:sz w:val="18"/>
+          <w:szCs w:val="18"/>
+        </w:rPr>
+        <w:t xml:space="preserve">   }{  </w:t>
+      </w:r>
+      <w:r>
+        <w:rPr>
+          <w:rFonts w:ascii="Consolas" w:hAnsi="Consolas" w:cs="Consolas"/>
+          <w:b/>
+          <w:color w:val="ED7D31" w:themeColor="accent2"/>
+          <w:sz w:val="18"/>
+          <w:szCs w:val="18"/>
+        </w:rPr>
+        <w:t>3</w:t>
+      </w:r>
+      <w:r>
+        <w:rPr>
+          <w:rFonts w:ascii="Consolas" w:hAnsi="Consolas" w:cs="Consolas"/>
+          <w:b/>
+          <w:color w:val="ED7D31" w:themeColor="accent2"/>
+          <w:sz w:val="18"/>
+          <w:szCs w:val="18"/>
+        </w:rPr>
+        <w:t xml:space="preserve">  }</w:t>
+      </w:r>
+      <w:r>
+        <w:rPr>
+          <w:rFonts w:ascii="Consolas" w:hAnsi="Consolas" w:cs="Consolas"/>
+          <w:color w:val="000000"/>
+          <w:sz w:val="18"/>
+          <w:szCs w:val="18"/>
+        </w:rPr>
+        <w:t xml:space="preserve">{  4     </w:t>
+      </w:r>
+      <w:r>
+        <w:rPr>
+          <w:rFonts w:ascii="Consolas" w:hAnsi="Consolas" w:cs="Consolas"/>
+          <w:color w:val="000000"/>
+          <w:sz w:val="18"/>
+          <w:szCs w:val="18"/>
+        </w:rPr>
+        <w:t xml:space="preserve"> 5      </w:t>
+      </w:r>
+      <w:r>
+        <w:rPr>
+          <w:rFonts w:ascii="Consolas" w:hAnsi="Consolas" w:cs="Consolas"/>
+          <w:b/>
+          <w:color w:val="000000"/>
+          <w:sz w:val="18"/>
+          <w:szCs w:val="18"/>
+        </w:rPr>
+        <w:t>6</w:t>
+      </w:r>
+      <w:r>
+        <w:rPr>
+          <w:rFonts w:ascii="Consolas" w:hAnsi="Consolas" w:cs="Consolas"/>
+          <w:b/>
+          <w:color w:val="000000"/>
+          <w:sz w:val="18"/>
+          <w:szCs w:val="18"/>
+        </w:rPr>
+        <w:t xml:space="preserve">  </w:t>
+      </w:r>
+      <w:r>
+        <w:rPr>
+          <w:rFonts w:ascii="Consolas" w:hAnsi="Consolas" w:cs="Consolas"/>
+          <w:color w:val="000000"/>
+          <w:sz w:val="18"/>
+          <w:szCs w:val="18"/>
+        </w:rPr>
+        <w:t>}</w:t>
+      </w:r>
+      <w:r>
+        <w:rPr>
+          <w:rFonts w:ascii="Consolas" w:hAnsi="Consolas" w:cs="Consolas"/>
+          <w:color w:val="000000"/>
+          <w:sz w:val="18"/>
+          <w:szCs w:val="18"/>
+        </w:rPr>
+        <w:t xml:space="preserve">{  </w:t>
+      </w:r>
+      <w:r>
+        <w:rPr>
+          <w:rFonts w:ascii="Consolas" w:hAnsi="Consolas" w:cs="Consolas"/>
+          <w:color w:val="000000"/>
+          <w:sz w:val="18"/>
+          <w:szCs w:val="18"/>
+        </w:rPr>
+        <w:t xml:space="preserve">7      8      </w:t>
+      </w:r>
+      <w:r>
+        <w:rPr>
+          <w:rFonts w:ascii="Consolas" w:hAnsi="Consolas" w:cs="Consolas"/>
+          <w:b/>
+          <w:color w:val="000000"/>
+          <w:sz w:val="18"/>
+          <w:szCs w:val="18"/>
+        </w:rPr>
+        <w:t>9</w:t>
+      </w:r>
+      <w:r>
+        <w:rPr>
+          <w:rFonts w:ascii="Consolas" w:hAnsi="Consolas" w:cs="Consolas"/>
+          <w:color w:val="000000"/>
+          <w:sz w:val="18"/>
+          <w:szCs w:val="18"/>
+        </w:rPr>
+        <w:t xml:space="preserve">      10</w:t>
+      </w:r>
+      <w:r>
+        <w:rPr>
+          <w:rFonts w:ascii="Consolas" w:hAnsi="Consolas" w:cs="Consolas"/>
+          <w:color w:val="000000"/>
+          <w:sz w:val="18"/>
+          <w:szCs w:val="18"/>
+        </w:rPr>
+        <w:t xml:space="preserve"> }{  </w:t>
+      </w:r>
+      <w:r>
+        <w:rPr>
+          <w:rFonts w:ascii="Consolas" w:hAnsi="Consolas" w:cs="Consolas"/>
+          <w:color w:val="000000"/>
+          <w:sz w:val="18"/>
+          <w:szCs w:val="18"/>
+        </w:rPr>
+        <w:t>11</w:t>
+      </w:r>
+      <w:r>
+        <w:rPr>
+          <w:rFonts w:ascii="Consolas" w:hAnsi="Consolas" w:cs="Consolas"/>
+          <w:color w:val="000000"/>
+          <w:sz w:val="18"/>
+          <w:szCs w:val="18"/>
+        </w:rPr>
+        <w:t xml:space="preserve"> }</w:t>
+      </w:r>
+    </w:p>
+    <w:p>
+      <w:pPr>
+        <w:autoSpaceDE w:val="0"/>
+        <w:autoSpaceDN w:val="0"/>
+        <w:adjustRightInd w:val="0"/>
+        <w:spacing w:after="0" w:line="240" w:lineRule="auto"/>
+        <w:ind w:left="-360" w:right="-540"/>
+        <w:rPr>
+          <w:rFonts w:ascii="Consolas" w:hAnsi="Consolas" w:cs="Consolas"/>
+          <w:sz w:val="18"/>
+          <w:szCs w:val="18"/>
+        </w:rPr>
+      </w:pPr>
+      <w:r>
+        <w:rPr>
+          <w:rFonts w:ascii="Consolas" w:hAnsi="Consolas" w:cs="Consolas"/>
+          <w:i/>
+          <w:color w:val="000000"/>
+          <w:sz w:val="18"/>
+          <w:szCs w:val="18"/>
+        </w:rPr>
+        <w:t>nests</w:t>
+      </w:r>
+      <w:r>
+        <w:rPr>
+          <w:rFonts w:ascii="Consolas" w:hAnsi="Consolas" w:cs="Consolas"/>
+          <w:i/>
+          <w:color w:val="000000"/>
+          <w:sz w:val="18"/>
+          <w:szCs w:val="18"/>
+        </w:rPr>
+        <w:t xml:space="preserve"> </w:t>
+      </w:r>
+      <w:r>
+        <w:rPr>
+          <w:rFonts w:ascii="Consolas" w:hAnsi="Consolas" w:cs="Consolas"/>
+          <w:color w:val="000000"/>
+          <w:sz w:val="18"/>
+          <w:szCs w:val="18"/>
+        </w:rPr>
+        <w:t xml:space="preserve">   </w:t>
+      </w:r>
+      <w:r>
+        <w:rPr>
+          <w:rFonts w:ascii="Consolas" w:hAnsi="Consolas" w:cs="Consolas"/>
+          <w:color w:val="000000"/>
+          <w:sz w:val="18"/>
+          <w:szCs w:val="18"/>
+        </w:rPr>
+        <w:t xml:space="preserve"> </w:t>
+      </w:r>
+      <w:r>
+        <w:rPr>
+          <w:rFonts w:ascii="Consolas" w:hAnsi="Consolas" w:cs="Consolas"/>
+          <w:color w:val="000000"/>
+          <w:sz w:val="18"/>
+          <w:szCs w:val="18"/>
+        </w:rPr>
+        <w:t xml:space="preserve">    </w:t>
+      </w:r>
+      <w:r>
+        <w:rPr>
+          <w:rFonts w:ascii="Consolas" w:hAnsi="Consolas" w:cs="Consolas"/>
+          <w:color w:val="000000"/>
+          <w:sz w:val="18"/>
+          <w:szCs w:val="18"/>
+        </w:rPr>
+        <w:t>[</w:t>
+      </w:r>
+      <w:r>
+        <w:rPr>
+          <w:rFonts w:ascii="Consolas" w:hAnsi="Consolas" w:cs="Consolas"/>
+          <w:b/>
+          <w:color w:val="4472C4" w:themeColor="accent5"/>
+          <w:sz w:val="18"/>
+          <w:szCs w:val="18"/>
+        </w:rPr>
+        <w:t>10-100, 10-100, 70-120</w:t>
+      </w:r>
+      <w:r>
+        <w:rPr>
+          <w:rFonts w:ascii="Consolas" w:hAnsi="Consolas" w:cs="Consolas"/>
+          <w:color w:val="000000"/>
+          <w:sz w:val="18"/>
+          <w:szCs w:val="18"/>
+        </w:rPr>
+        <w:t xml:space="preserve">, </w:t>
+      </w:r>
+      <w:r>
+        <w:rPr>
+          <w:rFonts w:ascii="Consolas" w:hAnsi="Consolas" w:cs="Consolas"/>
+          <w:b/>
+          <w:color w:val="ED7D31" w:themeColor="accent2"/>
+          <w:sz w:val="18"/>
+          <w:szCs w:val="18"/>
+        </w:rPr>
+        <w:t>10-80,</w:t>
+      </w:r>
+      <w:r>
+        <w:rPr>
+          <w:rFonts w:ascii="Consolas" w:hAnsi="Consolas" w:cs="Consolas"/>
+          <w:color w:val="000000"/>
+          <w:sz w:val="18"/>
+          <w:szCs w:val="18"/>
+        </w:rPr>
+        <w:t xml:space="preserve"> 20-30, 35-40, </w:t>
+      </w:r>
+      <w:r>
+        <w:rPr>
+          <w:rFonts w:ascii="Consolas" w:hAnsi="Consolas" w:cs="Consolas"/>
+          <w:b/>
+          <w:color w:val="000000"/>
+          <w:sz w:val="18"/>
+          <w:szCs w:val="18"/>
+        </w:rPr>
+        <w:t>50-80,</w:t>
+      </w:r>
+      <w:r>
+        <w:rPr>
+          <w:rFonts w:ascii="Consolas" w:hAnsi="Consolas" w:cs="Consolas"/>
+          <w:color w:val="000000"/>
+          <w:sz w:val="18"/>
+          <w:szCs w:val="18"/>
+        </w:rPr>
+        <w:t xml:space="preserve"> 51-51, 52-52, </w:t>
+      </w:r>
+      <w:r>
+        <w:rPr>
+          <w:rFonts w:ascii="Consolas" w:hAnsi="Consolas" w:cs="Consolas"/>
+          <w:b/>
+          <w:color w:val="000000"/>
+          <w:sz w:val="18"/>
+          <w:szCs w:val="18"/>
+        </w:rPr>
+        <w:t>55-60,</w:t>
+      </w:r>
+      <w:r>
+        <w:rPr>
+          <w:rFonts w:ascii="Consolas" w:hAnsi="Consolas" w:cs="Consolas"/>
+          <w:color w:val="000000"/>
+          <w:sz w:val="18"/>
+          <w:szCs w:val="18"/>
+        </w:rPr>
+        <w:t xml:space="preserve"> 78-78, 56-56]</w:t>
+      </w:r>
+    </w:p>
+    <w:p>
+      <w:pPr>
+        <w:autoSpaceDE w:val="0"/>
+        <w:autoSpaceDN w:val="0"/>
+        <w:adjustRightInd w:val="0"/>
+        <w:spacing w:after="0" w:line="240" w:lineRule="auto"/>
+        <w:ind w:left="-360" w:right="-540"/>
+        <w:rPr>
+          <w:rFonts w:ascii="Consolas" w:hAnsi="Consolas" w:cs="Consolas"/>
+          <w:sz w:val="18"/>
+          <w:szCs w:val="18"/>
+        </w:rPr>
+      </w:pPr>
+      <w:proofErr w:type="spellStart"/>
+      <w:proofErr w:type="gramStart"/>
+      <w:r>
+        <w:rPr>
+          <w:rFonts w:ascii="Consolas" w:hAnsi="Consolas" w:cs="Consolas"/>
+          <w:i/>
+          <w:color w:val="000000"/>
+          <w:sz w:val="18"/>
+          <w:szCs w:val="18"/>
+        </w:rPr>
+        <w:t>nestO</w:t>
+      </w:r>
+      <w:r>
+        <w:rPr>
+          <w:rFonts w:ascii="Consolas" w:hAnsi="Consolas" w:cs="Consolas"/>
+          <w:i/>
+          <w:color w:val="000000"/>
+          <w:sz w:val="18"/>
+          <w:szCs w:val="18"/>
+        </w:rPr>
+        <w:t>ffsets</w:t>
+      </w:r>
+      <w:proofErr w:type="spellEnd"/>
+      <w:proofErr w:type="gramEnd"/>
+      <w:r>
+        <w:rPr>
+          <w:rFonts w:ascii="Consolas" w:hAnsi="Consolas" w:cs="Consolas"/>
+          <w:color w:val="000000"/>
+          <w:sz w:val="18"/>
+          <w:szCs w:val="18"/>
+        </w:rPr>
+        <w:t xml:space="preserve"> </w:t>
+      </w:r>
+      <w:r>
+        <w:rPr>
+          <w:rFonts w:ascii="Consolas" w:hAnsi="Consolas" w:cs="Consolas"/>
+          <w:color w:val="000000"/>
+          <w:sz w:val="18"/>
+          <w:szCs w:val="18"/>
+        </w:rPr>
+        <w:t xml:space="preserve">  </w:t>
+      </w:r>
+      <w:r>
+        <w:rPr>
+          <w:rFonts w:ascii="Consolas" w:hAnsi="Consolas" w:cs="Consolas"/>
+          <w:color w:val="000000"/>
+          <w:sz w:val="18"/>
+          <w:szCs w:val="18"/>
+        </w:rPr>
+        <w:t>[0,</w:t>
+      </w:r>
+      <w:r>
+        <w:rPr>
+          <w:rFonts w:ascii="Consolas" w:hAnsi="Consolas" w:cs="Consolas"/>
+          <w:color w:val="000000"/>
+          <w:sz w:val="18"/>
+          <w:szCs w:val="18"/>
+        </w:rPr>
+        <w:t xml:space="preserve">     </w:t>
+      </w:r>
+      <w:r>
+        <w:rPr>
+          <w:rFonts w:ascii="Consolas" w:hAnsi="Consolas" w:cs="Consolas"/>
+          <w:color w:val="000000"/>
+          <w:sz w:val="18"/>
+          <w:szCs w:val="18"/>
+        </w:rPr>
+        <w:t xml:space="preserve"> 0, </w:t>
+      </w:r>
+      <w:r>
+        <w:rPr>
+          <w:rFonts w:ascii="Consolas" w:hAnsi="Consolas" w:cs="Consolas"/>
+          <w:color w:val="000000"/>
+          <w:sz w:val="18"/>
+          <w:szCs w:val="18"/>
+        </w:rPr>
+        <w:t xml:space="preserve">     </w:t>
+      </w:r>
+      <w:r>
+        <w:rPr>
+          <w:rFonts w:ascii="Consolas" w:hAnsi="Consolas" w:cs="Consolas"/>
+          <w:color w:val="000000"/>
+          <w:sz w:val="18"/>
+          <w:szCs w:val="18"/>
+        </w:rPr>
+        <w:t xml:space="preserve">0, </w:t>
+      </w:r>
+      <w:r>
+        <w:rPr>
+          <w:rFonts w:ascii="Consolas" w:hAnsi="Consolas" w:cs="Consolas"/>
+          <w:color w:val="000000"/>
+          <w:sz w:val="18"/>
+          <w:szCs w:val="18"/>
+        </w:rPr>
+        <w:t xml:space="preserve">     </w:t>
+      </w:r>
+      <w:r>
+        <w:rPr>
+          <w:rFonts w:ascii="Consolas" w:hAnsi="Consolas" w:cs="Consolas"/>
+          <w:b/>
+          <w:color w:val="ED7D31" w:themeColor="accent2"/>
+          <w:sz w:val="18"/>
+          <w:szCs w:val="18"/>
+        </w:rPr>
+        <w:t>4,</w:t>
+      </w:r>
+      <w:r>
+        <w:rPr>
+          <w:rFonts w:ascii="Consolas" w:hAnsi="Consolas" w:cs="Consolas"/>
+          <w:color w:val="ED7D31" w:themeColor="accent2"/>
+          <w:sz w:val="18"/>
+          <w:szCs w:val="18"/>
+        </w:rPr>
+        <w:t xml:space="preserve"> </w:t>
+      </w:r>
+      <w:r>
+        <w:rPr>
+          <w:rFonts w:ascii="Consolas" w:hAnsi="Consolas" w:cs="Consolas"/>
+          <w:color w:val="ED7D31" w:themeColor="accent2"/>
+          <w:sz w:val="18"/>
+          <w:szCs w:val="18"/>
+        </w:rPr>
+        <w:t xml:space="preserve">    </w:t>
+      </w:r>
+      <w:r>
+        <w:rPr>
+          <w:rFonts w:ascii="Consolas" w:hAnsi="Consolas" w:cs="Consolas"/>
+          <w:color w:val="000000"/>
+          <w:sz w:val="18"/>
+          <w:szCs w:val="18"/>
+        </w:rPr>
+        <w:t xml:space="preserve">0, </w:t>
+      </w:r>
+      <w:r>
+        <w:rPr>
+          <w:rFonts w:ascii="Consolas" w:hAnsi="Consolas" w:cs="Consolas"/>
+          <w:color w:val="000000"/>
+          <w:sz w:val="18"/>
+          <w:szCs w:val="18"/>
+        </w:rPr>
+        <w:t xml:space="preserve">    </w:t>
+      </w:r>
+      <w:r>
+        <w:rPr>
+          <w:rFonts w:ascii="Consolas" w:hAnsi="Consolas" w:cs="Consolas"/>
+          <w:color w:val="000000"/>
+          <w:sz w:val="18"/>
+          <w:szCs w:val="18"/>
+        </w:rPr>
+        <w:t xml:space="preserve">0, </w:t>
+      </w:r>
+      <w:r>
+        <w:rPr>
+          <w:rFonts w:ascii="Consolas" w:hAnsi="Consolas" w:cs="Consolas"/>
+          <w:color w:val="000000"/>
+          <w:sz w:val="18"/>
+          <w:szCs w:val="18"/>
+        </w:rPr>
+        <w:t xml:space="preserve">    </w:t>
+      </w:r>
+      <w:r>
+        <w:rPr>
+          <w:rFonts w:ascii="Consolas" w:hAnsi="Consolas" w:cs="Consolas"/>
+          <w:b/>
+          <w:color w:val="000000"/>
+          <w:sz w:val="18"/>
+          <w:szCs w:val="18"/>
+        </w:rPr>
+        <w:t>7,</w:t>
+      </w:r>
+      <w:r>
+        <w:rPr>
+          <w:rFonts w:ascii="Consolas" w:hAnsi="Consolas" w:cs="Consolas"/>
+          <w:color w:val="000000"/>
+          <w:sz w:val="18"/>
+          <w:szCs w:val="18"/>
+        </w:rPr>
+        <w:t xml:space="preserve"> </w:t>
+      </w:r>
+      <w:r>
+        <w:rPr>
+          <w:rFonts w:ascii="Consolas" w:hAnsi="Consolas" w:cs="Consolas"/>
+          <w:color w:val="000000"/>
+          <w:sz w:val="18"/>
+          <w:szCs w:val="18"/>
+        </w:rPr>
+        <w:t xml:space="preserve">    </w:t>
+      </w:r>
+      <w:r>
+        <w:rPr>
+          <w:rFonts w:ascii="Consolas" w:hAnsi="Consolas" w:cs="Consolas"/>
+          <w:color w:val="000000"/>
+          <w:sz w:val="18"/>
+          <w:szCs w:val="18"/>
+        </w:rPr>
+        <w:t xml:space="preserve">0, </w:t>
+      </w:r>
+      <w:r>
+        <w:rPr>
+          <w:rFonts w:ascii="Consolas" w:hAnsi="Consolas" w:cs="Consolas"/>
+          <w:color w:val="000000"/>
+          <w:sz w:val="18"/>
+          <w:szCs w:val="18"/>
+        </w:rPr>
+        <w:t xml:space="preserve">    </w:t>
+      </w:r>
+      <w:r>
+        <w:rPr>
+          <w:rFonts w:ascii="Consolas" w:hAnsi="Consolas" w:cs="Consolas"/>
+          <w:color w:val="000000"/>
+          <w:sz w:val="18"/>
+          <w:szCs w:val="18"/>
+        </w:rPr>
+        <w:t xml:space="preserve">0, </w:t>
+      </w:r>
+      <w:r>
+        <w:rPr>
+          <w:rFonts w:ascii="Consolas" w:hAnsi="Consolas" w:cs="Consolas"/>
+          <w:color w:val="000000"/>
+          <w:sz w:val="18"/>
+          <w:szCs w:val="18"/>
+        </w:rPr>
+        <w:t xml:space="preserve">    </w:t>
+      </w:r>
+      <w:r>
+        <w:rPr>
+          <w:rFonts w:ascii="Consolas" w:hAnsi="Consolas" w:cs="Consolas"/>
+          <w:b/>
+          <w:color w:val="000000"/>
+          <w:sz w:val="18"/>
+          <w:szCs w:val="18"/>
+        </w:rPr>
+        <w:t>11,</w:t>
+      </w:r>
+      <w:r>
+        <w:rPr>
+          <w:rFonts w:ascii="Consolas" w:hAnsi="Consolas" w:cs="Consolas"/>
+          <w:color w:val="000000"/>
+          <w:sz w:val="18"/>
+          <w:szCs w:val="18"/>
+        </w:rPr>
+        <w:t xml:space="preserve"> </w:t>
+      </w:r>
+      <w:r>
+        <w:rPr>
+          <w:rFonts w:ascii="Consolas" w:hAnsi="Consolas" w:cs="Consolas"/>
+          <w:color w:val="000000"/>
+          <w:sz w:val="18"/>
+          <w:szCs w:val="18"/>
+        </w:rPr>
+        <w:t xml:space="preserve">   </w:t>
+      </w:r>
+      <w:r>
+        <w:rPr>
+          <w:rFonts w:ascii="Consolas" w:hAnsi="Consolas" w:cs="Consolas"/>
+          <w:color w:val="000000"/>
+          <w:sz w:val="18"/>
+          <w:szCs w:val="18"/>
+        </w:rPr>
+        <w:t xml:space="preserve">0, </w:t>
+      </w:r>
+      <w:r>
+        <w:rPr>
+          <w:rFonts w:ascii="Consolas" w:hAnsi="Consolas" w:cs="Consolas"/>
+          <w:color w:val="000000"/>
+          <w:sz w:val="18"/>
+          <w:szCs w:val="18"/>
+        </w:rPr>
+        <w:t xml:space="preserve">    </w:t>
+      </w:r>
+      <w:r>
+        <w:rPr>
+          <w:rFonts w:ascii="Consolas" w:hAnsi="Consolas" w:cs="Consolas"/>
+          <w:color w:val="000000"/>
+          <w:sz w:val="18"/>
+          <w:szCs w:val="18"/>
+        </w:rPr>
+        <w:t xml:space="preserve">0, </w:t>
+      </w:r>
+      <w:r>
+        <w:rPr>
+          <w:rFonts w:ascii="Consolas" w:hAnsi="Consolas" w:cs="Consolas"/>
+          <w:color w:val="000000"/>
+          <w:sz w:val="18"/>
+          <w:szCs w:val="18"/>
+        </w:rPr>
+        <w:t xml:space="preserve">  </w:t>
+      </w:r>
+      <w:r>
+        <w:rPr>
+          <w:rFonts w:ascii="Consolas" w:hAnsi="Consolas" w:cs="Consolas"/>
+          <w:b/>
+          <w:color w:val="ED7D31" w:themeColor="accent2"/>
+          <w:sz w:val="18"/>
+          <w:szCs w:val="18"/>
+        </w:rPr>
+        <w:t>3,</w:t>
+      </w:r>
+      <w:r>
+        <w:rPr>
+          <w:rFonts w:ascii="Consolas" w:hAnsi="Consolas" w:cs="Consolas"/>
+          <w:b/>
+          <w:color w:val="000000"/>
+          <w:sz w:val="18"/>
+          <w:szCs w:val="18"/>
+        </w:rPr>
+        <w:t xml:space="preserve"> </w:t>
+      </w:r>
+      <w:r>
+        <w:rPr>
+          <w:rFonts w:ascii="Consolas" w:hAnsi="Consolas" w:cs="Consolas"/>
+          <w:b/>
+          <w:color w:val="4472C4" w:themeColor="accent5"/>
+          <w:sz w:val="18"/>
+          <w:szCs w:val="18"/>
+        </w:rPr>
+        <w:t>0</w:t>
+      </w:r>
+      <w:r>
+        <w:rPr>
+          <w:rFonts w:ascii="Consolas" w:hAnsi="Consolas" w:cs="Consolas"/>
+          <w:color w:val="000000"/>
+          <w:sz w:val="18"/>
+          <w:szCs w:val="18"/>
+        </w:rPr>
+        <w:t>]</w:t>
+      </w:r>
+    </w:p>
+    <w:p>
+      <w:pPr>
+        <w:autoSpaceDE w:val="0"/>
+        <w:autoSpaceDN w:val="0"/>
+        <w:adjustRightInd w:val="0"/>
+        <w:spacing w:after="0" w:line="240" w:lineRule="auto"/>
+        <w:ind w:left="-360" w:right="-540"/>
+        <w:rPr>
+          <w:rFonts w:ascii="Consolas" w:hAnsi="Consolas" w:cs="Consolas"/>
+          <w:sz w:val="18"/>
+          <w:szCs w:val="18"/>
+        </w:rPr>
+      </w:pPr>
+      <w:proofErr w:type="spellStart"/>
+      <w:proofErr w:type="gramStart"/>
+      <w:r>
+        <w:rPr>
+          <w:rFonts w:ascii="Consolas" w:hAnsi="Consolas" w:cs="Consolas"/>
+          <w:i/>
+          <w:color w:val="000000"/>
+          <w:sz w:val="18"/>
+          <w:szCs w:val="18"/>
+        </w:rPr>
+        <w:t>nestL</w:t>
+      </w:r>
+      <w:r>
+        <w:rPr>
+          <w:rFonts w:ascii="Consolas" w:hAnsi="Consolas" w:cs="Consolas"/>
+          <w:i/>
+          <w:color w:val="000000"/>
+          <w:sz w:val="18"/>
+          <w:szCs w:val="18"/>
+        </w:rPr>
+        <w:t>engths</w:t>
+      </w:r>
+      <w:proofErr w:type="spellEnd"/>
+      <w:proofErr w:type="gramEnd"/>
+      <w:r>
+        <w:rPr>
+          <w:rFonts w:ascii="Consolas" w:hAnsi="Consolas" w:cs="Consolas"/>
+          <w:color w:val="000000"/>
+          <w:sz w:val="18"/>
+          <w:szCs w:val="18"/>
+        </w:rPr>
+        <w:t xml:space="preserve"> </w:t>
+      </w:r>
+      <w:r>
+        <w:rPr>
+          <w:rFonts w:ascii="Consolas" w:hAnsi="Consolas" w:cs="Consolas"/>
+          <w:color w:val="000000"/>
+          <w:sz w:val="18"/>
+          <w:szCs w:val="18"/>
+        </w:rPr>
+        <w:t xml:space="preserve">  </w:t>
+      </w:r>
+      <w:r>
+        <w:rPr>
+          <w:rFonts w:ascii="Consolas" w:hAnsi="Consolas" w:cs="Consolas"/>
+          <w:color w:val="000000"/>
+          <w:sz w:val="18"/>
+          <w:szCs w:val="18"/>
+        </w:rPr>
+        <w:t xml:space="preserve">[0, </w:t>
+      </w:r>
+      <w:r>
+        <w:rPr>
+          <w:rFonts w:ascii="Consolas" w:hAnsi="Consolas" w:cs="Consolas"/>
+          <w:color w:val="000000"/>
+          <w:sz w:val="18"/>
+          <w:szCs w:val="18"/>
+        </w:rPr>
+        <w:t xml:space="preserve">     </w:t>
+      </w:r>
+      <w:r>
+        <w:rPr>
+          <w:rFonts w:ascii="Consolas" w:hAnsi="Consolas" w:cs="Consolas"/>
+          <w:color w:val="000000"/>
+          <w:sz w:val="18"/>
+          <w:szCs w:val="18"/>
+        </w:rPr>
+        <w:t xml:space="preserve">0, </w:t>
+      </w:r>
+      <w:r>
+        <w:rPr>
+          <w:rFonts w:ascii="Consolas" w:hAnsi="Consolas" w:cs="Consolas"/>
+          <w:color w:val="000000"/>
+          <w:sz w:val="18"/>
+          <w:szCs w:val="18"/>
+        </w:rPr>
+        <w:t xml:space="preserve">     </w:t>
+      </w:r>
+      <w:r>
+        <w:rPr>
+          <w:rFonts w:ascii="Consolas" w:hAnsi="Consolas" w:cs="Consolas"/>
+          <w:color w:val="000000"/>
+          <w:sz w:val="18"/>
+          <w:szCs w:val="18"/>
+        </w:rPr>
+        <w:t xml:space="preserve">0, </w:t>
+      </w:r>
+      <w:r>
+        <w:rPr>
+          <w:rFonts w:ascii="Consolas" w:hAnsi="Consolas" w:cs="Consolas"/>
+          <w:color w:val="000000"/>
+          <w:sz w:val="18"/>
+          <w:szCs w:val="18"/>
+        </w:rPr>
+        <w:t xml:space="preserve">     </w:t>
+      </w:r>
+      <w:r>
+        <w:rPr>
+          <w:rFonts w:ascii="Consolas" w:hAnsi="Consolas" w:cs="Consolas"/>
+          <w:b/>
+          <w:color w:val="ED7D31" w:themeColor="accent2"/>
+          <w:sz w:val="18"/>
+          <w:szCs w:val="18"/>
+        </w:rPr>
+        <w:t xml:space="preserve">3, </w:t>
+      </w:r>
+      <w:r>
+        <w:rPr>
+          <w:rFonts w:ascii="Consolas" w:hAnsi="Consolas" w:cs="Consolas"/>
+          <w:b/>
+          <w:color w:val="ED7D31" w:themeColor="accent2"/>
+          <w:sz w:val="18"/>
+          <w:szCs w:val="18"/>
+        </w:rPr>
+        <w:t xml:space="preserve">    </w:t>
+      </w:r>
+      <w:r>
+        <w:rPr>
+          <w:rFonts w:ascii="Consolas" w:hAnsi="Consolas" w:cs="Consolas"/>
+          <w:color w:val="000000"/>
+          <w:sz w:val="18"/>
+          <w:szCs w:val="18"/>
+        </w:rPr>
+        <w:t xml:space="preserve">0, </w:t>
+      </w:r>
+      <w:r>
+        <w:rPr>
+          <w:rFonts w:ascii="Consolas" w:hAnsi="Consolas" w:cs="Consolas"/>
+          <w:color w:val="000000"/>
+          <w:sz w:val="18"/>
+          <w:szCs w:val="18"/>
+        </w:rPr>
+        <w:t xml:space="preserve">    </w:t>
+      </w:r>
+      <w:r>
+        <w:rPr>
+          <w:rFonts w:ascii="Consolas" w:hAnsi="Consolas" w:cs="Consolas"/>
+          <w:color w:val="000000"/>
+          <w:sz w:val="18"/>
+          <w:szCs w:val="18"/>
+        </w:rPr>
+        <w:t xml:space="preserve">0, </w:t>
+      </w:r>
+      <w:r>
+        <w:rPr>
+          <w:rFonts w:ascii="Consolas" w:hAnsi="Consolas" w:cs="Consolas"/>
+          <w:color w:val="000000"/>
+          <w:sz w:val="18"/>
+          <w:szCs w:val="18"/>
+        </w:rPr>
+        <w:t xml:space="preserve">    </w:t>
+      </w:r>
+      <w:r>
+        <w:rPr>
+          <w:rFonts w:ascii="Consolas" w:hAnsi="Consolas" w:cs="Consolas"/>
+          <w:b/>
+          <w:color w:val="000000"/>
+          <w:sz w:val="18"/>
+          <w:szCs w:val="18"/>
+        </w:rPr>
+        <w:t>4,</w:t>
+      </w:r>
+      <w:r>
+        <w:rPr>
+          <w:rFonts w:ascii="Consolas" w:hAnsi="Consolas" w:cs="Consolas"/>
+          <w:color w:val="000000"/>
+          <w:sz w:val="18"/>
+          <w:szCs w:val="18"/>
+        </w:rPr>
+        <w:t xml:space="preserve"> </w:t>
+      </w:r>
+      <w:r>
+        <w:rPr>
+          <w:rFonts w:ascii="Consolas" w:hAnsi="Consolas" w:cs="Consolas"/>
+          <w:color w:val="000000"/>
+          <w:sz w:val="18"/>
+          <w:szCs w:val="18"/>
+        </w:rPr>
+        <w:t xml:space="preserve">    </w:t>
+      </w:r>
+      <w:r>
+        <w:rPr>
+          <w:rFonts w:ascii="Consolas" w:hAnsi="Consolas" w:cs="Consolas"/>
+          <w:color w:val="000000"/>
+          <w:sz w:val="18"/>
+          <w:szCs w:val="18"/>
+        </w:rPr>
+        <w:t xml:space="preserve">0, </w:t>
+      </w:r>
+      <w:r>
+        <w:rPr>
+          <w:rFonts w:ascii="Consolas" w:hAnsi="Consolas" w:cs="Consolas"/>
+          <w:color w:val="000000"/>
+          <w:sz w:val="18"/>
+          <w:szCs w:val="18"/>
+        </w:rPr>
+        <w:t xml:space="preserve">    </w:t>
+      </w:r>
+      <w:r>
+        <w:rPr>
+          <w:rFonts w:ascii="Consolas" w:hAnsi="Consolas" w:cs="Consolas"/>
+          <w:color w:val="000000"/>
+          <w:sz w:val="18"/>
+          <w:szCs w:val="18"/>
+        </w:rPr>
+        <w:t xml:space="preserve">0, </w:t>
+      </w:r>
+      <w:r>
+        <w:rPr>
+          <w:rFonts w:ascii="Consolas" w:hAnsi="Consolas" w:cs="Consolas"/>
+          <w:color w:val="000000"/>
+          <w:sz w:val="18"/>
+          <w:szCs w:val="18"/>
+        </w:rPr>
+        <w:t xml:space="preserve">     </w:t>
+      </w:r>
+      <w:r>
+        <w:rPr>
+          <w:rFonts w:ascii="Consolas" w:hAnsi="Consolas" w:cs="Consolas"/>
+          <w:b/>
+          <w:color w:val="000000"/>
+          <w:sz w:val="18"/>
+          <w:szCs w:val="18"/>
+        </w:rPr>
+        <w:t>1,</w:t>
+      </w:r>
+      <w:r>
+        <w:rPr>
+          <w:rFonts w:ascii="Consolas" w:hAnsi="Consolas" w:cs="Consolas"/>
+          <w:color w:val="000000"/>
+          <w:sz w:val="18"/>
+          <w:szCs w:val="18"/>
+        </w:rPr>
+        <w:t xml:space="preserve"> </w:t>
+      </w:r>
+      <w:r>
+        <w:rPr>
+          <w:rFonts w:ascii="Consolas" w:hAnsi="Consolas" w:cs="Consolas"/>
+          <w:color w:val="000000"/>
+          <w:sz w:val="18"/>
+          <w:szCs w:val="18"/>
+        </w:rPr>
+        <w:t xml:space="preserve">   </w:t>
+      </w:r>
+      <w:r>
+        <w:rPr>
+          <w:rFonts w:ascii="Consolas" w:hAnsi="Consolas" w:cs="Consolas"/>
+          <w:color w:val="000000"/>
+          <w:sz w:val="18"/>
+          <w:szCs w:val="18"/>
+        </w:rPr>
+        <w:t xml:space="preserve">0, </w:t>
+      </w:r>
+      <w:r>
+        <w:rPr>
+          <w:rFonts w:ascii="Consolas" w:hAnsi="Consolas" w:cs="Consolas"/>
+          <w:color w:val="000000"/>
+          <w:sz w:val="18"/>
+          <w:szCs w:val="18"/>
+        </w:rPr>
+        <w:t xml:space="preserve">    </w:t>
+      </w:r>
+      <w:r>
+        <w:rPr>
+          <w:rFonts w:ascii="Consolas" w:hAnsi="Consolas" w:cs="Consolas"/>
+          <w:color w:val="000000"/>
+          <w:sz w:val="18"/>
+          <w:szCs w:val="18"/>
+        </w:rPr>
+        <w:t xml:space="preserve">0, </w:t>
+      </w:r>
+      <w:r>
+        <w:rPr>
+          <w:rFonts w:ascii="Consolas" w:hAnsi="Consolas" w:cs="Consolas"/>
+          <w:color w:val="000000"/>
+          <w:sz w:val="18"/>
+          <w:szCs w:val="18"/>
+        </w:rPr>
+        <w:t xml:space="preserve">  </w:t>
+      </w:r>
+      <w:r>
+        <w:rPr>
+          <w:rFonts w:ascii="Consolas" w:hAnsi="Consolas" w:cs="Consolas"/>
+          <w:b/>
+          <w:color w:val="ED7D31" w:themeColor="accent2"/>
+          <w:sz w:val="18"/>
+          <w:szCs w:val="18"/>
+        </w:rPr>
+        <w:t xml:space="preserve">1, </w:t>
+      </w:r>
+      <w:r>
+        <w:rPr>
+          <w:rFonts w:ascii="Consolas" w:hAnsi="Consolas" w:cs="Consolas"/>
+          <w:b/>
+          <w:color w:val="4472C4" w:themeColor="accent5"/>
+          <w:sz w:val="18"/>
+          <w:szCs w:val="18"/>
+        </w:rPr>
+        <w:t>3</w:t>
+      </w:r>
+      <w:r>
+        <w:rPr>
+          <w:rFonts w:ascii="Consolas" w:hAnsi="Consolas" w:cs="Consolas"/>
+          <w:color w:val="000000"/>
+          <w:sz w:val="18"/>
+          <w:szCs w:val="18"/>
+        </w:rPr>
+        <w:t>]</w:t>
+      </w:r>
+    </w:p>
+    <w:p>
+      <w:pPr>
+        <w:tabs>
+          <w:tab w:val="left" w:pos="2880"/>
+        </w:tabs>
+        <w:autoSpaceDE w:val="0"/>
+        <w:autoSpaceDN w:val="0"/>
+        <w:adjustRightInd w:val="0"/>
+        <w:spacing w:after="0" w:line="276" w:lineRule="auto"/>
+        <w:ind w:right="-270"/>
+        <w:rPr>
+          <w:rFonts w:ascii="Calibri" w:hAnsi="Calibri" w:cs="Calibri"/>
+          <w:sz w:val="20"/>
+          <w:szCs w:val="20"/>
+          <w:lang w:val="en"/>
+        </w:rPr>
+      </w:pPr>
+    </w:p>
+    <w:p>
+      <w:pPr>
+        <w:tabs>
+          <w:tab w:val="left" w:pos="2880"/>
+        </w:tabs>
+        <w:autoSpaceDE w:val="0"/>
+        <w:autoSpaceDN w:val="0"/>
+        <w:adjustRightInd w:val="0"/>
+        <w:spacing w:after="0" w:line="276" w:lineRule="auto"/>
+        <w:rPr>
+          <w:sz w:val="20"/>
+          <w:szCs w:val="20"/>
+        </w:rPr>
+      </w:pPr>
+      <w:r>
+        <w:rPr>
+          <w:rFonts w:ascii="Calibri" w:hAnsi="Calibri" w:cs="Calibri"/>
+          <w:sz w:val="20"/>
+          <w:szCs w:val="20"/>
+          <w:lang w:val="en"/>
+        </w:rPr>
+        <w:t xml:space="preserve">Note that this organization is </w:t>
+      </w:r>
+      <w:r>
+        <w:rPr>
+          <w:rFonts w:ascii="Calibri" w:hAnsi="Calibri" w:cs="Calibri"/>
+          <w:i/>
+          <w:sz w:val="20"/>
+          <w:szCs w:val="20"/>
+          <w:lang w:val="en"/>
+        </w:rPr>
+        <w:t>precisely</w:t>
+      </w:r>
+      <w:r>
+        <w:rPr>
+          <w:sz w:val="20"/>
+          <w:szCs w:val="20"/>
+        </w:rPr>
+        <w:t xml:space="preserve"> the</w:t>
+      </w:r>
+      <w:r>
+        <w:rPr>
+          <w:sz w:val="20"/>
+          <w:szCs w:val="20"/>
+        </w:rPr>
+        <w:t xml:space="preserve"> organization of </w:t>
+      </w:r>
+      <w:proofErr w:type="spellStart"/>
+      <w:r>
+        <w:rPr>
+          <w:sz w:val="20"/>
+          <w:szCs w:val="20"/>
+        </w:rPr>
+        <w:t>NCList</w:t>
+      </w:r>
+      <w:proofErr w:type="spellEnd"/>
+      <w:r>
+        <w:rPr>
+          <w:sz w:val="20"/>
+          <w:szCs w:val="20"/>
+        </w:rPr>
+        <w:t xml:space="preserve">, with the added option of pulling out an </w:t>
+      </w:r>
+      <w:proofErr w:type="spellStart"/>
+      <w:r>
+        <w:rPr>
+          <w:sz w:val="20"/>
+          <w:szCs w:val="20"/>
+        </w:rPr>
+        <w:t>unnested</w:t>
+      </w:r>
+      <w:proofErr w:type="spellEnd"/>
+      <w:r>
+        <w:rPr>
+          <w:sz w:val="20"/>
+          <w:szCs w:val="20"/>
+        </w:rPr>
+        <w:t xml:space="preserve"> set if desired. We retain all the advantages of a binary-searchable tree without any of the overhead of</w:t>
+      </w:r>
+      <w:r>
+        <w:rPr>
+          <w:sz w:val="20"/>
+          <w:szCs w:val="20"/>
+        </w:rPr>
+        <w:t xml:space="preserve"> constructing and garbage collecting of</w:t>
+      </w:r>
+      <w:r>
+        <w:rPr>
+          <w:sz w:val="20"/>
+          <w:szCs w:val="20"/>
+        </w:rPr>
+        <w:t xml:space="preserve"> </w:t>
+      </w:r>
+      <w:proofErr w:type="spellStart"/>
+      <w:r>
+        <w:rPr>
+          <w:sz w:val="20"/>
+          <w:szCs w:val="20"/>
+        </w:rPr>
+        <w:t>ArrayList</w:t>
+      </w:r>
+      <w:proofErr w:type="spellEnd"/>
+      <w:r>
+        <w:rPr>
+          <w:sz w:val="20"/>
+          <w:szCs w:val="20"/>
+        </w:rPr>
+        <w:t xml:space="preserve"> objects and </w:t>
+      </w:r>
+      <w:proofErr w:type="spellStart"/>
+      <w:r>
+        <w:rPr>
+          <w:sz w:val="20"/>
+          <w:szCs w:val="20"/>
+        </w:rPr>
+        <w:t>NCList</w:t>
+      </w:r>
+      <w:proofErr w:type="spellEnd"/>
+      <w:r>
+        <w:rPr>
+          <w:sz w:val="20"/>
+          <w:szCs w:val="20"/>
+        </w:rPr>
+        <w:t xml:space="preserve"> containers for those</w:t>
+      </w:r>
+      <w:r>
+        <w:rPr>
+          <w:sz w:val="20"/>
+          <w:szCs w:val="20"/>
+        </w:rPr>
+        <w:t xml:space="preserve"> lists</w:t>
+      </w:r>
+      <w:bookmarkStart w:id="0" w:name="_GoBack"/>
+      <w:bookmarkEnd w:id="0"/>
+      <w:r>
+        <w:rPr>
+          <w:sz w:val="20"/>
+          <w:szCs w:val="20"/>
+        </w:rPr>
+        <w:t>.</w:t>
+      </w:r>
+    </w:p>
+    <w:p>
+      <w:pPr>
+        <w:tabs>
+          <w:tab w:val="left" w:pos="2880"/>
+        </w:tabs>
+        <w:autoSpaceDE w:val="0"/>
+        <w:autoSpaceDN w:val="0"/>
+        <w:adjustRightInd w:val="0"/>
+        <w:spacing w:after="0" w:line="276" w:lineRule="auto"/>
+        <w:rPr>
+          <w:sz w:val="20"/>
+          <w:szCs w:val="20"/>
+        </w:rPr>
+      </w:pPr>
+    </w:p>
+    <w:p>
+      <w:pPr>
+        <w:tabs>
+          <w:tab w:val="left" w:pos="2880"/>
+        </w:tabs>
+        <w:autoSpaceDE w:val="0"/>
+        <w:autoSpaceDN w:val="0"/>
+        <w:adjustRightInd w:val="0"/>
+        <w:spacing w:after="0" w:line="276" w:lineRule="auto"/>
+        <w:rPr>
+          <w:sz w:val="20"/>
+          <w:szCs w:val="20"/>
+        </w:rPr>
+      </w:pPr>
+      <w:r>
+        <w:rPr>
+          <w:sz w:val="20"/>
+          <w:szCs w:val="20"/>
+        </w:rPr>
+        <w:t xml:space="preserve">The code for quickly organizing these arrays is in </w:t>
+      </w:r>
+      <w:proofErr w:type="spellStart"/>
+      <w:r>
+        <w:rPr>
+          <w:sz w:val="20"/>
+          <w:szCs w:val="20"/>
+        </w:rPr>
+        <w:t>IntervalStore#createArrays</w:t>
+      </w:r>
+      <w:proofErr w:type="spellEnd"/>
+      <w:r>
+        <w:rPr>
+          <w:sz w:val="20"/>
+          <w:szCs w:val="20"/>
+        </w:rPr>
+        <w:t>. It involves two phases. The first phase identifies the proper container for each interval, and the second uses that information to create the three critical arrays.</w:t>
+      </w:r>
+      <w:r>
+        <w:rPr>
+          <w:sz w:val="20"/>
+          <w:szCs w:val="20"/>
+        </w:rPr>
+        <w:t xml:space="preserve"> </w:t>
+      </w:r>
+    </w:p>
+    <w:p>
+      <w:pPr>
+        <w:tabs>
+          <w:tab w:val="left" w:pos="2880"/>
+        </w:tabs>
+        <w:autoSpaceDE w:val="0"/>
+        <w:autoSpaceDN w:val="0"/>
+        <w:adjustRightInd w:val="0"/>
+        <w:spacing w:after="0" w:line="276" w:lineRule="auto"/>
+        <w:rPr>
+          <w:sz w:val="20"/>
+          <w:szCs w:val="20"/>
+        </w:rPr>
+      </w:pPr>
+    </w:p>
+    <w:p>
+      <w:pPr>
+        <w:tabs>
+          <w:tab w:val="left" w:pos="2880"/>
+        </w:tabs>
+        <w:autoSpaceDE w:val="0"/>
+        <w:autoSpaceDN w:val="0"/>
+        <w:adjustRightInd w:val="0"/>
+        <w:spacing w:after="0" w:line="276" w:lineRule="auto"/>
+        <w:rPr>
+          <w:sz w:val="20"/>
+          <w:szCs w:val="20"/>
+        </w:rPr>
+      </w:pPr>
+    </w:p>
+    <w:p>
+      <w:pPr>
+        <w:tabs>
+          <w:tab w:val="left" w:pos="2880"/>
+        </w:tabs>
+        <w:autoSpaceDE w:val="0"/>
+        <w:autoSpaceDN w:val="0"/>
+        <w:adjustRightInd w:val="0"/>
+        <w:spacing w:after="0" w:line="276" w:lineRule="auto"/>
+        <w:rPr>
+          <w:rFonts w:ascii="Calibri" w:hAnsi="Calibri" w:cs="Calibri"/>
+          <w:sz w:val="20"/>
+          <w:szCs w:val="20"/>
+          <w:lang w:val="en"/>
+        </w:rPr>
+      </w:pPr>
+      <w:r>
+        <w:rPr>
+          <w:rFonts w:ascii="Calibri" w:hAnsi="Calibri" w:cs="Calibri"/>
+          <w:sz w:val="20"/>
+          <w:szCs w:val="20"/>
+          <w:lang w:val="en"/>
+        </w:rPr>
+        <w:t xml:space="preserve">[Aside: </w:t>
+      </w:r>
+      <w:r>
+        <w:rPr>
+          <w:rFonts w:ascii="Calibri" w:hAnsi="Calibri" w:cs="Calibri"/>
+          <w:sz w:val="20"/>
+          <w:szCs w:val="20"/>
+          <w:lang w:val="en"/>
+        </w:rPr>
+        <w:t xml:space="preserve">An interesting aspect of this is construct is that it would be trivially serializable as a simple set of 2N + </w:t>
+      </w:r>
+      <w:proofErr w:type="gramStart"/>
+      <w:r>
+        <w:rPr>
+          <w:rFonts w:ascii="Calibri" w:hAnsi="Calibri" w:cs="Calibri"/>
+          <w:sz w:val="20"/>
+          <w:szCs w:val="20"/>
+          <w:lang w:val="en"/>
+        </w:rPr>
+        <w:t>4</w:t>
+      </w:r>
+      <w:proofErr w:type="gramEnd"/>
+      <w:r>
+        <w:rPr>
+          <w:rFonts w:ascii="Calibri" w:hAnsi="Calibri" w:cs="Calibri"/>
+          <w:sz w:val="20"/>
+          <w:szCs w:val="20"/>
+          <w:lang w:val="en"/>
+        </w:rPr>
+        <w:t xml:space="preserve"> integers. </w:t>
+      </w:r>
+      <w:proofErr w:type="gramStart"/>
+      <w:r>
+        <w:rPr>
+          <w:rFonts w:ascii="Calibri" w:hAnsi="Calibri" w:cs="Calibri"/>
+          <w:sz w:val="20"/>
+          <w:szCs w:val="20"/>
+          <w:lang w:val="en"/>
+        </w:rPr>
+        <w:t>But</w:t>
+      </w:r>
+      <w:proofErr w:type="gramEnd"/>
+      <w:r>
+        <w:rPr>
+          <w:rFonts w:ascii="Calibri" w:hAnsi="Calibri" w:cs="Calibri"/>
+          <w:sz w:val="20"/>
+          <w:szCs w:val="20"/>
+          <w:lang w:val="en"/>
+        </w:rPr>
+        <w:t xml:space="preserve"> I have not pursued that angle. </w:t>
+      </w:r>
+      <w:r>
+        <w:rPr>
+          <w:rFonts w:ascii="Calibri" w:hAnsi="Calibri" w:cs="Calibri"/>
+          <w:sz w:val="20"/>
+          <w:szCs w:val="20"/>
+          <w:lang w:val="en"/>
+        </w:rPr>
+        <w:t>]</w:t>
+      </w:r>
+    </w:p>
+    <w:p>
+      <w:pPr>
+        <w:rPr>
+          <w:rFonts w:ascii="Calibri" w:hAnsi="Calibri" w:cs="Calibri"/>
+          <w:b/>
+          <w:sz w:val="20"/>
+          <w:szCs w:val="20"/>
+          <w:lang w:val="en"/>
+        </w:rPr>
+      </w:pPr>
+      <w:r>
+        <w:rPr>
+          <w:rFonts w:ascii="Calibri" w:hAnsi="Calibri" w:cs="Calibri"/>
+          <w:b/>
+          <w:sz w:val="20"/>
+          <w:szCs w:val="20"/>
+          <w:lang w:val="en"/>
+        </w:rPr>
+        <w:br w:type="page"/>
+      </w:r>
+    </w:p>
+    <w:p>
+      <w:pPr>
+        <w:rPr>
+          <w:rFonts w:ascii="Calibri" w:hAnsi="Calibri" w:cs="Calibri"/>
+          <w:b/>
+          <w:sz w:val="20"/>
+          <w:szCs w:val="20"/>
+          <w:lang w:val="en"/>
+        </w:rPr>
+      </w:pPr>
+      <w:r>
+        <w:rPr>
+          <w:rFonts w:ascii="Calibri" w:hAnsi="Calibri" w:cs="Calibri"/>
+          <w:b/>
+          <w:sz w:val="20"/>
+          <w:szCs w:val="20"/>
+          <w:lang w:val="en"/>
+        </w:rPr>
+        <w:lastRenderedPageBreak/>
         <w:t>Accelerating the loading of i</w:t>
       </w:r>
       <w:r>
@@ -4795,7 +8792,25 @@
           <w:szCs w:val="20"/>
           <w:lang w:val="en"/>
         </w:rPr>
-        <w:t xml:space="preserve">, one has to check to see if it is a duplicate of any other in the set. As shown in Figure 6, this is a problem for both of the </w:t>
+        <w:t xml:space="preserve">, one has to check to see if it is a duplicate of any other </w:t>
+      </w:r>
+      <w:r>
+        <w:rPr>
+          <w:rFonts w:ascii="Calibri" w:hAnsi="Calibri" w:cs="Calibri"/>
+          <w:sz w:val="20"/>
+          <w:szCs w:val="20"/>
+          <w:lang w:val="en"/>
+        </w:rPr>
+        <w:t>in the set. As shown in Figure 7</w:t>
+      </w:r>
+      <w:r>
+        <w:rPr>
+          <w:rFonts w:ascii="Calibri" w:hAnsi="Calibri" w:cs="Calibri"/>
+          <w:sz w:val="20"/>
+          <w:szCs w:val="20"/>
+          <w:lang w:val="en"/>
+        </w:rPr>
+        <w:t xml:space="preserve">, this is a problem for both of the </w:t>
       </w:r>
       <w:proofErr w:type="spellStart"/>
       <w:r>
@@ -4863,7 +8878,16 @@
           <w:szCs w:val="18"/>
           <w:lang w:val="en"/>
         </w:rPr>
-        <w:t xml:space="preserve">Figure 6. Comparison of loading time in </w:t>
+        <w:t>Figure 7</w:t>
+      </w:r>
+      <w:r>
+        <w:rPr>
+          <w:rFonts w:ascii="Calibri" w:hAnsi="Calibri" w:cs="Calibri"/>
+          <w:sz w:val="18"/>
+          <w:szCs w:val="18"/>
+          <w:lang w:val="en"/>
+        </w:rPr>
+        <w:t xml:space="preserve">. Comparison of loading time in </w:t>
       </w:r>
       <w:proofErr w:type="spellStart"/>
       <w:r>
@@ -5241,7 +9265,16 @@
           <w:szCs w:val="20"/>
           <w:lang w:val="en"/>
         </w:rPr>
-        <w:t xml:space="preserve">, as shown in Figure 7, using the front end of the array to hold the growing trunk of ordered intervals and the tail end of the array to hold a binary linked list of ordered branches off this main trunk </w:t>
+        <w:t>, as shown in Figure 8</w:t>
+      </w:r>
+      <w:r>
+        <w:rPr>
+          <w:rFonts w:ascii="Calibri" w:hAnsi="Calibri" w:cs="Calibri"/>
+          <w:sz w:val="20"/>
+          <w:szCs w:val="20"/>
+          <w:lang w:val="en"/>
+        </w:rPr>
+        <w:t xml:space="preserve">, using the front end of the array to hold the growing trunk of ordered intervals and the tail end of the array to hold a binary linked list of ordered branches off this main trunk </w:t>
       </w:r>
     </w:p>
     <w:p>
@@ -5250,10 +9283,10 @@
       </w:pPr>
       <w:r>
         <w:object w:dxaOrig="8700" w:dyaOrig="2188">
-          <v:shape id="_x0000_i1030" type="#_x0000_t75" style="width:296pt;height:74.5pt" o:ole="">
+          <v:shape id="_x0000_i1030" type="#_x0000_t75" style="width:295.8pt;height:74.5pt" o:ole="">
             <v:imagedata r:id="rId18" o:title=""/>
           </v:shape>
-          <o:OLEObject Type="Embed" ProgID="ChemDraw.Document.6.0" ShapeID="_x0000_i1030" DrawAspect="Content" ObjectID="_1628980128" r:id="rId19"/>
+          <o:OLEObject Type="Embed" ProgID="ChemDraw.Document.6.0" ShapeID="_x0000_i1030" DrawAspect="Content" ObjectID="_1629295707" r:id="rId19"/>
         </w:object>
       </w:r>
     </w:p>
@@ -5271,7 +9304,14 @@
           <w:sz w:val="18"/>
           <w:szCs w:val="18"/>
         </w:rPr>
-        <w:t xml:space="preserve">Figure 7. </w:t>
+        <w:t>Figure 8</w:t>
+      </w:r>
+      <w:r>
+        <w:rPr>
+          <w:sz w:val="18"/>
+          <w:szCs w:val="18"/>
+        </w:rPr>
+        <w:t xml:space="preserve">. </w:t>
       </w:r>
       <w:r>
         <w:rPr>
@@ -5365,6 +9405,7 @@
           <w:szCs w:val="20"/>
           <w:lang w:val="en"/>
         </w:rPr>
+        <w:lastRenderedPageBreak/>
         <w:t xml:space="preserve">Deletion </w:t>
       </w:r>
       <w:r>
@@ -5418,7 +9459,16 @@
           <w:szCs w:val="20"/>
           <w:lang w:val="en"/>
         </w:rPr>
-        <w:t xml:space="preserve">Figure 8 shows preliminary results for deletion timing. The test deletes 1000 intervals from a collection of N intervals. No effort </w:t>
+        <w:t>Figure 9</w:t>
+      </w:r>
+      <w:r>
+        <w:rPr>
+          <w:rFonts w:ascii="Calibri" w:hAnsi="Calibri" w:cs="Calibri"/>
+          <w:sz w:val="20"/>
+          <w:szCs w:val="20"/>
+          <w:lang w:val="en"/>
+        </w:rPr>
+        <w:t xml:space="preserve"> shows preliminary results for deletion timing. The test deletes 1000 intervals from a collection of N intervals. No effort </w:t>
       </w:r>
       <w:proofErr w:type="gramStart"/>
       <w:r>
@@ -5518,7 +9568,16 @@
           <w:szCs w:val="20"/>
           <w:lang w:val="en"/>
         </w:rPr>
-        <w:t xml:space="preserve">Figure 8. Timing for deletion of N intervals. </w:t>
+        <w:t>Figure 9</w:t>
+      </w:r>
+      <w:r>
+        <w:rPr>
+          <w:rFonts w:ascii="Calibri" w:hAnsi="Calibri" w:cs="Calibri"/>
+          <w:sz w:val="20"/>
+          <w:szCs w:val="20"/>
+          <w:lang w:val="en"/>
+        </w:rPr>
+        <w:t xml:space="preserve">. Timing for deletion of N intervals. </w:t>
       </w:r>
       <w:r>
         <w:rPr>
@@ -5630,7 +9689,25 @@
           <w:szCs w:val="20"/>
           <w:lang w:val="en"/>
         </w:rPr>
-        <w:t xml:space="preserve"> we see significant improvement (Figure 9). </w:t>
+        <w:t xml:space="preserve"> we see s</w:t>
+      </w:r>
+      <w:r>
+        <w:rPr>
+          <w:rFonts w:ascii="Calibri" w:hAnsi="Calibri" w:cs="Calibri"/>
+          <w:sz w:val="20"/>
+          <w:szCs w:val="20"/>
+          <w:lang w:val="en"/>
+        </w:rPr>
+        <w:t>ignificant improvement (Figure 10</w:t>
+      </w:r>
+      <w:r>
+        <w:rPr>
+          <w:rFonts w:ascii="Calibri" w:hAnsi="Calibri" w:cs="Calibri"/>
+          <w:sz w:val="20"/>
+          <w:szCs w:val="20"/>
+          <w:lang w:val="en"/>
+        </w:rPr>
+        <w:t xml:space="preserve">). </w:t>
       </w:r>
     </w:p>
     <w:p>
@@ -5654,7 +9731,6 @@
         <w:rPr>
           <w:noProof/>
         </w:rPr>
-        <w:lastRenderedPageBreak/>
         <w:drawing>
           <wp:inline distT="0" distB="0" distL="0" distR="0" wp14:anchorId="75BBD103" wp14:editId="0FC038C1">
             <wp:extent cx="3422650" cy="2800350"/>
@@ -5711,7 +9787,7 @@
           <w:szCs w:val="20"/>
           <w:lang w:val="en"/>
         </w:rPr>
-        <w:t>Figure 9</w:t>
+        <w:t>Figure 10</w:t>
       </w:r>
       <w:r>
         <w:rPr>
@@ -5858,6 +9934,23 @@
         <w:spacing w:after="0" w:line="276" w:lineRule="auto"/>
         <w:rPr>
           <w:rFonts w:ascii="Calibri" w:hAnsi="Calibri" w:cs="Calibri"/>
+          <w:sz w:val="20"/>
+          <w:szCs w:val="20"/>
+          <w:lang w:val="en"/>
+        </w:rPr>
+      </w:pPr>
+    </w:p>
+    <w:p>
+      <w:pPr>
+        <w:tabs>
+          <w:tab w:val="left" w:pos="2880"/>
+        </w:tabs>
+        <w:autoSpaceDE w:val="0"/>
+        <w:autoSpaceDN w:val="0"/>
+        <w:adjustRightInd w:val="0"/>
+        <w:spacing w:after="0" w:line="276" w:lineRule="auto"/>
+        <w:rPr>
+          <w:rFonts w:ascii="Calibri" w:hAnsi="Calibri" w:cs="Calibri"/>
           <w:b/>
           <w:sz w:val="20"/>
           <w:szCs w:val="20"/>
@@ -5872,6 +9965,7 @@
           <w:szCs w:val="20"/>
           <w:lang w:val="en"/>
         </w:rPr>
+        <w:lastRenderedPageBreak/>
         <w:t>Advantages and d</w:t>
       </w:r>
       <w:r>
@@ -6310,7 +10404,25 @@
           <w:szCs w:val="20"/>
           <w:lang w:val="en"/>
         </w:rPr>
-        <w:t xml:space="preserve"> a single binary search, followed by a single link-based check.</w:t>
+        <w:t xml:space="preserve"> a single binary search, followed by a single </w:t>
+      </w:r>
+      <w:r>
+        <w:rPr>
+          <w:rFonts w:ascii="Calibri" w:hAnsi="Calibri" w:cs="Calibri"/>
+          <w:sz w:val="20"/>
+          <w:szCs w:val="20"/>
+          <w:lang w:val="en"/>
+        </w:rPr>
+        <w:t xml:space="preserve">(generally quick) </w:t>
+      </w:r>
+      <w:r>
+        <w:rPr>
+          <w:rFonts w:ascii="Calibri" w:hAnsi="Calibri" w:cs="Calibri"/>
+          <w:sz w:val="20"/>
+          <w:szCs w:val="20"/>
+          <w:lang w:val="en"/>
+        </w:rPr>
+        <w:t>link-based check.</w:t>
       </w:r>
     </w:p>
     <w:p>
@@ -6753,7 +10865,6 @@
         <w:adjustRightInd w:val="0"/>
         <w:spacing w:after="0" w:line="276" w:lineRule="auto"/>
         <w:rPr>
-          <w:rFonts w:ascii="Calibri" w:hAnsi="Calibri" w:cs="Calibri"/>
           <w:sz w:val="20"/>
           <w:szCs w:val="20"/>
           <w:lang w:val="en"/>
@@ -6956,6 +11067,15 @@
     </w:p>
     <w:p>
       <w:pPr>
+        <w:tabs>
+          <w:tab w:val="left" w:pos="1404"/>
+          <w:tab w:val="left" w:pos="2880"/>
+          <w:tab w:val="left" w:pos="3800"/>
+        </w:tabs>
+        <w:autoSpaceDE w:val="0"/>
+        <w:autoSpaceDN w:val="0"/>
+        <w:adjustRightInd w:val="0"/>
+        <w:spacing w:after="0" w:line="276" w:lineRule="auto"/>
         <w:rPr>
           <w:sz w:val="20"/>
           <w:szCs w:val="20"/>
@@ -6965,8 +11085,52 @@
     </w:p>
     <w:p>
       <w:pPr>
-        <w:rPr>
-          <w:b/>
+        <w:tabs>
+          <w:tab w:val="left" w:pos="1404"/>
+          <w:tab w:val="left" w:pos="2880"/>
+          <w:tab w:val="left" w:pos="3800"/>
+        </w:tabs>
+        <w:autoSpaceDE w:val="0"/>
+        <w:autoSpaceDN w:val="0"/>
+        <w:adjustRightInd w:val="0"/>
+        <w:spacing w:after="0" w:line="276" w:lineRule="auto"/>
+        <w:rPr>
+          <w:rFonts w:ascii="Calibri" w:hAnsi="Calibri" w:cs="Calibri"/>
+          <w:sz w:val="20"/>
+          <w:szCs w:val="20"/>
+          <w:lang w:val="en"/>
+        </w:rPr>
+      </w:pPr>
+      <w:r>
+        <w:rPr>
+          <w:sz w:val="20"/>
+          <w:szCs w:val="20"/>
+          <w:lang w:val="en"/>
+        </w:rPr>
+        <w:t xml:space="preserve">The advantage of using the array buffer approach to </w:t>
+      </w:r>
+      <w:proofErr w:type="spellStart"/>
+      <w:r>
+        <w:rPr>
+          <w:sz w:val="20"/>
+          <w:szCs w:val="20"/>
+          <w:lang w:val="en"/>
+        </w:rPr>
+        <w:t>NCList</w:t>
+      </w:r>
+      <w:proofErr w:type="spellEnd"/>
+      <w:r>
+        <w:rPr>
+          <w:sz w:val="20"/>
+          <w:szCs w:val="20"/>
+          <w:lang w:val="en"/>
+        </w:rPr>
+        <w:t xml:space="preserve"> is that it minimizes the number of objects created and later disposed of by the system (which can be a significant problem in JavaScript). </w:t>
+      </w:r>
+    </w:p>
+    <w:p>
+      <w:pPr>
+        <w:rPr>
           <w:sz w:val="20"/>
           <w:szCs w:val="20"/>
           <w:lang w:val="en"/>
@@ -6976,7 +11140,6 @@
     <w:p>
       <w:pPr>
         <w:rPr>
-          <w:b/>
           <w:sz w:val="20"/>
           <w:szCs w:val="20"/>
           <w:lang w:val="en"/>
@@ -6984,12 +11147,71 @@
       </w:pPr>
       <w:r>
         <w:rPr>
-          <w:b/>
-          <w:sz w:val="20"/>
-          <w:szCs w:val="20"/>
-          <w:lang w:val="en"/>
-        </w:rPr>
-        <w:br w:type="page"/>
+          <w:sz w:val="20"/>
+          <w:szCs w:val="20"/>
+          <w:lang w:val="en"/>
+        </w:rPr>
+        <w:t xml:space="preserve">Performance test results (IntervalStoreListTest.java) </w:t>
+      </w:r>
+      <w:proofErr w:type="gramStart"/>
+      <w:r>
+        <w:rPr>
+          <w:sz w:val="20"/>
+          <w:szCs w:val="20"/>
+          <w:lang w:val="en"/>
+        </w:rPr>
+        <w:t>are sh</w:t>
+      </w:r>
+      <w:r>
+        <w:rPr>
+          <w:sz w:val="20"/>
+          <w:szCs w:val="20"/>
+          <w:lang w:val="en"/>
+        </w:rPr>
+        <w:t>own</w:t>
+      </w:r>
+      <w:proofErr w:type="gramEnd"/>
+      <w:r>
+        <w:rPr>
+          <w:sz w:val="20"/>
+          <w:szCs w:val="20"/>
+          <w:lang w:val="en"/>
+        </w:rPr>
+        <w:t xml:space="preserve"> in Figure 11</w:t>
+      </w:r>
+      <w:r>
+        <w:rPr>
+          <w:sz w:val="20"/>
+          <w:szCs w:val="20"/>
+          <w:lang w:val="en"/>
+        </w:rPr>
+        <w:t xml:space="preserve">. </w:t>
+      </w:r>
+      <w:r>
+        <w:rPr>
+          <w:sz w:val="20"/>
+          <w:szCs w:val="20"/>
+          <w:lang w:val="en"/>
+        </w:rPr>
+        <w:t xml:space="preserve">The two approaches discussed here are the lower two lines, performing two to three times faster than </w:t>
+      </w:r>
+      <w:proofErr w:type="spellStart"/>
+      <w:r>
+        <w:rPr>
+          <w:sz w:val="20"/>
+          <w:szCs w:val="20"/>
+          <w:lang w:val="en"/>
+        </w:rPr>
+        <w:t>NCList</w:t>
+      </w:r>
+      <w:proofErr w:type="spellEnd"/>
+      <w:r>
+        <w:rPr>
+          <w:sz w:val="20"/>
+          <w:szCs w:val="20"/>
+          <w:lang w:val="en"/>
+        </w:rPr>
+        <w:t xml:space="preserve"> expresses as a nested set of objects.</w:t>
       </w:r>
     </w:p>
     <w:p>
@@ -7002,56 +11224,351 @@
       </w:pPr>
       <w:r>
         <w:rPr>
-          <w:b/>
-          <w:sz w:val="20"/>
-          <w:szCs w:val="20"/>
-          <w:lang w:val="en"/>
-        </w:rPr>
-        <w:lastRenderedPageBreak/>
-        <w:t>Timing results: query</w:t>
-      </w:r>
-      <w:r>
-        <w:rPr>
-          <w:b/>
-          <w:sz w:val="20"/>
-          <w:szCs w:val="20"/>
-          <w:lang w:val="en"/>
-        </w:rPr>
-        <w:t xml:space="preserve"> </w:t>
-      </w:r>
-      <w:r>
-        <w:rPr>
-          <w:sz w:val="20"/>
-          <w:szCs w:val="20"/>
-          <w:lang w:val="en"/>
-        </w:rPr>
-        <w:t>(see testQuery.xlsx</w:t>
-      </w:r>
-      <w:r>
-        <w:rPr>
-          <w:sz w:val="20"/>
-          <w:szCs w:val="20"/>
-          <w:lang w:val="en"/>
-        </w:rPr>
-        <w:t xml:space="preserve"> for linked-list comparison to </w:t>
-      </w:r>
-      <w:proofErr w:type="spellStart"/>
-      <w:r>
-        <w:rPr>
-          <w:sz w:val="20"/>
-          <w:szCs w:val="20"/>
-          <w:lang w:val="en"/>
-        </w:rPr>
-        <w:t>NCList</w:t>
-      </w:r>
-      <w:proofErr w:type="spellEnd"/>
-      <w:r>
-        <w:rPr>
-          <w:sz w:val="20"/>
-          <w:szCs w:val="20"/>
-          <w:lang w:val="en"/>
-        </w:rPr>
-        <w:t>)</w:t>
+          <w:noProof/>
+          <w:sz w:val="20"/>
+          <w:szCs w:val="20"/>
+        </w:rPr>
+        <mc:AlternateContent>
+          <mc:Choice Requires="wps">
+            <w:drawing>
+              <wp:anchor distT="45720" distB="45720" distL="114300" distR="114300" simplePos="0" relativeHeight="251661312" behindDoc="0" locked="0" layoutInCell="1" allowOverlap="1" wp14:anchorId="582C908B" wp14:editId="40B21497">
+                <wp:simplePos x="0" y="0"/>
+                <wp:positionH relativeFrom="column">
+                  <wp:posOffset>920750</wp:posOffset>
+                </wp:positionH>
+                <wp:positionV relativeFrom="paragraph">
+                  <wp:posOffset>85090</wp:posOffset>
+                </wp:positionV>
+                <wp:extent cx="4152900" cy="1404620"/>
+                <wp:effectExtent l="0" t="0" r="19050" b="13970"/>
+                <wp:wrapSquare wrapText="bothSides"/>
+                <wp:docPr id="3" name="Text Box 2"/>
+                <wp:cNvGraphicFramePr>
+                  <a:graphicFrameLocks xmlns:a="http://schemas.openxmlformats.org/drawingml/2006/main"/>
+                </wp:cNvGraphicFramePr>
+                <a:graphic xmlns:a="http://schemas.openxmlformats.org/drawingml/2006/main">
+                  <a:graphicData uri="http://schemas.microsoft.com/office/word/2010/wordprocessingShape">
+                    <wps:wsp>
+                      <wps:cNvSpPr txBox="1">
+                        <a:spLocks noChangeArrowheads="1"/>
+                      </wps:cNvSpPr>
+                      <wps:spPr bwMode="auto">
+                        <a:xfrm>
+                          <a:off x="0" y="0"/>
+                          <a:ext cx="4152900" cy="1404620"/>
+                        </a:xfrm>
+                        <a:prstGeom prst="rect">
+                          <a:avLst/>
+                        </a:prstGeom>
+                        <a:solidFill>
+                          <a:srgbClr val="FFFFFF"/>
+                        </a:solidFill>
+                        <a:ln w="9525">
+                          <a:solidFill>
+                            <a:srgbClr val="000000"/>
+                          </a:solidFill>
+                          <a:miter lim="800000"/>
+                          <a:headEnd/>
+                          <a:tailEnd/>
+                        </a:ln>
+                      </wps:spPr>
+                      <wps:txbx>
+                        <w:txbxContent>
+                          <w:p>
+                            <w:r>
+                              <w:rPr>
+                                <w:noProof/>
+                              </w:rPr>
+                              <w:drawing>
+                                <wp:inline distT="0" distB="0" distL="0" distR="0" wp14:anchorId="2C0331D6" wp14:editId="119BAC85">
+                                  <wp:extent cx="3803650" cy="2167395"/>
+                                  <wp:effectExtent l="0" t="0" r="6350" b="4445"/>
+                                  <wp:docPr id="2" name="Picture 2"/>
+                                  <wp:cNvGraphicFramePr>
+                                    <a:graphicFrameLocks xmlns:a="http://schemas.openxmlformats.org/drawingml/2006/main" noChangeAspect="1"/>
+                                  </wp:cNvGraphicFramePr>
+                                  <a:graphic xmlns:a="http://schemas.openxmlformats.org/drawingml/2006/main">
+                                    <a:graphicData uri="http://schemas.openxmlformats.org/drawingml/2006/picture">
+                                      <pic:pic xmlns:pic="http://schemas.openxmlformats.org/drawingml/2006/picture">
+                                        <pic:nvPicPr>
+                                          <pic:cNvPr id="1" name=""/>
+                                          <pic:cNvPicPr/>
+                                        </pic:nvPicPr>
+                                        <pic:blipFill>
+                                          <a:blip r:embed="rId22"/>
+                                          <a:stretch>
+                                            <a:fillRect/>
+                                          </a:stretch>
+                                        </pic:blipFill>
+                                        <pic:spPr>
+                                          <a:xfrm>
+                                            <a:off x="0" y="0"/>
+                                            <a:ext cx="3841005" cy="2188680"/>
+                                          </a:xfrm>
+                                          <a:prstGeom prst="rect">
+                                            <a:avLst/>
+                                          </a:prstGeom>
+                                        </pic:spPr>
+                                      </pic:pic>
+                                    </a:graphicData>
+                                  </a:graphic>
+                                </wp:inline>
+                              </w:drawing>
+                            </w:r>
+                          </w:p>
+                          <w:p>
+                            <w:pPr>
+                              <w:rPr>
+                                <w:sz w:val="18"/>
+                                <w:szCs w:val="18"/>
+                              </w:rPr>
+                            </w:pPr>
+                            <w:r>
+                              <w:rPr>
+                                <w:b/>
+                                <w:sz w:val="18"/>
+                                <w:szCs w:val="18"/>
+                              </w:rPr>
+                              <w:t>Figure 11</w:t>
+                            </w:r>
+                            <w:r>
+                              <w:rPr>
+                                <w:b/>
+                                <w:sz w:val="18"/>
+                                <w:szCs w:val="18"/>
+                              </w:rPr>
+                              <w:t>.</w:t>
+                            </w:r>
+                            <w:r>
+                              <w:rPr>
+                                <w:sz w:val="18"/>
+                                <w:szCs w:val="18"/>
+                              </w:rPr>
+                              <w:t xml:space="preserve"> </w:t>
+                            </w:r>
+                            <w:r>
+                              <w:rPr>
+                                <w:sz w:val="18"/>
+                                <w:szCs w:val="18"/>
+                              </w:rPr>
+                              <w:t xml:space="preserve">Performance results for querying 100,000 times, each  query an interval of 1000, on  a data structure containing N intervals, each of length 1 to 50 (randomly chosen and positioned) in a “sequence” of length 10 * N. </w:t>
+                            </w:r>
+                            <w:r>
+                              <w:rPr>
+                                <w:sz w:val="18"/>
+                                <w:szCs w:val="18"/>
+                              </w:rPr>
+                              <w:t xml:space="preserve">The bottom two lines are for linked (lowest), and </w:t>
+                            </w:r>
+                            <w:proofErr w:type="spellStart"/>
+                            <w:r>
+                              <w:rPr>
+                                <w:sz w:val="18"/>
+                                <w:szCs w:val="18"/>
+                              </w:rPr>
+                              <w:t>NCList</w:t>
+                            </w:r>
+                            <w:proofErr w:type="spellEnd"/>
+                            <w:r>
+                              <w:rPr>
+                                <w:sz w:val="18"/>
+                                <w:szCs w:val="18"/>
+                              </w:rPr>
+                              <w:t>-array buffer.</w:t>
+                            </w:r>
+                            <w:r>
+                              <w:rPr>
+                                <w:sz w:val="18"/>
+                                <w:szCs w:val="18"/>
+                              </w:rPr>
+                              <w:t xml:space="preserve"> </w:t>
+                            </w:r>
+                            <w:r>
+                              <w:rPr>
+                                <w:sz w:val="18"/>
+                                <w:szCs w:val="18"/>
+                              </w:rPr>
+                              <w:t xml:space="preserve">“0” indicates </w:t>
+                            </w:r>
+                            <w:proofErr w:type="spellStart"/>
+                            <w:r>
+                              <w:rPr>
+                                <w:sz w:val="18"/>
+                                <w:szCs w:val="18"/>
+                              </w:rPr>
+                              <w:t>unoptimized</w:t>
+                            </w:r>
+                            <w:proofErr w:type="spellEnd"/>
+                            <w:r>
+                              <w:rPr>
+                                <w:sz w:val="18"/>
+                                <w:szCs w:val="18"/>
+                              </w:rPr>
+                              <w:t>.</w:t>
+                            </w:r>
+                          </w:p>
+                        </w:txbxContent>
+                      </wps:txbx>
+                      <wps:bodyPr rot="0" vert="horz" wrap="square" lIns="91440" tIns="45720" rIns="91440" bIns="45720" anchor="t" anchorCtr="0">
+                        <a:spAutoFit/>
+                      </wps:bodyPr>
+                    </wps:wsp>
+                  </a:graphicData>
+                </a:graphic>
+                <wp14:sizeRelH relativeFrom="margin">
+                  <wp14:pctWidth>0</wp14:pctWidth>
+                </wp14:sizeRelH>
+                <wp14:sizeRelV relativeFrom="margin">
+                  <wp14:pctHeight>20000</wp14:pctHeight>
+                </wp14:sizeRelV>
+              </wp:anchor>
+            </w:drawing>
+          </mc:Choice>
+          <mc:Fallback>
+            <w:pict>
+              <v:shape w14:anchorId="582C908B" id="_x0000_s1027" type="#_x0000_t202" style="position:absolute;margin-left:72.5pt;margin-top:6.7pt;width:327pt;height:110.6pt;z-index:251661312;visibility:visible;mso-wrap-style:square;mso-width-percent:0;mso-height-percent:200;mso-wrap-distance-left:9pt;mso-wrap-distance-top:3.6pt;mso-wrap-distance-right:9pt;mso-wrap-distance-bottom:3.6pt;mso-position-horizontal:absolute;mso-position-horizontal-relative:text;mso-position-vertical:absolute;mso-position-vertical-relative:text;mso-width-percent:0;mso-height-percent:200;mso-width-relative:margin;mso-height-relative:margin;v-text-anchor:top" o:gfxdata="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">
+                <v:textbox style="mso-fit-shape-to-text:t">
+                  <w:txbxContent>
+                    <w:p>
+                      <w:r>
+                        <w:rPr>
+                          <w:noProof/>
+                        </w:rPr>
+                        <w:drawing>
+                          <wp:inline distT="0" distB="0" distL="0" distR="0" wp14:anchorId="2C0331D6" wp14:editId="119BAC85">
+                            <wp:extent cx="3803650" cy="2167395"/>
+                            <wp:effectExtent l="0" t="0" r="6350" b="4445"/>
+                            <wp:docPr id="2" name="Picture 2"/>
+                            <wp:cNvGraphicFramePr>
+                              <a:graphicFrameLocks xmlns:a="http://schemas.openxmlformats.org/drawingml/2006/main" noChangeAspect="1"/>
+                            </wp:cNvGraphicFramePr>
+                            <a:graphic xmlns:a="http://schemas.openxmlformats.org/drawingml/2006/main">
+                              <a:graphicData uri="http://schemas.openxmlformats.org/drawingml/2006/picture">
+                                <pic:pic xmlns:pic="http://schemas.openxmlformats.org/drawingml/2006/picture">
+                                  <pic:nvPicPr>
+                                    <pic:cNvPr id="1" name=""/>
+                                    <pic:cNvPicPr/>
+                                  </pic:nvPicPr>
+                                  <pic:blipFill>
+                                    <a:blip r:embed="rId22"/>
+                                    <a:stretch>
+                                      <a:fillRect/>
+                                    </a:stretch>
+                                  </pic:blipFill>
+                                  <pic:spPr>
+                                    <a:xfrm>
+                                      <a:off x="0" y="0"/>
+                                      <a:ext cx="3841005" cy="2188680"/>
+                                    </a:xfrm>
+                                    <a:prstGeom prst="rect">
+                                      <a:avLst/>
+                                    </a:prstGeom>
+                                  </pic:spPr>
+                                </pic:pic>
+                              </a:graphicData>
+                            </a:graphic>
+                          </wp:inline>
+                        </w:drawing>
+                      </w:r>
+                    </w:p>
+                    <w:p>
+                      <w:pPr>
+                        <w:rPr>
+                          <w:sz w:val="18"/>
+                          <w:szCs w:val="18"/>
+                        </w:rPr>
+                      </w:pPr>
+                      <w:r>
+                        <w:rPr>
+                          <w:b/>
+                          <w:sz w:val="18"/>
+                          <w:szCs w:val="18"/>
+                        </w:rPr>
+                        <w:t>Figure 11</w:t>
+                      </w:r>
+                      <w:r>
+                        <w:rPr>
+                          <w:b/>
+                          <w:sz w:val="18"/>
+                          <w:szCs w:val="18"/>
+                        </w:rPr>
+                        <w:t>.</w:t>
+                      </w:r>
+                      <w:r>
+                        <w:rPr>
+                          <w:sz w:val="18"/>
+                          <w:szCs w:val="18"/>
+                        </w:rPr>
+                        <w:t xml:space="preserve"> </w:t>
+                      </w:r>
+                      <w:r>
+                        <w:rPr>
+                          <w:sz w:val="18"/>
+                          <w:szCs w:val="18"/>
+                        </w:rPr>
+                        <w:t xml:space="preserve">Performance results for querying 100,000 times, each  query an interval of 1000, on  a data structure containing N intervals, each of length 1 to 50 (randomly chosen and positioned) in a “sequence” of length 10 * N. </w:t>
+                      </w:r>
+                      <w:r>
+                        <w:rPr>
+                          <w:sz w:val="18"/>
+                          <w:szCs w:val="18"/>
+                        </w:rPr>
+                        <w:t xml:space="preserve">The bottom two lines are for linked (lowest), and </w:t>
+                      </w:r>
+                      <w:proofErr w:type="spellStart"/>
+                      <w:r>
+                        <w:rPr>
+                          <w:sz w:val="18"/>
+                          <w:szCs w:val="18"/>
+                        </w:rPr>
+                        <w:t>NCList</w:t>
+                      </w:r>
+                      <w:proofErr w:type="spellEnd"/>
+                      <w:r>
+                        <w:rPr>
+                          <w:sz w:val="18"/>
+                          <w:szCs w:val="18"/>
+                        </w:rPr>
+                        <w:t>-array buffer.</w:t>
+                      </w:r>
+                      <w:r>
+                        <w:rPr>
+                          <w:sz w:val="18"/>
+                          <w:szCs w:val="18"/>
+                        </w:rPr>
+                        <w:t xml:space="preserve"> </w:t>
+                      </w:r>
+                      <w:r>
+                        <w:rPr>
+                          <w:sz w:val="18"/>
+                          <w:szCs w:val="18"/>
+                        </w:rPr>
+                        <w:t xml:space="preserve">“0” indicates </w:t>
+                      </w:r>
+                      <w:proofErr w:type="spellStart"/>
+                      <w:r>
+                        <w:rPr>
+                          <w:sz w:val="18"/>
+                          <w:szCs w:val="18"/>
+                        </w:rPr>
+                        <w:t>unoptimized</w:t>
+                      </w:r>
+                      <w:proofErr w:type="spellEnd"/>
+                      <w:r>
+                        <w:rPr>
+                          <w:sz w:val="18"/>
+                          <w:szCs w:val="18"/>
+                        </w:rPr>
+                        <w:t>.</w:t>
+                      </w:r>
+                    </w:p>
+                  </w:txbxContent>
+                </v:textbox>
+                <w10:wrap type="square"/>
+              </v:shape>
+            </w:pict>
+          </mc:Fallback>
+        </mc:AlternateContent>
       </w:r>
     </w:p>
     <w:p>
@@ -7062,6 +11579,96 @@
           <w:lang w:val="en"/>
         </w:rPr>
       </w:pPr>
+    </w:p>
+    <w:p>
+      <w:pPr>
+        <w:rPr>
+          <w:b/>
+          <w:sz w:val="20"/>
+          <w:szCs w:val="20"/>
+          <w:lang w:val="en"/>
+        </w:rPr>
+      </w:pPr>
+      <w:r>
+        <w:rPr>
+          <w:b/>
+          <w:sz w:val="20"/>
+          <w:szCs w:val="20"/>
+          <w:lang w:val="en"/>
+        </w:rPr>
+        <w:br w:type="page"/>
+      </w:r>
+    </w:p>
+    <w:p>
+      <w:pPr>
+        <w:rPr>
+          <w:sz w:val="20"/>
+          <w:szCs w:val="20"/>
+          <w:lang w:val="en"/>
+        </w:rPr>
+      </w:pPr>
+      <w:r>
+        <w:rPr>
+          <w:b/>
+          <w:sz w:val="20"/>
+          <w:szCs w:val="20"/>
+          <w:lang w:val="en"/>
+        </w:rPr>
+        <w:lastRenderedPageBreak/>
+        <w:t>Timing results: query</w:t>
+      </w:r>
+      <w:r>
+        <w:rPr>
+          <w:b/>
+          <w:sz w:val="20"/>
+          <w:szCs w:val="20"/>
+          <w:lang w:val="en"/>
+        </w:rPr>
+        <w:t xml:space="preserve"> </w:t>
+      </w:r>
+      <w:r>
+        <w:rPr>
+          <w:sz w:val="20"/>
+          <w:szCs w:val="20"/>
+          <w:lang w:val="en"/>
+        </w:rPr>
+        <w:t>(see testQuery.xlsx</w:t>
+      </w:r>
+      <w:r>
+        <w:rPr>
+          <w:sz w:val="20"/>
+          <w:szCs w:val="20"/>
+          <w:lang w:val="en"/>
+        </w:rPr>
+        <w:t xml:space="preserve"> for linked-list comparison to </w:t>
+      </w:r>
+      <w:proofErr w:type="spellStart"/>
+      <w:r>
+        <w:rPr>
+          <w:sz w:val="20"/>
+          <w:szCs w:val="20"/>
+          <w:lang w:val="en"/>
+        </w:rPr>
+        <w:t>NCList</w:t>
+      </w:r>
+      <w:proofErr w:type="spellEnd"/>
+      <w:r>
+        <w:rPr>
+          <w:sz w:val="20"/>
+          <w:szCs w:val="20"/>
+          <w:lang w:val="en"/>
+        </w:rPr>
+        <w:t>)</w:t>
+      </w:r>
+    </w:p>
+    <w:p>
+      <w:pPr>
+        <w:rPr>
+          <w:sz w:val="20"/>
+          <w:szCs w:val="20"/>
+          <w:lang w:val="en"/>
+        </w:rPr>
+      </w:pPr>
       <w:r>
         <w:rPr>
           <w:sz w:val="20"/>
@@ -7084,7 +11691,7 @@
           <w:szCs w:val="20"/>
           <w:lang w:val="en"/>
         </w:rPr>
-        <w:t>(Table 1 and Figure 9</w:t>
+        <w:t>(Table 1 and Figure 12</w:t>
       </w:r>
       <w:r>
         <w:rPr>
@@ -9623,7 +14230,7 @@
                     <pic:cNvPicPr/>
                   </pic:nvPicPr>
                   <pic:blipFill>
-                    <a:blip r:embed="rId22"/>
+                    <a:blip r:embed="rId23"/>
                     <a:stretch>
                       <a:fillRect/>
                     </a:stretch>
@@ -9667,7 +14274,7 @@
           <w:szCs w:val="18"/>
           <w:lang w:val="en"/>
         </w:rPr>
-        <w:t>Figure 9</w:t>
+        <w:t>Figure 12</w:t>
       </w:r>
       <w:r>
         <w:rPr>
@@ -16572,8 +21179,6 @@
               </w:rPr>
               <w:t>2567</w:t>
             </w:r>
-            <w:bookmarkStart w:id="0" w:name="_GoBack"/>
-            <w:bookmarkEnd w:id="0"/>
           </w:p>
         </w:tc>
         <w:tc>
@@ -42999,7 +47604,6 @@
   <w:style w:type="character" w:default="1" w:styleId="DefaultParagraphFont">
     <w:name w:val="Default Paragraph Font"/>
     <w:uiPriority w:val="1"/>
-    <w:semiHidden/>
     <w:unhideWhenUsed/>
   </w:style>
   <w:style w:type="table" w:default="1" w:styleId="TableNormal">
@@ -43142,6 +47746,35 @@
       <w:color w:val="0563C1" w:themeColor="hyperlink"/>
       <w:u w:val="single"/>
     </w:rPr>
+  </w:style>
+  <w:style w:type="character" w:styleId="PlaceholderText">
+    <w:name w:val="Placeholder Text"/>
+    <w:basedOn w:val="DefaultParagraphFont"/>
+    <w:uiPriority w:val="99"/>
+    <w:semiHidden/>
+    <w:rsid w:val="00037F3A"/>
+    <w:rPr>
+      <w:color w:val="808080"/>
+    </w:rPr>
+  </w:style>
+  <w:style w:type="table" w:styleId="TableGrid">
+    <w:name w:val="Table Grid"/>
+    <w:basedOn w:val="TableNormal"/>
+    <w:uiPriority w:val="39"/>
+    <w:rsid w:val="008A2C96"/>
+    <w:pPr>
+      <w:spacing w:after="0" w:line="240" w:lineRule="auto"/>
+    </w:pPr>
+    <w:tblPr>
+      <w:tblBorders>
+        <w:top w:val="single" w:sz="4" w:space="0" w:color="auto"/>
+        <w:left w:val="single" w:sz="4" w:space="0" w:color="auto"/>
+        <w:bottom w:val="single" w:sz="4" w:space="0" w:color="auto"/>
+        <w:right w:val="single" w:sz="4" w:space="0" w:color="auto"/>
+        <w:insideH w:val="single" w:sz="4" w:space="0" w:color="auto"/>
+        <w:insideV w:val="single" w:sz="4" w:space="0" w:color="auto"/>
+      </w:tblBorders>
+    </w:tblPr>
   </w:style>
 </w:styles>
 </file>

--- a/discussion/discussion-ToNestOrNotToNest.docx
+++ b/discussion/discussion-ToNestOrNotToNest.docx
@@ -1828,7 +1828,7 @@
           <v:shape id="_x0000_i1025" type="#_x0000_t75" style="width:240.1pt;height:75.95pt" o:ole="">
             <v:imagedata r:id="rId6" o:title=""/>
           </v:shape>
-          <o:OLEObject Type="Embed" ProgID="ChemDraw.Document.6.0" ShapeID="_x0000_i1025" DrawAspect="Content" ObjectID="_1629295702" r:id="rId7"/>
+          <o:OLEObject Type="Embed" ProgID="ChemDraw.Document.6.0" ShapeID="_x0000_i1025" DrawAspect="Content" ObjectID="_1629528175" r:id="rId7"/>
         </w:object>
       </w:r>
     </w:p>
@@ -2434,7 +2434,7 @@
           <v:shape id="_x0000_i1026" type="#_x0000_t75" style="width:230.95pt;height:118pt" o:ole="">
             <v:imagedata r:id="rId8" o:title=""/>
           </v:shape>
-          <o:OLEObject Type="Embed" ProgID="ChemDraw.Document.6.0" ShapeID="_x0000_i1026" DrawAspect="Content" ObjectID="_1629295703" r:id="rId9"/>
+          <o:OLEObject Type="Embed" ProgID="ChemDraw.Document.6.0" ShapeID="_x0000_i1026" DrawAspect="Content" ObjectID="_1629528176" r:id="rId9"/>
         </w:object>
       </w:r>
       <w:r>
@@ -2442,7 +2442,7 @@
           <v:shape id="_x0000_i1027" type="#_x0000_t75" style="width:242.6pt;height:128.1pt" o:ole="">
             <v:imagedata r:id="rId10" o:title=""/>
           </v:shape>
-          <o:OLEObject Type="Embed" ProgID="ChemDraw.Document.6.0" ShapeID="_x0000_i1027" DrawAspect="Content" ObjectID="_1629295704" r:id="rId11"/>
+          <o:OLEObject Type="Embed" ProgID="ChemDraw.Document.6.0" ShapeID="_x0000_i1027" DrawAspect="Content" ObjectID="_1629528177" r:id="rId11"/>
         </w:object>
       </w:r>
     </w:p>
@@ -3399,7 +3399,7 @@
           <v:shape id="_x0000_i1028" type="#_x0000_t75" style="width:213.6pt;height:118.05pt" o:ole="">
             <v:imagedata r:id="rId12" o:title=""/>
           </v:shape>
-          <o:OLEObject Type="Embed" ProgID="ChemDraw.Document.6.0" ShapeID="_x0000_i1028" DrawAspect="Content" ObjectID="_1629295705" r:id="rId13"/>
+          <o:OLEObject Type="Embed" ProgID="ChemDraw.Document.6.0" ShapeID="_x0000_i1028" DrawAspect="Content" ObjectID="_1629528178" r:id="rId13"/>
         </w:object>
       </w:r>
     </w:p>
@@ -4296,7 +4296,7 @@
           <v:shape id="_x0000_i1029" type="#_x0000_t75" style="width:185.4pt;height:107.5pt" o:ole="">
             <v:imagedata r:id="rId15" o:title=""/>
           </v:shape>
-          <o:OLEObject Type="Embed" ProgID="ChemDraw.Document.6.0" ShapeID="_x0000_i1029" DrawAspect="Content" ObjectID="_1629295706" r:id="rId16"/>
+          <o:OLEObject Type="Embed" ProgID="ChemDraw.Document.6.0" ShapeID="_x0000_i1029" DrawAspect="Content" ObjectID="_1629528179" r:id="rId16"/>
         </w:object>
       </w:r>
     </w:p>
@@ -4851,7 +4851,6 @@
           <w:noProof/>
           <w:sz w:val="20"/>
           <w:szCs w:val="20"/>
-          <w:lang w:val="en"/>
         </w:rPr>
         <mc:AlternateContent>
           <mc:Choice Requires="wps">
@@ -5006,16 +5005,7 @@
                                       <w:sz w:val="18"/>
                                       <w:szCs w:val="18"/>
                                     </w:rPr>
-                                    <w:t xml:space="preserve">    </w:t>
-                                  </w:r>
-                                  <w:r>
-                                    <w:rPr>
-                                      <w:rFonts w:ascii="Consolas" w:hAnsi="Consolas" w:cs="Consolas"/>
-                                      <w:color w:val="000000" w:themeColor="text1"/>
-                                      <w:sz w:val="18"/>
-                                      <w:szCs w:val="18"/>
-                                    </w:rPr>
-                                    <w:t>20-30</w:t>
+                                    <w:t xml:space="preserve">    20-30</w:t>
                                   </w:r>
                                 </w:p>
                                 <w:p>
@@ -5037,16 +5027,7 @@
                                       <w:sz w:val="18"/>
                                       <w:szCs w:val="18"/>
                                     </w:rPr>
-                                    <w:t xml:space="preserve">    </w:t>
-                                  </w:r>
-                                  <w:r>
-                                    <w:rPr>
-                                      <w:rFonts w:ascii="Consolas" w:hAnsi="Consolas" w:cs="Consolas"/>
-                                      <w:color w:val="000000" w:themeColor="text1"/>
-                                      <w:sz w:val="18"/>
-                                      <w:szCs w:val="18"/>
-                                    </w:rPr>
-                                    <w:t>35-40</w:t>
+                                    <w:t xml:space="preserve">    35-40</w:t>
                                   </w:r>
                                 </w:p>
                                 <w:p>
@@ -5068,16 +5049,7 @@
                                       <w:sz w:val="18"/>
                                       <w:szCs w:val="18"/>
                                     </w:rPr>
-                                    <w:t xml:space="preserve">    </w:t>
-                                  </w:r>
-                                  <w:r>
-                                    <w:rPr>
-                                      <w:rFonts w:ascii="Consolas" w:hAnsi="Consolas" w:cs="Consolas"/>
-                                      <w:color w:val="000000" w:themeColor="text1"/>
-                                      <w:sz w:val="18"/>
-                                      <w:szCs w:val="18"/>
-                                    </w:rPr>
-                                    <w:t>50-80</w:t>
+                                    <w:t xml:space="preserve">    50-80</w:t>
                                   </w:r>
                                 </w:p>
                                 <w:p>
@@ -5099,16 +5071,7 @@
                                       <w:sz w:val="18"/>
                                       <w:szCs w:val="18"/>
                                     </w:rPr>
-                                    <w:t xml:space="preserve">      </w:t>
-                                  </w:r>
-                                  <w:r>
-                                    <w:rPr>
-                                      <w:rFonts w:ascii="Consolas" w:hAnsi="Consolas" w:cs="Consolas"/>
-                                      <w:color w:val="000000" w:themeColor="text1"/>
-                                      <w:sz w:val="18"/>
-                                      <w:szCs w:val="18"/>
-                                    </w:rPr>
-                                    <w:t>51-51</w:t>
+                                    <w:t xml:space="preserve">      51-51</w:t>
                                   </w:r>
                                 </w:p>
                                 <w:p>
@@ -5174,25 +5137,7 @@
                                       <w:sz w:val="18"/>
                                       <w:szCs w:val="18"/>
                                     </w:rPr>
-                                    <w:t xml:space="preserve">      </w:t>
-                                  </w:r>
-                                  <w:r>
-                                    <w:rPr>
-                                      <w:rFonts w:ascii="Consolas" w:hAnsi="Consolas" w:cs="Consolas"/>
-                                      <w:color w:val="000000" w:themeColor="text1"/>
-                                      <w:sz w:val="18"/>
-                                      <w:szCs w:val="18"/>
-                                    </w:rPr>
-                                    <w:t xml:space="preserve"> </w:t>
-                                  </w:r>
-                                  <w:r>
-                                    <w:rPr>
-                                      <w:rFonts w:ascii="Consolas" w:hAnsi="Consolas" w:cs="Consolas"/>
-                                      <w:color w:val="000000" w:themeColor="text1"/>
-                                      <w:sz w:val="18"/>
-                                      <w:szCs w:val="18"/>
-                                    </w:rPr>
-                                    <w:t xml:space="preserve"> 56-56</w:t>
+                                    <w:t xml:space="preserve">        56-56</w:t>
                                   </w:r>
                                 </w:p>
                                 <w:p>
@@ -5803,16 +5748,7 @@
                                 <w:sz w:val="18"/>
                                 <w:szCs w:val="18"/>
                               </w:rPr>
-                              <w:t xml:space="preserve">    </w:t>
-                            </w:r>
-                            <w:r>
-                              <w:rPr>
-                                <w:rFonts w:ascii="Consolas" w:hAnsi="Consolas" w:cs="Consolas"/>
-                                <w:color w:val="000000" w:themeColor="text1"/>
-                                <w:sz w:val="18"/>
-                                <w:szCs w:val="18"/>
-                              </w:rPr>
-                              <w:t>20-30</w:t>
+                              <w:t xml:space="preserve">    20-30</w:t>
                             </w:r>
                           </w:p>
                           <w:p>
@@ -5834,16 +5770,7 @@
                                 <w:sz w:val="18"/>
                                 <w:szCs w:val="18"/>
                               </w:rPr>
-                              <w:t xml:space="preserve">    </w:t>
-                            </w:r>
-                            <w:r>
-                              <w:rPr>
-                                <w:rFonts w:ascii="Consolas" w:hAnsi="Consolas" w:cs="Consolas"/>
-                                <w:color w:val="000000" w:themeColor="text1"/>
-                                <w:sz w:val="18"/>
-                                <w:szCs w:val="18"/>
-                              </w:rPr>
-                              <w:t>35-40</w:t>
+                              <w:t xml:space="preserve">    35-40</w:t>
                             </w:r>
                           </w:p>
                           <w:p>
@@ -5865,16 +5792,7 @@
                                 <w:sz w:val="18"/>
                                 <w:szCs w:val="18"/>
                               </w:rPr>
-                              <w:t xml:space="preserve">    </w:t>
-                            </w:r>
-                            <w:r>
-                              <w:rPr>
-                                <w:rFonts w:ascii="Consolas" w:hAnsi="Consolas" w:cs="Consolas"/>
-                                <w:color w:val="000000" w:themeColor="text1"/>
-                                <w:sz w:val="18"/>
-                                <w:szCs w:val="18"/>
-                              </w:rPr>
-                              <w:t>50-80</w:t>
+                              <w:t xml:space="preserve">    50-80</w:t>
                             </w:r>
                           </w:p>
                           <w:p>
@@ -5896,16 +5814,7 @@
                                 <w:sz w:val="18"/>
                                 <w:szCs w:val="18"/>
                               </w:rPr>
-                              <w:t xml:space="preserve">      </w:t>
-                            </w:r>
-                            <w:r>
-                              <w:rPr>
-                                <w:rFonts w:ascii="Consolas" w:hAnsi="Consolas" w:cs="Consolas"/>
-                                <w:color w:val="000000" w:themeColor="text1"/>
-                                <w:sz w:val="18"/>
-                                <w:szCs w:val="18"/>
-                              </w:rPr>
-                              <w:t>51-51</w:t>
+                              <w:t xml:space="preserve">      51-51</w:t>
                             </w:r>
                           </w:p>
                           <w:p>
@@ -5971,25 +5880,7 @@
                                 <w:sz w:val="18"/>
                                 <w:szCs w:val="18"/>
                               </w:rPr>
-                              <w:t xml:space="preserve">      </w:t>
-                            </w:r>
-                            <w:r>
-                              <w:rPr>
-                                <w:rFonts w:ascii="Consolas" w:hAnsi="Consolas" w:cs="Consolas"/>
-                                <w:color w:val="000000" w:themeColor="text1"/>
-                                <w:sz w:val="18"/>
-                                <w:szCs w:val="18"/>
-                              </w:rPr>
-                              <w:t xml:space="preserve"> </w:t>
-                            </w:r>
-                            <w:r>
-                              <w:rPr>
-                                <w:rFonts w:ascii="Consolas" w:hAnsi="Consolas" w:cs="Consolas"/>
-                                <w:color w:val="000000" w:themeColor="text1"/>
-                                <w:sz w:val="18"/>
-                                <w:szCs w:val="18"/>
-                              </w:rPr>
-                              <w:t xml:space="preserve"> 56-56</w:t>
+                              <w:t xml:space="preserve">        56-56</w:t>
                             </w:r>
                           </w:p>
                           <w:p>
@@ -7812,16 +7703,7 @@
           <w:sz w:val="18"/>
           <w:szCs w:val="18"/>
         </w:rPr>
-        <w:t xml:space="preserve"> </w:t>
-      </w:r>
-      <w:r>
-        <w:rPr>
-          <w:rFonts w:ascii="Consolas" w:hAnsi="Consolas" w:cs="Consolas"/>
-          <w:color w:val="ED7D31" w:themeColor="accent2"/>
-          <w:sz w:val="18"/>
-          <w:szCs w:val="18"/>
-        </w:rPr>
-        <w:t xml:space="preserve">    </w:t>
+        <w:t xml:space="preserve">     </w:t>
       </w:r>
       <w:r>
         <w:rPr>
@@ -8144,17 +8026,7 @@
           <w:sz w:val="18"/>
           <w:szCs w:val="18"/>
         </w:rPr>
-        <w:t xml:space="preserve">3, </w:t>
-      </w:r>
-      <w:r>
-        <w:rPr>
-          <w:rFonts w:ascii="Consolas" w:hAnsi="Consolas" w:cs="Consolas"/>
-          <w:b/>
-          <w:color w:val="ED7D31" w:themeColor="accent2"/>
-          <w:sz w:val="18"/>
-          <w:szCs w:val="18"/>
-        </w:rPr>
-        <w:t xml:space="preserve">    </w:t>
+        <w:t xml:space="preserve">3,     </w:t>
       </w:r>
       <w:r>
         <w:rPr>
@@ -8500,8 +8372,6 @@
         </w:rPr>
         <w:t xml:space="preserve"> lists</w:t>
       </w:r>
-      <w:bookmarkStart w:id="0" w:name="_GoBack"/>
-      <w:bookmarkEnd w:id="0"/>
       <w:r>
         <w:rPr>
           <w:sz w:val="20"/>
@@ -8949,6 +8819,17 @@
         </w:rPr>
         <w:t xml:space="preserve"> using a linked list.</w:t>
       </w:r>
+      <w:r>
+        <w:rPr>
+          <w:rFonts w:ascii="Calibri" w:hAnsi="Calibri" w:cs="Calibri"/>
+          <w:sz w:val="18"/>
+          <w:szCs w:val="18"/>
+          <w:lang w:val="en"/>
+        </w:rPr>
+        <w:t xml:space="preserve"> Load time includes finalization.</w:t>
+      </w:r>
+      <w:bookmarkStart w:id="0" w:name="_GoBack"/>
+      <w:bookmarkEnd w:id="0"/>
     </w:p>
     <w:p>
       <w:pPr>
@@ -9085,66 +8966,7 @@
           <w:szCs w:val="20"/>
           <w:lang w:val="en"/>
         </w:rPr>
-        <w:t xml:space="preserve">. For example, Java’s </w:t>
-      </w:r>
-      <w:proofErr w:type="spellStart"/>
-      <w:r>
-        <w:rPr>
-          <w:rFonts w:ascii="Calibri" w:hAnsi="Calibri" w:cs="Calibri"/>
-          <w:sz w:val="20"/>
-          <w:szCs w:val="20"/>
-          <w:lang w:val="en"/>
-        </w:rPr>
-        <w:t>ArrayList</w:t>
-      </w:r>
-      <w:proofErr w:type="spellEnd"/>
-      <w:r>
-        <w:rPr>
-          <w:rFonts w:ascii="Calibri" w:hAnsi="Calibri" w:cs="Calibri"/>
-          <w:sz w:val="20"/>
-          <w:szCs w:val="20"/>
-          <w:lang w:val="en"/>
-        </w:rPr>
-        <w:t xml:space="preserve"> will expand its back-end array buffer </w:t>
-      </w:r>
-      <w:r>
-        <w:rPr>
-          <w:rFonts w:ascii="Calibri" w:hAnsi="Calibri" w:cs="Calibri"/>
-          <w:i/>
-          <w:sz w:val="20"/>
-          <w:szCs w:val="20"/>
-          <w:lang w:val="en"/>
-        </w:rPr>
-        <w:t>one element at a time</w:t>
-      </w:r>
-      <w:r>
-        <w:rPr>
-          <w:rFonts w:ascii="Calibri" w:hAnsi="Calibri" w:cs="Calibri"/>
-          <w:sz w:val="20"/>
-          <w:szCs w:val="20"/>
-          <w:lang w:val="en"/>
-        </w:rPr>
-        <w:t xml:space="preserve"> as elements </w:t>
-      </w:r>
-      <w:proofErr w:type="gramStart"/>
-      <w:r>
-        <w:rPr>
-          <w:rFonts w:ascii="Calibri" w:hAnsi="Calibri" w:cs="Calibri"/>
-          <w:sz w:val="20"/>
-          <w:szCs w:val="20"/>
-          <w:lang w:val="en"/>
-        </w:rPr>
-        <w:t>are added</w:t>
-      </w:r>
-      <w:proofErr w:type="gramEnd"/>
-      <w:r>
-        <w:rPr>
-          <w:rFonts w:ascii="Calibri" w:hAnsi="Calibri" w:cs="Calibri"/>
-          <w:sz w:val="20"/>
-          <w:szCs w:val="20"/>
-          <w:lang w:val="en"/>
-        </w:rPr>
-        <w:t xml:space="preserve">. In this implementation, we double the capacity of the array whenever we need to, leading to a log N dependence on array enlargement. </w:t>
+        <w:t xml:space="preserve">. </w:t>
       </w:r>
     </w:p>
     <w:p>
@@ -9286,7 +9108,7 @@
           <v:shape id="_x0000_i1030" type="#_x0000_t75" style="width:295.8pt;height:74.5pt" o:ole="">
             <v:imagedata r:id="rId18" o:title=""/>
           </v:shape>
-          <o:OLEObject Type="Embed" ProgID="ChemDraw.Document.6.0" ShapeID="_x0000_i1030" DrawAspect="Content" ObjectID="_1629295707" r:id="rId19"/>
+          <o:OLEObject Type="Embed" ProgID="ChemDraw.Document.6.0" ShapeID="_x0000_i1030" DrawAspect="Content" ObjectID="_1629528180" r:id="rId19"/>
         </w:object>
       </w:r>
     </w:p>
@@ -9397,7 +9219,16 @@
           <w:lang w:val="en"/>
         </w:rPr>
       </w:pPr>
-      <w:r>
+    </w:p>
+    <w:p>
+      <w:pPr>
+        <w:tabs>
+          <w:tab w:val="left" w:pos="2880"/>
+        </w:tabs>
+        <w:autoSpaceDE w:val="0"/>
+        <w:autoSpaceDN w:val="0"/>
+        <w:adjustRightInd w:val="0"/>
+        <w:spacing w:after="0" w:line="276" w:lineRule="auto"/>
         <w:rPr>
           <w:rFonts w:ascii="Calibri" w:hAnsi="Calibri" w:cs="Calibri"/>
           <w:b/>
@@ -9405,7 +9236,33 @@
           <w:szCs w:val="20"/>
           <w:lang w:val="en"/>
         </w:rPr>
-        <w:lastRenderedPageBreak/>
+      </w:pPr>
+    </w:p>
+    <w:p>
+      <w:pPr>
+        <w:tabs>
+          <w:tab w:val="left" w:pos="2880"/>
+        </w:tabs>
+        <w:autoSpaceDE w:val="0"/>
+        <w:autoSpaceDN w:val="0"/>
+        <w:adjustRightInd w:val="0"/>
+        <w:spacing w:after="0" w:line="276" w:lineRule="auto"/>
+        <w:rPr>
+          <w:rFonts w:ascii="Calibri" w:hAnsi="Calibri" w:cs="Calibri"/>
+          <w:b/>
+          <w:sz w:val="20"/>
+          <w:szCs w:val="20"/>
+          <w:lang w:val="en"/>
+        </w:rPr>
+      </w:pPr>
+      <w:r>
+        <w:rPr>
+          <w:rFonts w:ascii="Calibri" w:hAnsi="Calibri" w:cs="Calibri"/>
+          <w:b/>
+          <w:sz w:val="20"/>
+          <w:szCs w:val="20"/>
+          <w:lang w:val="en"/>
+        </w:rPr>
         <w:t xml:space="preserve">Deletion </w:t>
       </w:r>
       <w:r>
@@ -9965,7 +9822,6 @@
           <w:szCs w:val="20"/>
           <w:lang w:val="en"/>
         </w:rPr>
-        <w:lastRenderedPageBreak/>
         <w:t>Advantages and d</w:t>
       </w:r>
       <w:r>
@@ -11450,7 +11306,7 @@
                                     <pic:cNvPicPr/>
                                   </pic:nvPicPr>
                                   <pic:blipFill>
-                                    <a:blip r:embed="rId22"/>
+                                    <a:blip r:embed="rId23"/>
                                     <a:stretch>
                                       <a:fillRect/>
                                     </a:stretch>
@@ -14230,7 +14086,7 @@
                     <pic:cNvPicPr/>
                   </pic:nvPicPr>
                   <pic:blipFill>
-                    <a:blip r:embed="rId23"/>
+                    <a:blip r:embed="rId24"/>
                     <a:stretch>
                       <a:fillRect/>
                     </a:stretch>
@@ -47604,6 +47460,7 @@
   <w:style w:type="character" w:default="1" w:styleId="DefaultParagraphFont">
     <w:name w:val="Default Paragraph Font"/>
     <w:uiPriority w:val="1"/>
+    <w:semiHidden/>
     <w:unhideWhenUsed/>
   </w:style>
   <w:style w:type="table" w:default="1" w:styleId="TableNormal">
